--- a/Web/07_html+css_графика и видео.docx
+++ b/Web/07_html+css_графика и видео.docx
@@ -1571,89 +1571,59 @@
         <w:jc w:val="both"/>
       </w:pPr>
       <w:r>
-        <w:t xml:space="preserve">Функция </w:t>
-      </w:r>
-      <w:r>
         <w:rPr>
           <w:b/>
           <w:i/>
-          <w:highlight w:val="cyan"/>
-          <w:lang w:val="en-US"/>
-        </w:rPr>
-        <w:t>image</w:t>
-      </w:r>
+          <w:highlight w:val="yellow"/>
+        </w:rPr>
+        <w:t>&lt;</w:t>
+      </w:r>
+      <w:proofErr w:type="spellStart"/>
       <w:r>
         <w:rPr>
           <w:b/>
           <w:i/>
-          <w:highlight w:val="cyan"/>
-        </w:rPr>
-        <w:t>-</w:t>
-      </w:r>
+          <w:highlight w:val="yellow"/>
+        </w:rPr>
+        <w:t>figure</w:t>
+      </w:r>
+      <w:proofErr w:type="spellEnd"/>
       <w:r>
         <w:rPr>
           <w:b/>
           <w:i/>
-          <w:highlight w:val="cyan"/>
-          <w:lang w:val="en-US"/>
-        </w:rPr>
-        <w:t>set</w:t>
+          <w:highlight w:val="yellow"/>
+        </w:rPr>
+        <w:t>&gt;&lt;</w:t>
       </w:r>
       <w:r>
         <w:rPr>
           <w:b/>
           <w:i/>
-          <w:highlight w:val="cyan"/>
-        </w:rPr>
-        <w:t>()</w:t>
-      </w:r>
-      <w:r>
-        <w:t xml:space="preserve"> </w:t>
-      </w:r>
-      <w:r>
-        <w:t xml:space="preserve">позволяет загружать разные варианты фоновых изображений для </w:t>
-      </w:r>
-      <w:r>
-        <w:rPr>
-          <w:i/>
-          <w:lang w:val="en-US"/>
-        </w:rPr>
-        <w:t>CSS</w:t>
-      </w:r>
-      <w:r>
-        <w:t xml:space="preserve">-свойства </w:t>
-      </w:r>
-      <w:r>
-        <w:rPr>
-          <w:i/>
-          <w:lang w:val="en-US"/>
-        </w:rPr>
-        <w:t>background</w:t>
-      </w:r>
-      <w:r>
-        <w:rPr>
-          <w:i/>
-        </w:rPr>
-        <w:t>-</w:t>
-      </w:r>
-      <w:r>
-        <w:rPr>
-          <w:i/>
-          <w:lang w:val="en-US"/>
-        </w:rPr>
-        <w:t>image</w:t>
-      </w:r>
-      <w:r>
-        <w:t xml:space="preserve">. </w:t>
-      </w:r>
-      <w:r>
-        <w:rPr>
-          <w:u w:val="single"/>
-        </w:rPr>
-        <w:t>Пока не поддерживается всеми браузерами</w:t>
-      </w:r>
-      <w:r>
-        <w:t>, поэтому пишется после гарантированного варианта.</w:t>
+          <w:highlight w:val="yellow"/>
+        </w:rPr>
+        <w:t>/</w:t>
+      </w:r>
+      <w:proofErr w:type="spellStart"/>
+      <w:r>
+        <w:rPr>
+          <w:b/>
+          <w:i/>
+          <w:highlight w:val="yellow"/>
+        </w:rPr>
+        <w:t>figure</w:t>
+      </w:r>
+      <w:proofErr w:type="spellEnd"/>
+      <w:r>
+        <w:rPr>
+          <w:b/>
+          <w:i/>
+          <w:highlight w:val="yellow"/>
+        </w:rPr>
+        <w:t>&gt;</w:t>
+      </w:r>
+      <w:r>
+        <w:t xml:space="preserve"> - теги контентного изображения с подписями.</w:t>
       </w:r>
     </w:p>
     <w:p>
@@ -1670,7 +1640,7 @@
           <w:i/>
           <w:lang w:val="en-US"/>
         </w:rPr>
-        <w:t>div {</w:t>
+        <w:t>&lt;figure&gt;</w:t>
       </w:r>
     </w:p>
     <w:p>
@@ -1688,7 +1658,7 @@
           <w:i/>
           <w:lang w:val="en-US"/>
         </w:rPr>
-        <w:t xml:space="preserve">background-image: </w:t>
+        <w:t>&lt;</w:t>
       </w:r>
       <w:proofErr w:type="spellStart"/>
       <w:r>
@@ -1696,7 +1666,7 @@
           <w:i/>
           <w:lang w:val="en-US"/>
         </w:rPr>
-        <w:t>url</w:t>
+        <w:t>img</w:t>
       </w:r>
       <w:proofErr w:type="spellEnd"/>
       <w:r>
@@ -1704,7 +1674,23 @@
           <w:i/>
           <w:lang w:val="en-US"/>
         </w:rPr>
-        <w:t>(flowers.jpeg);</w:t>
+        <w:t xml:space="preserve"> </w:t>
+      </w:r>
+      <w:proofErr w:type="spellStart"/>
+      <w:r>
+        <w:rPr>
+          <w:i/>
+          <w:lang w:val="en-US"/>
+        </w:rPr>
+        <w:t>src</w:t>
+      </w:r>
+      <w:proofErr w:type="spellEnd"/>
+      <w:r>
+        <w:rPr>
+          <w:i/>
+          <w:lang w:val="en-US"/>
+        </w:rPr>
+        <w:t>="" alt=""&gt;</w:t>
       </w:r>
     </w:p>
     <w:p>
@@ -1722,7 +1708,7 @@
           <w:i/>
           <w:lang w:val="en-US"/>
         </w:rPr>
-        <w:t>background-image: -</w:t>
+        <w:t>&lt;</w:t>
       </w:r>
       <w:proofErr w:type="spellStart"/>
       <w:r>
@@ -1730,7 +1716,7 @@
           <w:i/>
           <w:lang w:val="en-US"/>
         </w:rPr>
-        <w:t>webkit</w:t>
+        <w:t>figcaption</w:t>
       </w:r>
       <w:proofErr w:type="spellEnd"/>
       <w:r>
@@ -1738,68 +1724,7 @@
           <w:i/>
           <w:lang w:val="en-US"/>
         </w:rPr>
-        <w:t>-image-set(</w:t>
-      </w:r>
-      <w:r>
-        <w:rPr>
-          <w:i/>
-          <w:lang w:val="en-US"/>
-        </w:rPr>
-        <w:tab/>
-      </w:r>
-      <w:r>
-        <w:rPr>
-          <w:i/>
-          <w:lang w:val="en-US"/>
-        </w:rPr>
-        <w:tab/>
-      </w:r>
-      <w:r>
-        <w:rPr>
-          <w:i/>
-          <w:highlight w:val="yellow"/>
-          <w:lang w:val="en-US"/>
-        </w:rPr>
-        <w:t xml:space="preserve">// </w:t>
-      </w:r>
-      <w:proofErr w:type="spellStart"/>
-      <w:r>
-        <w:rPr>
-          <w:i/>
-          <w:highlight w:val="yellow"/>
-        </w:rPr>
-        <w:t>вендорный</w:t>
-      </w:r>
-      <w:proofErr w:type="spellEnd"/>
-      <w:r>
-        <w:rPr>
-          <w:i/>
-          <w:highlight w:val="yellow"/>
-          <w:lang w:val="en-US"/>
-        </w:rPr>
-        <w:t xml:space="preserve"> </w:t>
-      </w:r>
-      <w:r>
-        <w:rPr>
-          <w:i/>
-          <w:highlight w:val="yellow"/>
-        </w:rPr>
-        <w:t>префикс</w:t>
-      </w:r>
-      <w:r>
-        <w:rPr>
-          <w:i/>
-          <w:highlight w:val="yellow"/>
-          <w:lang w:val="en-US"/>
-        </w:rPr>
-        <w:t xml:space="preserve"> </w:t>
-      </w:r>
-      <w:r>
-        <w:rPr>
-          <w:i/>
-          <w:highlight w:val="yellow"/>
-        </w:rPr>
-        <w:t>включающий</w:t>
+        <w:t>&gt;</w:t>
       </w:r>
     </w:p>
     <w:p>
@@ -1809,12 +1734,215 @@
         <w:jc w:val="both"/>
         <w:rPr>
           <w:i/>
-        </w:rPr>
-      </w:pPr>
+          <w:lang w:val="en-US"/>
+        </w:rPr>
+      </w:pPr>
+      <w:r>
+        <w:rPr>
+          <w:i/>
+        </w:rPr>
+        <w:t>Описание изображения</w:t>
+      </w:r>
+      <w:bookmarkStart w:id="0" w:name="_GoBack"/>
+      <w:bookmarkEnd w:id="0"/>
+    </w:p>
+    <w:p>
+      <w:pPr>
+        <w:spacing w:after="0" w:line="0" w:lineRule="atLeast"/>
+        <w:ind w:firstLine="284"/>
+        <w:jc w:val="both"/>
+        <w:rPr>
+          <w:i/>
+          <w:lang w:val="en-US"/>
+        </w:rPr>
+      </w:pPr>
+      <w:r>
+        <w:rPr>
+          <w:i/>
+        </w:rPr>
+        <w:t>&lt;/</w:t>
+      </w:r>
       <w:proofErr w:type="spellStart"/>
       <w:r>
         <w:rPr>
           <w:i/>
+        </w:rPr>
+        <w:t>figcaption</w:t>
+      </w:r>
+      <w:proofErr w:type="spellEnd"/>
+      <w:r>
+        <w:rPr>
+          <w:i/>
+        </w:rPr>
+        <w:t>&gt;</w:t>
+      </w:r>
+    </w:p>
+    <w:p>
+      <w:pPr>
+        <w:spacing w:after="0" w:line="0" w:lineRule="atLeast"/>
+        <w:jc w:val="both"/>
+        <w:rPr>
+          <w:i/>
+        </w:rPr>
+      </w:pPr>
+      <w:r>
+        <w:rPr>
+          <w:i/>
+        </w:rPr>
+        <w:t>&lt;/</w:t>
+      </w:r>
+      <w:proofErr w:type="spellStart"/>
+      <w:r>
+        <w:rPr>
+          <w:i/>
+        </w:rPr>
+        <w:t>figure</w:t>
+      </w:r>
+      <w:proofErr w:type="spellEnd"/>
+      <w:r>
+        <w:rPr>
+          <w:i/>
+        </w:rPr>
+        <w:t>&gt;</w:t>
+      </w:r>
+    </w:p>
+    <w:p>
+      <w:pPr>
+        <w:spacing w:after="0" w:line="0" w:lineRule="atLeast"/>
+        <w:ind w:firstLine="284"/>
+        <w:jc w:val="both"/>
+      </w:pPr>
+    </w:p>
+    <w:p>
+      <w:pPr>
+        <w:spacing w:after="0" w:line="0" w:lineRule="atLeast"/>
+        <w:ind w:firstLine="284"/>
+        <w:jc w:val="both"/>
+      </w:pPr>
+      <w:r>
+        <w:t xml:space="preserve">Функция </w:t>
+      </w:r>
+      <w:r>
+        <w:rPr>
+          <w:b/>
+          <w:i/>
+          <w:highlight w:val="cyan"/>
+          <w:lang w:val="en-US"/>
+        </w:rPr>
+        <w:t>image</w:t>
+      </w:r>
+      <w:r>
+        <w:rPr>
+          <w:b/>
+          <w:i/>
+          <w:highlight w:val="cyan"/>
+        </w:rPr>
+        <w:t>-</w:t>
+      </w:r>
+      <w:r>
+        <w:rPr>
+          <w:b/>
+          <w:i/>
+          <w:highlight w:val="cyan"/>
+          <w:lang w:val="en-US"/>
+        </w:rPr>
+        <w:t>set</w:t>
+      </w:r>
+      <w:r>
+        <w:rPr>
+          <w:b/>
+          <w:i/>
+          <w:highlight w:val="cyan"/>
+        </w:rPr>
+        <w:t>()</w:t>
+      </w:r>
+      <w:r>
+        <w:t xml:space="preserve"> </w:t>
+      </w:r>
+      <w:r>
+        <w:t xml:space="preserve">позволяет загружать разные варианты фоновых изображений для </w:t>
+      </w:r>
+      <w:r>
+        <w:rPr>
+          <w:i/>
+          <w:lang w:val="en-US"/>
+        </w:rPr>
+        <w:t>CSS</w:t>
+      </w:r>
+      <w:r>
+        <w:t xml:space="preserve">-свойства </w:t>
+      </w:r>
+      <w:r>
+        <w:rPr>
+          <w:i/>
+          <w:lang w:val="en-US"/>
+        </w:rPr>
+        <w:t>background</w:t>
+      </w:r>
+      <w:r>
+        <w:rPr>
+          <w:i/>
+        </w:rPr>
+        <w:t>-</w:t>
+      </w:r>
+      <w:r>
+        <w:rPr>
+          <w:i/>
+          <w:lang w:val="en-US"/>
+        </w:rPr>
+        <w:t>image</w:t>
+      </w:r>
+      <w:r>
+        <w:t xml:space="preserve">. </w:t>
+      </w:r>
+      <w:r>
+        <w:rPr>
+          <w:u w:val="single"/>
+        </w:rPr>
+        <w:t>Пока не поддерживается всеми браузерами</w:t>
+      </w:r>
+      <w:r>
+        <w:t>, поэтому пишется после гарантированного варианта.</w:t>
+      </w:r>
+    </w:p>
+    <w:p>
+      <w:pPr>
+        <w:spacing w:after="0" w:line="0" w:lineRule="atLeast"/>
+        <w:jc w:val="both"/>
+        <w:rPr>
+          <w:i/>
+          <w:lang w:val="en-US"/>
+        </w:rPr>
+      </w:pPr>
+      <w:r>
+        <w:rPr>
+          <w:i/>
+          <w:lang w:val="en-US"/>
+        </w:rPr>
+        <w:t>div {</w:t>
+      </w:r>
+    </w:p>
+    <w:p>
+      <w:pPr>
+        <w:spacing w:after="0" w:line="0" w:lineRule="atLeast"/>
+        <w:ind w:firstLine="284"/>
+        <w:jc w:val="both"/>
+        <w:rPr>
+          <w:i/>
+          <w:lang w:val="en-US"/>
+        </w:rPr>
+      </w:pPr>
+      <w:r>
+        <w:rPr>
+          <w:i/>
+          <w:lang w:val="en-US"/>
+        </w:rPr>
+        <w:t xml:space="preserve">background-image: </w:t>
+      </w:r>
+      <w:proofErr w:type="spellStart"/>
+      <w:r>
+        <w:rPr>
+          <w:i/>
           <w:lang w:val="en-US"/>
         </w:rPr>
         <w:t>url</w:t>
@@ -1823,21 +1951,27 @@
       <w:r>
         <w:rPr>
           <w:i/>
-        </w:rPr>
-        <w:t>("</w:t>
-      </w:r>
-      <w:r>
-        <w:rPr>
-          <w:i/>
-          <w:lang w:val="en-US"/>
-        </w:rPr>
-        <w:t>flowers</w:t>
-      </w:r>
-      <w:r>
-        <w:rPr>
-          <w:i/>
-        </w:rPr>
-        <w:t>.</w:t>
+          <w:lang w:val="en-US"/>
+        </w:rPr>
+        <w:t>(flowers.jpeg);</w:t>
+      </w:r>
+    </w:p>
+    <w:p>
+      <w:pPr>
+        <w:spacing w:after="0" w:line="0" w:lineRule="atLeast"/>
+        <w:ind w:firstLine="284"/>
+        <w:jc w:val="both"/>
+        <w:rPr>
+          <w:i/>
+          <w:lang w:val="en-US"/>
+        </w:rPr>
+      </w:pPr>
+      <w:r>
+        <w:rPr>
+          <w:i/>
+          <w:lang w:val="en-US"/>
+        </w:rPr>
+        <w:t>background-image: -</w:t>
       </w:r>
       <w:proofErr w:type="spellStart"/>
       <w:r>
@@ -1845,74 +1979,76 @@
           <w:i/>
           <w:lang w:val="en-US"/>
         </w:rPr>
-        <w:t>avif</w:t>
+        <w:t>webkit</w:t>
       </w:r>
       <w:proofErr w:type="spellEnd"/>
       <w:r>
         <w:rPr>
           <w:i/>
-        </w:rPr>
-        <w:t xml:space="preserve">") </w:t>
-      </w:r>
-      <w:r>
-        <w:rPr>
-          <w:i/>
-          <w:lang w:val="en-US"/>
-        </w:rPr>
-        <w:t>type</w:t>
-      </w:r>
-      <w:r>
-        <w:rPr>
-          <w:i/>
-        </w:rPr>
-        <w:t>("</w:t>
-      </w:r>
-      <w:r>
-        <w:rPr>
-          <w:i/>
-          <w:lang w:val="en-US"/>
-        </w:rPr>
-        <w:t>image</w:t>
-      </w:r>
-      <w:r>
-        <w:rPr>
-          <w:i/>
-        </w:rPr>
-        <w:t>/</w:t>
+          <w:lang w:val="en-US"/>
+        </w:rPr>
+        <w:t>-image-set(</w:t>
+      </w:r>
+      <w:r>
+        <w:rPr>
+          <w:i/>
+          <w:lang w:val="en-US"/>
+        </w:rPr>
+        <w:tab/>
+      </w:r>
+      <w:r>
+        <w:rPr>
+          <w:i/>
+          <w:lang w:val="en-US"/>
+        </w:rPr>
+        <w:tab/>
+      </w:r>
+      <w:r>
+        <w:rPr>
+          <w:i/>
+          <w:highlight w:val="yellow"/>
+          <w:lang w:val="en-US"/>
+        </w:rPr>
+        <w:t xml:space="preserve">// </w:t>
       </w:r>
       <w:proofErr w:type="spellStart"/>
       <w:r>
         <w:rPr>
           <w:i/>
-          <w:lang w:val="en-US"/>
-        </w:rPr>
-        <w:t>avif</w:t>
+          <w:highlight w:val="yellow"/>
+        </w:rPr>
+        <w:t>вендорный</w:t>
       </w:r>
       <w:proofErr w:type="spellEnd"/>
       <w:r>
         <w:rPr>
           <w:i/>
-        </w:rPr>
-        <w:t>"),</w:t>
-      </w:r>
-      <w:r>
-        <w:rPr>
-          <w:i/>
-        </w:rPr>
-        <w:tab/>
-      </w:r>
-      <w:r>
-        <w:rPr>
-          <w:i/>
-        </w:rPr>
-        <w:tab/>
-      </w:r>
-      <w:r>
-        <w:rPr>
-          <w:i/>
           <w:highlight w:val="yellow"/>
-        </w:rPr>
-        <w:t>// экспериментальное свойство</w:t>
+          <w:lang w:val="en-US"/>
+        </w:rPr>
+        <w:t xml:space="preserve"> </w:t>
+      </w:r>
+      <w:r>
+        <w:rPr>
+          <w:i/>
+          <w:highlight w:val="yellow"/>
+        </w:rPr>
+        <w:t>префикс</w:t>
+      </w:r>
+      <w:r>
+        <w:rPr>
+          <w:i/>
+          <w:highlight w:val="yellow"/>
+          <w:lang w:val="en-US"/>
+        </w:rPr>
+        <w:t xml:space="preserve"> </w:t>
+      </w:r>
+      <w:r>
+        <w:rPr>
+          <w:i/>
+          <w:highlight w:val="yellow"/>
+        </w:rPr>
+        <w:t>включающий</w:t>
       </w:r>
     </w:p>
     <w:p>
@@ -1922,6 +2058,119 @@
         <w:jc w:val="both"/>
         <w:rPr>
           <w:i/>
+        </w:rPr>
+      </w:pPr>
+      <w:proofErr w:type="spellStart"/>
+      <w:r>
+        <w:rPr>
+          <w:i/>
+          <w:lang w:val="en-US"/>
+        </w:rPr>
+        <w:t>url</w:t>
+      </w:r>
+      <w:proofErr w:type="spellEnd"/>
+      <w:r>
+        <w:rPr>
+          <w:i/>
+        </w:rPr>
+        <w:t>("</w:t>
+      </w:r>
+      <w:r>
+        <w:rPr>
+          <w:i/>
+          <w:lang w:val="en-US"/>
+        </w:rPr>
+        <w:t>flowers</w:t>
+      </w:r>
+      <w:r>
+        <w:rPr>
+          <w:i/>
+        </w:rPr>
+        <w:t>.</w:t>
+      </w:r>
+      <w:proofErr w:type="spellStart"/>
+      <w:r>
+        <w:rPr>
+          <w:i/>
+          <w:lang w:val="en-US"/>
+        </w:rPr>
+        <w:t>avif</w:t>
+      </w:r>
+      <w:proofErr w:type="spellEnd"/>
+      <w:r>
+        <w:rPr>
+          <w:i/>
+        </w:rPr>
+        <w:t xml:space="preserve">") </w:t>
+      </w:r>
+      <w:r>
+        <w:rPr>
+          <w:i/>
+          <w:lang w:val="en-US"/>
+        </w:rPr>
+        <w:t>type</w:t>
+      </w:r>
+      <w:r>
+        <w:rPr>
+          <w:i/>
+        </w:rPr>
+        <w:t>("</w:t>
+      </w:r>
+      <w:r>
+        <w:rPr>
+          <w:i/>
+          <w:lang w:val="en-US"/>
+        </w:rPr>
+        <w:t>image</w:t>
+      </w:r>
+      <w:r>
+        <w:rPr>
+          <w:i/>
+        </w:rPr>
+        <w:t>/</w:t>
+      </w:r>
+      <w:proofErr w:type="spellStart"/>
+      <w:r>
+        <w:rPr>
+          <w:i/>
+          <w:lang w:val="en-US"/>
+        </w:rPr>
+        <w:t>avif</w:t>
+      </w:r>
+      <w:proofErr w:type="spellEnd"/>
+      <w:r>
+        <w:rPr>
+          <w:i/>
+        </w:rPr>
+        <w:t>"),</w:t>
+      </w:r>
+      <w:r>
+        <w:rPr>
+          <w:i/>
+        </w:rPr>
+        <w:tab/>
+      </w:r>
+      <w:r>
+        <w:rPr>
+          <w:i/>
+        </w:rPr>
+        <w:tab/>
+      </w:r>
+      <w:r>
+        <w:rPr>
+          <w:i/>
+          <w:highlight w:val="yellow"/>
+        </w:rPr>
+        <w:t>// экспериментальное свойство</w:t>
+      </w:r>
+    </w:p>
+    <w:p>
+      <w:pPr>
+        <w:spacing w:after="0" w:line="0" w:lineRule="atLeast"/>
+        <w:ind w:firstLine="567"/>
+        <w:jc w:val="both"/>
+        <w:rPr>
+          <w:i/>
           <w:lang w:val="en-US"/>
         </w:rPr>
       </w:pPr>
@@ -2052,7 +2301,6 @@
         <w:jc w:val="both"/>
         <w:rPr>
           <w:i/>
-          <w:lang w:val="en-US"/>
         </w:rPr>
       </w:pPr>
       <w:r>
@@ -2838,6 +3086,7 @@
           <w:i/>
           <w:iCs/>
         </w:rPr>
+        <w:lastRenderedPageBreak/>
         <w:t>&gt;&lt;/</w:t>
       </w:r>
       <w:r>
@@ -2937,7 +3186,6 @@
           <w:iCs/>
           <w:lang w:val="en-US"/>
         </w:rPr>
-        <w:lastRenderedPageBreak/>
         <w:t xml:space="preserve">src="https://yandex.ru/map-widget/v1/?um=constructor%3A6fc6359a9fea00ada5a4032946d1df7ac9ad308d11f5e45b29cf78e2bdf6a738&amp;amp;source=constructor" </w:t>
       </w:r>
     </w:p>
@@ -4426,8 +4674,6 @@
         <w:ind w:firstLine="284"/>
         <w:jc w:val="both"/>
       </w:pPr>
-      <w:bookmarkStart w:id="0" w:name="_GoBack"/>
-      <w:bookmarkEnd w:id="0"/>
     </w:p>
     <w:sectPr>
       <w:pgSz w:w="11906" w:h="16838"/>
@@ -17978,7 +18224,7 @@
 </file>
 
 <file path=customXml/itemProps1.xml><?xml version="1.0" encoding="utf-8"?>
-<ds:datastoreItem xmlns:ds="http://schemas.openxmlformats.org/officeDocument/2006/customXml" ds:itemID="{7133D65C-D481-43B0-AF32-7A5BCADDD605}">
+<ds:datastoreItem xmlns:ds="http://schemas.openxmlformats.org/officeDocument/2006/customXml" ds:itemID="{FE22FF4B-70EE-411E-BF69-5060BF52BD72}">
   <ds:schemaRefs>
     <ds:schemaRef ds:uri="http://schemas.openxmlformats.org/officeDocument/2006/bibliography"/>
   </ds:schemaRefs>

--- a/Web/07_html+css_графика и видео.docx
+++ b/Web/07_html+css_графика и видео.docx
@@ -13,22 +13,10 @@
         <w:rPr>
           <w:b/>
         </w:rPr>
-        <w:t>Векторная графика</w:t>
-      </w:r>
-      <w:r>
-        <w:t xml:space="preserve"> – это изображения формата </w:t>
-      </w:r>
-      <w:proofErr w:type="spellStart"/>
-      <w:r>
-        <w:rPr>
-          <w:i/>
-          <w:lang w:val="en-US"/>
-        </w:rPr>
-        <w:t>svg</w:t>
-      </w:r>
-      <w:proofErr w:type="spellEnd"/>
-      <w:r>
-        <w:t>, которые состоят из линий. Их можно растягивать без потери качества.</w:t>
+        <w:t>Физический пиксель</w:t>
+      </w:r>
+      <w:r>
+        <w:t xml:space="preserve"> – самая маленькая точка цвета, которая может быть отображена на устройстве.</w:t>
       </w:r>
     </w:p>
     <w:p>
@@ -42,32 +30,34 @@
         <w:rPr>
           <w:b/>
         </w:rPr>
-        <w:t>Растровая графика</w:t>
-      </w:r>
-      <w:r>
-        <w:t xml:space="preserve"> – это изображения формата </w:t>
-      </w:r>
-      <w:r>
-        <w:rPr>
-          <w:i/>
-          <w:lang w:val="en-US"/>
-        </w:rPr>
-        <w:t>jpeg</w:t>
-      </w:r>
-      <w:r>
-        <w:t xml:space="preserve">, </w:t>
-      </w:r>
-      <w:proofErr w:type="spellStart"/>
-      <w:r>
-        <w:rPr>
-          <w:i/>
-          <w:lang w:val="en-US"/>
-        </w:rPr>
-        <w:t>png</w:t>
-      </w:r>
-      <w:proofErr w:type="spellEnd"/>
-      <w:r>
-        <w:t>, которые состоят из пикселей. При растягивании качество теряется, становятся видны пиксели.</w:t>
+        <w:t xml:space="preserve">Пиксель в </w:t>
+      </w:r>
+      <w:r>
+        <w:rPr>
+          <w:b/>
+          <w:i/>
+          <w:lang w:val="en-US"/>
+        </w:rPr>
+        <w:t>CSS</w:t>
+      </w:r>
+      <w:r>
+        <w:t xml:space="preserve"> – </w:t>
+      </w:r>
+      <w:r>
+        <w:t>физическая величина, которая определяет сколько места на экране будет занимать элемент. Может соответствовать х1, х2 и х3 физическому пикселю.</w:t>
+      </w:r>
+    </w:p>
+    <w:p>
+      <w:pPr>
+        <w:spacing w:after="0" w:line="0" w:lineRule="atLeast"/>
+        <w:ind w:firstLine="284"/>
+        <w:jc w:val="both"/>
+      </w:pPr>
+      <w:r>
+        <w:t>В зависимости от плотности пикселей на экране нужно подгружать картинки в разных размерах.</w:t>
+      </w:r>
+      <w:r>
+        <w:t xml:space="preserve"> </w:t>
       </w:r>
     </w:p>
     <w:p>
@@ -76,25 +66,10 @@
         <w:ind w:firstLine="284"/>
         <w:contextualSpacing/>
         <w:jc w:val="both"/>
-      </w:pPr>
-      <w:r>
-        <w:t xml:space="preserve">В изображениях в формате </w:t>
-      </w:r>
-      <w:proofErr w:type="spellStart"/>
-      <w:r>
-        <w:rPr>
-          <w:i/>
-          <w:lang w:val="en-US"/>
-        </w:rPr>
-        <w:t>png</w:t>
-      </w:r>
-      <w:proofErr w:type="spellEnd"/>
-      <w:r>
-        <w:t xml:space="preserve"> </w:t>
-      </w:r>
-      <w:r>
-        <w:t>присутствует альфа-канал (может быть прозрачный фон или элементы).</w:t>
-      </w:r>
+        <w:rPr>
+          <w:b/>
+        </w:rPr>
+      </w:pPr>
     </w:p>
     <w:p>
       <w:pPr>
@@ -104,28 +79,43 @@
         <w:jc w:val="both"/>
       </w:pPr>
       <w:r>
-        <w:t xml:space="preserve">Формат </w:t>
-      </w:r>
-      <w:r>
-        <w:rPr>
-          <w:i/>
-          <w:lang w:val="en-US"/>
-        </w:rPr>
-        <w:t>gif</w:t>
-      </w:r>
-      <w:r>
-        <w:t xml:space="preserve"> </w:t>
-      </w:r>
-      <w:r>
-        <w:t xml:space="preserve">используется для коротких зацикленных </w:t>
+        <w:rPr>
+          <w:b/>
+        </w:rPr>
+        <w:t>Векторная графика</w:t>
+      </w:r>
+      <w:r>
+        <w:t xml:space="preserve"> – это изображения формата </w:t>
       </w:r>
       <w:proofErr w:type="spellStart"/>
       <w:r>
-        <w:t>анимаций</w:t>
+        <w:rPr>
+          <w:i/>
+          <w:lang w:val="en-US"/>
+        </w:rPr>
+        <w:t>svg</w:t>
       </w:r>
       <w:proofErr w:type="spellEnd"/>
       <w:r>
-        <w:t>. Много весит.</w:t>
+        <w:t xml:space="preserve">, которые состоят из </w:t>
+      </w:r>
+      <w:r>
+        <w:t xml:space="preserve">координат, по которым строятся </w:t>
+      </w:r>
+      <w:r>
+        <w:t>лини</w:t>
+      </w:r>
+      <w:r>
+        <w:t>и изображени</w:t>
+      </w:r>
+      <w:r>
+        <w:t>я</w:t>
+      </w:r>
+      <w:r>
+        <w:t>. Их можно растягивать без потери качества</w:t>
+      </w:r>
+      <w:r>
+        <w:t>, а также менять цвет, толщину линий и размер отдельных элементов.</w:t>
       </w:r>
     </w:p>
     <w:p>
@@ -134,10 +124,23 @@
         <w:ind w:firstLine="284"/>
         <w:contextualSpacing/>
         <w:jc w:val="both"/>
-        <w:rPr>
-          <w:b/>
-        </w:rPr>
-      </w:pPr>
+      </w:pPr>
+      <w:r>
+        <w:t xml:space="preserve">Для оптимизации и снижения веса векторной графики рекомендуется использовать </w:t>
+      </w:r>
+      <w:hyperlink r:id="rId8" w:history="1">
+        <w:r>
+          <w:rPr>
+            <w:rStyle w:val="afa"/>
+            <w:i/>
+            <w:lang w:val="en-US"/>
+          </w:rPr>
+          <w:t>SVGOMG</w:t>
+        </w:r>
+      </w:hyperlink>
+      <w:r>
+        <w:t>.</w:t>
+      </w:r>
     </w:p>
     <w:p>
       <w:pPr>
@@ -150,10 +153,25 @@
         <w:rPr>
           <w:b/>
         </w:rPr>
-        <w:t>Физический пиксель</w:t>
-      </w:r>
-      <w:r>
-        <w:t xml:space="preserve"> – самая маленькая точка цвета, которая может быть отображена на устройстве.</w:t>
+        <w:t>Спрайт</w:t>
+      </w:r>
+      <w:r>
+        <w:t xml:space="preserve"> – это файл с несколькими </w:t>
+      </w:r>
+      <w:proofErr w:type="spellStart"/>
+      <w:r>
+        <w:rPr>
+          <w:i/>
+          <w:lang w:val="en-US"/>
+        </w:rPr>
+        <w:t>svg</w:t>
+      </w:r>
+      <w:proofErr w:type="spellEnd"/>
+      <w:r>
+        <w:t xml:space="preserve"> </w:t>
+      </w:r>
+      <w:r>
+        <w:t>изображениями.</w:t>
       </w:r>
     </w:p>
     <w:p>
@@ -162,46 +180,9 @@
         <w:ind w:firstLine="284"/>
         <w:contextualSpacing/>
         <w:jc w:val="both"/>
-      </w:pPr>
-      <w:r>
         <w:rPr>
           <w:b/>
         </w:rPr>
-        <w:t xml:space="preserve">Пиксель в </w:t>
-      </w:r>
-      <w:r>
-        <w:rPr>
-          <w:b/>
-          <w:i/>
-          <w:lang w:val="en-US"/>
-        </w:rPr>
-        <w:t>CSS</w:t>
-      </w:r>
-      <w:r>
-        <w:t xml:space="preserve"> – </w:t>
-      </w:r>
-      <w:r>
-        <w:t>физическая величина, которая определяет сколько места на экране будет занимать элемент. Может соответствовать х1, х2 и х3 физическому пикселю.</w:t>
-      </w:r>
-    </w:p>
-    <w:p>
-      <w:pPr>
-        <w:spacing w:after="0" w:line="0" w:lineRule="atLeast"/>
-        <w:ind w:firstLine="284"/>
-        <w:jc w:val="both"/>
-      </w:pPr>
-      <w:r>
-        <w:t>В зависимости от плотности пикселей на экране нужно подгружать картинки в разных размерах.</w:t>
-      </w:r>
-      <w:r>
-        <w:t xml:space="preserve"> </w:t>
-      </w:r>
-    </w:p>
-    <w:p>
-      <w:pPr>
-        <w:spacing w:after="0" w:line="0" w:lineRule="atLeast"/>
-        <w:ind w:firstLine="284"/>
-        <w:jc w:val="both"/>
       </w:pPr>
     </w:p>
     <w:p>
@@ -212,7 +193,110 @@
         <w:jc w:val="both"/>
       </w:pPr>
       <w:r>
-        <w:t>Для ускорения загрузок изображений особое внимание нужно уделить их оптимизации</w:t>
+        <w:rPr>
+          <w:b/>
+        </w:rPr>
+        <w:t>Растровая графика</w:t>
+      </w:r>
+      <w:r>
+        <w:t xml:space="preserve"> – это изображения формата </w:t>
+      </w:r>
+      <w:r>
+        <w:rPr>
+          <w:i/>
+          <w:lang w:val="en-US"/>
+        </w:rPr>
+        <w:t>jpeg</w:t>
+      </w:r>
+      <w:r>
+        <w:t xml:space="preserve">, </w:t>
+      </w:r>
+      <w:proofErr w:type="spellStart"/>
+      <w:r>
+        <w:rPr>
+          <w:i/>
+          <w:lang w:val="en-US"/>
+        </w:rPr>
+        <w:t>png</w:t>
+      </w:r>
+      <w:proofErr w:type="spellEnd"/>
+      <w:r>
+        <w:t>, которые состоят из пикселей. При растягивании качество теряется, становятся видны пиксели.</w:t>
+      </w:r>
+    </w:p>
+    <w:p>
+      <w:pPr>
+        <w:spacing w:after="0"/>
+        <w:ind w:firstLine="284"/>
+        <w:contextualSpacing/>
+        <w:jc w:val="both"/>
+      </w:pPr>
+      <w:r>
+        <w:t xml:space="preserve">В изображениях в формате </w:t>
+      </w:r>
+      <w:proofErr w:type="spellStart"/>
+      <w:r>
+        <w:rPr>
+          <w:i/>
+          <w:lang w:val="en-US"/>
+        </w:rPr>
+        <w:t>png</w:t>
+      </w:r>
+      <w:proofErr w:type="spellEnd"/>
+      <w:r>
+        <w:t xml:space="preserve"> </w:t>
+      </w:r>
+      <w:r>
+        <w:t>присутствует альфа-канал (может быть прозрачный фон или элементы).</w:t>
+      </w:r>
+    </w:p>
+    <w:p>
+      <w:pPr>
+        <w:spacing w:after="0"/>
+        <w:ind w:firstLine="284"/>
+        <w:contextualSpacing/>
+        <w:jc w:val="both"/>
+      </w:pPr>
+      <w:r>
+        <w:t xml:space="preserve">Формат </w:t>
+      </w:r>
+      <w:r>
+        <w:rPr>
+          <w:i/>
+          <w:lang w:val="en-US"/>
+        </w:rPr>
+        <w:t>gif</w:t>
+      </w:r>
+      <w:r>
+        <w:t xml:space="preserve"> </w:t>
+      </w:r>
+      <w:r>
+        <w:t xml:space="preserve">используется для коротких зацикленных </w:t>
+      </w:r>
+      <w:proofErr w:type="spellStart"/>
+      <w:r>
+        <w:t>анимаций</w:t>
+      </w:r>
+      <w:proofErr w:type="spellEnd"/>
+      <w:r>
+        <w:t>. Много весит.</w:t>
+      </w:r>
+    </w:p>
+    <w:p>
+      <w:pPr>
+        <w:spacing w:after="0"/>
+        <w:ind w:firstLine="284"/>
+        <w:contextualSpacing/>
+        <w:jc w:val="both"/>
+      </w:pPr>
+      <w:r>
+        <w:t xml:space="preserve">Для ускорения загрузок </w:t>
+      </w:r>
+      <w:r>
+        <w:t xml:space="preserve">растровых </w:t>
+      </w:r>
+      <w:r>
+        <w:t>изображений особое внимание нужно уделить их оптимизации</w:t>
       </w:r>
       <w:r>
         <w:t>:</w:t>
@@ -305,7 +389,7 @@
       <w:r>
         <w:t xml:space="preserve"> </w:t>
       </w:r>
-      <w:hyperlink r:id="rId8" w:history="1">
+      <w:hyperlink r:id="rId9" w:history="1">
         <w:proofErr w:type="spellStart"/>
         <w:r>
           <w:rPr>
@@ -322,7 +406,7 @@
       <w:r>
         <w:t xml:space="preserve">или </w:t>
       </w:r>
-      <w:hyperlink r:id="rId9" w:history="1">
+      <w:hyperlink r:id="rId10" w:history="1">
         <w:proofErr w:type="spellStart"/>
         <w:r>
           <w:rPr>
@@ -396,6 +480,1456 @@
           <w:highlight w:val="yellow"/>
           <w:lang w:val="en-US"/>
         </w:rPr>
+        <w:t>svg</w:t>
+      </w:r>
+      <w:proofErr w:type="spellEnd"/>
+      <w:r>
+        <w:rPr>
+          <w:b/>
+          <w:i/>
+          <w:highlight w:val="yellow"/>
+        </w:rPr>
+        <w:t>&gt;</w:t>
+      </w:r>
+      <w:r>
+        <w:rPr>
+          <w:b/>
+          <w:i/>
+          <w:highlight w:val="yellow"/>
+        </w:rPr>
+        <w:t>&lt;/</w:t>
+      </w:r>
+      <w:proofErr w:type="spellStart"/>
+      <w:r>
+        <w:rPr>
+          <w:b/>
+          <w:i/>
+          <w:highlight w:val="yellow"/>
+          <w:lang w:val="en-US"/>
+        </w:rPr>
+        <w:t>svg</w:t>
+      </w:r>
+      <w:proofErr w:type="spellEnd"/>
+      <w:r>
+        <w:rPr>
+          <w:b/>
+          <w:i/>
+          <w:highlight w:val="yellow"/>
+        </w:rPr>
+        <w:t>&gt;</w:t>
+      </w:r>
+      <w:r>
+        <w:t xml:space="preserve"> – </w:t>
+      </w:r>
+      <w:r>
+        <w:t>теги</w:t>
+      </w:r>
+      <w:r>
+        <w:t xml:space="preserve"> </w:t>
+      </w:r>
+      <w:r>
+        <w:t>векторного</w:t>
+      </w:r>
+      <w:r>
+        <w:t xml:space="preserve"> </w:t>
+      </w:r>
+      <w:r>
+        <w:t>изображения</w:t>
+      </w:r>
+      <w:r>
+        <w:t>.</w:t>
+      </w:r>
+      <w:r>
+        <w:t xml:space="preserve"> </w:t>
+      </w:r>
+      <w:r>
+        <w:t>Из плюсов – позволяет отредактировать картинку, и</w:t>
+      </w:r>
+      <w:r>
+        <w:t>з</w:t>
+      </w:r>
+      <w:r>
+        <w:t xml:space="preserve"> </w:t>
+      </w:r>
+      <w:r>
+        <w:t>минусов</w:t>
+      </w:r>
+      <w:r>
+        <w:t xml:space="preserve"> – </w:t>
+      </w:r>
+      <w:r>
+        <w:t xml:space="preserve">засоряется </w:t>
+      </w:r>
+      <w:r>
+        <w:rPr>
+          <w:i/>
+          <w:lang w:val="en-US"/>
+        </w:rPr>
+        <w:t>html</w:t>
+      </w:r>
+      <w:r>
+        <w:t xml:space="preserve"> </w:t>
+      </w:r>
+      <w:r>
+        <w:t>разметк</w:t>
+      </w:r>
+      <w:bookmarkStart w:id="0" w:name="_GoBack"/>
+      <w:bookmarkEnd w:id="0"/>
+      <w:r>
+        <w:t>а</w:t>
+      </w:r>
+      <w:r>
+        <w:t xml:space="preserve">, </w:t>
+      </w:r>
+      <w:r>
+        <w:t xml:space="preserve">сложно </w:t>
+      </w:r>
+      <w:proofErr w:type="spellStart"/>
+      <w:r>
+        <w:t>переиспользовать</w:t>
+      </w:r>
+      <w:proofErr w:type="spellEnd"/>
+      <w:r>
+        <w:t xml:space="preserve"> в других местах.</w:t>
+      </w:r>
+    </w:p>
+    <w:p>
+      <w:pPr>
+        <w:spacing w:after="0"/>
+        <w:contextualSpacing/>
+        <w:jc w:val="both"/>
+        <w:rPr>
+          <w:i/>
+          <w:lang w:val="en-US"/>
+        </w:rPr>
+      </w:pPr>
+      <w:r>
+        <w:rPr>
+          <w:i/>
+          <w:lang w:val="en-US"/>
+        </w:rPr>
+        <w:t>&lt;</w:t>
+      </w:r>
+      <w:proofErr w:type="spellStart"/>
+      <w:r>
+        <w:rPr>
+          <w:i/>
+          <w:lang w:val="en-US"/>
+        </w:rPr>
+        <w:t>svg</w:t>
+      </w:r>
+      <w:proofErr w:type="spellEnd"/>
+      <w:r>
+        <w:rPr>
+          <w:i/>
+          <w:lang w:val="en-US"/>
+        </w:rPr>
+        <w:t xml:space="preserve"> </w:t>
+      </w:r>
+      <w:r>
+        <w:rPr>
+          <w:i/>
+          <w:lang w:val="en-US"/>
+        </w:rPr>
+        <w:t>width</w:t>
+      </w:r>
+      <w:r>
+        <w:rPr>
+          <w:i/>
+          <w:lang w:val="en-US"/>
+        </w:rPr>
+        <w:t xml:space="preserve">="100" </w:t>
+      </w:r>
+      <w:r>
+        <w:rPr>
+          <w:i/>
+          <w:lang w:val="en-US"/>
+        </w:rPr>
+        <w:t>height</w:t>
+      </w:r>
+      <w:r>
+        <w:rPr>
+          <w:i/>
+          <w:lang w:val="en-US"/>
+        </w:rPr>
+        <w:t xml:space="preserve">="100" </w:t>
+      </w:r>
+      <w:proofErr w:type="spellStart"/>
+      <w:r>
+        <w:rPr>
+          <w:i/>
+          <w:lang w:val="en-US"/>
+        </w:rPr>
+        <w:t>viewBox</w:t>
+      </w:r>
+      <w:proofErr w:type="spellEnd"/>
+      <w:r>
+        <w:rPr>
+          <w:i/>
+          <w:lang w:val="en-US"/>
+        </w:rPr>
+        <w:t xml:space="preserve">="0 0 390 390" </w:t>
+      </w:r>
+      <w:r>
+        <w:rPr>
+          <w:i/>
+          <w:lang w:val="en-US"/>
+        </w:rPr>
+        <w:t>fill</w:t>
+      </w:r>
+      <w:r>
+        <w:rPr>
+          <w:i/>
+          <w:lang w:val="en-US"/>
+        </w:rPr>
+        <w:t>="</w:t>
+      </w:r>
+      <w:r>
+        <w:rPr>
+          <w:i/>
+          <w:lang w:val="en-US"/>
+        </w:rPr>
+        <w:t>none</w:t>
+      </w:r>
+      <w:r>
+        <w:rPr>
+          <w:i/>
+          <w:lang w:val="en-US"/>
+        </w:rPr>
+        <w:t xml:space="preserve">" </w:t>
+      </w:r>
+      <w:proofErr w:type="spellStart"/>
+      <w:r>
+        <w:rPr>
+          <w:i/>
+          <w:lang w:val="en-US"/>
+        </w:rPr>
+        <w:t>xmlns</w:t>
+      </w:r>
+      <w:proofErr w:type="spellEnd"/>
+      <w:r>
+        <w:rPr>
+          <w:i/>
+          <w:lang w:val="en-US"/>
+        </w:rPr>
+        <w:t>="</w:t>
+      </w:r>
+      <w:r>
+        <w:rPr>
+          <w:i/>
+          <w:lang w:val="en-US"/>
+        </w:rPr>
+        <w:t>http</w:t>
+      </w:r>
+      <w:r>
+        <w:rPr>
+          <w:i/>
+          <w:lang w:val="en-US"/>
+        </w:rPr>
+        <w:t>://</w:t>
+      </w:r>
+      <w:r>
+        <w:rPr>
+          <w:i/>
+          <w:lang w:val="en-US"/>
+        </w:rPr>
+        <w:t>www</w:t>
+      </w:r>
+      <w:r>
+        <w:rPr>
+          <w:i/>
+          <w:lang w:val="en-US"/>
+        </w:rPr>
+        <w:t>.</w:t>
+      </w:r>
+      <w:r>
+        <w:rPr>
+          <w:i/>
+          <w:lang w:val="en-US"/>
+        </w:rPr>
+        <w:t>w</w:t>
+      </w:r>
+      <w:r>
+        <w:rPr>
+          <w:i/>
+          <w:lang w:val="en-US"/>
+        </w:rPr>
+        <w:t>3.</w:t>
+      </w:r>
+      <w:r>
+        <w:rPr>
+          <w:i/>
+          <w:lang w:val="en-US"/>
+        </w:rPr>
+        <w:t>org</w:t>
+      </w:r>
+      <w:r>
+        <w:rPr>
+          <w:i/>
+          <w:lang w:val="en-US"/>
+        </w:rPr>
+        <w:t>/2000/</w:t>
+      </w:r>
+      <w:r>
+        <w:rPr>
+          <w:i/>
+          <w:lang w:val="en-US"/>
+        </w:rPr>
+        <w:t>svg</w:t>
+      </w:r>
+      <w:r>
+        <w:rPr>
+          <w:i/>
+          <w:lang w:val="en-US"/>
+        </w:rPr>
+        <w:t>"&gt;</w:t>
+      </w:r>
+    </w:p>
+    <w:p>
+      <w:pPr>
+        <w:spacing w:after="0"/>
+        <w:ind w:firstLine="284"/>
+        <w:contextualSpacing/>
+        <w:jc w:val="both"/>
+        <w:rPr>
+          <w:i/>
+          <w:lang w:val="en-US"/>
+        </w:rPr>
+      </w:pPr>
+      <w:r>
+        <w:rPr>
+          <w:i/>
+          <w:lang w:val="en-US"/>
+        </w:rPr>
+        <w:t>&lt;path d="M389 195c0 107.143-86.857 194-194 194S1 302.143 1 15 87.857" stroke="#000" stroke-width="2"/&gt;</w:t>
+      </w:r>
+    </w:p>
+    <w:p>
+      <w:pPr>
+        <w:spacing w:after="0"/>
+        <w:ind w:firstLine="284"/>
+        <w:contextualSpacing/>
+        <w:jc w:val="both"/>
+        <w:rPr>
+          <w:i/>
+          <w:lang w:val="en-US"/>
+        </w:rPr>
+      </w:pPr>
+      <w:r>
+        <w:rPr>
+          <w:i/>
+          <w:lang w:val="en-US"/>
+        </w:rPr>
+        <w:t>&lt;path d="M358 135.5c0 66.55-53.95 120.5-120.5 120.5S117 202.05 135.5Z" stroke="#000" stroke-width="2"/&gt;</w:t>
+      </w:r>
+    </w:p>
+    <w:p>
+      <w:pPr>
+        <w:spacing w:after="0"/>
+        <w:ind w:firstLine="284"/>
+        <w:contextualSpacing/>
+        <w:jc w:val="both"/>
+        <w:rPr>
+          <w:i/>
+          <w:lang w:val="en-US"/>
+        </w:rPr>
+      </w:pPr>
+      <w:r>
+        <w:rPr>
+          <w:i/>
+          <w:lang w:val="en-US"/>
+        </w:rPr>
+        <w:t>&lt;path d="M339 172c0 41.421-33.579 75-75 75s-75-33.579-75-75 75 75Z" stroke="#000" stroke-width="2"/&gt;</w:t>
+      </w:r>
+    </w:p>
+    <w:p>
+      <w:pPr>
+        <w:spacing w:after="0"/>
+        <w:ind w:firstLine="284"/>
+        <w:contextualSpacing/>
+        <w:jc w:val="both"/>
+        <w:rPr>
+          <w:i/>
+          <w:lang w:val="en-US"/>
+        </w:rPr>
+      </w:pPr>
+      <w:r>
+        <w:rPr>
+          <w:i/>
+          <w:lang w:val="en-US"/>
+        </w:rPr>
+        <w:t>&lt;path d="M286 180c0 26.51-21.49 48s-48-21.49-48-48 48 21.49 48 48Z" stroke="#000" stroke-width="2"/&gt;</w:t>
+      </w:r>
+    </w:p>
+    <w:p>
+      <w:pPr>
+        <w:spacing w:after="0"/>
+        <w:contextualSpacing/>
+        <w:jc w:val="both"/>
+        <w:rPr>
+          <w:i/>
+        </w:rPr>
+      </w:pPr>
+      <w:r>
+        <w:rPr>
+          <w:i/>
+        </w:rPr>
+        <w:t>&lt;/</w:t>
+      </w:r>
+      <w:proofErr w:type="spellStart"/>
+      <w:r>
+        <w:rPr>
+          <w:i/>
+        </w:rPr>
+        <w:t>svg</w:t>
+      </w:r>
+      <w:proofErr w:type="spellEnd"/>
+      <w:r>
+        <w:rPr>
+          <w:i/>
+        </w:rPr>
+        <w:t>&gt;</w:t>
+      </w:r>
+    </w:p>
+    <w:p>
+      <w:pPr>
+        <w:spacing w:after="0"/>
+        <w:ind w:firstLine="284"/>
+        <w:contextualSpacing/>
+        <w:jc w:val="both"/>
+      </w:pPr>
+    </w:p>
+    <w:p>
+      <w:pPr>
+        <w:spacing w:after="0"/>
+        <w:ind w:firstLine="284"/>
+        <w:contextualSpacing/>
+        <w:jc w:val="both"/>
+      </w:pPr>
+      <w:r>
+        <w:t xml:space="preserve">С помощью </w:t>
+      </w:r>
+      <w:r>
+        <w:t xml:space="preserve">специальных </w:t>
+      </w:r>
+      <w:hyperlink r:id="rId11" w:history="1">
+        <w:r>
+          <w:rPr>
+            <w:rStyle w:val="afa"/>
+          </w:rPr>
+          <w:t>утилит</w:t>
+        </w:r>
+      </w:hyperlink>
+      <w:r>
+        <w:t xml:space="preserve"> можно</w:t>
+      </w:r>
+      <w:r>
+        <w:t xml:space="preserve"> конвертировать </w:t>
+      </w:r>
+      <w:proofErr w:type="spellStart"/>
+      <w:r>
+        <w:rPr>
+          <w:i/>
+          <w:lang w:val="en-US"/>
+        </w:rPr>
+        <w:t>svg</w:t>
+      </w:r>
+      <w:proofErr w:type="spellEnd"/>
+      <w:r>
+        <w:t>-</w:t>
+      </w:r>
+      <w:r>
+        <w:t xml:space="preserve">файл в </w:t>
+      </w:r>
+      <w:r>
+        <w:rPr>
+          <w:b/>
+          <w:i/>
+          <w:lang w:val="en-US"/>
+        </w:rPr>
+        <w:t>d</w:t>
+      </w:r>
+      <w:r>
+        <w:rPr>
+          <w:b/>
+          <w:i/>
+          <w:lang w:val="en-US"/>
+        </w:rPr>
+        <w:t>ata</w:t>
+      </w:r>
+      <w:r>
+        <w:rPr>
+          <w:b/>
+        </w:rPr>
+        <w:t>-форма</w:t>
+      </w:r>
+      <w:r>
+        <w:rPr>
+          <w:b/>
+        </w:rPr>
+        <w:t>т</w:t>
+      </w:r>
+      <w:r>
+        <w:t xml:space="preserve"> </w:t>
+      </w:r>
+      <w:r>
+        <w:t>–</w:t>
+      </w:r>
+      <w:r>
+        <w:t xml:space="preserve"> </w:t>
+      </w:r>
+      <w:r>
+        <w:t xml:space="preserve">длинная строка в </w:t>
+      </w:r>
+      <w:r>
+        <w:rPr>
+          <w:i/>
+          <w:lang w:val="en-US"/>
+        </w:rPr>
+        <w:t>html</w:t>
+      </w:r>
+      <w:r>
+        <w:t xml:space="preserve"> </w:t>
+      </w:r>
+      <w:r>
+        <w:t xml:space="preserve">разметке. Это позволяет не тратить время на загрузку изображения, но не позволяет </w:t>
+      </w:r>
+      <w:proofErr w:type="spellStart"/>
+      <w:r>
+        <w:t>закешировать</w:t>
+      </w:r>
+      <w:proofErr w:type="spellEnd"/>
+      <w:r>
+        <w:t xml:space="preserve"> её.</w:t>
+      </w:r>
+    </w:p>
+    <w:p>
+      <w:pPr>
+        <w:spacing w:after="0"/>
+        <w:contextualSpacing/>
+        <w:jc w:val="both"/>
+        <w:rPr>
+          <w:i/>
+          <w:lang w:val="en-US"/>
+        </w:rPr>
+      </w:pPr>
+      <w:r>
+        <w:rPr>
+          <w:i/>
+          <w:lang w:val="en-US"/>
+        </w:rPr>
+        <w:t xml:space="preserve">background-image: </w:t>
+      </w:r>
+    </w:p>
+    <w:p>
+      <w:pPr>
+        <w:spacing w:after="0"/>
+        <w:ind w:left="284"/>
+        <w:contextualSpacing/>
+        <w:jc w:val="both"/>
+        <w:rPr>
+          <w:i/>
+          <w:lang w:val="en-US"/>
+        </w:rPr>
+      </w:pPr>
+      <w:proofErr w:type="spellStart"/>
+      <w:r>
+        <w:rPr>
+          <w:i/>
+          <w:lang w:val="en-US"/>
+        </w:rPr>
+        <w:t>url</w:t>
+      </w:r>
+      <w:proofErr w:type="spellEnd"/>
+      <w:r>
+        <w:rPr>
+          <w:i/>
+          <w:lang w:val="en-US"/>
+        </w:rPr>
+        <w:t>("</w:t>
+      </w:r>
+      <w:proofErr w:type="spellStart"/>
+      <w:r>
+        <w:rPr>
+          <w:i/>
+          <w:lang w:val="en-US"/>
+        </w:rPr>
+        <w:t>data:image</w:t>
+      </w:r>
+      <w:proofErr w:type="spellEnd"/>
+      <w:r>
+        <w:rPr>
+          <w:i/>
+          <w:lang w:val="en-US"/>
+        </w:rPr>
+        <w:t xml:space="preserve">/svg+xml,%3Csvg </w:t>
+      </w:r>
+      <w:proofErr w:type="spellStart"/>
+      <w:r>
+        <w:rPr>
+          <w:i/>
+          <w:lang w:val="en-US"/>
+        </w:rPr>
+        <w:t>xmlns</w:t>
+      </w:r>
+      <w:proofErr w:type="spellEnd"/>
+      <w:r>
+        <w:rPr>
+          <w:i/>
+          <w:lang w:val="en-US"/>
+        </w:rPr>
+        <w:t>='http://www.w3.org/2000/svg' fill='none' stroke='</w:t>
+      </w:r>
+      <w:proofErr w:type="spellStart"/>
+      <w:r>
+        <w:rPr>
+          <w:i/>
+          <w:lang w:val="en-US"/>
+        </w:rPr>
+        <w:t>currentColor</w:t>
+      </w:r>
+      <w:proofErr w:type="spellEnd"/>
+      <w:r>
+        <w:rPr>
+          <w:i/>
+          <w:lang w:val="en-US"/>
+        </w:rPr>
+        <w:t>' stroke-</w:t>
+      </w:r>
+      <w:proofErr w:type="spellStart"/>
+      <w:r>
+        <w:rPr>
+          <w:i/>
+          <w:lang w:val="en-US"/>
+        </w:rPr>
+        <w:t>linecap</w:t>
+      </w:r>
+      <w:proofErr w:type="spellEnd"/>
+      <w:r>
+        <w:rPr>
+          <w:i/>
+          <w:lang w:val="en-US"/>
+        </w:rPr>
+        <w:t>='round' stroke-</w:t>
+      </w:r>
+      <w:proofErr w:type="spellStart"/>
+      <w:r>
+        <w:rPr>
+          <w:i/>
+          <w:lang w:val="en-US"/>
+        </w:rPr>
+        <w:t>linejoin</w:t>
+      </w:r>
+      <w:proofErr w:type="spellEnd"/>
+      <w:r>
+        <w:rPr>
+          <w:i/>
+          <w:lang w:val="en-US"/>
+        </w:rPr>
+        <w:t>='round' stroke-width='2' class='</w:t>
+      </w:r>
+      <w:proofErr w:type="spellStart"/>
+      <w:r>
+        <w:rPr>
+          <w:i/>
+          <w:lang w:val="en-US"/>
+        </w:rPr>
+        <w:t>lucide</w:t>
+      </w:r>
+      <w:proofErr w:type="spellEnd"/>
+      <w:r>
+        <w:rPr>
+          <w:i/>
+          <w:lang w:val="en-US"/>
+        </w:rPr>
+        <w:t xml:space="preserve"> </w:t>
+      </w:r>
+      <w:proofErr w:type="spellStart"/>
+      <w:r>
+        <w:rPr>
+          <w:i/>
+          <w:lang w:val="en-US"/>
+        </w:rPr>
+        <w:t>lucide</w:t>
+      </w:r>
+      <w:proofErr w:type="spellEnd"/>
+      <w:r>
+        <w:rPr>
+          <w:i/>
+          <w:lang w:val="en-US"/>
+        </w:rPr>
+        <w:t xml:space="preserve">-heart' </w:t>
+      </w:r>
+      <w:proofErr w:type="spellStart"/>
+      <w:r>
+        <w:rPr>
+          <w:i/>
+          <w:lang w:val="en-US"/>
+        </w:rPr>
+        <w:t>viewBox</w:t>
+      </w:r>
+      <w:proofErr w:type="spellEnd"/>
+      <w:r>
+        <w:rPr>
+          <w:i/>
+          <w:lang w:val="en-US"/>
+        </w:rPr>
+        <w:t>='0 0 24 24'%3E%3Cpath d='M19 14c1.49-1.46 3-3.21 3-5.5A5.5 5.5 0 0 0 16.5 3c-1.76 0-3 .5-4.5 2-1.5-1.5-2.74-2-4.5-2A5.5 5.5 0 0 0 2 8.5c0 2.3 1.5 4.05 3 5.5l7 7Z'/%3E%3C/svg%3E");</w:t>
+      </w:r>
+    </w:p>
+    <w:p>
+      <w:pPr>
+        <w:spacing w:after="0"/>
+        <w:contextualSpacing/>
+        <w:jc w:val="both"/>
+        <w:rPr>
+          <w:i/>
+        </w:rPr>
+      </w:pPr>
+      <w:r>
+        <w:rPr>
+          <w:i/>
+        </w:rPr>
+        <w:t>}</w:t>
+      </w:r>
+    </w:p>
+    <w:p>
+      <w:pPr>
+        <w:spacing w:after="0"/>
+        <w:ind w:firstLine="284"/>
+        <w:contextualSpacing/>
+        <w:jc w:val="both"/>
+      </w:pPr>
+    </w:p>
+    <w:p>
+      <w:pPr>
+        <w:spacing w:after="0"/>
+        <w:ind w:firstLine="284"/>
+        <w:contextualSpacing/>
+        <w:jc w:val="both"/>
+      </w:pPr>
+      <w:r>
+        <w:rPr>
+          <w:b/>
+          <w:i/>
+          <w:highlight w:val="yellow"/>
+        </w:rPr>
+        <w:t>&lt;</w:t>
+      </w:r>
+      <w:r>
+        <w:rPr>
+          <w:b/>
+          <w:i/>
+          <w:highlight w:val="yellow"/>
+          <w:lang w:val="en-US"/>
+        </w:rPr>
+        <w:t>use</w:t>
+      </w:r>
+      <w:r>
+        <w:rPr>
+          <w:b/>
+          <w:i/>
+          <w:highlight w:val="yellow"/>
+        </w:rPr>
+        <w:t>&gt;</w:t>
+      </w:r>
+      <w:r>
+        <w:t xml:space="preserve"> </w:t>
+      </w:r>
+      <w:r>
+        <w:t>–</w:t>
+      </w:r>
+      <w:r>
+        <w:t xml:space="preserve"> </w:t>
+      </w:r>
+      <w:r>
+        <w:t xml:space="preserve">одиночный тег для использования изображения в формате </w:t>
+      </w:r>
+      <w:proofErr w:type="spellStart"/>
+      <w:r>
+        <w:rPr>
+          <w:i/>
+          <w:lang w:val="en-US"/>
+        </w:rPr>
+        <w:t>svg</w:t>
+      </w:r>
+      <w:proofErr w:type="spellEnd"/>
+      <w:r>
+        <w:t xml:space="preserve"> </w:t>
+      </w:r>
+      <w:r>
+        <w:t xml:space="preserve">через ссылку на его </w:t>
+      </w:r>
+      <w:r>
+        <w:rPr>
+          <w:i/>
+          <w:lang w:val="en-US"/>
+        </w:rPr>
+        <w:t>id</w:t>
+      </w:r>
+      <w:r>
+        <w:t>.</w:t>
+      </w:r>
+      <w:r>
+        <w:t xml:space="preserve"> Позволяет сохранить интерактивность и возможность редактирования </w:t>
+      </w:r>
+      <w:proofErr w:type="spellStart"/>
+      <w:r>
+        <w:rPr>
+          <w:i/>
+          <w:lang w:val="en-US"/>
+        </w:rPr>
+        <w:t>svg</w:t>
+      </w:r>
+      <w:proofErr w:type="spellEnd"/>
+      <w:r>
+        <w:t xml:space="preserve"> </w:t>
+      </w:r>
+      <w:r>
+        <w:t>изображения.</w:t>
+      </w:r>
+    </w:p>
+    <w:p>
+      <w:pPr>
+        <w:spacing w:after="0"/>
+        <w:contextualSpacing/>
+        <w:jc w:val="both"/>
+        <w:rPr>
+          <w:i/>
+          <w:lang w:val="en-US"/>
+        </w:rPr>
+      </w:pPr>
+      <w:r>
+        <w:rPr>
+          <w:i/>
+          <w:lang w:val="en-US"/>
+        </w:rPr>
+        <w:t>&lt;</w:t>
+      </w:r>
+      <w:proofErr w:type="spellStart"/>
+      <w:r>
+        <w:rPr>
+          <w:i/>
+          <w:lang w:val="en-US"/>
+        </w:rPr>
+        <w:t>svg</w:t>
+      </w:r>
+      <w:proofErr w:type="spellEnd"/>
+      <w:r>
+        <w:rPr>
+          <w:i/>
+          <w:lang w:val="en-US"/>
+        </w:rPr>
+        <w:t xml:space="preserve"> </w:t>
+      </w:r>
+      <w:proofErr w:type="spellStart"/>
+      <w:r>
+        <w:rPr>
+          <w:i/>
+          <w:lang w:val="en-US"/>
+        </w:rPr>
+        <w:t>viewBox</w:t>
+      </w:r>
+      <w:proofErr w:type="spellEnd"/>
+      <w:r>
+        <w:rPr>
+          <w:i/>
+          <w:lang w:val="en-US"/>
+        </w:rPr>
+        <w:t>="0 0 24 24"&gt;</w:t>
+      </w:r>
+    </w:p>
+    <w:p>
+      <w:pPr>
+        <w:spacing w:after="0"/>
+        <w:ind w:firstLine="284"/>
+        <w:contextualSpacing/>
+        <w:jc w:val="both"/>
+        <w:rPr>
+          <w:i/>
+          <w:highlight w:val="yellow"/>
+        </w:rPr>
+      </w:pPr>
+      <w:r>
+        <w:rPr>
+          <w:i/>
+          <w:highlight w:val="yellow"/>
+        </w:rPr>
+        <w:t>&lt;</w:t>
+      </w:r>
+      <w:r>
+        <w:rPr>
+          <w:i/>
+          <w:highlight w:val="yellow"/>
+          <w:lang w:val="en-US"/>
+        </w:rPr>
+        <w:t>use</w:t>
+      </w:r>
+      <w:r>
+        <w:rPr>
+          <w:i/>
+          <w:highlight w:val="yellow"/>
+        </w:rPr>
+        <w:t xml:space="preserve"> </w:t>
+      </w:r>
+      <w:proofErr w:type="spellStart"/>
+      <w:r>
+        <w:rPr>
+          <w:i/>
+          <w:highlight w:val="yellow"/>
+          <w:lang w:val="en-US"/>
+        </w:rPr>
+        <w:t>href</w:t>
+      </w:r>
+      <w:proofErr w:type="spellEnd"/>
+      <w:r>
+        <w:rPr>
+          <w:i/>
+          <w:highlight w:val="yellow"/>
+        </w:rPr>
+        <w:t>="#</w:t>
+      </w:r>
+      <w:r>
+        <w:rPr>
+          <w:i/>
+          <w:highlight w:val="yellow"/>
+          <w:lang w:val="en-US"/>
+        </w:rPr>
+        <w:t>apple</w:t>
+      </w:r>
+      <w:r>
+        <w:rPr>
+          <w:i/>
+          <w:highlight w:val="yellow"/>
+        </w:rPr>
+        <w:t>-1"&gt;</w:t>
+      </w:r>
+      <w:r>
+        <w:rPr>
+          <w:i/>
+        </w:rPr>
+        <w:tab/>
+      </w:r>
+      <w:r>
+        <w:rPr>
+          <w:i/>
+        </w:rPr>
+        <w:tab/>
+      </w:r>
+      <w:r>
+        <w:rPr>
+          <w:i/>
+        </w:rPr>
+        <w:tab/>
+      </w:r>
+      <w:r>
+        <w:rPr>
+          <w:i/>
+          <w:highlight w:val="yellow"/>
+        </w:rPr>
+        <w:t xml:space="preserve">// </w:t>
+      </w:r>
+      <w:r>
+        <w:rPr>
+          <w:i/>
+          <w:highlight w:val="yellow"/>
+        </w:rPr>
+        <w:t>ссылка</w:t>
+      </w:r>
+      <w:r>
+        <w:rPr>
+          <w:i/>
+          <w:highlight w:val="yellow"/>
+        </w:rPr>
+        <w:t xml:space="preserve"> </w:t>
+      </w:r>
+      <w:r>
+        <w:rPr>
+          <w:i/>
+          <w:highlight w:val="yellow"/>
+        </w:rPr>
+        <w:t>на</w:t>
+      </w:r>
+      <w:r>
+        <w:rPr>
+          <w:i/>
+          <w:highlight w:val="yellow"/>
+        </w:rPr>
+        <w:t xml:space="preserve"> </w:t>
+      </w:r>
+      <w:r>
+        <w:rPr>
+          <w:i/>
+          <w:highlight w:val="yellow"/>
+        </w:rPr>
+        <w:t>код в этом же файле</w:t>
+      </w:r>
+    </w:p>
+    <w:p>
+      <w:pPr>
+        <w:spacing w:after="0"/>
+        <w:ind w:firstLine="284"/>
+        <w:contextualSpacing/>
+        <w:jc w:val="both"/>
+        <w:rPr>
+          <w:i/>
+        </w:rPr>
+      </w:pPr>
+      <w:r>
+        <w:rPr>
+          <w:i/>
+          <w:highlight w:val="yellow"/>
+        </w:rPr>
+        <w:t>&lt;</w:t>
+      </w:r>
+      <w:r>
+        <w:rPr>
+          <w:i/>
+          <w:highlight w:val="yellow"/>
+          <w:lang w:val="en-US"/>
+        </w:rPr>
+        <w:t>use</w:t>
+      </w:r>
+      <w:r>
+        <w:rPr>
+          <w:i/>
+          <w:highlight w:val="yellow"/>
+        </w:rPr>
+        <w:t xml:space="preserve"> </w:t>
+      </w:r>
+      <w:proofErr w:type="spellStart"/>
+      <w:r>
+        <w:rPr>
+          <w:i/>
+          <w:highlight w:val="yellow"/>
+          <w:lang w:val="en-US"/>
+        </w:rPr>
+        <w:t>href</w:t>
+      </w:r>
+      <w:proofErr w:type="spellEnd"/>
+      <w:r>
+        <w:rPr>
+          <w:i/>
+          <w:highlight w:val="yellow"/>
+        </w:rPr>
+        <w:t>="</w:t>
+      </w:r>
+      <w:proofErr w:type="spellStart"/>
+      <w:r>
+        <w:rPr>
+          <w:i/>
+          <w:highlight w:val="yellow"/>
+          <w:lang w:val="en-US"/>
+        </w:rPr>
+        <w:t>svg</w:t>
+      </w:r>
+      <w:proofErr w:type="spellEnd"/>
+      <w:r>
+        <w:rPr>
+          <w:i/>
+          <w:highlight w:val="yellow"/>
+        </w:rPr>
+        <w:t>/</w:t>
+      </w:r>
+      <w:r>
+        <w:rPr>
+          <w:i/>
+          <w:highlight w:val="yellow"/>
+          <w:lang w:val="en-US"/>
+        </w:rPr>
+        <w:t>apple</w:t>
+      </w:r>
+      <w:r>
+        <w:rPr>
+          <w:i/>
+          <w:highlight w:val="yellow"/>
+        </w:rPr>
+        <w:t>.</w:t>
+      </w:r>
+      <w:proofErr w:type="spellStart"/>
+      <w:r>
+        <w:rPr>
+          <w:i/>
+          <w:highlight w:val="yellow"/>
+          <w:lang w:val="en-US"/>
+        </w:rPr>
+        <w:t>svg</w:t>
+      </w:r>
+      <w:proofErr w:type="spellEnd"/>
+      <w:r>
+        <w:rPr>
+          <w:i/>
+          <w:highlight w:val="yellow"/>
+        </w:rPr>
+        <w:t>#</w:t>
+      </w:r>
+      <w:r>
+        <w:rPr>
+          <w:i/>
+          <w:highlight w:val="yellow"/>
+          <w:lang w:val="en-US"/>
+        </w:rPr>
+        <w:t>apple</w:t>
+      </w:r>
+      <w:r>
+        <w:rPr>
+          <w:i/>
+          <w:highlight w:val="yellow"/>
+        </w:rPr>
+        <w:t>-2"&gt;</w:t>
+      </w:r>
+      <w:r>
+        <w:rPr>
+          <w:i/>
+          <w:highlight w:val="yellow"/>
+        </w:rPr>
+        <w:tab/>
+      </w:r>
+      <w:r>
+        <w:rPr>
+          <w:i/>
+        </w:rPr>
+        <w:tab/>
+      </w:r>
+      <w:r>
+        <w:rPr>
+          <w:i/>
+          <w:highlight w:val="yellow"/>
+        </w:rPr>
+        <w:t xml:space="preserve">// </w:t>
+      </w:r>
+      <w:r>
+        <w:rPr>
+          <w:i/>
+          <w:highlight w:val="yellow"/>
+        </w:rPr>
+        <w:t>ссылка</w:t>
+      </w:r>
+      <w:r>
+        <w:rPr>
+          <w:i/>
+          <w:highlight w:val="yellow"/>
+        </w:rPr>
+        <w:t xml:space="preserve"> </w:t>
+      </w:r>
+      <w:r>
+        <w:rPr>
+          <w:i/>
+          <w:highlight w:val="yellow"/>
+        </w:rPr>
+        <w:t>на</w:t>
+      </w:r>
+      <w:r>
+        <w:rPr>
+          <w:i/>
+          <w:highlight w:val="yellow"/>
+        </w:rPr>
+        <w:t xml:space="preserve"> </w:t>
+      </w:r>
+      <w:r>
+        <w:rPr>
+          <w:i/>
+          <w:highlight w:val="yellow"/>
+        </w:rPr>
+        <w:t xml:space="preserve">код в </w:t>
+      </w:r>
+      <w:r>
+        <w:rPr>
+          <w:i/>
+          <w:highlight w:val="yellow"/>
+        </w:rPr>
+        <w:t>другом файле</w:t>
+      </w:r>
+    </w:p>
+    <w:p>
+      <w:pPr>
+        <w:spacing w:after="0"/>
+        <w:contextualSpacing/>
+        <w:jc w:val="both"/>
+        <w:rPr>
+          <w:i/>
+        </w:rPr>
+      </w:pPr>
+      <w:r>
+        <w:rPr>
+          <w:i/>
+        </w:rPr>
+        <w:t>&lt;/</w:t>
+      </w:r>
+      <w:proofErr w:type="spellStart"/>
+      <w:r>
+        <w:rPr>
+          <w:i/>
+        </w:rPr>
+        <w:t>svg</w:t>
+      </w:r>
+      <w:proofErr w:type="spellEnd"/>
+      <w:r>
+        <w:rPr>
+          <w:i/>
+        </w:rPr>
+        <w:t>&gt;</w:t>
+      </w:r>
+    </w:p>
+    <w:p>
+      <w:pPr>
+        <w:spacing w:after="0"/>
+        <w:contextualSpacing/>
+        <w:jc w:val="both"/>
+        <w:rPr>
+          <w:i/>
+        </w:rPr>
+      </w:pPr>
+    </w:p>
+    <w:p>
+      <w:pPr>
+        <w:spacing w:after="0"/>
+        <w:contextualSpacing/>
+        <w:jc w:val="both"/>
+        <w:rPr>
+          <w:i/>
+          <w:lang w:val="en-US"/>
+        </w:rPr>
+      </w:pPr>
+      <w:r>
+        <w:rPr>
+          <w:i/>
+          <w:lang w:val="en-US"/>
+        </w:rPr>
+        <w:t>&lt;</w:t>
+      </w:r>
+      <w:proofErr w:type="spellStart"/>
+      <w:r>
+        <w:rPr>
+          <w:i/>
+          <w:lang w:val="en-US"/>
+        </w:rPr>
+        <w:t>svg</w:t>
+      </w:r>
+      <w:proofErr w:type="spellEnd"/>
+      <w:r>
+        <w:rPr>
+          <w:i/>
+          <w:lang w:val="en-US"/>
+        </w:rPr>
+        <w:t xml:space="preserve"> </w:t>
+      </w:r>
+      <w:proofErr w:type="spellStart"/>
+      <w:r>
+        <w:rPr>
+          <w:i/>
+          <w:lang w:val="en-US"/>
+        </w:rPr>
+        <w:t>xmlns</w:t>
+      </w:r>
+      <w:proofErr w:type="spellEnd"/>
+      <w:r>
+        <w:rPr>
+          <w:i/>
+          <w:lang w:val="en-US"/>
+        </w:rPr>
+        <w:t>="http://www.w3.org/2000/svg"&gt;</w:t>
+      </w:r>
+    </w:p>
+    <w:p>
+      <w:pPr>
+        <w:spacing w:after="0"/>
+        <w:ind w:firstLine="284"/>
+        <w:contextualSpacing/>
+        <w:jc w:val="both"/>
+        <w:rPr>
+          <w:i/>
+          <w:lang w:val="en-US"/>
+        </w:rPr>
+      </w:pPr>
+      <w:r>
+        <w:rPr>
+          <w:i/>
+          <w:lang w:val="en-US"/>
+        </w:rPr>
+        <w:t xml:space="preserve">&lt;symbol </w:t>
+      </w:r>
+      <w:r>
+        <w:rPr>
+          <w:i/>
+          <w:highlight w:val="yellow"/>
+          <w:lang w:val="en-US"/>
+        </w:rPr>
+        <w:t>id="apple-1"</w:t>
+      </w:r>
+      <w:r>
+        <w:rPr>
+          <w:i/>
+          <w:lang w:val="en-US"/>
+        </w:rPr>
+        <w:t xml:space="preserve"> stroke="</w:t>
+      </w:r>
+      <w:proofErr w:type="spellStart"/>
+      <w:r>
+        <w:rPr>
+          <w:i/>
+          <w:lang w:val="en-US"/>
+        </w:rPr>
+        <w:t>currentColor</w:t>
+      </w:r>
+      <w:proofErr w:type="spellEnd"/>
+      <w:r>
+        <w:rPr>
+          <w:i/>
+          <w:lang w:val="en-US"/>
+        </w:rPr>
+        <w:t>"</w:t>
+      </w:r>
+      <w:r>
+        <w:rPr>
+          <w:i/>
+          <w:lang w:val="en-US"/>
+        </w:rPr>
+        <w:t xml:space="preserve"> </w:t>
+      </w:r>
+      <w:r>
+        <w:rPr>
+          <w:i/>
+          <w:lang w:val="en-US"/>
+        </w:rPr>
+        <w:t>fill="</w:t>
+      </w:r>
+      <w:proofErr w:type="spellStart"/>
+      <w:r>
+        <w:rPr>
+          <w:i/>
+          <w:lang w:val="en-US"/>
+        </w:rPr>
+        <w:t>currentColor</w:t>
+      </w:r>
+      <w:proofErr w:type="spellEnd"/>
+      <w:r>
+        <w:rPr>
+          <w:i/>
+          <w:lang w:val="en-US"/>
+        </w:rPr>
+        <w:t>"&gt;</w:t>
+      </w:r>
+    </w:p>
+    <w:p>
+      <w:pPr>
+        <w:spacing w:after="0"/>
+        <w:ind w:firstLine="567"/>
+        <w:contextualSpacing/>
+        <w:jc w:val="both"/>
+        <w:rPr>
+          <w:i/>
+          <w:lang w:val="en-US"/>
+        </w:rPr>
+      </w:pPr>
+      <w:r>
+        <w:rPr>
+          <w:i/>
+          <w:lang w:val="en-US"/>
+        </w:rPr>
+        <w:t>&lt;path d="M389 107.143-86.857 194-194 194S1 302.143 1 15 87.857" stroke="#000" stroke-width="2"/&gt;</w:t>
+      </w:r>
+    </w:p>
+    <w:p>
+      <w:pPr>
+        <w:spacing w:after="0"/>
+        <w:ind w:firstLine="567"/>
+        <w:contextualSpacing/>
+        <w:jc w:val="both"/>
+        <w:rPr>
+          <w:i/>
+          <w:lang w:val="en-US"/>
+        </w:rPr>
+      </w:pPr>
+      <w:r>
+        <w:rPr>
+          <w:i/>
+          <w:lang w:val="en-US"/>
+        </w:rPr>
+        <w:lastRenderedPageBreak/>
+        <w:t>&lt;path d="M358 66.55-53.95 120.5-120.5 120.5S117 202.05 135.5Z" stroke="#000" stroke-width="2"/&gt;</w:t>
+      </w:r>
+    </w:p>
+    <w:p>
+      <w:pPr>
+        <w:spacing w:after="0"/>
+        <w:ind w:firstLine="284"/>
+        <w:contextualSpacing/>
+        <w:jc w:val="both"/>
+        <w:rPr>
+          <w:i/>
+          <w:lang w:val="en-US"/>
+        </w:rPr>
+      </w:pPr>
+      <w:r>
+        <w:rPr>
+          <w:i/>
+          <w:lang w:val="en-US"/>
+        </w:rPr>
+        <w:t>&lt;/symbol&gt;</w:t>
+      </w:r>
+    </w:p>
+    <w:p>
+      <w:pPr>
+        <w:spacing w:after="0"/>
+        <w:contextualSpacing/>
+        <w:jc w:val="both"/>
+        <w:rPr>
+          <w:i/>
+        </w:rPr>
+      </w:pPr>
+      <w:r>
+        <w:rPr>
+          <w:i/>
+        </w:rPr>
+        <w:t>&lt;/</w:t>
+      </w:r>
+      <w:proofErr w:type="spellStart"/>
+      <w:r>
+        <w:rPr>
+          <w:i/>
+        </w:rPr>
+        <w:t>svg</w:t>
+      </w:r>
+      <w:proofErr w:type="spellEnd"/>
+      <w:r>
+        <w:rPr>
+          <w:i/>
+        </w:rPr>
+        <w:t>&gt;</w:t>
+      </w:r>
+    </w:p>
+    <w:p>
+      <w:pPr>
+        <w:spacing w:after="0"/>
+        <w:ind w:firstLine="284"/>
+        <w:contextualSpacing/>
+        <w:jc w:val="both"/>
+      </w:pPr>
+    </w:p>
+    <w:p>
+      <w:pPr>
+        <w:spacing w:after="0"/>
+        <w:ind w:firstLine="284"/>
+        <w:contextualSpacing/>
+        <w:jc w:val="both"/>
+      </w:pPr>
+      <w:r>
+        <w:rPr>
+          <w:b/>
+          <w:i/>
+          <w:highlight w:val="yellow"/>
+        </w:rPr>
+        <w:t>&lt;</w:t>
+      </w:r>
+      <w:proofErr w:type="spellStart"/>
+      <w:r>
+        <w:rPr>
+          <w:b/>
+          <w:i/>
+          <w:highlight w:val="yellow"/>
+          <w:lang w:val="en-US"/>
+        </w:rPr>
         <w:t>img</w:t>
       </w:r>
       <w:proofErr w:type="spellEnd"/>
@@ -408,7 +1942,51 @@
         <w:t>&gt;</w:t>
       </w:r>
       <w:r>
-        <w:t xml:space="preserve"> - одиночный тег контентного изображения. Обязательный атрибут </w:t>
+        <w:t xml:space="preserve"> </w:t>
+      </w:r>
+      <w:r>
+        <w:t>–</w:t>
+      </w:r>
+      <w:r>
+        <w:t xml:space="preserve"> одиночный тег </w:t>
+      </w:r>
+      <w:r>
+        <w:t xml:space="preserve">для универсального подключения </w:t>
+      </w:r>
+      <w:r>
+        <w:t>растрового или векторного</w:t>
+      </w:r>
+      <w:r>
+        <w:t xml:space="preserve"> изображения. </w:t>
+      </w:r>
+      <w:r>
+        <w:t>И</w:t>
+      </w:r>
+      <w:r>
+        <w:t>з</w:t>
+      </w:r>
+      <w:r>
+        <w:t xml:space="preserve"> </w:t>
+      </w:r>
+      <w:r>
+        <w:t>минусов</w:t>
+      </w:r>
+      <w:r>
+        <w:t xml:space="preserve"> – </w:t>
+      </w:r>
+      <w:r>
+        <w:t xml:space="preserve">нельзя отредактировать изображение. </w:t>
+      </w:r>
+    </w:p>
+    <w:p>
+      <w:pPr>
+        <w:spacing w:after="0"/>
+        <w:ind w:firstLine="284"/>
+        <w:contextualSpacing/>
+        <w:jc w:val="both"/>
+      </w:pPr>
+      <w:r>
+        <w:t xml:space="preserve">Обязательный атрибут </w:t>
       </w:r>
       <w:proofErr w:type="spellStart"/>
       <w:r>
@@ -1506,7 +3084,6 @@
         <w:rPr>
           <w:noProof/>
         </w:rPr>
-        <w:lastRenderedPageBreak/>
         <w:drawing>
           <wp:inline distT="0" distB="0" distL="0" distR="0" wp14:anchorId="361C437C" wp14:editId="7555CD13">
             <wp:extent cx="6477000" cy="2695575"/>
@@ -1525,7 +3102,7 @@
                     </pic:cNvPicPr>
                   </pic:nvPicPr>
                   <pic:blipFill>
-                    <a:blip r:embed="rId10">
+                    <a:blip r:embed="rId12">
                       <a:extLst>
                         <a:ext uri="{28A0092B-C50C-407E-A947-70E740481C1C}">
                           <a14:useLocalDpi xmlns:a14="http://schemas.microsoft.com/office/drawing/2010/main" val="0"/>
@@ -1594,15 +3171,7 @@
           <w:i/>
           <w:highlight w:val="yellow"/>
         </w:rPr>
-        <w:t>&gt;&lt;</w:t>
-      </w:r>
-      <w:r>
-        <w:rPr>
-          <w:b/>
-          <w:i/>
-          <w:highlight w:val="yellow"/>
-        </w:rPr>
-        <w:t>/</w:t>
+        <w:t>&gt;&lt;/</w:t>
       </w:r>
       <w:proofErr w:type="spellStart"/>
       <w:r>
@@ -1708,6 +3277,7 @@
           <w:i/>
           <w:lang w:val="en-US"/>
         </w:rPr>
+        <w:lastRenderedPageBreak/>
         <w:t>&lt;</w:t>
       </w:r>
       <w:proofErr w:type="spellStart"/>
@@ -1734,7 +3304,6 @@
         <w:jc w:val="both"/>
         <w:rPr>
           <w:i/>
-          <w:lang w:val="en-US"/>
         </w:rPr>
       </w:pPr>
       <w:r>
@@ -1743,8 +3312,6 @@
         </w:rPr>
         <w:t>Описание изображения</w:t>
       </w:r>
-      <w:bookmarkStart w:id="0" w:name="_GoBack"/>
-      <w:bookmarkEnd w:id="0"/>
     </w:p>
     <w:p>
       <w:pPr>
@@ -1753,7 +3320,6 @@
         <w:jc w:val="both"/>
         <w:rPr>
           <w:i/>
-          <w:lang w:val="en-US"/>
         </w:rPr>
       </w:pPr>
       <w:r>
@@ -3086,7 +4652,6 @@
           <w:i/>
           <w:iCs/>
         </w:rPr>
-        <w:lastRenderedPageBreak/>
         <w:t>&gt;&lt;/</w:t>
       </w:r>
       <w:r>
@@ -3376,6 +4941,7 @@
         <w:jc w:val="both"/>
       </w:pPr>
       <w:r>
+        <w:lastRenderedPageBreak/>
         <w:t xml:space="preserve">Атрибут </w:t>
       </w:r>
       <w:r>
@@ -4649,7 +6215,7 @@
       <w:r>
         <w:t xml:space="preserve">Как сделать свой видеоплеер можно почитать </w:t>
       </w:r>
-      <w:hyperlink r:id="rId11" w:tooltip="https://habr.com/ru/company/microsoft/blog/127295/" w:history="1">
+      <w:hyperlink r:id="rId13" w:tooltip="https://habr.com/ru/company/microsoft/blog/127295/" w:history="1">
         <w:r>
           <w:rPr>
             <w:rStyle w:val="afa"/>
@@ -18224,7 +19790,7 @@
 </file>
 
 <file path=customXml/itemProps1.xml><?xml version="1.0" encoding="utf-8"?>
-<ds:datastoreItem xmlns:ds="http://schemas.openxmlformats.org/officeDocument/2006/customXml" ds:itemID="{FE22FF4B-70EE-411E-BF69-5060BF52BD72}">
+<ds:datastoreItem xmlns:ds="http://schemas.openxmlformats.org/officeDocument/2006/customXml" ds:itemID="{80F87E6D-A3D3-447A-BBCD-CF7C325066FA}">
   <ds:schemaRefs>
     <ds:schemaRef ds:uri="http://schemas.openxmlformats.org/officeDocument/2006/bibliography"/>
   </ds:schemaRefs>

--- a/Web/07_html+css_графика и видео.docx
+++ b/Web/07_html+css_графика и видео.docx
@@ -571,27 +571,816 @@
         <w:t xml:space="preserve"> </w:t>
       </w:r>
       <w:r>
-        <w:t>разметк</w:t>
+        <w:t>разметка</w:t>
+      </w:r>
+      <w:r>
+        <w:t xml:space="preserve">, </w:t>
+      </w:r>
+      <w:r>
+        <w:t xml:space="preserve">сложно </w:t>
+      </w:r>
+      <w:proofErr w:type="spellStart"/>
+      <w:r>
+        <w:t>переиспользовать</w:t>
+      </w:r>
+      <w:proofErr w:type="spellEnd"/>
+      <w:r>
+        <w:t xml:space="preserve"> в других местах.</w:t>
+      </w:r>
+    </w:p>
+    <w:p>
+      <w:pPr>
+        <w:spacing w:after="0"/>
+        <w:ind w:firstLine="284"/>
+        <w:contextualSpacing/>
+        <w:jc w:val="both"/>
+      </w:pPr>
+      <w:r>
+        <w:t xml:space="preserve">Атрибут </w:t>
+      </w:r>
+      <w:proofErr w:type="spellStart"/>
+      <w:r>
+        <w:rPr>
+          <w:b/>
+          <w:i/>
+          <w:highlight w:val="yellow"/>
+          <w:lang w:val="en-US"/>
+        </w:rPr>
+        <w:t>xmlns</w:t>
+      </w:r>
+      <w:proofErr w:type="spellEnd"/>
+      <w:r>
+        <w:t xml:space="preserve"> обязателен только, когда</w:t>
+      </w:r>
+      <w:r>
+        <w:t xml:space="preserve"> </w:t>
+      </w:r>
+      <w:proofErr w:type="spellStart"/>
+      <w:r>
+        <w:rPr>
+          <w:i/>
+          <w:lang w:val="en-US"/>
+        </w:rPr>
+        <w:t>svg</w:t>
+      </w:r>
+      <w:proofErr w:type="spellEnd"/>
+      <w:r>
+        <w:t xml:space="preserve"> </w:t>
+      </w:r>
+      <w:r>
+        <w:t xml:space="preserve">вставляется в отдельный файл или указывается после </w:t>
+      </w:r>
+      <w:r>
+        <w:rPr>
+          <w:i/>
+        </w:rPr>
+        <w:t>&lt;/</w:t>
+      </w:r>
+      <w:r>
+        <w:rPr>
+          <w:i/>
+          <w:lang w:val="en-US"/>
+        </w:rPr>
+        <w:t>html</w:t>
+      </w:r>
+      <w:r>
+        <w:rPr>
+          <w:i/>
+        </w:rPr>
+        <w:t>&gt;</w:t>
+      </w:r>
+      <w:r>
+        <w:t xml:space="preserve"> </w:t>
+      </w:r>
+      <w:r>
+        <w:t xml:space="preserve">или </w:t>
+      </w:r>
+      <w:proofErr w:type="spellStart"/>
+      <w:r>
+        <w:rPr>
+          <w:i/>
+          <w:lang w:val="en-US"/>
+        </w:rPr>
+        <w:t>svg</w:t>
+      </w:r>
+      <w:proofErr w:type="spellEnd"/>
+      <w:r>
+        <w:t xml:space="preserve"> </w:t>
+      </w:r>
+      <w:r>
+        <w:t xml:space="preserve">указан через </w:t>
+      </w:r>
+      <w:r>
+        <w:rPr>
+          <w:i/>
+          <w:lang w:val="en-US"/>
+        </w:rPr>
+        <w:t>data</w:t>
+      </w:r>
+      <w:r>
+        <w:t>-</w:t>
+      </w:r>
+      <w:r>
+        <w:t>формат.</w:t>
+      </w:r>
+    </w:p>
+    <w:p>
+      <w:pPr>
+        <w:spacing w:after="0"/>
+        <w:ind w:firstLine="284"/>
+        <w:contextualSpacing/>
+        <w:jc w:val="both"/>
+      </w:pPr>
+      <w:r>
+        <w:t xml:space="preserve">Необязательные атрибуты </w:t>
+      </w:r>
+      <w:r>
+        <w:rPr>
+          <w:b/>
+          <w:i/>
+          <w:highlight w:val="yellow"/>
+          <w:lang w:val="en-US"/>
+        </w:rPr>
+        <w:t>width</w:t>
+      </w:r>
+      <w:r>
+        <w:t xml:space="preserve"> и</w:t>
+      </w:r>
+      <w:r>
+        <w:t xml:space="preserve"> </w:t>
+      </w:r>
+      <w:r>
+        <w:rPr>
+          <w:b/>
+          <w:i/>
+          <w:highlight w:val="yellow"/>
+          <w:lang w:val="en-US"/>
+        </w:rPr>
+        <w:t>height</w:t>
+      </w:r>
+      <w:r>
+        <w:t xml:space="preserve"> </w:t>
+      </w:r>
+      <w:r>
+        <w:t>позволяют задать размеры изображения.</w:t>
+      </w:r>
+    </w:p>
+    <w:p>
+      <w:pPr>
+        <w:spacing w:after="0"/>
+        <w:ind w:firstLine="284"/>
+        <w:contextualSpacing/>
+        <w:jc w:val="both"/>
+      </w:pPr>
+      <w:r>
+        <w:t>Необязательны</w:t>
+      </w:r>
+      <w:r>
+        <w:t>й</w:t>
+      </w:r>
+      <w:r>
+        <w:t xml:space="preserve"> атрибут </w:t>
+      </w:r>
+      <w:proofErr w:type="spellStart"/>
+      <w:r>
+        <w:rPr>
+          <w:b/>
+          <w:i/>
+          <w:highlight w:val="yellow"/>
+          <w:lang w:val="en-US"/>
+        </w:rPr>
+        <w:t>viewBox</w:t>
+      </w:r>
+      <w:proofErr w:type="spellEnd"/>
+      <w:r>
+        <w:t xml:space="preserve"> </w:t>
+      </w:r>
+      <w:r>
+        <w:t>позволя</w:t>
+      </w:r>
+      <w:r>
+        <w:t>е</w:t>
+      </w:r>
+      <w:r>
+        <w:t xml:space="preserve">т задать размеры </w:t>
+      </w:r>
+      <w:r>
+        <w:t xml:space="preserve">окошка с </w:t>
+      </w:r>
+      <w:r>
+        <w:t>изображени</w:t>
+      </w:r>
+      <w:r>
+        <w:t>ем</w:t>
+      </w:r>
+      <w:r>
+        <w:t>.</w:t>
+      </w:r>
+    </w:p>
+    <w:p>
+      <w:pPr>
+        <w:spacing w:after="0"/>
+        <w:ind w:firstLine="284"/>
+        <w:contextualSpacing/>
+        <w:jc w:val="both"/>
+      </w:pPr>
+      <w:r>
+        <w:t xml:space="preserve">Необязательный атрибут </w:t>
+      </w:r>
+      <w:r>
+        <w:rPr>
+          <w:b/>
+          <w:i/>
+          <w:highlight w:val="yellow"/>
+          <w:lang w:val="en-US"/>
+        </w:rPr>
+        <w:t>fill</w:t>
+      </w:r>
+      <w:r>
+        <w:t xml:space="preserve"> </w:t>
+      </w:r>
+      <w:r>
+        <w:t xml:space="preserve">позволяет </w:t>
+      </w:r>
+      <w:r>
+        <w:t>управлять заливкой и ее цветом.</w:t>
+      </w:r>
+    </w:p>
+    <w:p>
+      <w:pPr>
+        <w:spacing w:after="0"/>
+        <w:ind w:firstLine="284"/>
+        <w:contextualSpacing/>
+        <w:jc w:val="both"/>
+      </w:pPr>
+      <w:r>
+        <w:t xml:space="preserve">Необязательный атрибут </w:t>
+      </w:r>
+      <w:r>
+        <w:rPr>
+          <w:b/>
+          <w:i/>
+          <w:highlight w:val="yellow"/>
+          <w:lang w:val="en-US"/>
+        </w:rPr>
+        <w:t>stroke</w:t>
+      </w:r>
+      <w:r>
+        <w:t xml:space="preserve"> </w:t>
+      </w:r>
+      <w:r>
+        <w:t xml:space="preserve">позволяет управлять </w:t>
+      </w:r>
+      <w:r>
+        <w:t>обводкой</w:t>
+      </w:r>
+      <w:r>
+        <w:t xml:space="preserve"> и ее цветом.</w:t>
+      </w:r>
+    </w:p>
+    <w:p>
+      <w:pPr>
+        <w:spacing w:after="0"/>
+        <w:ind w:firstLine="284"/>
+        <w:contextualSpacing/>
+        <w:jc w:val="both"/>
+      </w:pPr>
+      <w:r>
+        <w:t xml:space="preserve">Необязательный атрибут </w:t>
+      </w:r>
+      <w:proofErr w:type="spellStart"/>
+      <w:r>
+        <w:rPr>
+          <w:b/>
+          <w:i/>
+          <w:highlight w:val="yellow"/>
+          <w:lang w:val="en-US"/>
+        </w:rPr>
+        <w:t>strokeWidth</w:t>
+      </w:r>
+      <w:proofErr w:type="spellEnd"/>
+      <w:r>
+        <w:t xml:space="preserve"> </w:t>
+      </w:r>
+      <w:r>
+        <w:t xml:space="preserve">позволяет задать </w:t>
+      </w:r>
+      <w:r>
+        <w:t>ширину обводки</w:t>
+      </w:r>
+      <w:r>
+        <w:t>.</w:t>
+      </w:r>
+    </w:p>
+    <w:p>
+      <w:pPr>
+        <w:spacing w:after="0"/>
+        <w:ind w:firstLine="284"/>
+        <w:contextualSpacing/>
+        <w:jc w:val="both"/>
+      </w:pPr>
+      <w:r>
+        <w:rPr>
+          <w:b/>
+          <w:i/>
+          <w:highlight w:val="yellow"/>
+        </w:rPr>
+        <w:t>&lt;</w:t>
+      </w:r>
+      <w:r>
+        <w:rPr>
+          <w:b/>
+          <w:i/>
+          <w:highlight w:val="yellow"/>
+          <w:lang w:val="en-US"/>
+        </w:rPr>
+        <w:t>symbol</w:t>
+      </w:r>
+      <w:r>
+        <w:rPr>
+          <w:b/>
+          <w:i/>
+          <w:highlight w:val="yellow"/>
+        </w:rPr>
+        <w:t>&gt;&lt;/</w:t>
+      </w:r>
+      <w:r>
+        <w:rPr>
+          <w:b/>
+          <w:i/>
+          <w:highlight w:val="yellow"/>
+          <w:lang w:val="en-US"/>
+        </w:rPr>
+        <w:t>symbol</w:t>
+      </w:r>
+      <w:r>
+        <w:rPr>
+          <w:b/>
+          <w:i/>
+          <w:highlight w:val="yellow"/>
+        </w:rPr>
+        <w:t>&gt;</w:t>
+      </w:r>
+      <w:r>
+        <w:t xml:space="preserve"> – </w:t>
+      </w:r>
+      <w:r>
+        <w:t>теги</w:t>
+      </w:r>
+      <w:r>
+        <w:t xml:space="preserve"> </w:t>
+      </w:r>
+      <w:r>
+        <w:t>для</w:t>
+      </w:r>
+      <w:r>
+        <w:t xml:space="preserve"> </w:t>
+      </w:r>
+      <w:r>
+        <w:t xml:space="preserve">символа в формате </w:t>
+      </w:r>
+      <w:proofErr w:type="spellStart"/>
+      <w:r>
+        <w:rPr>
+          <w:i/>
+          <w:lang w:val="en-US"/>
+        </w:rPr>
+        <w:t>svg</w:t>
+      </w:r>
+      <w:proofErr w:type="spellEnd"/>
+      <w:r>
+        <w:t xml:space="preserve"> </w:t>
+      </w:r>
+      <w:r>
+        <w:t>изображения.</w:t>
+      </w:r>
+    </w:p>
+    <w:p>
+      <w:pPr>
+        <w:spacing w:after="0"/>
+        <w:ind w:firstLine="284"/>
+        <w:contextualSpacing/>
+        <w:jc w:val="both"/>
+      </w:pPr>
+      <w:r>
+        <w:rPr>
+          <w:b/>
+          <w:i/>
+          <w:highlight w:val="yellow"/>
+        </w:rPr>
+        <w:t>&lt;</w:t>
+      </w:r>
+      <w:proofErr w:type="spellStart"/>
+      <w:r>
+        <w:rPr>
+          <w:b/>
+          <w:i/>
+          <w:highlight w:val="yellow"/>
+          <w:lang w:val="en-US"/>
+        </w:rPr>
+        <w:t>rect</w:t>
+      </w:r>
+      <w:proofErr w:type="spellEnd"/>
+      <w:r>
+        <w:rPr>
+          <w:b/>
+          <w:i/>
+          <w:highlight w:val="yellow"/>
+        </w:rPr>
+        <w:t>&gt;&lt;/</w:t>
+      </w:r>
+      <w:proofErr w:type="spellStart"/>
+      <w:r>
+        <w:rPr>
+          <w:b/>
+          <w:i/>
+          <w:highlight w:val="yellow"/>
+          <w:lang w:val="en-US"/>
+        </w:rPr>
+        <w:t>rect</w:t>
+      </w:r>
+      <w:proofErr w:type="spellEnd"/>
+      <w:r>
+        <w:rPr>
+          <w:b/>
+          <w:i/>
+          <w:highlight w:val="yellow"/>
+        </w:rPr>
+        <w:t>&gt;</w:t>
+      </w:r>
+      <w:r>
+        <w:t xml:space="preserve"> – </w:t>
+      </w:r>
+      <w:r>
+        <w:t>теги</w:t>
+      </w:r>
+      <w:r>
+        <w:t xml:space="preserve"> </w:t>
+      </w:r>
+      <w:r>
+        <w:t>для</w:t>
+      </w:r>
+      <w:r>
+        <w:t xml:space="preserve"> </w:t>
+      </w:r>
+      <w:r>
+        <w:t xml:space="preserve">прямоугольника в формате </w:t>
+      </w:r>
+      <w:proofErr w:type="spellStart"/>
+      <w:r>
+        <w:rPr>
+          <w:i/>
+          <w:lang w:val="en-US"/>
+        </w:rPr>
+        <w:t>svg</w:t>
+      </w:r>
+      <w:proofErr w:type="spellEnd"/>
+      <w:r>
+        <w:t xml:space="preserve"> </w:t>
+      </w:r>
+      <w:r>
+        <w:t>изображения.</w:t>
+      </w:r>
+    </w:p>
+    <w:p>
+      <w:pPr>
+        <w:spacing w:after="0"/>
+        <w:ind w:firstLine="284"/>
+        <w:contextualSpacing/>
+        <w:jc w:val="both"/>
+      </w:pPr>
+      <w:r>
+        <w:rPr>
+          <w:b/>
+          <w:i/>
+          <w:highlight w:val="yellow"/>
+        </w:rPr>
+        <w:t>&lt;</w:t>
+      </w:r>
+      <w:r>
+        <w:rPr>
+          <w:b/>
+          <w:i/>
+          <w:highlight w:val="yellow"/>
+          <w:lang w:val="en-US"/>
+        </w:rPr>
+        <w:t>circle</w:t>
+      </w:r>
+      <w:r>
+        <w:rPr>
+          <w:b/>
+          <w:i/>
+          <w:highlight w:val="yellow"/>
+        </w:rPr>
+        <w:t>&gt;&lt;/</w:t>
+      </w:r>
+      <w:r>
+        <w:rPr>
+          <w:b/>
+          <w:i/>
+          <w:highlight w:val="yellow"/>
+          <w:lang w:val="en-US"/>
+        </w:rPr>
+        <w:t>circle</w:t>
+      </w:r>
+      <w:r>
+        <w:rPr>
+          <w:b/>
+          <w:i/>
+          <w:highlight w:val="yellow"/>
+        </w:rPr>
+        <w:t>&gt;</w:t>
+      </w:r>
+      <w:r>
+        <w:t xml:space="preserve"> – </w:t>
+      </w:r>
+      <w:r>
+        <w:t>теги</w:t>
+      </w:r>
+      <w:r>
+        <w:t xml:space="preserve"> </w:t>
+      </w:r>
+      <w:r>
+        <w:t>для</w:t>
+      </w:r>
+      <w:r>
+        <w:t xml:space="preserve"> </w:t>
+      </w:r>
+      <w:r>
+        <w:t xml:space="preserve">круга в формате </w:t>
+      </w:r>
+      <w:proofErr w:type="spellStart"/>
+      <w:r>
+        <w:rPr>
+          <w:i/>
+          <w:lang w:val="en-US"/>
+        </w:rPr>
+        <w:t>svg</w:t>
+      </w:r>
+      <w:proofErr w:type="spellEnd"/>
+      <w:r>
+        <w:t xml:space="preserve"> </w:t>
+      </w:r>
+      <w:r>
+        <w:t>изображения.</w:t>
+      </w:r>
+    </w:p>
+    <w:p>
+      <w:pPr>
+        <w:spacing w:after="0"/>
+        <w:ind w:firstLine="284"/>
+        <w:contextualSpacing/>
+        <w:jc w:val="both"/>
+      </w:pPr>
+      <w:r>
+        <w:rPr>
+          <w:b/>
+          <w:i/>
+          <w:highlight w:val="yellow"/>
+        </w:rPr>
+        <w:t>&lt;</w:t>
+      </w:r>
+      <w:r>
+        <w:rPr>
+          <w:b/>
+          <w:i/>
+          <w:highlight w:val="yellow"/>
+          <w:lang w:val="en-US"/>
+        </w:rPr>
+        <w:t>polygon</w:t>
+      </w:r>
+      <w:r>
+        <w:rPr>
+          <w:b/>
+          <w:i/>
+          <w:highlight w:val="yellow"/>
+        </w:rPr>
+        <w:t>&gt;&lt;/</w:t>
+      </w:r>
+      <w:r>
+        <w:rPr>
+          <w:b/>
+          <w:i/>
+          <w:highlight w:val="yellow"/>
+          <w:lang w:val="en-US"/>
+        </w:rPr>
+        <w:t>polygon</w:t>
+      </w:r>
+      <w:r>
+        <w:rPr>
+          <w:b/>
+          <w:i/>
+          <w:highlight w:val="yellow"/>
+        </w:rPr>
+        <w:t>&gt;</w:t>
+      </w:r>
+      <w:r>
+        <w:t xml:space="preserve"> – </w:t>
+      </w:r>
+      <w:r>
+        <w:t>теги</w:t>
+      </w:r>
+      <w:r>
+        <w:t xml:space="preserve"> </w:t>
+      </w:r>
+      <w:r>
+        <w:t>для</w:t>
+      </w:r>
+      <w:r>
+        <w:t xml:space="preserve"> </w:t>
+      </w:r>
+      <w:r>
+        <w:t xml:space="preserve">сложных замкнутых фигур в формате </w:t>
+      </w:r>
+      <w:proofErr w:type="spellStart"/>
+      <w:r>
+        <w:rPr>
+          <w:i/>
+          <w:lang w:val="en-US"/>
+        </w:rPr>
+        <w:t>svg</w:t>
+      </w:r>
+      <w:proofErr w:type="spellEnd"/>
+      <w:r>
+        <w:t xml:space="preserve"> </w:t>
+      </w:r>
+      <w:r>
+        <w:t>изображения.</w:t>
+      </w:r>
+    </w:p>
+    <w:p>
+      <w:pPr>
+        <w:spacing w:after="0"/>
+        <w:ind w:firstLine="284"/>
+        <w:contextualSpacing/>
+        <w:jc w:val="both"/>
+      </w:pPr>
+      <w:r>
+        <w:rPr>
+          <w:b/>
+          <w:i/>
+          <w:highlight w:val="yellow"/>
+        </w:rPr>
+        <w:t>&lt;</w:t>
+      </w:r>
+      <w:r>
+        <w:rPr>
+          <w:b/>
+          <w:i/>
+          <w:highlight w:val="yellow"/>
+          <w:lang w:val="en-US"/>
+        </w:rPr>
+        <w:t>path</w:t>
+      </w:r>
+      <w:r>
+        <w:rPr>
+          <w:b/>
+          <w:i/>
+          <w:highlight w:val="yellow"/>
+        </w:rPr>
+        <w:t>&gt;&lt;/</w:t>
+      </w:r>
+      <w:r>
+        <w:rPr>
+          <w:b/>
+          <w:i/>
+          <w:highlight w:val="yellow"/>
+          <w:lang w:val="en-US"/>
+        </w:rPr>
+        <w:t>path</w:t>
+      </w:r>
+      <w:r>
+        <w:rPr>
+          <w:b/>
+          <w:i/>
+          <w:highlight w:val="yellow"/>
+        </w:rPr>
+        <w:t>&gt;</w:t>
+      </w:r>
+      <w:r>
+        <w:t xml:space="preserve"> – </w:t>
+      </w:r>
+      <w:r>
+        <w:t>теги</w:t>
+      </w:r>
+      <w:r>
+        <w:t xml:space="preserve"> </w:t>
+      </w:r>
+      <w:r>
+        <w:t>для</w:t>
+      </w:r>
+      <w:r>
+        <w:t xml:space="preserve"> </w:t>
+      </w:r>
+      <w:r>
+        <w:t xml:space="preserve">сложных фигур, необязательно замкнутых, в формате </w:t>
+      </w:r>
+      <w:proofErr w:type="spellStart"/>
+      <w:r>
+        <w:rPr>
+          <w:i/>
+          <w:lang w:val="en-US"/>
+        </w:rPr>
+        <w:t>svg</w:t>
+      </w:r>
+      <w:proofErr w:type="spellEnd"/>
+      <w:r>
+        <w:t xml:space="preserve"> </w:t>
+      </w:r>
+      <w:r>
+        <w:t>изображения.</w:t>
+      </w:r>
+    </w:p>
+    <w:p>
+      <w:pPr>
+        <w:spacing w:after="0"/>
+        <w:ind w:firstLine="284"/>
+        <w:contextualSpacing/>
+        <w:jc w:val="both"/>
+      </w:pPr>
+      <w:r>
+        <w:rPr>
+          <w:b/>
+          <w:i/>
+          <w:highlight w:val="yellow"/>
+        </w:rPr>
+        <w:t>&lt;</w:t>
+      </w:r>
+      <w:r>
+        <w:rPr>
+          <w:b/>
+          <w:i/>
+          <w:highlight w:val="yellow"/>
+          <w:lang w:val="en-US"/>
+        </w:rPr>
+        <w:t>style</w:t>
+      </w:r>
+      <w:r>
+        <w:rPr>
+          <w:b/>
+          <w:i/>
+          <w:highlight w:val="yellow"/>
+        </w:rPr>
+        <w:t>&gt;&lt;/</w:t>
+      </w:r>
+      <w:r>
+        <w:rPr>
+          <w:b/>
+          <w:i/>
+          <w:highlight w:val="yellow"/>
+          <w:lang w:val="en-US"/>
+        </w:rPr>
+        <w:t>style</w:t>
+      </w:r>
+      <w:r>
+        <w:rPr>
+          <w:b/>
+          <w:i/>
+          <w:highlight w:val="yellow"/>
+        </w:rPr>
+        <w:t>&gt;</w:t>
+      </w:r>
+      <w:r>
+        <w:t xml:space="preserve"> </w:t>
+      </w:r>
+      <w:r>
+        <w:t xml:space="preserve">– </w:t>
+      </w:r>
+      <w:r>
+        <w:t>теги</w:t>
+      </w:r>
+      <w:r>
+        <w:t xml:space="preserve"> </w:t>
+      </w:r>
+      <w:r>
+        <w:t>для</w:t>
+      </w:r>
+      <w:r>
+        <w:t xml:space="preserve"> </w:t>
+      </w:r>
+      <w:r>
+        <w:t xml:space="preserve">стилизации </w:t>
+      </w:r>
+      <w:proofErr w:type="spellStart"/>
+      <w:r>
+        <w:rPr>
+          <w:i/>
+          <w:lang w:val="en-US"/>
+        </w:rPr>
+        <w:t>svg</w:t>
+      </w:r>
+      <w:proofErr w:type="spellEnd"/>
+      <w:r>
+        <w:t xml:space="preserve"> </w:t>
+      </w:r>
+      <w:r>
+        <w:t>изображения.</w:t>
+      </w:r>
+      <w:r>
+        <w:t xml:space="preserve"> Есть поддержка переменных и медиазапросов.</w:t>
       </w:r>
       <w:bookmarkStart w:id="0" w:name="_GoBack"/>
       <w:bookmarkEnd w:id="0"/>
-      <w:r>
-        <w:t>а</w:t>
-      </w:r>
-      <w:r>
-        <w:t xml:space="preserve">, </w:t>
-      </w:r>
-      <w:r>
-        <w:t xml:space="preserve">сложно </w:t>
-      </w:r>
-      <w:proofErr w:type="spellStart"/>
-      <w:r>
-        <w:t>переиспользовать</w:t>
-      </w:r>
-      <w:proofErr w:type="spellEnd"/>
-      <w:r>
-        <w:t xml:space="preserve"> в других местах.</w:t>
-      </w:r>
     </w:p>
     <w:p>
       <w:pPr>
@@ -961,13 +1750,7 @@
         <w:rPr>
           <w:b/>
         </w:rPr>
-        <w:t>-форма</w:t>
-      </w:r>
-      <w:r>
-        <w:rPr>
-          <w:b/>
-        </w:rPr>
-        <w:t>т</w:t>
+        <w:t>-формат</w:t>
       </w:r>
       <w:r>
         <w:t xml:space="preserve"> </w:t>
@@ -979,6 +1762,9 @@
         <w:t xml:space="preserve"> </w:t>
       </w:r>
       <w:r>
+        <w:t xml:space="preserve">это </w:t>
+      </w:r>
+      <w:r>
         <w:t xml:space="preserve">длинная строка в </w:t>
       </w:r>
       <w:r>
@@ -992,15 +1778,16 @@
         <w:t xml:space="preserve"> </w:t>
       </w:r>
       <w:r>
-        <w:t xml:space="preserve">разметке. Это позволяет не тратить время на загрузку изображения, но не позволяет </w:t>
-      </w:r>
-      <w:proofErr w:type="spellStart"/>
-      <w:r>
-        <w:t>закешировать</w:t>
-      </w:r>
-      <w:proofErr w:type="spellEnd"/>
-      <w:r>
-        <w:t xml:space="preserve"> её.</w:t>
+        <w:t xml:space="preserve">разметке. </w:t>
+      </w:r>
+      <w:r>
+        <w:t>Она</w:t>
+      </w:r>
+      <w:r>
+        <w:t xml:space="preserve"> позволяет не тратить время на загрузку изображения, но </w:t>
+      </w:r>
+      <w:r>
+        <w:t>отключает возможность кешировать изображение.</w:t>
       </w:r>
     </w:p>
     <w:p>
@@ -1174,7 +1961,15 @@
           <w:i/>
           <w:lang w:val="en-US"/>
         </w:rPr>
-        <w:t>='0 0 24 24'%3E%3Cpath d='M19 14c1.49-1.46 3-3.21 3-5.5A5.5 5.5 0 0 0 16.5 3c-1.76 0-3 .5-4.5 2-1.5-1.5-2.74-2-4.5-2A5.5 5.5 0 0 0 2 8.5c0 2.3 1.5 4.05 3 5.5l7 7Z'/%3E%3C/svg%3E");</w:t>
+        <w:t xml:space="preserve">='0 0 24 </w:t>
+      </w:r>
+      <w:r>
+        <w:rPr>
+          <w:i/>
+          <w:lang w:val="en-US"/>
+        </w:rPr>
+        <w:lastRenderedPageBreak/>
+        <w:t>24'%3E%3Cpath d='M19 14c1.49-1.46 3-3.21 3-5.5A5.5 5.5 0 0 0 16.5 3c-1.76 0-3 .5-4.5 2-1.5-1.5-2.74-2-4.5-2A5.5 5.5 0 0 0 2 8.5c0 2.3 1.5 4.05 3 5.5l7 7Z'/%3E%3C/svg%3E");</w:t>
       </w:r>
     </w:p>
     <w:p>
@@ -1243,7 +2038,10 @@
         <w:t xml:space="preserve"> </w:t>
       </w:r>
       <w:r>
-        <w:t xml:space="preserve">одиночный тег для использования изображения в формате </w:t>
+        <w:t xml:space="preserve">одиночный тег для </w:t>
+      </w:r>
+      <w:r>
+        <w:t xml:space="preserve">подключения </w:t>
       </w:r>
       <w:proofErr w:type="spellStart"/>
       <w:r>
@@ -1258,7 +2056,7 @@
         <w:t xml:space="preserve"> </w:t>
       </w:r>
       <w:r>
-        <w:t xml:space="preserve">через ссылку на его </w:t>
+        <w:t xml:space="preserve">изображения через ссылку на его </w:t>
       </w:r>
       <w:r>
         <w:rPr>
@@ -1648,11 +2446,13 @@
         <w:jc w:val="both"/>
         <w:rPr>
           <w:i/>
-        </w:rPr>
-      </w:pPr>
-      <w:r>
-        <w:rPr>
-          <w:i/>
+          <w:lang w:val="en-US"/>
+        </w:rPr>
+      </w:pPr>
+      <w:r>
+        <w:rPr>
+          <w:i/>
+          <w:lang w:val="en-US"/>
         </w:rPr>
         <w:t>&lt;/</w:t>
       </w:r>
@@ -1660,6 +2460,7 @@
       <w:r>
         <w:rPr>
           <w:i/>
+          <w:lang w:val="en-US"/>
         </w:rPr>
         <w:t>svg</w:t>
       </w:r>
@@ -1667,6 +2468,7 @@
       <w:r>
         <w:rPr>
           <w:i/>
+          <w:lang w:val="en-US"/>
         </w:rPr>
         <w:t>&gt;</w:t>
       </w:r>
@@ -1678,6 +2480,7 @@
         <w:jc w:val="both"/>
         <w:rPr>
           <w:i/>
+          <w:lang w:val="en-US"/>
         </w:rPr>
       </w:pPr>
     </w:p>
@@ -1778,21 +2581,7 @@
           <w:i/>
           <w:lang w:val="en-US"/>
         </w:rPr>
-        <w:t>"</w:t>
-      </w:r>
-      <w:r>
-        <w:rPr>
-          <w:i/>
-          <w:lang w:val="en-US"/>
-        </w:rPr>
-        <w:t xml:space="preserve"> </w:t>
-      </w:r>
-      <w:r>
-        <w:rPr>
-          <w:i/>
-          <w:lang w:val="en-US"/>
-        </w:rPr>
-        <w:t>fill="</w:t>
+        <w:t>" fill="</w:t>
       </w:r>
       <w:proofErr w:type="spellStart"/>
       <w:r>
@@ -1846,7 +2635,6 @@
           <w:i/>
           <w:lang w:val="en-US"/>
         </w:rPr>
-        <w:lastRenderedPageBreak/>
         <w:t>&lt;path d="M358 66.55-53.95 120.5-120.5 120.5S117 202.05 135.5Z" stroke="#000" stroke-width="2"/&gt;</w:t>
       </w:r>
     </w:p>
@@ -1858,15 +2646,26 @@
         <w:jc w:val="both"/>
         <w:rPr>
           <w:i/>
-          <w:lang w:val="en-US"/>
-        </w:rPr>
-      </w:pPr>
-      <w:r>
-        <w:rPr>
-          <w:i/>
-          <w:lang w:val="en-US"/>
-        </w:rPr>
-        <w:t>&lt;/symbol&gt;</w:t>
+        </w:rPr>
+      </w:pPr>
+      <w:r>
+        <w:rPr>
+          <w:i/>
+        </w:rPr>
+        <w:t>&lt;/</w:t>
+      </w:r>
+      <w:r>
+        <w:rPr>
+          <w:i/>
+          <w:lang w:val="en-US"/>
+        </w:rPr>
+        <w:t>symbol</w:t>
+      </w:r>
+      <w:r>
+        <w:rPr>
+          <w:i/>
+        </w:rPr>
+        <w:t>&gt;</w:t>
       </w:r>
     </w:p>
     <w:p>
@@ -1909,73 +2708,149 @@
     </w:p>
     <w:p>
       <w:pPr>
+        <w:spacing w:after="0" w:line="0" w:lineRule="atLeast"/>
+        <w:ind w:firstLine="284"/>
+        <w:jc w:val="both"/>
+      </w:pPr>
+      <w:r>
+        <w:t>Свойство</w:t>
+      </w:r>
+      <w:r>
+        <w:t xml:space="preserve"> </w:t>
+      </w:r>
+      <w:r>
+        <w:rPr>
+          <w:b/>
+          <w:i/>
+          <w:highlight w:val="yellow"/>
+          <w:lang w:val="en-US"/>
+        </w:rPr>
+        <w:t>mask</w:t>
+      </w:r>
+      <w:r>
+        <w:rPr>
+          <w:b/>
+          <w:i/>
+          <w:highlight w:val="yellow"/>
+        </w:rPr>
+        <w:t>-</w:t>
+      </w:r>
+      <w:r>
+        <w:rPr>
+          <w:b/>
+          <w:i/>
+          <w:highlight w:val="yellow"/>
+          <w:lang w:val="en-US"/>
+        </w:rPr>
+        <w:t>image</w:t>
+      </w:r>
+      <w:r>
+        <w:t xml:space="preserve"> </w:t>
+      </w:r>
+      <w:r>
+        <w:t>позволяет обрезать изображение по шаблону</w:t>
+      </w:r>
+      <w:r>
+        <w:t xml:space="preserve"> </w:t>
+      </w:r>
+      <w:r>
+        <w:t>заданно</w:t>
+      </w:r>
+      <w:r>
+        <w:t>й</w:t>
+      </w:r>
+      <w:r>
+        <w:t xml:space="preserve"> </w:t>
+      </w:r>
+      <w:r>
+        <w:rPr>
+          <w:b/>
+          <w:i/>
+          <w:lang w:val="en-US"/>
+        </w:rPr>
+        <w:t>SVG</w:t>
+      </w:r>
+      <w:r>
+        <w:rPr>
+          <w:b/>
+        </w:rPr>
+        <w:t>-маск</w:t>
+      </w:r>
+      <w:r>
+        <w:rPr>
+          <w:b/>
+        </w:rPr>
+        <w:t>и</w:t>
+      </w:r>
+      <w:r>
+        <w:t xml:space="preserve">. </w:t>
+      </w:r>
+      <w:r>
+        <w:t>Редактируемая к</w:t>
+      </w:r>
+      <w:r>
+        <w:t xml:space="preserve">артинка должна быть вставлена с помощью тега </w:t>
+      </w:r>
+      <w:r>
+        <w:rPr>
+          <w:i/>
+        </w:rPr>
+        <w:t>&lt;</w:t>
+      </w:r>
+      <w:proofErr w:type="spellStart"/>
+      <w:r>
+        <w:rPr>
+          <w:i/>
+          <w:lang w:val="en-US"/>
+        </w:rPr>
+        <w:t>img</w:t>
+      </w:r>
+      <w:proofErr w:type="spellEnd"/>
+      <w:r>
+        <w:rPr>
+          <w:i/>
+        </w:rPr>
+        <w:t>&gt;</w:t>
+      </w:r>
+      <w:r>
+        <w:t>.</w:t>
+      </w:r>
+    </w:p>
+    <w:p>
+      <w:pPr>
+        <w:spacing w:after="0"/>
+        <w:contextualSpacing/>
+        <w:jc w:val="both"/>
+        <w:rPr>
+          <w:i/>
+          <w:lang w:val="en-US"/>
+        </w:rPr>
+      </w:pPr>
+      <w:r>
+        <w:rPr>
+          <w:i/>
+          <w:lang w:val="en-US"/>
+        </w:rPr>
+        <w:t>.hero-image {</w:t>
+      </w:r>
+    </w:p>
+    <w:p>
+      <w:pPr>
         <w:spacing w:after="0"/>
         <w:ind w:firstLine="284"/>
         <w:contextualSpacing/>
         <w:jc w:val="both"/>
-      </w:pPr>
-      <w:r>
-        <w:rPr>
-          <w:b/>
-          <w:i/>
-          <w:highlight w:val="yellow"/>
-        </w:rPr>
-        <w:t>&lt;</w:t>
-      </w:r>
-      <w:proofErr w:type="spellStart"/>
-      <w:r>
-        <w:rPr>
-          <w:b/>
-          <w:i/>
-          <w:highlight w:val="yellow"/>
-          <w:lang w:val="en-US"/>
-        </w:rPr>
-        <w:t>img</w:t>
-      </w:r>
-      <w:proofErr w:type="spellEnd"/>
-      <w:r>
-        <w:rPr>
-          <w:b/>
-          <w:i/>
-          <w:highlight w:val="yellow"/>
-        </w:rPr>
-        <w:t>&gt;</w:t>
-      </w:r>
-      <w:r>
-        <w:t xml:space="preserve"> </w:t>
-      </w:r>
-      <w:r>
-        <w:t>–</w:t>
-      </w:r>
-      <w:r>
-        <w:t xml:space="preserve"> одиночный тег </w:t>
-      </w:r>
-      <w:r>
-        <w:t xml:space="preserve">для универсального подключения </w:t>
-      </w:r>
-      <w:r>
-        <w:t>растрового или векторного</w:t>
-      </w:r>
-      <w:r>
-        <w:t xml:space="preserve"> изображения. </w:t>
-      </w:r>
-      <w:r>
-        <w:t>И</w:t>
-      </w:r>
-      <w:r>
-        <w:t>з</w:t>
-      </w:r>
-      <w:r>
-        <w:t xml:space="preserve"> </w:t>
-      </w:r>
-      <w:r>
-        <w:t>минусов</w:t>
-      </w:r>
-      <w:r>
-        <w:t xml:space="preserve"> – </w:t>
-      </w:r>
-      <w:r>
-        <w:t xml:space="preserve">нельзя отредактировать изображение. </w:t>
+        <w:rPr>
+          <w:i/>
+          <w:lang w:val="en-US"/>
+        </w:rPr>
+      </w:pPr>
+      <w:r>
+        <w:rPr>
+          <w:i/>
+          <w:lang w:val="en-US"/>
+        </w:rPr>
+        <w:t>width: 250px;</w:t>
       </w:r>
     </w:p>
     <w:p>
@@ -1984,6 +2859,428 @@
         <w:ind w:firstLine="284"/>
         <w:contextualSpacing/>
         <w:jc w:val="both"/>
+        <w:rPr>
+          <w:i/>
+          <w:lang w:val="en-US"/>
+        </w:rPr>
+      </w:pPr>
+      <w:r>
+        <w:rPr>
+          <w:i/>
+          <w:lang w:val="en-US"/>
+        </w:rPr>
+        <w:t>height: 250px;</w:t>
+      </w:r>
+    </w:p>
+    <w:p>
+      <w:pPr>
+        <w:spacing w:after="0"/>
+        <w:ind w:firstLine="284"/>
+        <w:contextualSpacing/>
+        <w:jc w:val="both"/>
+        <w:rPr>
+          <w:i/>
+          <w:highlight w:val="yellow"/>
+        </w:rPr>
+      </w:pPr>
+      <w:r>
+        <w:rPr>
+          <w:i/>
+          <w:lang w:val="en-US"/>
+        </w:rPr>
+        <w:t>-</w:t>
+      </w:r>
+      <w:proofErr w:type="spellStart"/>
+      <w:r>
+        <w:rPr>
+          <w:i/>
+          <w:lang w:val="en-US"/>
+        </w:rPr>
+        <w:t>webkit</w:t>
+      </w:r>
+      <w:proofErr w:type="spellEnd"/>
+      <w:r>
+        <w:rPr>
+          <w:i/>
+          <w:lang w:val="en-US"/>
+        </w:rPr>
+        <w:t>-</w:t>
+      </w:r>
+      <w:r>
+        <w:rPr>
+          <w:i/>
+          <w:lang w:val="en-US"/>
+        </w:rPr>
+        <w:t xml:space="preserve">mask-image: </w:t>
+      </w:r>
+      <w:proofErr w:type="spellStart"/>
+      <w:r>
+        <w:rPr>
+          <w:i/>
+          <w:lang w:val="en-US"/>
+        </w:rPr>
+        <w:t>url</w:t>
+      </w:r>
+      <w:proofErr w:type="spellEnd"/>
+      <w:r>
+        <w:rPr>
+          <w:i/>
+          <w:lang w:val="en-US"/>
+        </w:rPr>
+        <w:t>(../</w:t>
+      </w:r>
+      <w:proofErr w:type="spellStart"/>
+      <w:r>
+        <w:rPr>
+          <w:i/>
+          <w:lang w:val="en-US"/>
+        </w:rPr>
+        <w:t>svg</w:t>
+      </w:r>
+      <w:proofErr w:type="spellEnd"/>
+      <w:r>
+        <w:rPr>
+          <w:i/>
+          <w:lang w:val="en-US"/>
+        </w:rPr>
+        <w:t>/</w:t>
+      </w:r>
+      <w:proofErr w:type="spellStart"/>
+      <w:r>
+        <w:rPr>
+          <w:i/>
+          <w:lang w:val="en-US"/>
+        </w:rPr>
+        <w:t>mask.svg</w:t>
+      </w:r>
+      <w:proofErr w:type="spellEnd"/>
+      <w:r>
+        <w:rPr>
+          <w:i/>
+          <w:lang w:val="en-US"/>
+        </w:rPr>
+        <w:t>);</w:t>
+      </w:r>
+      <w:r>
+        <w:rPr>
+          <w:i/>
+          <w:lang w:val="en-US"/>
+        </w:rPr>
+        <w:tab/>
+      </w:r>
+      <w:r>
+        <w:rPr>
+          <w:i/>
+          <w:lang w:val="en-US"/>
+        </w:rPr>
+        <w:tab/>
+      </w:r>
+      <w:r>
+        <w:rPr>
+          <w:i/>
+          <w:highlight w:val="yellow"/>
+          <w:lang w:val="en-US"/>
+        </w:rPr>
+        <w:t xml:space="preserve">// </w:t>
+      </w:r>
+      <w:r>
+        <w:rPr>
+          <w:i/>
+          <w:highlight w:val="yellow"/>
+        </w:rPr>
+        <w:t>включаем</w:t>
+      </w:r>
+      <w:r>
+        <w:rPr>
+          <w:i/>
+          <w:highlight w:val="yellow"/>
+          <w:lang w:val="en-US"/>
+        </w:rPr>
+        <w:t xml:space="preserve"> </w:t>
+      </w:r>
+      <w:r>
+        <w:rPr>
+          <w:i/>
+          <w:highlight w:val="yellow"/>
+        </w:rPr>
+        <w:t>фичу</w:t>
+      </w:r>
+      <w:r>
+        <w:rPr>
+          <w:i/>
+          <w:highlight w:val="yellow"/>
+          <w:lang w:val="en-US"/>
+        </w:rPr>
+        <w:t xml:space="preserve"> </w:t>
+      </w:r>
+      <w:r>
+        <w:rPr>
+          <w:i/>
+          <w:highlight w:val="yellow"/>
+        </w:rPr>
+        <w:t>для</w:t>
+      </w:r>
+      <w:r>
+        <w:rPr>
+          <w:i/>
+          <w:highlight w:val="yellow"/>
+          <w:lang w:val="en-US"/>
+        </w:rPr>
+        <w:t xml:space="preserve"> </w:t>
+      </w:r>
+      <w:r>
+        <w:rPr>
+          <w:i/>
+          <w:highlight w:val="yellow"/>
+        </w:rPr>
+        <w:t>большинства</w:t>
+      </w:r>
+      <w:r>
+        <w:rPr>
+          <w:i/>
+          <w:highlight w:val="yellow"/>
+          <w:lang w:val="en-US"/>
+        </w:rPr>
+        <w:t xml:space="preserve"> </w:t>
+      </w:r>
+      <w:r>
+        <w:rPr>
+          <w:i/>
+          <w:highlight w:val="yellow"/>
+        </w:rPr>
+        <w:t>браузеров</w:t>
+      </w:r>
+    </w:p>
+    <w:p>
+      <w:pPr>
+        <w:spacing w:after="0"/>
+        <w:ind w:firstLine="284"/>
+        <w:contextualSpacing/>
+        <w:jc w:val="both"/>
+        <w:rPr>
+          <w:i/>
+          <w:lang w:val="en-US"/>
+        </w:rPr>
+      </w:pPr>
+      <w:r>
+        <w:rPr>
+          <w:i/>
+          <w:highlight w:val="yellow"/>
+          <w:lang w:val="en-US"/>
+        </w:rPr>
+        <w:t>mask-image</w:t>
+      </w:r>
+      <w:r>
+        <w:rPr>
+          <w:i/>
+          <w:lang w:val="en-US"/>
+        </w:rPr>
+        <w:t xml:space="preserve">: </w:t>
+      </w:r>
+      <w:proofErr w:type="spellStart"/>
+      <w:r>
+        <w:rPr>
+          <w:i/>
+          <w:lang w:val="en-US"/>
+        </w:rPr>
+        <w:t>url</w:t>
+      </w:r>
+      <w:proofErr w:type="spellEnd"/>
+      <w:r>
+        <w:rPr>
+          <w:i/>
+          <w:lang w:val="en-US"/>
+        </w:rPr>
+        <w:t>(../</w:t>
+      </w:r>
+      <w:proofErr w:type="spellStart"/>
+      <w:r>
+        <w:rPr>
+          <w:i/>
+          <w:lang w:val="en-US"/>
+        </w:rPr>
+        <w:t>svg</w:t>
+      </w:r>
+      <w:proofErr w:type="spellEnd"/>
+      <w:r>
+        <w:rPr>
+          <w:i/>
+          <w:lang w:val="en-US"/>
+        </w:rPr>
+        <w:t>/</w:t>
+      </w:r>
+      <w:proofErr w:type="spellStart"/>
+      <w:r>
+        <w:rPr>
+          <w:i/>
+          <w:lang w:val="en-US"/>
+        </w:rPr>
+        <w:t>mask.svg</w:t>
+      </w:r>
+      <w:proofErr w:type="spellEnd"/>
+      <w:r>
+        <w:rPr>
+          <w:i/>
+          <w:lang w:val="en-US"/>
+        </w:rPr>
+        <w:t>);</w:t>
+      </w:r>
+    </w:p>
+    <w:p>
+      <w:pPr>
+        <w:spacing w:after="0"/>
+        <w:ind w:firstLine="284"/>
+        <w:contextualSpacing/>
+        <w:jc w:val="both"/>
+        <w:rPr>
+          <w:i/>
+          <w:lang w:val="en-US"/>
+        </w:rPr>
+      </w:pPr>
+      <w:r>
+        <w:rPr>
+          <w:i/>
+          <w:lang w:val="en-US"/>
+        </w:rPr>
+        <w:t>mask-repeat: none;</w:t>
+      </w:r>
+    </w:p>
+    <w:p>
+      <w:pPr>
+        <w:spacing w:after="0"/>
+        <w:ind w:firstLine="284"/>
+        <w:contextualSpacing/>
+        <w:jc w:val="both"/>
+        <w:rPr>
+          <w:i/>
+          <w:lang w:val="en-US"/>
+        </w:rPr>
+      </w:pPr>
+      <w:r>
+        <w:rPr>
+          <w:i/>
+          <w:lang w:val="en-US"/>
+        </w:rPr>
+        <w:t>mask-position: center;</w:t>
+      </w:r>
+    </w:p>
+    <w:p>
+      <w:pPr>
+        <w:spacing w:after="0"/>
+        <w:ind w:firstLine="284"/>
+        <w:contextualSpacing/>
+        <w:jc w:val="both"/>
+        <w:rPr>
+          <w:i/>
+          <w:lang w:val="en-US"/>
+        </w:rPr>
+      </w:pPr>
+      <w:r>
+        <w:rPr>
+          <w:i/>
+          <w:lang w:val="en-US"/>
+        </w:rPr>
+        <w:t>mask-size: cover;</w:t>
+      </w:r>
+    </w:p>
+    <w:p>
+      <w:pPr>
+        <w:spacing w:after="0"/>
+        <w:contextualSpacing/>
+        <w:jc w:val="both"/>
+        <w:rPr>
+          <w:i/>
+        </w:rPr>
+      </w:pPr>
+      <w:r>
+        <w:rPr>
+          <w:i/>
+        </w:rPr>
+        <w:t>}</w:t>
+      </w:r>
+    </w:p>
+    <w:p>
+      <w:pPr>
+        <w:spacing w:after="0"/>
+        <w:ind w:firstLine="284"/>
+        <w:contextualSpacing/>
+        <w:jc w:val="both"/>
+      </w:pPr>
+    </w:p>
+    <w:p>
+      <w:pPr>
+        <w:spacing w:after="0"/>
+        <w:ind w:firstLine="284"/>
+        <w:contextualSpacing/>
+        <w:jc w:val="both"/>
+      </w:pPr>
+      <w:r>
+        <w:rPr>
+          <w:b/>
+          <w:i/>
+          <w:highlight w:val="yellow"/>
+        </w:rPr>
+        <w:t>&lt;</w:t>
+      </w:r>
+      <w:proofErr w:type="spellStart"/>
+      <w:r>
+        <w:rPr>
+          <w:b/>
+          <w:i/>
+          <w:highlight w:val="yellow"/>
+          <w:lang w:val="en-US"/>
+        </w:rPr>
+        <w:t>img</w:t>
+      </w:r>
+      <w:proofErr w:type="spellEnd"/>
+      <w:r>
+        <w:rPr>
+          <w:b/>
+          <w:i/>
+          <w:highlight w:val="yellow"/>
+        </w:rPr>
+        <w:t>&gt;</w:t>
+      </w:r>
+      <w:r>
+        <w:t xml:space="preserve"> </w:t>
+      </w:r>
+      <w:r>
+        <w:t>–</w:t>
+      </w:r>
+      <w:r>
+        <w:t xml:space="preserve"> одиночный тег </w:t>
+      </w:r>
+      <w:r>
+        <w:t xml:space="preserve">для универсального подключения </w:t>
+      </w:r>
+      <w:r>
+        <w:t>растрового или векторного</w:t>
+      </w:r>
+      <w:r>
+        <w:t xml:space="preserve"> изображения. </w:t>
+      </w:r>
+      <w:r>
+        <w:t>Из</w:t>
+      </w:r>
+      <w:r>
+        <w:t xml:space="preserve"> </w:t>
+      </w:r>
+      <w:r>
+        <w:t>минусов</w:t>
+      </w:r>
+      <w:r>
+        <w:t xml:space="preserve"> – </w:t>
+      </w:r>
+      <w:r>
+        <w:t xml:space="preserve">нельзя отредактировать изображение. </w:t>
+      </w:r>
+    </w:p>
+    <w:p>
+      <w:pPr>
+        <w:spacing w:after="0"/>
+        <w:ind w:firstLine="284"/>
+        <w:contextualSpacing/>
+        <w:jc w:val="both"/>
       </w:pPr>
       <w:r>
         <w:t xml:space="preserve">Обязательный атрибут </w:t>
@@ -2657,6 +3954,7 @@
           <w:i/>
           <w:highlight w:val="yellow"/>
         </w:rPr>
+        <w:lastRenderedPageBreak/>
         <w:t>&lt;</w:t>
       </w:r>
       <w:r>
@@ -2748,23 +4046,6 @@
       </w:r>
       <w:r>
         <w:t>указываем железобетонный вариант, который точно поддерживается браузером.</w:t>
-      </w:r>
-    </w:p>
-    <w:p>
-      <w:pPr>
-        <w:spacing w:after="0" w:line="0" w:lineRule="atLeast"/>
-        <w:jc w:val="both"/>
-        <w:rPr>
-          <w:i/>
-          <w:lang w:val="en-US"/>
-        </w:rPr>
-      </w:pPr>
-      <w:r>
-        <w:rPr>
-          <w:i/>
-          <w:lang w:val="en-US"/>
-        </w:rPr>
-        <w:t>&lt;picture&gt;</w:t>
       </w:r>
     </w:p>
     <w:p>
@@ -2772,65 +4053,71 @@
         <w:spacing w:after="0" w:line="0" w:lineRule="atLeast"/>
         <w:ind w:firstLine="284"/>
         <w:jc w:val="both"/>
-        <w:rPr>
-          <w:i/>
-          <w:lang w:val="en-US"/>
-        </w:rPr>
-      </w:pPr>
-      <w:r>
-        <w:rPr>
-          <w:i/>
-          <w:lang w:val="en-US"/>
-        </w:rPr>
-        <w:t xml:space="preserve">&lt;source </w:t>
+      </w:pPr>
+      <w:r>
+        <w:rPr>
+          <w:b/>
+          <w:i/>
+          <w:highlight w:val="yellow"/>
+        </w:rPr>
+        <w:t>&lt;</w:t>
       </w:r>
       <w:proofErr w:type="spellStart"/>
       <w:r>
         <w:rPr>
-          <w:i/>
-          <w:lang w:val="en-US"/>
-        </w:rPr>
-        <w:t>srcset</w:t>
+          <w:b/>
+          <w:i/>
+          <w:highlight w:val="yellow"/>
+        </w:rPr>
+        <w:t>figure</w:t>
       </w:r>
       <w:proofErr w:type="spellEnd"/>
       <w:r>
         <w:rPr>
-          <w:i/>
-          <w:lang w:val="en-US"/>
-        </w:rPr>
-        <w:t>="</w:t>
+          <w:b/>
+          <w:i/>
+          <w:highlight w:val="yellow"/>
+        </w:rPr>
+        <w:t>&gt;&lt;/</w:t>
       </w:r>
       <w:proofErr w:type="spellStart"/>
       <w:r>
         <w:rPr>
-          <w:i/>
-          <w:lang w:val="en-US"/>
-        </w:rPr>
-        <w:t>flowers.avif</w:t>
+          <w:b/>
+          <w:i/>
+          <w:highlight w:val="yellow"/>
+        </w:rPr>
+        <w:t>figure</w:t>
       </w:r>
       <w:proofErr w:type="spellEnd"/>
       <w:r>
         <w:rPr>
-          <w:i/>
-          <w:lang w:val="en-US"/>
-        </w:rPr>
-        <w:t>" type="image/</w:t>
-      </w:r>
-      <w:proofErr w:type="spellStart"/>
-      <w:r>
-        <w:rPr>
-          <w:i/>
-          <w:lang w:val="en-US"/>
-        </w:rPr>
-        <w:t>avif</w:t>
-      </w:r>
-      <w:proofErr w:type="spellEnd"/>
-      <w:r>
-        <w:rPr>
-          <w:i/>
-          <w:lang w:val="en-US"/>
-        </w:rPr>
-        <w:t>"&gt;</w:t>
+          <w:b/>
+          <w:i/>
+          <w:highlight w:val="yellow"/>
+        </w:rPr>
+        <w:t>&gt;</w:t>
+      </w:r>
+      <w:r>
+        <w:t xml:space="preserve"> - теги контентного изображения с подписями.</w:t>
+      </w:r>
+    </w:p>
+    <w:p>
+      <w:pPr>
+        <w:spacing w:after="0" w:line="0" w:lineRule="atLeast"/>
+        <w:jc w:val="both"/>
+        <w:rPr>
+          <w:i/>
+          <w:lang w:val="en-US"/>
+        </w:rPr>
+      </w:pPr>
+      <w:r>
+        <w:rPr>
+          <w:i/>
+          <w:highlight w:val="yellow"/>
+          <w:lang w:val="en-US"/>
+        </w:rPr>
+        <w:t>&lt;figure&gt;</w:t>
       </w:r>
     </w:p>
     <w:p>
@@ -2848,6 +4135,24 @@
           <w:i/>
           <w:lang w:val="en-US"/>
         </w:rPr>
+        <w:t>&lt;picture&gt;</w:t>
+      </w:r>
+    </w:p>
+    <w:p>
+      <w:pPr>
+        <w:spacing w:after="0" w:line="0" w:lineRule="atLeast"/>
+        <w:ind w:firstLine="567"/>
+        <w:jc w:val="both"/>
+        <w:rPr>
+          <w:i/>
+          <w:lang w:val="en-US"/>
+        </w:rPr>
+      </w:pPr>
+      <w:r>
+        <w:rPr>
+          <w:i/>
+          <w:lang w:val="en-US"/>
+        </w:rPr>
         <w:t xml:space="preserve">&lt;source </w:t>
       </w:r>
       <w:proofErr w:type="spellStart"/>
@@ -2872,6 +4177,72 @@
           <w:i/>
           <w:lang w:val="en-US"/>
         </w:rPr>
+        <w:t>flowers.avif</w:t>
+      </w:r>
+      <w:proofErr w:type="spellEnd"/>
+      <w:r>
+        <w:rPr>
+          <w:i/>
+          <w:lang w:val="en-US"/>
+        </w:rPr>
+        <w:t>" type="image/</w:t>
+      </w:r>
+      <w:proofErr w:type="spellStart"/>
+      <w:r>
+        <w:rPr>
+          <w:i/>
+          <w:lang w:val="en-US"/>
+        </w:rPr>
+        <w:t>avif</w:t>
+      </w:r>
+      <w:proofErr w:type="spellEnd"/>
+      <w:r>
+        <w:rPr>
+          <w:i/>
+          <w:lang w:val="en-US"/>
+        </w:rPr>
+        <w:t>"&gt;</w:t>
+      </w:r>
+    </w:p>
+    <w:p>
+      <w:pPr>
+        <w:spacing w:after="0" w:line="0" w:lineRule="atLeast"/>
+        <w:ind w:firstLine="567"/>
+        <w:jc w:val="both"/>
+        <w:rPr>
+          <w:i/>
+          <w:lang w:val="en-US"/>
+        </w:rPr>
+      </w:pPr>
+      <w:r>
+        <w:rPr>
+          <w:i/>
+          <w:lang w:val="en-US"/>
+        </w:rPr>
+        <w:t xml:space="preserve">&lt;source </w:t>
+      </w:r>
+      <w:proofErr w:type="spellStart"/>
+      <w:r>
+        <w:rPr>
+          <w:i/>
+          <w:lang w:val="en-US"/>
+        </w:rPr>
+        <w:t>srcset</w:t>
+      </w:r>
+      <w:proofErr w:type="spellEnd"/>
+      <w:r>
+        <w:rPr>
+          <w:i/>
+          <w:lang w:val="en-US"/>
+        </w:rPr>
+        <w:t>="</w:t>
+      </w:r>
+      <w:proofErr w:type="spellStart"/>
+      <w:r>
+        <w:rPr>
+          <w:i/>
+          <w:lang w:val="en-US"/>
+        </w:rPr>
         <w:t>flowers.webp</w:t>
       </w:r>
       <w:proofErr w:type="spellEnd"/>
@@ -2891,6 +4262,121 @@
         <w:t>webp</w:t>
       </w:r>
       <w:proofErr w:type="spellEnd"/>
+      <w:r>
+        <w:rPr>
+          <w:i/>
+          <w:lang w:val="en-US"/>
+        </w:rPr>
+        <w:t>"&gt;</w:t>
+      </w:r>
+    </w:p>
+    <w:p>
+      <w:pPr>
+        <w:spacing w:after="0" w:line="0" w:lineRule="atLeast"/>
+        <w:ind w:firstLine="567"/>
+        <w:jc w:val="both"/>
+        <w:rPr>
+          <w:i/>
+          <w:lang w:val="en-US"/>
+        </w:rPr>
+      </w:pPr>
+      <w:r>
+        <w:rPr>
+          <w:i/>
+          <w:lang w:val="en-US"/>
+        </w:rPr>
+        <w:t>&lt;</w:t>
+      </w:r>
+      <w:proofErr w:type="spellStart"/>
+      <w:r>
+        <w:rPr>
+          <w:i/>
+          <w:lang w:val="en-US"/>
+        </w:rPr>
+        <w:t>img</w:t>
+      </w:r>
+      <w:proofErr w:type="spellEnd"/>
+      <w:r>
+        <w:rPr>
+          <w:i/>
+          <w:lang w:val="en-US"/>
+        </w:rPr>
+        <w:t xml:space="preserve"> </w:t>
+      </w:r>
+      <w:proofErr w:type="spellStart"/>
+      <w:r>
+        <w:rPr>
+          <w:i/>
+          <w:lang w:val="en-US"/>
+        </w:rPr>
+        <w:t>src</w:t>
+      </w:r>
+      <w:proofErr w:type="spellEnd"/>
+      <w:r>
+        <w:rPr>
+          <w:i/>
+          <w:lang w:val="en-US"/>
+        </w:rPr>
+        <w:t>="flowers.jpeg" alt="</w:t>
+      </w:r>
+      <w:r>
+        <w:rPr>
+          <w:i/>
+        </w:rPr>
+        <w:t>Букет</w:t>
+      </w:r>
+      <w:r>
+        <w:rPr>
+          <w:i/>
+          <w:lang w:val="en-US"/>
+        </w:rPr>
+        <w:t xml:space="preserve"> </w:t>
+      </w:r>
+      <w:r>
+        <w:rPr>
+          <w:i/>
+        </w:rPr>
+        <w:t>ярких</w:t>
+      </w:r>
+      <w:r>
+        <w:rPr>
+          <w:i/>
+          <w:lang w:val="en-US"/>
+        </w:rPr>
+        <w:t xml:space="preserve"> </w:t>
+      </w:r>
+      <w:r>
+        <w:rPr>
+          <w:i/>
+        </w:rPr>
+        <w:t>роз</w:t>
+      </w:r>
+      <w:r>
+        <w:rPr>
+          <w:i/>
+          <w:lang w:val="en-US"/>
+        </w:rPr>
+        <w:t xml:space="preserve"> </w:t>
+      </w:r>
+      <w:r>
+        <w:rPr>
+          <w:i/>
+        </w:rPr>
+        <w:t>крупным</w:t>
+      </w:r>
+      <w:r>
+        <w:rPr>
+          <w:i/>
+          <w:lang w:val="en-US"/>
+        </w:rPr>
+        <w:t xml:space="preserve"> </w:t>
+      </w:r>
+      <w:r>
+        <w:rPr>
+          <w:i/>
+        </w:rPr>
+        <w:t>планом</w:t>
+      </w:r>
       <w:r>
         <w:rPr>
           <w:i/>
@@ -2914,133 +4400,7 @@
           <w:i/>
           <w:lang w:val="en-US"/>
         </w:rPr>
-        <w:t>&lt;</w:t>
-      </w:r>
-      <w:proofErr w:type="spellStart"/>
-      <w:r>
-        <w:rPr>
-          <w:i/>
-          <w:lang w:val="en-US"/>
-        </w:rPr>
-        <w:t>img</w:t>
-      </w:r>
-      <w:proofErr w:type="spellEnd"/>
-      <w:r>
-        <w:rPr>
-          <w:i/>
-          <w:lang w:val="en-US"/>
-        </w:rPr>
-        <w:t xml:space="preserve"> </w:t>
-      </w:r>
-      <w:proofErr w:type="spellStart"/>
-      <w:r>
-        <w:rPr>
-          <w:i/>
-          <w:lang w:val="en-US"/>
-        </w:rPr>
-        <w:t>src</w:t>
-      </w:r>
-      <w:proofErr w:type="spellEnd"/>
-      <w:r>
-        <w:rPr>
-          <w:i/>
-          <w:lang w:val="en-US"/>
-        </w:rPr>
-        <w:t>="flowers.jpeg" alt="</w:t>
-      </w:r>
-      <w:r>
-        <w:rPr>
-          <w:i/>
-        </w:rPr>
-        <w:t>Букет</w:t>
-      </w:r>
-      <w:r>
-        <w:rPr>
-          <w:i/>
-          <w:lang w:val="en-US"/>
-        </w:rPr>
-        <w:t xml:space="preserve"> </w:t>
-      </w:r>
-      <w:r>
-        <w:rPr>
-          <w:i/>
-        </w:rPr>
-        <w:t>ярких</w:t>
-      </w:r>
-      <w:r>
-        <w:rPr>
-          <w:i/>
-          <w:lang w:val="en-US"/>
-        </w:rPr>
-        <w:t xml:space="preserve"> </w:t>
-      </w:r>
-      <w:r>
-        <w:rPr>
-          <w:i/>
-        </w:rPr>
-        <w:t>роз</w:t>
-      </w:r>
-      <w:r>
-        <w:rPr>
-          <w:i/>
-          <w:lang w:val="en-US"/>
-        </w:rPr>
-        <w:t xml:space="preserve"> </w:t>
-      </w:r>
-      <w:r>
-        <w:rPr>
-          <w:i/>
-        </w:rPr>
-        <w:t>крупным</w:t>
-      </w:r>
-      <w:r>
-        <w:rPr>
-          <w:i/>
-          <w:lang w:val="en-US"/>
-        </w:rPr>
-        <w:t xml:space="preserve"> </w:t>
-      </w:r>
-      <w:r>
-        <w:rPr>
-          <w:i/>
-        </w:rPr>
-        <w:t>планом</w:t>
-      </w:r>
-      <w:r>
-        <w:rPr>
-          <w:i/>
-          <w:lang w:val="en-US"/>
-        </w:rPr>
-        <w:t>"&gt;</w:t>
-      </w:r>
-    </w:p>
-    <w:p>
-      <w:pPr>
-        <w:spacing w:after="0" w:line="0" w:lineRule="atLeast"/>
-        <w:jc w:val="both"/>
-        <w:rPr>
-          <w:i/>
-        </w:rPr>
-      </w:pPr>
-      <w:r>
-        <w:rPr>
-          <w:i/>
-        </w:rPr>
-        <w:t>&lt;/</w:t>
-      </w:r>
-      <w:proofErr w:type="spellStart"/>
-      <w:r>
-        <w:rPr>
-          <w:i/>
-        </w:rPr>
-        <w:t>picture</w:t>
-      </w:r>
-      <w:proofErr w:type="spellEnd"/>
-      <w:r>
-        <w:rPr>
-          <w:i/>
-        </w:rPr>
-        <w:t>&gt;</w:t>
+        <w:t>&lt;/picture&gt;</w:t>
       </w:r>
     </w:p>
     <w:p>
@@ -3048,30 +4408,117 @@
         <w:spacing w:after="0" w:line="0" w:lineRule="atLeast"/>
         <w:ind w:firstLine="284"/>
         <w:jc w:val="both"/>
-      </w:pPr>
+        <w:rPr>
+          <w:i/>
+          <w:lang w:val="en-US"/>
+        </w:rPr>
+      </w:pPr>
+      <w:r>
+        <w:rPr>
+          <w:i/>
+          <w:highlight w:val="yellow"/>
+          <w:lang w:val="en-US"/>
+        </w:rPr>
+        <w:t>&lt;</w:t>
+      </w:r>
+      <w:proofErr w:type="spellStart"/>
+      <w:r>
+        <w:rPr>
+          <w:i/>
+          <w:highlight w:val="yellow"/>
+          <w:lang w:val="en-US"/>
+        </w:rPr>
+        <w:t>figcaption</w:t>
+      </w:r>
+      <w:proofErr w:type="spellEnd"/>
+      <w:r>
+        <w:rPr>
+          <w:i/>
+          <w:highlight w:val="yellow"/>
+          <w:lang w:val="en-US"/>
+        </w:rPr>
+        <w:t>&gt;</w:t>
+      </w:r>
+    </w:p>
+    <w:p>
+      <w:pPr>
+        <w:spacing w:after="0" w:line="0" w:lineRule="atLeast"/>
+        <w:ind w:firstLine="567"/>
+        <w:jc w:val="both"/>
+        <w:rPr>
+          <w:i/>
+          <w:lang w:val="en-US"/>
+        </w:rPr>
+      </w:pPr>
+      <w:r>
+        <w:rPr>
+          <w:i/>
+        </w:rPr>
+        <w:t>Описание</w:t>
+      </w:r>
+      <w:r>
+        <w:rPr>
+          <w:i/>
+          <w:lang w:val="en-US"/>
+        </w:rPr>
+        <w:t xml:space="preserve"> </w:t>
+      </w:r>
+      <w:r>
+        <w:rPr>
+          <w:i/>
+        </w:rPr>
+        <w:t>изображения</w:t>
+      </w:r>
     </w:p>
     <w:p>
       <w:pPr>
         <w:spacing w:after="0" w:line="0" w:lineRule="atLeast"/>
         <w:ind w:firstLine="284"/>
         <w:jc w:val="both"/>
-      </w:pPr>
-      <w:r>
-        <w:t xml:space="preserve">При тестировании кода, можно указать плотность пикселей экрана </w:t>
-      </w:r>
-      <w:r>
-        <w:rPr>
-          <w:b/>
-          <w:i/>
-          <w:lang w:val="en-US"/>
-        </w:rPr>
-        <w:t>DRP</w:t>
-      </w:r>
-      <w:r>
-        <w:t xml:space="preserve"> </w:t>
-      </w:r>
-      <w:r>
-        <w:t>в инструментах разработчика.</w:t>
+        <w:rPr>
+          <w:i/>
+          <w:lang w:val="en-US"/>
+        </w:rPr>
+      </w:pPr>
+      <w:r>
+        <w:rPr>
+          <w:i/>
+          <w:lang w:val="en-US"/>
+        </w:rPr>
+        <w:t>&lt;/</w:t>
+      </w:r>
+      <w:proofErr w:type="spellStart"/>
+      <w:r>
+        <w:rPr>
+          <w:i/>
+          <w:lang w:val="en-US"/>
+        </w:rPr>
+        <w:t>figcaption</w:t>
+      </w:r>
+      <w:proofErr w:type="spellEnd"/>
+      <w:r>
+        <w:rPr>
+          <w:i/>
+          <w:lang w:val="en-US"/>
+        </w:rPr>
+        <w:t>&gt;</w:t>
+      </w:r>
+    </w:p>
+    <w:p>
+      <w:pPr>
+        <w:spacing w:after="0" w:line="0" w:lineRule="atLeast"/>
+        <w:jc w:val="both"/>
+        <w:rPr>
+          <w:i/>
+          <w:lang w:val="en-US"/>
+        </w:rPr>
+      </w:pPr>
+      <w:r>
+        <w:rPr>
+          <w:i/>
+          <w:lang w:val="en-US"/>
+        </w:rPr>
+        <w:t>&lt;/figure&gt;</w:t>
       </w:r>
     </w:p>
     <w:p>
@@ -3079,6 +4526,43 @@
         <w:spacing w:after="0" w:line="0" w:lineRule="atLeast"/>
         <w:ind w:firstLine="284"/>
         <w:jc w:val="both"/>
+        <w:rPr>
+          <w:lang w:val="en-US"/>
+        </w:rPr>
+      </w:pPr>
+    </w:p>
+    <w:p>
+      <w:pPr>
+        <w:spacing w:after="0" w:line="0" w:lineRule="atLeast"/>
+        <w:ind w:firstLine="284"/>
+        <w:jc w:val="both"/>
+      </w:pPr>
+      <w:r>
+        <w:t xml:space="preserve">При тестировании кода, можно указать плотность пикселей экрана </w:t>
+      </w:r>
+      <w:r>
+        <w:rPr>
+          <w:b/>
+          <w:i/>
+          <w:lang w:val="en-US"/>
+        </w:rPr>
+        <w:t>DRP</w:t>
+      </w:r>
+      <w:r>
+        <w:t xml:space="preserve"> </w:t>
+      </w:r>
+      <w:r>
+        <w:t>в инструментах разработчика.</w:t>
+      </w:r>
+    </w:p>
+    <w:p>
+      <w:pPr>
+        <w:spacing w:after="0" w:line="0" w:lineRule="atLeast"/>
+        <w:ind w:firstLine="284"/>
+        <w:jc w:val="both"/>
+        <w:rPr>
+          <w:lang w:val="en-US"/>
+        </w:rPr>
       </w:pPr>
       <w:r>
         <w:rPr>
@@ -3148,51 +4632,99 @@
         <w:jc w:val="both"/>
       </w:pPr>
       <w:r>
+        <w:t xml:space="preserve">Функция </w:t>
+      </w:r>
+      <w:r>
         <w:rPr>
           <w:b/>
           <w:i/>
-          <w:highlight w:val="yellow"/>
-        </w:rPr>
-        <w:t>&lt;</w:t>
-      </w:r>
-      <w:proofErr w:type="spellStart"/>
+          <w:highlight w:val="cyan"/>
+          <w:lang w:val="en-US"/>
+        </w:rPr>
+        <w:t>image</w:t>
+      </w:r>
       <w:r>
         <w:rPr>
           <w:b/>
           <w:i/>
-          <w:highlight w:val="yellow"/>
-        </w:rPr>
-        <w:t>figure</w:t>
-      </w:r>
-      <w:proofErr w:type="spellEnd"/>
+          <w:highlight w:val="cyan"/>
+        </w:rPr>
+        <w:t>-</w:t>
+      </w:r>
+      <w:proofErr w:type="gramStart"/>
       <w:r>
         <w:rPr>
           <w:b/>
           <w:i/>
-          <w:highlight w:val="yellow"/>
-        </w:rPr>
-        <w:t>&gt;&lt;/</w:t>
-      </w:r>
-      <w:proofErr w:type="spellStart"/>
+          <w:highlight w:val="cyan"/>
+          <w:lang w:val="en-US"/>
+        </w:rPr>
+        <w:t>set</w:t>
+      </w:r>
       <w:r>
         <w:rPr>
           <w:b/>
           <w:i/>
-          <w:highlight w:val="yellow"/>
-        </w:rPr>
-        <w:t>figure</w:t>
-      </w:r>
-      <w:proofErr w:type="spellEnd"/>
+          <w:highlight w:val="cyan"/>
+        </w:rPr>
+        <w:t>(</w:t>
+      </w:r>
+      <w:proofErr w:type="gramEnd"/>
       <w:r>
         <w:rPr>
           <w:b/>
           <w:i/>
-          <w:highlight w:val="yellow"/>
-        </w:rPr>
-        <w:t>&gt;</w:t>
-      </w:r>
-      <w:r>
-        <w:t xml:space="preserve"> - теги контентного изображения с подписями.</w:t>
+          <w:highlight w:val="cyan"/>
+        </w:rPr>
+        <w:t>)</w:t>
+      </w:r>
+      <w:r>
+        <w:t xml:space="preserve"> </w:t>
+      </w:r>
+      <w:r>
+        <w:t xml:space="preserve">позволяет загружать разные варианты фоновых изображений для </w:t>
+      </w:r>
+      <w:r>
+        <w:rPr>
+          <w:i/>
+          <w:lang w:val="en-US"/>
+        </w:rPr>
+        <w:t>CSS</w:t>
+      </w:r>
+      <w:r>
+        <w:t xml:space="preserve">-свойства </w:t>
+      </w:r>
+      <w:r>
+        <w:rPr>
+          <w:i/>
+          <w:lang w:val="en-US"/>
+        </w:rPr>
+        <w:t>background</w:t>
+      </w:r>
+      <w:r>
+        <w:rPr>
+          <w:i/>
+        </w:rPr>
+        <w:t>-</w:t>
+      </w:r>
+      <w:r>
+        <w:rPr>
+          <w:i/>
+          <w:lang w:val="en-US"/>
+        </w:rPr>
+        <w:t>image</w:t>
+      </w:r>
+      <w:r>
+        <w:t xml:space="preserve">. </w:t>
+      </w:r>
+      <w:r>
+        <w:rPr>
+          <w:u w:val="single"/>
+        </w:rPr>
+        <w:t>Пока не поддерживается всеми браузерами</w:t>
+      </w:r>
+      <w:r>
+        <w:t>, поэтому пишется после гарантированного варианта.</w:t>
       </w:r>
     </w:p>
     <w:p>
@@ -3209,7 +4741,7 @@
           <w:i/>
           <w:lang w:val="en-US"/>
         </w:rPr>
-        <w:t>&lt;figure&gt;</w:t>
+        <w:t>div {</w:t>
       </w:r>
     </w:p>
     <w:p>
@@ -3227,7 +4759,7 @@
           <w:i/>
           <w:lang w:val="en-US"/>
         </w:rPr>
-        <w:t>&lt;</w:t>
+        <w:t xml:space="preserve">background-image: </w:t>
       </w:r>
       <w:proofErr w:type="spellStart"/>
       <w:r>
@@ -3235,7 +4767,7 @@
           <w:i/>
           <w:lang w:val="en-US"/>
         </w:rPr>
-        <w:t>img</w:t>
+        <w:t>url</w:t>
       </w:r>
       <w:proofErr w:type="spellEnd"/>
       <w:r>
@@ -3243,23 +4775,7 @@
           <w:i/>
           <w:lang w:val="en-US"/>
         </w:rPr>
-        <w:t xml:space="preserve"> </w:t>
-      </w:r>
-      <w:proofErr w:type="spellStart"/>
-      <w:r>
-        <w:rPr>
-          <w:i/>
-          <w:lang w:val="en-US"/>
-        </w:rPr>
-        <w:t>src</w:t>
-      </w:r>
-      <w:proofErr w:type="spellEnd"/>
-      <w:r>
-        <w:rPr>
-          <w:i/>
-          <w:lang w:val="en-US"/>
-        </w:rPr>
-        <w:t>="" alt=""&gt;</w:t>
+        <w:t>(flowers.jpeg);</w:t>
       </w:r>
     </w:p>
     <w:p>
@@ -3277,8 +4793,7 @@
           <w:i/>
           <w:lang w:val="en-US"/>
         </w:rPr>
-        <w:lastRenderedPageBreak/>
-        <w:t>&lt;</w:t>
+        <w:t>background-image: -</w:t>
       </w:r>
       <w:proofErr w:type="spellStart"/>
       <w:r>
@@ -3286,7 +4801,7 @@
           <w:i/>
           <w:lang w:val="en-US"/>
         </w:rPr>
-        <w:t>figcaption</w:t>
+        <w:t>webkit</w:t>
       </w:r>
       <w:proofErr w:type="spellEnd"/>
       <w:r>
@@ -3294,7 +4809,68 @@
           <w:i/>
           <w:lang w:val="en-US"/>
         </w:rPr>
-        <w:t>&gt;</w:t>
+        <w:t>-image-set(</w:t>
+      </w:r>
+      <w:r>
+        <w:rPr>
+          <w:i/>
+          <w:lang w:val="en-US"/>
+        </w:rPr>
+        <w:tab/>
+      </w:r>
+      <w:r>
+        <w:rPr>
+          <w:i/>
+          <w:lang w:val="en-US"/>
+        </w:rPr>
+        <w:tab/>
+      </w:r>
+      <w:r>
+        <w:rPr>
+          <w:i/>
+          <w:highlight w:val="yellow"/>
+          <w:lang w:val="en-US"/>
+        </w:rPr>
+        <w:t xml:space="preserve">// </w:t>
+      </w:r>
+      <w:proofErr w:type="spellStart"/>
+      <w:r>
+        <w:rPr>
+          <w:i/>
+          <w:highlight w:val="yellow"/>
+        </w:rPr>
+        <w:t>вендорный</w:t>
+      </w:r>
+      <w:proofErr w:type="spellEnd"/>
+      <w:r>
+        <w:rPr>
+          <w:i/>
+          <w:highlight w:val="yellow"/>
+          <w:lang w:val="en-US"/>
+        </w:rPr>
+        <w:t xml:space="preserve"> </w:t>
+      </w:r>
+      <w:r>
+        <w:rPr>
+          <w:i/>
+          <w:highlight w:val="yellow"/>
+        </w:rPr>
+        <w:t>префикс</w:t>
+      </w:r>
+      <w:r>
+        <w:rPr>
+          <w:i/>
+          <w:highlight w:val="yellow"/>
+          <w:lang w:val="en-US"/>
+        </w:rPr>
+        <w:t xml:space="preserve"> </w:t>
+      </w:r>
+      <w:r>
+        <w:rPr>
+          <w:i/>
+          <w:highlight w:val="yellow"/>
+        </w:rPr>
+        <w:t>включающий</w:t>
       </w:r>
     </w:p>
     <w:p>
@@ -3306,11 +4882,135 @@
           <w:i/>
         </w:rPr>
       </w:pPr>
-      <w:r>
-        <w:rPr>
-          <w:i/>
-        </w:rPr>
-        <w:t>Описание изображения</w:t>
+      <w:proofErr w:type="spellStart"/>
+      <w:r>
+        <w:rPr>
+          <w:i/>
+          <w:lang w:val="en-US"/>
+        </w:rPr>
+        <w:t>url</w:t>
+      </w:r>
+      <w:proofErr w:type="spellEnd"/>
+      <w:r>
+        <w:rPr>
+          <w:i/>
+        </w:rPr>
+        <w:t>("</w:t>
+      </w:r>
+      <w:r>
+        <w:rPr>
+          <w:i/>
+          <w:lang w:val="en-US"/>
+        </w:rPr>
+        <w:t>flowers</w:t>
+      </w:r>
+      <w:r>
+        <w:rPr>
+          <w:i/>
+        </w:rPr>
+        <w:t>.</w:t>
+      </w:r>
+      <w:proofErr w:type="spellStart"/>
+      <w:r>
+        <w:rPr>
+          <w:i/>
+          <w:lang w:val="en-US"/>
+        </w:rPr>
+        <w:t>avif</w:t>
+      </w:r>
+      <w:proofErr w:type="spellEnd"/>
+      <w:r>
+        <w:rPr>
+          <w:i/>
+        </w:rPr>
+        <w:t xml:space="preserve">") </w:t>
+      </w:r>
+      <w:r>
+        <w:rPr>
+          <w:i/>
+          <w:lang w:val="en-US"/>
+        </w:rPr>
+        <w:t>type</w:t>
+      </w:r>
+      <w:r>
+        <w:rPr>
+          <w:i/>
+        </w:rPr>
+        <w:t>("</w:t>
+      </w:r>
+      <w:r>
+        <w:rPr>
+          <w:i/>
+          <w:lang w:val="en-US"/>
+        </w:rPr>
+        <w:t>image</w:t>
+      </w:r>
+      <w:r>
+        <w:rPr>
+          <w:i/>
+        </w:rPr>
+        <w:t>/</w:t>
+      </w:r>
+      <w:proofErr w:type="spellStart"/>
+      <w:r>
+        <w:rPr>
+          <w:i/>
+          <w:lang w:val="en-US"/>
+        </w:rPr>
+        <w:t>avif</w:t>
+      </w:r>
+      <w:proofErr w:type="spellEnd"/>
+      <w:r>
+        <w:rPr>
+          <w:i/>
+        </w:rPr>
+        <w:t>"),</w:t>
+      </w:r>
+      <w:r>
+        <w:rPr>
+          <w:i/>
+        </w:rPr>
+        <w:tab/>
+      </w:r>
+      <w:r>
+        <w:rPr>
+          <w:i/>
+        </w:rPr>
+        <w:tab/>
+      </w:r>
+      <w:r>
+        <w:rPr>
+          <w:i/>
+          <w:highlight w:val="yellow"/>
+        </w:rPr>
+        <w:t>// экспериментальное свойство</w:t>
+      </w:r>
+    </w:p>
+    <w:p>
+      <w:pPr>
+        <w:spacing w:after="0" w:line="0" w:lineRule="atLeast"/>
+        <w:ind w:firstLine="567"/>
+        <w:jc w:val="both"/>
+        <w:rPr>
+          <w:i/>
+          <w:lang w:val="en-US"/>
+        </w:rPr>
+      </w:pPr>
+      <w:proofErr w:type="spellStart"/>
+      <w:r>
+        <w:rPr>
+          <w:i/>
+          <w:lang w:val="en-US"/>
+        </w:rPr>
+        <w:t>url</w:t>
+      </w:r>
+      <w:proofErr w:type="spellEnd"/>
+      <w:r>
+        <w:rPr>
+          <w:i/>
+          <w:lang w:val="en-US"/>
+        </w:rPr>
+        <w:t>("flowers.jpg") type("image/jpeg"));</w:t>
       </w:r>
     </w:p>
     <w:p>
@@ -3320,56 +5020,116 @@
         <w:jc w:val="both"/>
         <w:rPr>
           <w:i/>
-        </w:rPr>
-      </w:pPr>
-      <w:r>
-        <w:rPr>
-          <w:i/>
-        </w:rPr>
-        <w:t>&lt;/</w:t>
-      </w:r>
-      <w:proofErr w:type="spellStart"/>
-      <w:r>
-        <w:rPr>
-          <w:i/>
-        </w:rPr>
-        <w:t>figcaption</w:t>
-      </w:r>
-      <w:proofErr w:type="spellEnd"/>
-      <w:r>
-        <w:rPr>
-          <w:i/>
-        </w:rPr>
-        <w:t>&gt;</w:t>
+          <w:lang w:val="en-US"/>
+        </w:rPr>
+      </w:pPr>
+      <w:r>
+        <w:rPr>
+          <w:i/>
+          <w:lang w:val="en-US"/>
+        </w:rPr>
+        <w:t>background-image: image-set(</w:t>
       </w:r>
     </w:p>
     <w:p>
       <w:pPr>
         <w:spacing w:after="0" w:line="0" w:lineRule="atLeast"/>
+        <w:ind w:firstLine="567"/>
         <w:jc w:val="both"/>
         <w:rPr>
           <w:i/>
-        </w:rPr>
-      </w:pPr>
-      <w:r>
-        <w:rPr>
-          <w:i/>
-        </w:rPr>
-        <w:t>&lt;/</w:t>
-      </w:r>
+          <w:lang w:val="en-US"/>
+        </w:rPr>
+      </w:pPr>
       <w:proofErr w:type="spellStart"/>
       <w:r>
         <w:rPr>
           <w:i/>
-        </w:rPr>
-        <w:t>figure</w:t>
+          <w:lang w:val="en-US"/>
+        </w:rPr>
+        <w:t>url</w:t>
       </w:r>
       <w:proofErr w:type="spellEnd"/>
       <w:r>
         <w:rPr>
           <w:i/>
-        </w:rPr>
-        <w:t>&gt;</w:t>
+          <w:lang w:val="en-US"/>
+        </w:rPr>
+        <w:t>("</w:t>
+      </w:r>
+      <w:proofErr w:type="spellStart"/>
+      <w:r>
+        <w:rPr>
+          <w:i/>
+          <w:lang w:val="en-US"/>
+        </w:rPr>
+        <w:t>flowers.avif</w:t>
+      </w:r>
+      <w:proofErr w:type="spellEnd"/>
+      <w:r>
+        <w:rPr>
+          <w:i/>
+          <w:lang w:val="en-US"/>
+        </w:rPr>
+        <w:t>") type("image/</w:t>
+      </w:r>
+      <w:proofErr w:type="spellStart"/>
+      <w:r>
+        <w:rPr>
+          <w:i/>
+          <w:lang w:val="en-US"/>
+        </w:rPr>
+        <w:t>avif</w:t>
+      </w:r>
+      <w:proofErr w:type="spellEnd"/>
+      <w:r>
+        <w:rPr>
+          <w:i/>
+          <w:lang w:val="en-US"/>
+        </w:rPr>
+        <w:t>"),</w:t>
+      </w:r>
+    </w:p>
+    <w:p>
+      <w:pPr>
+        <w:spacing w:after="0" w:line="0" w:lineRule="atLeast"/>
+        <w:ind w:firstLine="567"/>
+        <w:jc w:val="both"/>
+        <w:rPr>
+          <w:i/>
+          <w:lang w:val="en-US"/>
+        </w:rPr>
+      </w:pPr>
+      <w:proofErr w:type="spellStart"/>
+      <w:r>
+        <w:rPr>
+          <w:i/>
+          <w:lang w:val="en-US"/>
+        </w:rPr>
+        <w:t>url</w:t>
+      </w:r>
+      <w:proofErr w:type="spellEnd"/>
+      <w:r>
+        <w:rPr>
+          <w:i/>
+          <w:lang w:val="en-US"/>
+        </w:rPr>
+        <w:t>("flowers.jpg") type("image/jpeg"));</w:t>
+      </w:r>
+    </w:p>
+    <w:p>
+      <w:pPr>
+        <w:spacing w:after="0" w:line="0" w:lineRule="atLeast"/>
+        <w:jc w:val="both"/>
+        <w:rPr>
+          <w:i/>
+        </w:rPr>
+      </w:pPr>
+      <w:r>
+        <w:rPr>
+          <w:i/>
+        </w:rPr>
+        <w:t>}</w:t>
       </w:r>
     </w:p>
     <w:p>
@@ -3378,503 +5138,6 @@
         <w:ind w:firstLine="284"/>
         <w:jc w:val="both"/>
       </w:pPr>
-    </w:p>
-    <w:p>
-      <w:pPr>
-        <w:spacing w:after="0" w:line="0" w:lineRule="atLeast"/>
-        <w:ind w:firstLine="284"/>
-        <w:jc w:val="both"/>
-      </w:pPr>
-      <w:r>
-        <w:t xml:space="preserve">Функция </w:t>
-      </w:r>
-      <w:r>
-        <w:rPr>
-          <w:b/>
-          <w:i/>
-          <w:highlight w:val="cyan"/>
-          <w:lang w:val="en-US"/>
-        </w:rPr>
-        <w:t>image</w:t>
-      </w:r>
-      <w:r>
-        <w:rPr>
-          <w:b/>
-          <w:i/>
-          <w:highlight w:val="cyan"/>
-        </w:rPr>
-        <w:t>-</w:t>
-      </w:r>
-      <w:r>
-        <w:rPr>
-          <w:b/>
-          <w:i/>
-          <w:highlight w:val="cyan"/>
-          <w:lang w:val="en-US"/>
-        </w:rPr>
-        <w:t>set</w:t>
-      </w:r>
-      <w:r>
-        <w:rPr>
-          <w:b/>
-          <w:i/>
-          <w:highlight w:val="cyan"/>
-        </w:rPr>
-        <w:t>()</w:t>
-      </w:r>
-      <w:r>
-        <w:t xml:space="preserve"> </w:t>
-      </w:r>
-      <w:r>
-        <w:t xml:space="preserve">позволяет загружать разные варианты фоновых изображений для </w:t>
-      </w:r>
-      <w:r>
-        <w:rPr>
-          <w:i/>
-          <w:lang w:val="en-US"/>
-        </w:rPr>
-        <w:t>CSS</w:t>
-      </w:r>
-      <w:r>
-        <w:t xml:space="preserve">-свойства </w:t>
-      </w:r>
-      <w:r>
-        <w:rPr>
-          <w:i/>
-          <w:lang w:val="en-US"/>
-        </w:rPr>
-        <w:t>background</w:t>
-      </w:r>
-      <w:r>
-        <w:rPr>
-          <w:i/>
-        </w:rPr>
-        <w:t>-</w:t>
-      </w:r>
-      <w:r>
-        <w:rPr>
-          <w:i/>
-          <w:lang w:val="en-US"/>
-        </w:rPr>
-        <w:t>image</w:t>
-      </w:r>
-      <w:r>
-        <w:t xml:space="preserve">. </w:t>
-      </w:r>
-      <w:r>
-        <w:rPr>
-          <w:u w:val="single"/>
-        </w:rPr>
-        <w:t>Пока не поддерживается всеми браузерами</w:t>
-      </w:r>
-      <w:r>
-        <w:t>, поэтому пишется после гарантированного варианта.</w:t>
-      </w:r>
-    </w:p>
-    <w:p>
-      <w:pPr>
-        <w:spacing w:after="0" w:line="0" w:lineRule="atLeast"/>
-        <w:jc w:val="both"/>
-        <w:rPr>
-          <w:i/>
-          <w:lang w:val="en-US"/>
-        </w:rPr>
-      </w:pPr>
-      <w:r>
-        <w:rPr>
-          <w:i/>
-          <w:lang w:val="en-US"/>
-        </w:rPr>
-        <w:t>div {</w:t>
-      </w:r>
-    </w:p>
-    <w:p>
-      <w:pPr>
-        <w:spacing w:after="0" w:line="0" w:lineRule="atLeast"/>
-        <w:ind w:firstLine="284"/>
-        <w:jc w:val="both"/>
-        <w:rPr>
-          <w:i/>
-          <w:lang w:val="en-US"/>
-        </w:rPr>
-      </w:pPr>
-      <w:r>
-        <w:rPr>
-          <w:i/>
-          <w:lang w:val="en-US"/>
-        </w:rPr>
-        <w:t xml:space="preserve">background-image: </w:t>
-      </w:r>
-      <w:proofErr w:type="spellStart"/>
-      <w:r>
-        <w:rPr>
-          <w:i/>
-          <w:lang w:val="en-US"/>
-        </w:rPr>
-        <w:t>url</w:t>
-      </w:r>
-      <w:proofErr w:type="spellEnd"/>
-      <w:r>
-        <w:rPr>
-          <w:i/>
-          <w:lang w:val="en-US"/>
-        </w:rPr>
-        <w:t>(flowers.jpeg);</w:t>
-      </w:r>
-    </w:p>
-    <w:p>
-      <w:pPr>
-        <w:spacing w:after="0" w:line="0" w:lineRule="atLeast"/>
-        <w:ind w:firstLine="284"/>
-        <w:jc w:val="both"/>
-        <w:rPr>
-          <w:i/>
-          <w:lang w:val="en-US"/>
-        </w:rPr>
-      </w:pPr>
-      <w:r>
-        <w:rPr>
-          <w:i/>
-          <w:lang w:val="en-US"/>
-        </w:rPr>
-        <w:t>background-image: -</w:t>
-      </w:r>
-      <w:proofErr w:type="spellStart"/>
-      <w:r>
-        <w:rPr>
-          <w:i/>
-          <w:lang w:val="en-US"/>
-        </w:rPr>
-        <w:t>webkit</w:t>
-      </w:r>
-      <w:proofErr w:type="spellEnd"/>
-      <w:r>
-        <w:rPr>
-          <w:i/>
-          <w:lang w:val="en-US"/>
-        </w:rPr>
-        <w:t>-image-set(</w:t>
-      </w:r>
-      <w:r>
-        <w:rPr>
-          <w:i/>
-          <w:lang w:val="en-US"/>
-        </w:rPr>
-        <w:tab/>
-      </w:r>
-      <w:r>
-        <w:rPr>
-          <w:i/>
-          <w:lang w:val="en-US"/>
-        </w:rPr>
-        <w:tab/>
-      </w:r>
-      <w:r>
-        <w:rPr>
-          <w:i/>
-          <w:highlight w:val="yellow"/>
-          <w:lang w:val="en-US"/>
-        </w:rPr>
-        <w:t xml:space="preserve">// </w:t>
-      </w:r>
-      <w:proofErr w:type="spellStart"/>
-      <w:r>
-        <w:rPr>
-          <w:i/>
-          <w:highlight w:val="yellow"/>
-        </w:rPr>
-        <w:t>вендорный</w:t>
-      </w:r>
-      <w:proofErr w:type="spellEnd"/>
-      <w:r>
-        <w:rPr>
-          <w:i/>
-          <w:highlight w:val="yellow"/>
-          <w:lang w:val="en-US"/>
-        </w:rPr>
-        <w:t xml:space="preserve"> </w:t>
-      </w:r>
-      <w:r>
-        <w:rPr>
-          <w:i/>
-          <w:highlight w:val="yellow"/>
-        </w:rPr>
-        <w:t>префикс</w:t>
-      </w:r>
-      <w:r>
-        <w:rPr>
-          <w:i/>
-          <w:highlight w:val="yellow"/>
-          <w:lang w:val="en-US"/>
-        </w:rPr>
-        <w:t xml:space="preserve"> </w:t>
-      </w:r>
-      <w:r>
-        <w:rPr>
-          <w:i/>
-          <w:highlight w:val="yellow"/>
-        </w:rPr>
-        <w:t>включающий</w:t>
-      </w:r>
-    </w:p>
-    <w:p>
-      <w:pPr>
-        <w:spacing w:after="0" w:line="0" w:lineRule="atLeast"/>
-        <w:ind w:firstLine="567"/>
-        <w:jc w:val="both"/>
-        <w:rPr>
-          <w:i/>
-        </w:rPr>
-      </w:pPr>
-      <w:proofErr w:type="spellStart"/>
-      <w:r>
-        <w:rPr>
-          <w:i/>
-          <w:lang w:val="en-US"/>
-        </w:rPr>
-        <w:t>url</w:t>
-      </w:r>
-      <w:proofErr w:type="spellEnd"/>
-      <w:r>
-        <w:rPr>
-          <w:i/>
-        </w:rPr>
-        <w:t>("</w:t>
-      </w:r>
-      <w:r>
-        <w:rPr>
-          <w:i/>
-          <w:lang w:val="en-US"/>
-        </w:rPr>
-        <w:t>flowers</w:t>
-      </w:r>
-      <w:r>
-        <w:rPr>
-          <w:i/>
-        </w:rPr>
-        <w:t>.</w:t>
-      </w:r>
-      <w:proofErr w:type="spellStart"/>
-      <w:r>
-        <w:rPr>
-          <w:i/>
-          <w:lang w:val="en-US"/>
-        </w:rPr>
-        <w:t>avif</w:t>
-      </w:r>
-      <w:proofErr w:type="spellEnd"/>
-      <w:r>
-        <w:rPr>
-          <w:i/>
-        </w:rPr>
-        <w:t xml:space="preserve">") </w:t>
-      </w:r>
-      <w:r>
-        <w:rPr>
-          <w:i/>
-          <w:lang w:val="en-US"/>
-        </w:rPr>
-        <w:t>type</w:t>
-      </w:r>
-      <w:r>
-        <w:rPr>
-          <w:i/>
-        </w:rPr>
-        <w:t>("</w:t>
-      </w:r>
-      <w:r>
-        <w:rPr>
-          <w:i/>
-          <w:lang w:val="en-US"/>
-        </w:rPr>
-        <w:t>image</w:t>
-      </w:r>
-      <w:r>
-        <w:rPr>
-          <w:i/>
-        </w:rPr>
-        <w:t>/</w:t>
-      </w:r>
-      <w:proofErr w:type="spellStart"/>
-      <w:r>
-        <w:rPr>
-          <w:i/>
-          <w:lang w:val="en-US"/>
-        </w:rPr>
-        <w:t>avif</w:t>
-      </w:r>
-      <w:proofErr w:type="spellEnd"/>
-      <w:r>
-        <w:rPr>
-          <w:i/>
-        </w:rPr>
-        <w:t>"),</w:t>
-      </w:r>
-      <w:r>
-        <w:rPr>
-          <w:i/>
-        </w:rPr>
-        <w:tab/>
-      </w:r>
-      <w:r>
-        <w:rPr>
-          <w:i/>
-        </w:rPr>
-        <w:tab/>
-      </w:r>
-      <w:r>
-        <w:rPr>
-          <w:i/>
-          <w:highlight w:val="yellow"/>
-        </w:rPr>
-        <w:t>// экспериментальное свойство</w:t>
-      </w:r>
-    </w:p>
-    <w:p>
-      <w:pPr>
-        <w:spacing w:after="0" w:line="0" w:lineRule="atLeast"/>
-        <w:ind w:firstLine="567"/>
-        <w:jc w:val="both"/>
-        <w:rPr>
-          <w:i/>
-          <w:lang w:val="en-US"/>
-        </w:rPr>
-      </w:pPr>
-      <w:proofErr w:type="spellStart"/>
-      <w:r>
-        <w:rPr>
-          <w:i/>
-          <w:lang w:val="en-US"/>
-        </w:rPr>
-        <w:t>url</w:t>
-      </w:r>
-      <w:proofErr w:type="spellEnd"/>
-      <w:r>
-        <w:rPr>
-          <w:i/>
-          <w:lang w:val="en-US"/>
-        </w:rPr>
-        <w:t>("flowers.jpg") type("image/jpeg"));</w:t>
-      </w:r>
-    </w:p>
-    <w:p>
-      <w:pPr>
-        <w:spacing w:after="0" w:line="0" w:lineRule="atLeast"/>
-        <w:ind w:firstLine="284"/>
-        <w:jc w:val="both"/>
-        <w:rPr>
-          <w:i/>
-          <w:lang w:val="en-US"/>
-        </w:rPr>
-      </w:pPr>
-      <w:r>
-        <w:rPr>
-          <w:i/>
-          <w:lang w:val="en-US"/>
-        </w:rPr>
-        <w:t>background-image: image-set(</w:t>
-      </w:r>
-    </w:p>
-    <w:p>
-      <w:pPr>
-        <w:spacing w:after="0" w:line="0" w:lineRule="atLeast"/>
-        <w:ind w:firstLine="567"/>
-        <w:jc w:val="both"/>
-        <w:rPr>
-          <w:i/>
-          <w:lang w:val="en-US"/>
-        </w:rPr>
-      </w:pPr>
-      <w:proofErr w:type="spellStart"/>
-      <w:r>
-        <w:rPr>
-          <w:i/>
-          <w:lang w:val="en-US"/>
-        </w:rPr>
-        <w:t>url</w:t>
-      </w:r>
-      <w:proofErr w:type="spellEnd"/>
-      <w:r>
-        <w:rPr>
-          <w:i/>
-          <w:lang w:val="en-US"/>
-        </w:rPr>
-        <w:t>("</w:t>
-      </w:r>
-      <w:proofErr w:type="spellStart"/>
-      <w:r>
-        <w:rPr>
-          <w:i/>
-          <w:lang w:val="en-US"/>
-        </w:rPr>
-        <w:t>flowers.avif</w:t>
-      </w:r>
-      <w:proofErr w:type="spellEnd"/>
-      <w:r>
-        <w:rPr>
-          <w:i/>
-          <w:lang w:val="en-US"/>
-        </w:rPr>
-        <w:t>") type("image/</w:t>
-      </w:r>
-      <w:proofErr w:type="spellStart"/>
-      <w:r>
-        <w:rPr>
-          <w:i/>
-          <w:lang w:val="en-US"/>
-        </w:rPr>
-        <w:t>avif</w:t>
-      </w:r>
-      <w:proofErr w:type="spellEnd"/>
-      <w:r>
-        <w:rPr>
-          <w:i/>
-          <w:lang w:val="en-US"/>
-        </w:rPr>
-        <w:t>"),</w:t>
-      </w:r>
-    </w:p>
-    <w:p>
-      <w:pPr>
-        <w:spacing w:after="0" w:line="0" w:lineRule="atLeast"/>
-        <w:ind w:firstLine="567"/>
-        <w:jc w:val="both"/>
-        <w:rPr>
-          <w:i/>
-          <w:lang w:val="en-US"/>
-        </w:rPr>
-      </w:pPr>
-      <w:proofErr w:type="spellStart"/>
-      <w:r>
-        <w:rPr>
-          <w:i/>
-          <w:lang w:val="en-US"/>
-        </w:rPr>
-        <w:t>url</w:t>
-      </w:r>
-      <w:proofErr w:type="spellEnd"/>
-      <w:r>
-        <w:rPr>
-          <w:i/>
-          <w:lang w:val="en-US"/>
-        </w:rPr>
-        <w:t>("flowers.jpg") type("image/jpeg"));</w:t>
-      </w:r>
-    </w:p>
-    <w:p>
-      <w:pPr>
-        <w:spacing w:after="0" w:line="0" w:lineRule="atLeast"/>
-        <w:jc w:val="both"/>
-        <w:rPr>
-          <w:i/>
-        </w:rPr>
-      </w:pPr>
-      <w:r>
-        <w:rPr>
-          <w:i/>
-        </w:rPr>
-        <w:t>}</w:t>
-      </w:r>
     </w:p>
     <w:p>
       <w:pPr>
@@ -3889,10 +5152,152 @@
         <w:spacing w:after="0"/>
         <w:ind w:left="0" w:firstLine="284"/>
         <w:jc w:val="both"/>
+      </w:pPr>
+      <w:r>
         <w:rPr>
           <w:b/>
         </w:rPr>
-      </w:pPr>
+        <w:t>Фрейм</w:t>
+      </w:r>
+      <w:r>
+        <w:t xml:space="preserve"> – это окошко, в котором видно другую страницу сайта. Для его создания нужны теги </w:t>
+      </w:r>
+      <w:r>
+        <w:rPr>
+          <w:b/>
+          <w:i/>
+          <w:highlight w:val="cyan"/>
+          <w:lang w:val="en-US"/>
+        </w:rPr>
+        <w:t>iframe</w:t>
+      </w:r>
+      <w:r>
+        <w:t xml:space="preserve">. Технически фреймы ведут себя в потоке как </w:t>
+      </w:r>
+      <w:r>
+        <w:rPr>
+          <w:i/>
+          <w:lang w:val="en-US"/>
+        </w:rPr>
+        <w:t>div</w:t>
+      </w:r>
+      <w:r>
+        <w:t xml:space="preserve">. </w:t>
+      </w:r>
+    </w:p>
+    <w:p>
+      <w:pPr>
+        <w:pStyle w:val="af9"/>
+        <w:spacing w:after="0"/>
+        <w:ind w:left="0"/>
+        <w:jc w:val="both"/>
+        <w:rPr>
+          <w:i/>
+        </w:rPr>
+      </w:pPr>
+      <w:r>
+        <w:rPr>
+          <w:i/>
+        </w:rPr>
+        <w:t>&lt;</w:t>
+      </w:r>
+      <w:r>
+        <w:rPr>
+          <w:i/>
+          <w:lang w:val="en-US"/>
+        </w:rPr>
+        <w:t>iframe</w:t>
+      </w:r>
+      <w:r>
+        <w:rPr>
+          <w:i/>
+        </w:rPr>
+        <w:t xml:space="preserve"> </w:t>
+      </w:r>
+      <w:proofErr w:type="spellStart"/>
+      <w:r>
+        <w:rPr>
+          <w:i/>
+          <w:lang w:val="en-US"/>
+        </w:rPr>
+        <w:t>src</w:t>
+      </w:r>
+      <w:proofErr w:type="spellEnd"/>
+      <w:r>
+        <w:rPr>
+          <w:i/>
+        </w:rPr>
+        <w:t>=”</w:t>
+      </w:r>
+      <w:r>
+        <w:rPr>
+          <w:i/>
+          <w:lang w:val="en-US"/>
+        </w:rPr>
+        <w:t>https</w:t>
+      </w:r>
+      <w:r>
+        <w:rPr>
+          <w:i/>
+        </w:rPr>
+        <w:t>://</w:t>
+      </w:r>
+      <w:proofErr w:type="spellStart"/>
+      <w:r>
+        <w:rPr>
+          <w:i/>
+          <w:lang w:val="en-US"/>
+        </w:rPr>
+        <w:t>ya</w:t>
+      </w:r>
+      <w:proofErr w:type="spellEnd"/>
+      <w:r>
+        <w:rPr>
+          <w:i/>
+        </w:rPr>
+        <w:t>.</w:t>
+      </w:r>
+      <w:proofErr w:type="spellStart"/>
+      <w:r>
+        <w:rPr>
+          <w:i/>
+          <w:lang w:val="en-US"/>
+        </w:rPr>
+        <w:t>ru</w:t>
+      </w:r>
+      <w:proofErr w:type="spellEnd"/>
+      <w:r>
+        <w:rPr>
+          <w:i/>
+        </w:rPr>
+        <w:t xml:space="preserve">/” </w:t>
+      </w:r>
+      <w:r>
+        <w:rPr>
+          <w:i/>
+          <w:lang w:val="en-US"/>
+        </w:rPr>
+        <w:t>frameborder</w:t>
+      </w:r>
+      <w:r>
+        <w:rPr>
+          <w:i/>
+        </w:rPr>
+        <w:t>=”0”&gt;&lt;/</w:t>
+      </w:r>
+      <w:r>
+        <w:rPr>
+          <w:i/>
+          <w:lang w:val="en-US"/>
+        </w:rPr>
+        <w:t>iframe</w:t>
+      </w:r>
+      <w:r>
+        <w:rPr>
+          <w:i/>
+        </w:rPr>
+        <w:t>&gt;</w:t>
+      </w:r>
     </w:p>
     <w:p>
       <w:pPr>
@@ -3902,13 +5307,31 @@
         <w:jc w:val="both"/>
       </w:pPr>
       <w:r>
+        <w:t xml:space="preserve">Атрибут </w:t>
+      </w:r>
+      <w:proofErr w:type="spellStart"/>
+      <w:r>
         <w:rPr>
           <w:b/>
-        </w:rPr>
-        <w:t>Фрейм</w:t>
-      </w:r>
-      <w:r>
-        <w:t xml:space="preserve"> – это окошко, в котором видно другую страницу сайта. Для его создания нужны теги </w:t>
+          <w:i/>
+          <w:highlight w:val="cyan"/>
+        </w:rPr>
+        <w:t>frameborder</w:t>
+      </w:r>
+      <w:proofErr w:type="spellEnd"/>
+      <w:r>
+        <w:t xml:space="preserve"> со значением 0 позволяет отключить серую рамку фрейма. </w:t>
+      </w:r>
+    </w:p>
+    <w:p>
+      <w:pPr>
+        <w:pStyle w:val="af9"/>
+        <w:spacing w:after="0"/>
+        <w:ind w:left="0" w:firstLine="284"/>
+        <w:jc w:val="both"/>
+      </w:pPr>
+      <w:r>
+        <w:t xml:space="preserve">Свойство </w:t>
       </w:r>
       <w:r>
         <w:rPr>
@@ -3917,20 +5340,227 @@
           <w:highlight w:val="cyan"/>
           <w:lang w:val="en-US"/>
         </w:rPr>
-        <w:t>iframe</w:t>
-      </w:r>
-      <w:r>
-        <w:t xml:space="preserve">. Технически фреймы ведут себя в потоке как </w:t>
-      </w:r>
-      <w:r>
-        <w:rPr>
-          <w:i/>
-          <w:lang w:val="en-US"/>
-        </w:rPr>
-        <w:t>div</w:t>
-      </w:r>
-      <w:r>
-        <w:t xml:space="preserve">. </w:t>
+        <w:t>boarder</w:t>
+      </w:r>
+      <w:r>
+        <w:t xml:space="preserve"> позволяет модифицировать или отключить серую рамку фрейма.</w:t>
+      </w:r>
+    </w:p>
+    <w:p>
+      <w:pPr>
+        <w:pStyle w:val="af9"/>
+        <w:spacing w:after="0"/>
+        <w:ind w:left="0" w:firstLine="284"/>
+        <w:jc w:val="both"/>
+      </w:pPr>
+    </w:p>
+    <w:p>
+      <w:pPr>
+        <w:pStyle w:val="af9"/>
+        <w:spacing w:after="0"/>
+        <w:ind w:left="0" w:firstLine="284"/>
+        <w:jc w:val="both"/>
+      </w:pPr>
+      <w:r>
+        <w:rPr>
+          <w:b/>
+          <w:bCs/>
+          <w:i/>
+          <w:iCs/>
+          <w:lang w:val="en-US"/>
+        </w:rPr>
+        <w:t>Application</w:t>
+      </w:r>
+      <w:r>
+        <w:rPr>
+          <w:b/>
+          <w:bCs/>
+          <w:i/>
+          <w:iCs/>
+        </w:rPr>
+        <w:t xml:space="preserve"> </w:t>
+      </w:r>
+      <w:r>
+        <w:rPr>
+          <w:b/>
+          <w:bCs/>
+          <w:i/>
+          <w:iCs/>
+          <w:lang w:val="en-US"/>
+        </w:rPr>
+        <w:t>Programming</w:t>
+      </w:r>
+      <w:r>
+        <w:rPr>
+          <w:b/>
+          <w:bCs/>
+          <w:i/>
+          <w:iCs/>
+        </w:rPr>
+        <w:t xml:space="preserve"> </w:t>
+      </w:r>
+      <w:r>
+        <w:rPr>
+          <w:b/>
+          <w:bCs/>
+          <w:i/>
+          <w:iCs/>
+          <w:lang w:val="en-US"/>
+        </w:rPr>
+        <w:t>Interface</w:t>
+      </w:r>
+      <w:r>
+        <w:t xml:space="preserve"> (или </w:t>
+      </w:r>
+      <w:r>
+        <w:rPr>
+          <w:b/>
+          <w:bCs/>
+          <w:i/>
+          <w:iCs/>
+          <w:lang w:val="en-US"/>
+        </w:rPr>
+        <w:t>API</w:t>
+      </w:r>
+      <w:r>
+        <w:t xml:space="preserve">) – это интерфейс взаимодействия между сайтом и сторонними программами и серверами. </w:t>
+      </w:r>
+    </w:p>
+    <w:p>
+      <w:pPr>
+        <w:pStyle w:val="af9"/>
+        <w:spacing w:after="0"/>
+        <w:ind w:left="0" w:firstLine="284"/>
+        <w:jc w:val="both"/>
+      </w:pPr>
+    </w:p>
+    <w:p>
+      <w:pPr>
+        <w:pStyle w:val="af9"/>
+        <w:spacing w:after="0"/>
+        <w:ind w:left="0" w:firstLine="284"/>
+        <w:jc w:val="both"/>
+      </w:pPr>
+      <w:r>
+        <w:lastRenderedPageBreak/>
+        <w:t xml:space="preserve">Рассмотрим пример с подключением </w:t>
+      </w:r>
+      <w:r>
+        <w:rPr>
+          <w:i/>
+          <w:iCs/>
+          <w:lang w:val="en-US"/>
+        </w:rPr>
+        <w:t>API</w:t>
+      </w:r>
+      <w:r>
+        <w:rPr>
+          <w:i/>
+          <w:iCs/>
+        </w:rPr>
+        <w:t xml:space="preserve"> </w:t>
+      </w:r>
+      <w:proofErr w:type="spellStart"/>
+      <w:r>
+        <w:rPr>
+          <w:i/>
+          <w:iCs/>
+          <w:lang w:val="en-US"/>
+        </w:rPr>
+        <w:t>Youtube</w:t>
+      </w:r>
+      <w:proofErr w:type="spellEnd"/>
+      <w:r>
+        <w:t xml:space="preserve"> через фрейм. Для этого используется ссылка вида </w:t>
+      </w:r>
+      <w:r>
+        <w:rPr>
+          <w:i/>
+          <w:iCs/>
+          <w:lang w:val="en-US"/>
+        </w:rPr>
+        <w:t>https</w:t>
+      </w:r>
+      <w:r>
+        <w:rPr>
+          <w:i/>
+          <w:iCs/>
+        </w:rPr>
+        <w:t>://</w:t>
+      </w:r>
+      <w:r>
+        <w:rPr>
+          <w:i/>
+          <w:iCs/>
+          <w:lang w:val="en-US"/>
+        </w:rPr>
+        <w:t>www</w:t>
+      </w:r>
+      <w:r>
+        <w:rPr>
+          <w:i/>
+          <w:iCs/>
+        </w:rPr>
+        <w:t>.</w:t>
+      </w:r>
+      <w:proofErr w:type="spellStart"/>
+      <w:r>
+        <w:rPr>
+          <w:i/>
+          <w:iCs/>
+          <w:lang w:val="en-US"/>
+        </w:rPr>
+        <w:t>yotube</w:t>
+      </w:r>
+      <w:proofErr w:type="spellEnd"/>
+      <w:r>
+        <w:rPr>
+          <w:i/>
+          <w:iCs/>
+        </w:rPr>
+        <w:t>.</w:t>
+      </w:r>
+      <w:r>
+        <w:rPr>
+          <w:i/>
+          <w:iCs/>
+          <w:lang w:val="en-US"/>
+        </w:rPr>
+        <w:t>com</w:t>
+      </w:r>
+      <w:r>
+        <w:rPr>
+          <w:i/>
+          <w:iCs/>
+        </w:rPr>
+        <w:t>/</w:t>
+      </w:r>
+      <w:r>
+        <w:rPr>
+          <w:i/>
+          <w:iCs/>
+          <w:lang w:val="en-US"/>
+        </w:rPr>
+        <w:t>embed</w:t>
+      </w:r>
+      <w:r>
+        <w:rPr>
+          <w:i/>
+          <w:iCs/>
+        </w:rPr>
+        <w:t>/</w:t>
+      </w:r>
+      <w:proofErr w:type="spellStart"/>
+      <w:r>
+        <w:rPr>
+          <w:i/>
+          <w:iCs/>
+        </w:rPr>
+        <w:t>идентификатор_ролика</w:t>
+      </w:r>
+      <w:proofErr w:type="spellEnd"/>
+      <w:r>
+        <w:t>.</w:t>
       </w:r>
     </w:p>
     <w:p>
@@ -3940,18 +5570,22 @@
         <w:ind w:left="0"/>
         <w:jc w:val="both"/>
         <w:rPr>
-          <w:i/>
-        </w:rPr>
-      </w:pPr>
-      <w:r>
-        <w:rPr>
-          <w:i/>
+          <w:bCs/>
+          <w:i/>
+        </w:rPr>
+      </w:pPr>
+      <w:r>
+        <w:rPr>
+          <w:i/>
+          <w:iCs/>
         </w:rPr>
         <w:t>&lt;</w:t>
       </w:r>
       <w:r>
         <w:rPr>
           <w:i/>
+          <w:iCs/>
+          <w:highlight w:val="yellow"/>
           <w:lang w:val="en-US"/>
         </w:rPr>
         <w:t>iframe</w:t>
@@ -3959,13 +5593,28 @@
       <w:r>
         <w:rPr>
           <w:i/>
+          <w:iCs/>
+          <w:highlight w:val="yellow"/>
         </w:rPr>
         <w:t xml:space="preserve"> </w:t>
       </w:r>
+    </w:p>
+    <w:p>
+      <w:pPr>
+        <w:pStyle w:val="af9"/>
+        <w:spacing w:after="0"/>
+        <w:ind w:left="0" w:firstLine="283"/>
+        <w:jc w:val="both"/>
+        <w:rPr>
+          <w:bCs/>
+          <w:i/>
+        </w:rPr>
+      </w:pPr>
       <w:proofErr w:type="spellStart"/>
       <w:r>
         <w:rPr>
           <w:i/>
+          <w:iCs/>
           <w:lang w:val="en-US"/>
         </w:rPr>
         <w:t>src</w:t>
@@ -3974,12 +5623,14 @@
       <w:r>
         <w:rPr>
           <w:i/>
-        </w:rPr>
-        <w:t>=”</w:t>
-      </w:r>
-      <w:r>
-        <w:rPr>
-          <w:i/>
+          <w:iCs/>
+        </w:rPr>
+        <w:t>="</w:t>
+      </w:r>
+      <w:r>
+        <w:rPr>
+          <w:i/>
+          <w:iCs/>
           <w:lang w:val="en-US"/>
         </w:rPr>
         <w:t>https</w:t>
@@ -3987,63 +5638,284 @@
       <w:r>
         <w:rPr>
           <w:i/>
+          <w:iCs/>
         </w:rPr>
         <w:t>://</w:t>
       </w:r>
+      <w:r>
+        <w:rPr>
+          <w:i/>
+          <w:iCs/>
+          <w:lang w:val="en-US"/>
+        </w:rPr>
+        <w:t>www</w:t>
+      </w:r>
+      <w:r>
+        <w:rPr>
+          <w:i/>
+          <w:iCs/>
+        </w:rPr>
+        <w:t>.</w:t>
+      </w:r>
       <w:proofErr w:type="spellStart"/>
       <w:r>
         <w:rPr>
           <w:i/>
-          <w:lang w:val="en-US"/>
-        </w:rPr>
-        <w:t>ya</w:t>
+          <w:iCs/>
+          <w:lang w:val="en-US"/>
+        </w:rPr>
+        <w:t>youtube</w:t>
       </w:r>
       <w:proofErr w:type="spellEnd"/>
       <w:r>
         <w:rPr>
           <w:i/>
+          <w:iCs/>
         </w:rPr>
         <w:t>.</w:t>
       </w:r>
+      <w:r>
+        <w:rPr>
+          <w:i/>
+          <w:iCs/>
+          <w:lang w:val="en-US"/>
+        </w:rPr>
+        <w:t>com</w:t>
+      </w:r>
+      <w:r>
+        <w:rPr>
+          <w:i/>
+          <w:iCs/>
+        </w:rPr>
+        <w:t>/</w:t>
+      </w:r>
+      <w:r>
+        <w:rPr>
+          <w:i/>
+          <w:iCs/>
+          <w:highlight w:val="yellow"/>
+          <w:lang w:val="en-US"/>
+        </w:rPr>
+        <w:t>embed</w:t>
+      </w:r>
+      <w:r>
+        <w:rPr>
+          <w:i/>
+          <w:iCs/>
+        </w:rPr>
+        <w:t>/</w:t>
+      </w:r>
       <w:proofErr w:type="spellStart"/>
       <w:r>
         <w:rPr>
           <w:i/>
-          <w:lang w:val="en-US"/>
-        </w:rPr>
-        <w:t>ru</w:t>
+          <w:iCs/>
+          <w:lang w:val="en-US"/>
+        </w:rPr>
+        <w:t>RhlQvbvMg</w:t>
       </w:r>
       <w:proofErr w:type="spellEnd"/>
       <w:r>
         <w:rPr>
           <w:i/>
-        </w:rPr>
-        <w:t xml:space="preserve">/” </w:t>
-      </w:r>
-      <w:r>
-        <w:rPr>
-          <w:i/>
-          <w:lang w:val="en-US"/>
-        </w:rPr>
-        <w:t>frameborder</w:t>
-      </w:r>
-      <w:r>
-        <w:rPr>
-          <w:i/>
-        </w:rPr>
-        <w:t>=”0”&gt;&lt;/</w:t>
-      </w:r>
-      <w:r>
-        <w:rPr>
-          <w:i/>
+          <w:iCs/>
+        </w:rPr>
+        <w:t>-0</w:t>
+      </w:r>
+      <w:r>
+        <w:rPr>
+          <w:i/>
+          <w:iCs/>
+          <w:highlight w:val="cyan"/>
+        </w:rPr>
+        <w:t>?</w:t>
+      </w:r>
+      <w:r>
+        <w:rPr>
+          <w:i/>
+          <w:iCs/>
+          <w:highlight w:val="yellow"/>
+          <w:lang w:val="en-US"/>
+        </w:rPr>
+        <w:t>start</w:t>
+      </w:r>
+      <w:r>
+        <w:rPr>
+          <w:i/>
+          <w:iCs/>
+        </w:rPr>
+        <w:t>=30&amp;</w:t>
+      </w:r>
+      <w:r>
+        <w:rPr>
+          <w:i/>
+          <w:iCs/>
+          <w:highlight w:val="yellow"/>
+          <w:lang w:val="en-US"/>
+        </w:rPr>
+        <w:t>mute</w:t>
+      </w:r>
+      <w:r>
+        <w:rPr>
+          <w:i/>
+          <w:iCs/>
+        </w:rPr>
+        <w:t>=</w:t>
+      </w:r>
+      <w:r>
+        <w:rPr>
+          <w:i/>
+          <w:iCs/>
+          <w:lang w:val="en-US"/>
+        </w:rPr>
+        <w:t>true</w:t>
+      </w:r>
+      <w:r>
+        <w:rPr>
+          <w:i/>
+          <w:iCs/>
+        </w:rPr>
+        <w:t xml:space="preserve">"        </w:t>
+      </w:r>
+      <w:r>
+        <w:rPr>
+          <w:i/>
+          <w:iCs/>
+          <w:highlight w:val="yellow"/>
+        </w:rPr>
+        <w:t>// без звука и с 30й секунды</w:t>
+      </w:r>
+    </w:p>
+    <w:p>
+      <w:pPr>
+        <w:pStyle w:val="af9"/>
+        <w:spacing w:after="0"/>
+        <w:ind w:left="0" w:firstLine="283"/>
+        <w:jc w:val="both"/>
+        <w:rPr>
+          <w:bCs/>
+          <w:i/>
+          <w:lang w:val="en-US"/>
+        </w:rPr>
+      </w:pPr>
+      <w:r>
+        <w:rPr>
+          <w:i/>
+          <w:iCs/>
+          <w:lang w:val="en-US"/>
+        </w:rPr>
+        <w:t>title="YouTube video player"</w:t>
+      </w:r>
+    </w:p>
+    <w:p>
+      <w:pPr>
+        <w:pStyle w:val="af9"/>
+        <w:spacing w:after="0"/>
+        <w:ind w:left="0" w:firstLine="283"/>
+        <w:jc w:val="both"/>
+        <w:rPr>
+          <w:bCs/>
+          <w:i/>
+          <w:lang w:val="en-US"/>
+        </w:rPr>
+      </w:pPr>
+      <w:r>
+        <w:rPr>
+          <w:i/>
+          <w:iCs/>
+          <w:lang w:val="en-US"/>
+        </w:rPr>
+        <w:t>frameborder="0"</w:t>
+      </w:r>
+    </w:p>
+    <w:p>
+      <w:pPr>
+        <w:pStyle w:val="af9"/>
+        <w:spacing w:after="0"/>
+        <w:ind w:left="0" w:firstLine="283"/>
+        <w:jc w:val="both"/>
+        <w:rPr>
+          <w:bCs/>
+          <w:i/>
+          <w:lang w:val="en-US"/>
+        </w:rPr>
+      </w:pPr>
+      <w:r>
+        <w:rPr>
+          <w:i/>
+          <w:iCs/>
+          <w:lang w:val="en-US"/>
+        </w:rPr>
+        <w:t xml:space="preserve">allow="accelerometer; </w:t>
+      </w:r>
+      <w:proofErr w:type="spellStart"/>
+      <w:r>
+        <w:rPr>
+          <w:i/>
+          <w:iCs/>
+          <w:lang w:val="en-US"/>
+        </w:rPr>
+        <w:t>autoplay</w:t>
+      </w:r>
+      <w:proofErr w:type="spellEnd"/>
+      <w:r>
+        <w:rPr>
+          <w:i/>
+          <w:iCs/>
+          <w:lang w:val="en-US"/>
+        </w:rPr>
+        <w:t>; clipboard-write; encrypted-media; gyroscope; picture-in-picture; web-share"</w:t>
+      </w:r>
+    </w:p>
+    <w:p>
+      <w:pPr>
+        <w:pStyle w:val="af9"/>
+        <w:spacing w:after="0"/>
+        <w:ind w:left="0" w:firstLine="283"/>
+        <w:jc w:val="both"/>
+        <w:rPr>
+          <w:bCs/>
+          <w:i/>
+        </w:rPr>
+      </w:pPr>
+      <w:proofErr w:type="spellStart"/>
+      <w:r>
+        <w:rPr>
+          <w:i/>
+          <w:iCs/>
+          <w:lang w:val="en-US"/>
+        </w:rPr>
+        <w:t>allowfullscreen</w:t>
+      </w:r>
+      <w:proofErr w:type="spellEnd"/>
+    </w:p>
+    <w:p>
+      <w:pPr>
+        <w:pStyle w:val="af9"/>
+        <w:spacing w:after="0"/>
+        <w:ind w:left="0"/>
+        <w:jc w:val="both"/>
+        <w:rPr>
+          <w:bCs/>
+          <w:i/>
+        </w:rPr>
+      </w:pPr>
+      <w:r>
+        <w:rPr>
+          <w:i/>
+          <w:iCs/>
+        </w:rPr>
+        <w:t>&gt;&lt;/</w:t>
+      </w:r>
+      <w:r>
+        <w:rPr>
+          <w:i/>
+          <w:iCs/>
           <w:lang w:val="en-US"/>
         </w:rPr>
         <w:t>iframe</w:t>
       </w:r>
       <w:r>
-        <w:rPr>
-          <w:i/>
-        </w:rPr>
         <w:t>&gt;</w:t>
       </w:r>
     </w:p>
@@ -4054,22 +5926,6 @@
         <w:ind w:left="0" w:firstLine="284"/>
         <w:jc w:val="both"/>
       </w:pPr>
-      <w:r>
-        <w:t xml:space="preserve">Атрибут </w:t>
-      </w:r>
-      <w:proofErr w:type="spellStart"/>
-      <w:r>
-        <w:rPr>
-          <w:b/>
-          <w:i/>
-          <w:highlight w:val="cyan"/>
-        </w:rPr>
-        <w:t>frameborder</w:t>
-      </w:r>
-      <w:proofErr w:type="spellEnd"/>
-      <w:r>
-        <w:t xml:space="preserve"> со значением 0 позволяет отключить серую рамку фрейма. </w:t>
-      </w:r>
     </w:p>
     <w:p>
       <w:pPr>
@@ -4079,19 +5935,187 @@
         <w:jc w:val="both"/>
       </w:pPr>
       <w:r>
-        <w:t xml:space="preserve">Свойство </w:t>
-      </w:r>
-      <w:r>
-        <w:rPr>
-          <w:b/>
-          <w:i/>
-          <w:highlight w:val="cyan"/>
-          <w:lang w:val="en-US"/>
-        </w:rPr>
-        <w:t>boarder</w:t>
-      </w:r>
-      <w:r>
-        <w:t xml:space="preserve"> позволяет модифицировать или отключить серую рамку фрейма.</w:t>
+        <w:t xml:space="preserve">Рассмотрим пример с подключением </w:t>
+      </w:r>
+      <w:proofErr w:type="spellStart"/>
+      <w:r>
+        <w:t>Яндекс.Карт</w:t>
+      </w:r>
+      <w:proofErr w:type="spellEnd"/>
+      <w:r>
+        <w:t xml:space="preserve"> через фрейм. Для этого воспользуемся специальным конструктором </w:t>
+      </w:r>
+      <w:r>
+        <w:rPr>
+          <w:i/>
+          <w:iCs/>
+        </w:rPr>
+        <w:t>https://yandex.ru/map-constructor/</w:t>
+      </w:r>
+      <w:r>
+        <w:t xml:space="preserve">. </w:t>
+      </w:r>
+    </w:p>
+    <w:p>
+      <w:pPr>
+        <w:pStyle w:val="af9"/>
+        <w:spacing w:after="0"/>
+        <w:ind w:left="0"/>
+        <w:jc w:val="both"/>
+        <w:rPr>
+          <w:bCs/>
+          <w:i/>
+          <w:lang w:val="en-US"/>
+        </w:rPr>
+      </w:pPr>
+      <w:r>
+        <w:rPr>
+          <w:i/>
+          <w:iCs/>
+          <w:lang w:val="en-US"/>
+        </w:rPr>
+        <w:t>&lt;</w:t>
+      </w:r>
+      <w:r>
+        <w:rPr>
+          <w:i/>
+          <w:iCs/>
+          <w:highlight w:val="yellow"/>
+          <w:lang w:val="en-US"/>
+        </w:rPr>
+        <w:t xml:space="preserve">iframe </w:t>
+      </w:r>
+    </w:p>
+    <w:p>
+      <w:pPr>
+        <w:pStyle w:val="af9"/>
+        <w:spacing w:after="0"/>
+        <w:ind w:left="0" w:firstLine="283"/>
+        <w:jc w:val="both"/>
+        <w:rPr>
+          <w:bCs/>
+          <w:i/>
+          <w:lang w:val="en-US"/>
+        </w:rPr>
+      </w:pPr>
+      <w:r>
+        <w:rPr>
+          <w:i/>
+          <w:iCs/>
+          <w:lang w:val="en-US"/>
+        </w:rPr>
+        <w:t xml:space="preserve">src="https://yandex.ru/map-widget/v1/?um=constructor%3A6fc6359a9fea00ada5a4032946d1df7ac9ad308d11f5e45b29cf78e2bdf6a738&amp;amp;source=constructor" </w:t>
+      </w:r>
+    </w:p>
+    <w:p>
+      <w:pPr>
+        <w:pStyle w:val="af9"/>
+        <w:spacing w:after="0"/>
+        <w:ind w:left="0" w:firstLine="283"/>
+        <w:jc w:val="both"/>
+        <w:rPr>
+          <w:bCs/>
+          <w:i/>
+        </w:rPr>
+      </w:pPr>
+      <w:r>
+        <w:rPr>
+          <w:i/>
+          <w:iCs/>
+          <w:lang w:val="en-US"/>
+        </w:rPr>
+        <w:t>width</w:t>
+      </w:r>
+      <w:r>
+        <w:rPr>
+          <w:i/>
+          <w:iCs/>
+        </w:rPr>
+        <w:t xml:space="preserve">="100%" </w:t>
+      </w:r>
+    </w:p>
+    <w:p>
+      <w:pPr>
+        <w:pStyle w:val="af9"/>
+        <w:spacing w:after="0"/>
+        <w:ind w:left="0" w:firstLine="283"/>
+        <w:jc w:val="both"/>
+        <w:rPr>
+          <w:bCs/>
+          <w:i/>
+        </w:rPr>
+      </w:pPr>
+      <w:r>
+        <w:rPr>
+          <w:i/>
+          <w:iCs/>
+          <w:lang w:val="en-US"/>
+        </w:rPr>
+        <w:t>height</w:t>
+      </w:r>
+      <w:r>
+        <w:rPr>
+          <w:i/>
+          <w:iCs/>
+        </w:rPr>
+        <w:t xml:space="preserve">="500" </w:t>
+      </w:r>
+    </w:p>
+    <w:p>
+      <w:pPr>
+        <w:pStyle w:val="af9"/>
+        <w:spacing w:after="0"/>
+        <w:ind w:left="0" w:firstLine="283"/>
+        <w:jc w:val="both"/>
+        <w:rPr>
+          <w:bCs/>
+          <w:i/>
+        </w:rPr>
+      </w:pPr>
+      <w:r>
+        <w:rPr>
+          <w:i/>
+          <w:iCs/>
+          <w:lang w:val="en-US"/>
+        </w:rPr>
+        <w:t>frameborder</w:t>
+      </w:r>
+      <w:r>
+        <w:rPr>
+          <w:i/>
+          <w:iCs/>
+        </w:rPr>
+        <w:t>="0"</w:t>
+      </w:r>
+    </w:p>
+    <w:p>
+      <w:pPr>
+        <w:pStyle w:val="af9"/>
+        <w:spacing w:after="0"/>
+        <w:ind w:left="0"/>
+        <w:jc w:val="both"/>
+      </w:pPr>
+      <w:r>
+        <w:rPr>
+          <w:i/>
+          <w:iCs/>
+        </w:rPr>
+        <w:t>&gt;&lt;/</w:t>
+      </w:r>
+      <w:r>
+        <w:rPr>
+          <w:i/>
+          <w:iCs/>
+          <w:lang w:val="en-US"/>
+        </w:rPr>
+        <w:t>iframe</w:t>
+      </w:r>
+      <w:r>
+        <w:rPr>
+          <w:i/>
+          <w:iCs/>
+        </w:rPr>
+        <w:t>&gt;</w:t>
       </w:r>
     </w:p>
     <w:p>
@@ -4110,68 +6134,56 @@
         <w:jc w:val="both"/>
       </w:pPr>
       <w:r>
+        <w:t xml:space="preserve">Рассмотрим пример подключения своего видео без использования сторонних сервисов. Для этого нам нужны теги </w:t>
+      </w:r>
+      <w:r>
         <w:rPr>
           <w:b/>
           <w:bCs/>
           <w:i/>
           <w:iCs/>
-          <w:lang w:val="en-US"/>
-        </w:rPr>
-        <w:t>Application</w:t>
+          <w:highlight w:val="cyan"/>
+          <w:lang w:val="en-US"/>
+        </w:rPr>
+        <w:t>video</w:t>
+      </w:r>
+      <w:r>
+        <w:t xml:space="preserve">. Не рекомендуется позиционировать видео относительно элемента </w:t>
+      </w:r>
+      <w:r>
+        <w:rPr>
+          <w:lang w:val="en-US"/>
+        </w:rPr>
+        <w:t>html</w:t>
+      </w:r>
+      <w:r>
+        <w:t xml:space="preserve">, т.к. на некоторых размерах экранов будет неправильно высчитывать ширину в 100%, и вырвать видео из потока </w:t>
       </w:r>
       <w:r>
         <w:rPr>
           <w:b/>
-          <w:bCs/>
-          <w:i/>
-          <w:iCs/>
-        </w:rPr>
-        <w:t xml:space="preserve"> </w:t>
+          <w:i/>
+          <w:lang w:val="en-US"/>
+        </w:rPr>
+        <w:t>position</w:t>
       </w:r>
       <w:r>
         <w:rPr>
           <w:b/>
-          <w:bCs/>
-          <w:i/>
-          <w:iCs/>
-          <w:lang w:val="en-US"/>
-        </w:rPr>
-        <w:t>Programming</w:t>
+          <w:i/>
+        </w:rPr>
+        <w:t>:</w:t>
       </w:r>
       <w:r>
         <w:rPr>
           <w:b/>
-          <w:bCs/>
-          <w:i/>
-          <w:iCs/>
-        </w:rPr>
-        <w:t xml:space="preserve"> </w:t>
-      </w:r>
-      <w:r>
-        <w:rPr>
-          <w:b/>
-          <w:bCs/>
-          <w:i/>
-          <w:iCs/>
-          <w:lang w:val="en-US"/>
-        </w:rPr>
-        <w:t>Interface</w:t>
-      </w:r>
-      <w:r>
-        <w:t xml:space="preserve"> (или </w:t>
-      </w:r>
-      <w:r>
-        <w:rPr>
-          <w:b/>
-          <w:bCs/>
-          <w:i/>
-          <w:iCs/>
-          <w:lang w:val="en-US"/>
-        </w:rPr>
-        <w:t>API</w:t>
-      </w:r>
-      <w:r>
-        <w:t xml:space="preserve">) – это интерфейс взаимодействия между сайтом и сторонними программами и серверами. </w:t>
+          <w:i/>
+          <w:lang w:val="en-US"/>
+        </w:rPr>
+        <w:t>relative</w:t>
+      </w:r>
+      <w:r>
+        <w:t>.</w:t>
       </w:r>
     </w:p>
     <w:p>
@@ -4181,6 +6193,33 @@
         <w:ind w:left="0" w:firstLine="284"/>
         <w:jc w:val="both"/>
       </w:pPr>
+      <w:r>
+        <w:t xml:space="preserve">Атрибут </w:t>
+      </w:r>
+      <w:r>
+        <w:rPr>
+          <w:b/>
+          <w:bCs/>
+          <w:i/>
+          <w:iCs/>
+          <w:highlight w:val="cyan"/>
+          <w:lang w:val="en-US"/>
+        </w:rPr>
+        <w:t>controls</w:t>
+      </w:r>
+      <w:r>
+        <w:rPr>
+          <w:b/>
+          <w:bCs/>
+          <w:i/>
+          <w:iCs/>
+          <w:highlight w:val="cyan"/>
+        </w:rPr>
+        <w:t xml:space="preserve"> </w:t>
+      </w:r>
+      <w:r>
+        <w:t>позволяет отобразить кнопки управления видео.</w:t>
+      </w:r>
     </w:p>
     <w:p>
       <w:pPr>
@@ -4190,480 +6229,31 @@
         <w:jc w:val="both"/>
       </w:pPr>
       <w:r>
-        <w:t xml:space="preserve">Рассмотрим пример с подключением </w:t>
-      </w:r>
-      <w:r>
-        <w:rPr>
-          <w:i/>
-          <w:iCs/>
-          <w:lang w:val="en-US"/>
-        </w:rPr>
-        <w:t>API</w:t>
-      </w:r>
-      <w:r>
-        <w:rPr>
-          <w:i/>
-          <w:iCs/>
-        </w:rPr>
-        <w:t xml:space="preserve"> </w:t>
-      </w:r>
-      <w:proofErr w:type="spellStart"/>
-      <w:r>
-        <w:rPr>
-          <w:i/>
-          <w:iCs/>
-          <w:lang w:val="en-US"/>
-        </w:rPr>
-        <w:t>Youtube</w:t>
-      </w:r>
-      <w:proofErr w:type="spellEnd"/>
-      <w:r>
-        <w:t xml:space="preserve"> через фрейм. Для этого используется ссылка вида </w:t>
-      </w:r>
-      <w:r>
-        <w:rPr>
-          <w:i/>
-          <w:iCs/>
-          <w:lang w:val="en-US"/>
-        </w:rPr>
-        <w:t>https</w:t>
-      </w:r>
-      <w:r>
-        <w:rPr>
-          <w:i/>
-          <w:iCs/>
-        </w:rPr>
-        <w:t>://</w:t>
-      </w:r>
-      <w:r>
-        <w:rPr>
-          <w:i/>
-          <w:iCs/>
-          <w:lang w:val="en-US"/>
-        </w:rPr>
-        <w:t>www</w:t>
-      </w:r>
-      <w:r>
-        <w:rPr>
-          <w:i/>
-          <w:iCs/>
-        </w:rPr>
-        <w:t>.</w:t>
-      </w:r>
-      <w:proofErr w:type="spellStart"/>
-      <w:r>
-        <w:rPr>
-          <w:i/>
-          <w:iCs/>
-          <w:lang w:val="en-US"/>
-        </w:rPr>
-        <w:t>yotube</w:t>
-      </w:r>
-      <w:proofErr w:type="spellEnd"/>
-      <w:r>
-        <w:rPr>
-          <w:i/>
-          <w:iCs/>
-        </w:rPr>
-        <w:t>.</w:t>
-      </w:r>
-      <w:r>
-        <w:rPr>
-          <w:i/>
-          <w:iCs/>
-          <w:lang w:val="en-US"/>
-        </w:rPr>
-        <w:t>com</w:t>
-      </w:r>
-      <w:r>
-        <w:rPr>
-          <w:i/>
-          <w:iCs/>
-        </w:rPr>
-        <w:t>/</w:t>
-      </w:r>
-      <w:r>
-        <w:rPr>
-          <w:i/>
-          <w:iCs/>
-          <w:lang w:val="en-US"/>
-        </w:rPr>
-        <w:t>embed</w:t>
-      </w:r>
-      <w:r>
-        <w:rPr>
-          <w:i/>
-          <w:iCs/>
-        </w:rPr>
-        <w:t>/</w:t>
-      </w:r>
-      <w:proofErr w:type="spellStart"/>
-      <w:r>
-        <w:rPr>
-          <w:i/>
-          <w:iCs/>
-        </w:rPr>
-        <w:t>идентификатор_ролика</w:t>
-      </w:r>
-      <w:proofErr w:type="spellEnd"/>
-      <w:r>
-        <w:t>.</w:t>
-      </w:r>
-    </w:p>
-    <w:p>
-      <w:pPr>
-        <w:pStyle w:val="af9"/>
-        <w:spacing w:after="0"/>
-        <w:ind w:left="0"/>
-        <w:jc w:val="both"/>
-        <w:rPr>
+        <w:t xml:space="preserve">Атрибут </w:t>
+      </w:r>
+      <w:r>
+        <w:rPr>
+          <w:b/>
           <w:bCs/>
-          <w:i/>
-        </w:rPr>
-      </w:pPr>
-      <w:r>
-        <w:rPr>
-          <w:i/>
-          <w:iCs/>
-        </w:rPr>
-        <w:t>&lt;</w:t>
-      </w:r>
-      <w:r>
-        <w:rPr>
-          <w:i/>
-          <w:iCs/>
-          <w:highlight w:val="yellow"/>
-          <w:lang w:val="en-US"/>
-        </w:rPr>
-        <w:t>iframe</w:t>
-      </w:r>
-      <w:r>
-        <w:rPr>
-          <w:i/>
-          <w:iCs/>
-          <w:highlight w:val="yellow"/>
-        </w:rPr>
-        <w:t xml:space="preserve"> </w:t>
-      </w:r>
-    </w:p>
-    <w:p>
-      <w:pPr>
-        <w:pStyle w:val="af9"/>
-        <w:spacing w:after="0"/>
-        <w:ind w:left="0" w:firstLine="283"/>
-        <w:jc w:val="both"/>
-        <w:rPr>
-          <w:bCs/>
-          <w:i/>
-        </w:rPr>
-      </w:pPr>
-      <w:proofErr w:type="spellStart"/>
-      <w:r>
-        <w:rPr>
-          <w:i/>
-          <w:iCs/>
-          <w:lang w:val="en-US"/>
-        </w:rPr>
-        <w:t>src</w:t>
-      </w:r>
-      <w:proofErr w:type="spellEnd"/>
-      <w:r>
-        <w:rPr>
-          <w:i/>
-          <w:iCs/>
-        </w:rPr>
-        <w:t>="</w:t>
-      </w:r>
-      <w:r>
-        <w:rPr>
-          <w:i/>
-          <w:iCs/>
-          <w:lang w:val="en-US"/>
-        </w:rPr>
-        <w:t>https</w:t>
-      </w:r>
-      <w:r>
-        <w:rPr>
-          <w:i/>
-          <w:iCs/>
-        </w:rPr>
-        <w:t>://</w:t>
-      </w:r>
-      <w:r>
-        <w:rPr>
-          <w:i/>
-          <w:iCs/>
-          <w:lang w:val="en-US"/>
-        </w:rPr>
-        <w:t>www</w:t>
-      </w:r>
-      <w:r>
-        <w:rPr>
-          <w:i/>
-          <w:iCs/>
-        </w:rPr>
-        <w:t>.</w:t>
-      </w:r>
-      <w:proofErr w:type="spellStart"/>
-      <w:r>
-        <w:rPr>
-          <w:i/>
-          <w:iCs/>
-          <w:lang w:val="en-US"/>
-        </w:rPr>
-        <w:t>youtube</w:t>
-      </w:r>
-      <w:proofErr w:type="spellEnd"/>
-      <w:r>
-        <w:rPr>
-          <w:i/>
-          <w:iCs/>
-        </w:rPr>
-        <w:t>.</w:t>
-      </w:r>
-      <w:r>
-        <w:rPr>
-          <w:i/>
-          <w:iCs/>
-          <w:lang w:val="en-US"/>
-        </w:rPr>
-        <w:t>com</w:t>
-      </w:r>
-      <w:r>
-        <w:rPr>
-          <w:i/>
-          <w:iCs/>
-        </w:rPr>
-        <w:t>/</w:t>
-      </w:r>
-      <w:r>
-        <w:rPr>
-          <w:i/>
-          <w:iCs/>
-          <w:highlight w:val="yellow"/>
-          <w:lang w:val="en-US"/>
-        </w:rPr>
-        <w:t>embed</w:t>
-      </w:r>
-      <w:r>
-        <w:rPr>
-          <w:i/>
-          <w:iCs/>
-        </w:rPr>
-        <w:t>/</w:t>
-      </w:r>
-      <w:proofErr w:type="spellStart"/>
-      <w:r>
-        <w:rPr>
-          <w:i/>
-          <w:iCs/>
-          <w:lang w:val="en-US"/>
-        </w:rPr>
-        <w:t>RhlQvbvMg</w:t>
-      </w:r>
-      <w:proofErr w:type="spellEnd"/>
-      <w:r>
-        <w:rPr>
-          <w:i/>
-          <w:iCs/>
-        </w:rPr>
-        <w:t>-0</w:t>
-      </w:r>
-      <w:r>
-        <w:rPr>
           <w:i/>
           <w:iCs/>
           <w:highlight w:val="cyan"/>
-        </w:rPr>
-        <w:t>?</w:t>
-      </w:r>
-      <w:r>
-        <w:rPr>
+          <w:lang w:val="en-US"/>
+        </w:rPr>
+        <w:t>muted</w:t>
+      </w:r>
+      <w:r>
+        <w:rPr>
+          <w:b/>
+          <w:bCs/>
           <w:i/>
           <w:iCs/>
-          <w:highlight w:val="yellow"/>
-          <w:lang w:val="en-US"/>
-        </w:rPr>
-        <w:t>start</w:t>
-      </w:r>
-      <w:r>
-        <w:rPr>
-          <w:i/>
-          <w:iCs/>
-        </w:rPr>
-        <w:t>=30&amp;</w:t>
-      </w:r>
-      <w:r>
-        <w:rPr>
-          <w:i/>
-          <w:iCs/>
-          <w:highlight w:val="yellow"/>
-          <w:lang w:val="en-US"/>
-        </w:rPr>
-        <w:t>mute</w:t>
-      </w:r>
-      <w:r>
-        <w:rPr>
-          <w:i/>
-          <w:iCs/>
-        </w:rPr>
-        <w:t>=</w:t>
-      </w:r>
-      <w:r>
-        <w:rPr>
-          <w:i/>
-          <w:iCs/>
-          <w:lang w:val="en-US"/>
-        </w:rPr>
-        <w:t>true</w:t>
-      </w:r>
-      <w:r>
-        <w:rPr>
-          <w:i/>
-          <w:iCs/>
-        </w:rPr>
-        <w:t xml:space="preserve">"        </w:t>
-      </w:r>
-      <w:r>
-        <w:rPr>
-          <w:i/>
-          <w:iCs/>
-          <w:highlight w:val="yellow"/>
-        </w:rPr>
-        <w:t>// без звука и с 30й секунды</w:t>
-      </w:r>
-    </w:p>
-    <w:p>
-      <w:pPr>
-        <w:pStyle w:val="af9"/>
-        <w:spacing w:after="0"/>
-        <w:ind w:left="0" w:firstLine="283"/>
-        <w:jc w:val="both"/>
-        <w:rPr>
-          <w:bCs/>
-          <w:i/>
-          <w:lang w:val="en-US"/>
-        </w:rPr>
-      </w:pPr>
-      <w:r>
-        <w:rPr>
-          <w:i/>
-          <w:iCs/>
-          <w:lang w:val="en-US"/>
-        </w:rPr>
-        <w:t>title="YouTube video player"</w:t>
-      </w:r>
-    </w:p>
-    <w:p>
-      <w:pPr>
-        <w:pStyle w:val="af9"/>
-        <w:spacing w:after="0"/>
-        <w:ind w:left="0" w:firstLine="283"/>
-        <w:jc w:val="both"/>
-        <w:rPr>
-          <w:bCs/>
-          <w:i/>
-          <w:lang w:val="en-US"/>
-        </w:rPr>
-      </w:pPr>
-      <w:r>
-        <w:rPr>
-          <w:i/>
-          <w:iCs/>
-          <w:lang w:val="en-US"/>
-        </w:rPr>
-        <w:t>frameborder="0"</w:t>
-      </w:r>
-    </w:p>
-    <w:p>
-      <w:pPr>
-        <w:pStyle w:val="af9"/>
-        <w:spacing w:after="0"/>
-        <w:ind w:left="0" w:firstLine="283"/>
-        <w:jc w:val="both"/>
-        <w:rPr>
-          <w:bCs/>
-          <w:i/>
-          <w:lang w:val="en-US"/>
-        </w:rPr>
-      </w:pPr>
-      <w:r>
-        <w:rPr>
-          <w:i/>
-          <w:iCs/>
-          <w:lang w:val="en-US"/>
-        </w:rPr>
-        <w:t xml:space="preserve">allow="accelerometer; </w:t>
-      </w:r>
-      <w:proofErr w:type="spellStart"/>
-      <w:r>
-        <w:rPr>
-          <w:i/>
-          <w:iCs/>
-          <w:lang w:val="en-US"/>
-        </w:rPr>
-        <w:t>autoplay</w:t>
-      </w:r>
-      <w:proofErr w:type="spellEnd"/>
-      <w:r>
-        <w:rPr>
-          <w:i/>
-          <w:iCs/>
-          <w:lang w:val="en-US"/>
-        </w:rPr>
-        <w:t>; clipboard-write; encrypted-media; gyroscope; picture-in-picture; web-share"</w:t>
-      </w:r>
-    </w:p>
-    <w:p>
-      <w:pPr>
-        <w:pStyle w:val="af9"/>
-        <w:spacing w:after="0"/>
-        <w:ind w:left="0" w:firstLine="283"/>
-        <w:jc w:val="both"/>
-        <w:rPr>
-          <w:bCs/>
-          <w:i/>
-        </w:rPr>
-      </w:pPr>
-      <w:proofErr w:type="spellStart"/>
-      <w:r>
-        <w:rPr>
-          <w:i/>
-          <w:iCs/>
-          <w:lang w:val="en-US"/>
-        </w:rPr>
-        <w:t>allowfullscreen</w:t>
-      </w:r>
-      <w:proofErr w:type="spellEnd"/>
-    </w:p>
-    <w:p>
-      <w:pPr>
-        <w:pStyle w:val="af9"/>
-        <w:spacing w:after="0"/>
-        <w:ind w:left="0"/>
-        <w:jc w:val="both"/>
-        <w:rPr>
-          <w:bCs/>
-          <w:i/>
-        </w:rPr>
-      </w:pPr>
-      <w:r>
-        <w:rPr>
-          <w:i/>
-          <w:iCs/>
-        </w:rPr>
-        <w:t>&gt;&lt;/</w:t>
-      </w:r>
-      <w:r>
-        <w:rPr>
-          <w:i/>
-          <w:iCs/>
-          <w:lang w:val="en-US"/>
-        </w:rPr>
-        <w:t>iframe</w:t>
-      </w:r>
-      <w:r>
-        <w:t>&gt;</w:t>
+          <w:highlight w:val="cyan"/>
+        </w:rPr>
+        <w:t xml:space="preserve"> </w:t>
+      </w:r>
+      <w:r>
+        <w:t>позволяет выключить звук видео.</w:t>
       </w:r>
     </w:p>
     <w:p>
@@ -4673,6 +6263,56 @@
         <w:ind w:left="0" w:firstLine="284"/>
         <w:jc w:val="both"/>
       </w:pPr>
+      <w:r>
+        <w:t xml:space="preserve">Атрибут </w:t>
+      </w:r>
+      <w:proofErr w:type="spellStart"/>
+      <w:r>
+        <w:rPr>
+          <w:b/>
+          <w:bCs/>
+          <w:i/>
+          <w:iCs/>
+          <w:highlight w:val="cyan"/>
+          <w:lang w:val="en-US"/>
+        </w:rPr>
+        <w:t>autoplay</w:t>
+      </w:r>
+      <w:proofErr w:type="spellEnd"/>
+      <w:r>
+        <w:rPr>
+          <w:b/>
+          <w:bCs/>
+          <w:i/>
+          <w:iCs/>
+          <w:highlight w:val="cyan"/>
+        </w:rPr>
+        <w:t xml:space="preserve"> </w:t>
+      </w:r>
+      <w:r>
+        <w:t xml:space="preserve">позволяет включить </w:t>
+      </w:r>
+      <w:proofErr w:type="spellStart"/>
+      <w:r>
+        <w:t>автовоспроизведение</w:t>
+      </w:r>
+      <w:proofErr w:type="spellEnd"/>
+      <w:r>
+        <w:t xml:space="preserve"> видео. Поддерживается не всеми браузерами и работает в связке с </w:t>
+      </w:r>
+      <w:r>
+        <w:rPr>
+          <w:b/>
+          <w:bCs/>
+          <w:i/>
+          <w:iCs/>
+          <w:lang w:val="en-US"/>
+        </w:rPr>
+        <w:t>muted</w:t>
+      </w:r>
+      <w:r>
+        <w:t>.</w:t>
+      </w:r>
     </w:p>
     <w:p>
       <w:pPr>
@@ -4682,187 +6322,31 @@
         <w:jc w:val="both"/>
       </w:pPr>
       <w:r>
-        <w:t xml:space="preserve">Рассмотрим пример с подключением </w:t>
-      </w:r>
-      <w:proofErr w:type="spellStart"/>
-      <w:r>
-        <w:t>Яндекс.Карт</w:t>
-      </w:r>
-      <w:proofErr w:type="spellEnd"/>
-      <w:r>
-        <w:t xml:space="preserve"> через фрейм. Для этого воспользуемся специальным конструктором </w:t>
-      </w:r>
-      <w:r>
-        <w:rPr>
+        <w:t xml:space="preserve">Атрибут </w:t>
+      </w:r>
+      <w:r>
+        <w:rPr>
+          <w:b/>
+          <w:bCs/>
           <w:i/>
           <w:iCs/>
-        </w:rPr>
-        <w:t>https://yandex.ru/map-constructor/</w:t>
-      </w:r>
-      <w:r>
-        <w:t xml:space="preserve">. </w:t>
-      </w:r>
-    </w:p>
-    <w:p>
-      <w:pPr>
-        <w:pStyle w:val="af9"/>
-        <w:spacing w:after="0"/>
-        <w:ind w:left="0"/>
-        <w:jc w:val="both"/>
-        <w:rPr>
+          <w:highlight w:val="cyan"/>
+          <w:lang w:val="en-US"/>
+        </w:rPr>
+        <w:t>loop</w:t>
+      </w:r>
+      <w:r>
+        <w:rPr>
+          <w:b/>
           <w:bCs/>
           <w:i/>
-          <w:lang w:val="en-US"/>
-        </w:rPr>
-      </w:pPr>
-      <w:r>
-        <w:rPr>
-          <w:i/>
           <w:iCs/>
-          <w:lang w:val="en-US"/>
-        </w:rPr>
-        <w:t>&lt;</w:t>
-      </w:r>
-      <w:r>
-        <w:rPr>
-          <w:i/>
-          <w:iCs/>
-          <w:highlight w:val="yellow"/>
-          <w:lang w:val="en-US"/>
-        </w:rPr>
-        <w:t xml:space="preserve">iframe </w:t>
-      </w:r>
-    </w:p>
-    <w:p>
-      <w:pPr>
-        <w:pStyle w:val="af9"/>
-        <w:spacing w:after="0"/>
-        <w:ind w:left="0" w:firstLine="283"/>
-        <w:jc w:val="both"/>
-        <w:rPr>
-          <w:bCs/>
-          <w:i/>
-          <w:lang w:val="en-US"/>
-        </w:rPr>
-      </w:pPr>
-      <w:r>
-        <w:rPr>
-          <w:i/>
-          <w:iCs/>
-          <w:lang w:val="en-US"/>
-        </w:rPr>
-        <w:t xml:space="preserve">src="https://yandex.ru/map-widget/v1/?um=constructor%3A6fc6359a9fea00ada5a4032946d1df7ac9ad308d11f5e45b29cf78e2bdf6a738&amp;amp;source=constructor" </w:t>
-      </w:r>
-    </w:p>
-    <w:p>
-      <w:pPr>
-        <w:pStyle w:val="af9"/>
-        <w:spacing w:after="0"/>
-        <w:ind w:left="0" w:firstLine="283"/>
-        <w:jc w:val="both"/>
-        <w:rPr>
-          <w:bCs/>
-          <w:i/>
-        </w:rPr>
-      </w:pPr>
-      <w:r>
-        <w:rPr>
-          <w:i/>
-          <w:iCs/>
-          <w:lang w:val="en-US"/>
-        </w:rPr>
-        <w:t>width</w:t>
-      </w:r>
-      <w:r>
-        <w:rPr>
-          <w:i/>
-          <w:iCs/>
-        </w:rPr>
-        <w:t xml:space="preserve">="100%" </w:t>
-      </w:r>
-    </w:p>
-    <w:p>
-      <w:pPr>
-        <w:pStyle w:val="af9"/>
-        <w:spacing w:after="0"/>
-        <w:ind w:left="0" w:firstLine="283"/>
-        <w:jc w:val="both"/>
-        <w:rPr>
-          <w:bCs/>
-          <w:i/>
-        </w:rPr>
-      </w:pPr>
-      <w:r>
-        <w:rPr>
-          <w:i/>
-          <w:iCs/>
-          <w:lang w:val="en-US"/>
-        </w:rPr>
-        <w:t>height</w:t>
-      </w:r>
-      <w:r>
-        <w:rPr>
-          <w:i/>
-          <w:iCs/>
-        </w:rPr>
-        <w:t xml:space="preserve">="500" </w:t>
-      </w:r>
-    </w:p>
-    <w:p>
-      <w:pPr>
-        <w:pStyle w:val="af9"/>
-        <w:spacing w:after="0"/>
-        <w:ind w:left="0" w:firstLine="283"/>
-        <w:jc w:val="both"/>
-        <w:rPr>
-          <w:bCs/>
-          <w:i/>
-        </w:rPr>
-      </w:pPr>
-      <w:r>
-        <w:rPr>
-          <w:i/>
-          <w:iCs/>
-          <w:lang w:val="en-US"/>
-        </w:rPr>
-        <w:t>frameborder</w:t>
-      </w:r>
-      <w:r>
-        <w:rPr>
-          <w:i/>
-          <w:iCs/>
-        </w:rPr>
-        <w:t>="0"</w:t>
-      </w:r>
-    </w:p>
-    <w:p>
-      <w:pPr>
-        <w:pStyle w:val="af9"/>
-        <w:spacing w:after="0"/>
-        <w:ind w:left="0"/>
-        <w:jc w:val="both"/>
-      </w:pPr>
-      <w:r>
-        <w:rPr>
-          <w:i/>
-          <w:iCs/>
-        </w:rPr>
-        <w:t>&gt;&lt;/</w:t>
-      </w:r>
-      <w:r>
-        <w:rPr>
-          <w:i/>
-          <w:iCs/>
-          <w:lang w:val="en-US"/>
-        </w:rPr>
-        <w:t>iframe</w:t>
-      </w:r>
-      <w:r>
-        <w:rPr>
-          <w:i/>
-          <w:iCs/>
-        </w:rPr>
-        <w:t>&gt;</w:t>
+          <w:highlight w:val="cyan"/>
+        </w:rPr>
+        <w:t xml:space="preserve"> </w:t>
+      </w:r>
+      <w:r>
+        <w:t>позволяет включить зациклить видео по кругу.</w:t>
       </w:r>
     </w:p>
     <w:p>
@@ -4872,6 +6356,98 @@
         <w:ind w:left="0" w:firstLine="284"/>
         <w:jc w:val="both"/>
       </w:pPr>
+      <w:r>
+        <w:t xml:space="preserve">Атрибут </w:t>
+      </w:r>
+      <w:r>
+        <w:rPr>
+          <w:b/>
+          <w:bCs/>
+          <w:i/>
+          <w:iCs/>
+          <w:highlight w:val="cyan"/>
+          <w:lang w:val="en-US"/>
+        </w:rPr>
+        <w:t>poster</w:t>
+      </w:r>
+      <w:r>
+        <w:rPr>
+          <w:b/>
+          <w:bCs/>
+          <w:i/>
+          <w:iCs/>
+          <w:highlight w:val="cyan"/>
+        </w:rPr>
+        <w:t xml:space="preserve"> </w:t>
+      </w:r>
+      <w:r>
+        <w:t>позволяет установить картинку, которую будет видеть пользователь, пока не запустит воспроизведение или пока видео загружается.</w:t>
+      </w:r>
+    </w:p>
+    <w:p>
+      <w:pPr>
+        <w:pStyle w:val="af9"/>
+        <w:spacing w:after="0"/>
+        <w:ind w:left="0"/>
+        <w:rPr>
+          <w:i/>
+          <w:iCs/>
+          <w:lang w:val="en-US"/>
+        </w:rPr>
+      </w:pPr>
+      <w:r>
+        <w:rPr>
+          <w:i/>
+          <w:iCs/>
+          <w:lang w:val="en-US"/>
+        </w:rPr>
+        <w:t>&lt;</w:t>
+      </w:r>
+      <w:r>
+        <w:rPr>
+          <w:i/>
+          <w:iCs/>
+          <w:highlight w:val="yellow"/>
+          <w:lang w:val="en-US"/>
+        </w:rPr>
+        <w:t xml:space="preserve">video </w:t>
+      </w:r>
+      <w:proofErr w:type="spellStart"/>
+      <w:r>
+        <w:rPr>
+          <w:i/>
+          <w:iCs/>
+          <w:lang w:val="en-US"/>
+        </w:rPr>
+        <w:t>src</w:t>
+      </w:r>
+      <w:proofErr w:type="spellEnd"/>
+      <w:r>
+        <w:rPr>
+          <w:i/>
+          <w:iCs/>
+          <w:lang w:val="en-US"/>
+        </w:rPr>
+        <w:t xml:space="preserve">="video.mp4" controls muted </w:t>
+      </w:r>
+      <w:proofErr w:type="spellStart"/>
+      <w:r>
+        <w:rPr>
+          <w:i/>
+          <w:iCs/>
+          <w:lang w:val="en-US"/>
+        </w:rPr>
+        <w:t>autoplay</w:t>
+      </w:r>
+      <w:proofErr w:type="spellEnd"/>
+      <w:r>
+        <w:rPr>
+          <w:i/>
+          <w:iCs/>
+          <w:lang w:val="en-US"/>
+        </w:rPr>
+        <w:t xml:space="preserve"> loop poster=”poster.png”&gt;&lt;/video&gt;</w:t>
+      </w:r>
     </w:p>
     <w:p>
       <w:pPr>
@@ -4881,7 +6457,7 @@
         <w:jc w:val="both"/>
       </w:pPr>
       <w:r>
-        <w:t xml:space="preserve">Рассмотрим пример подключения своего видео без использования сторонних сервисов. Для этого нам нужны теги </w:t>
+        <w:t xml:space="preserve">Для подключения нескольких видео используется одиночный тег </w:t>
       </w:r>
       <w:r>
         <w:rPr>
@@ -4892,46 +6468,809 @@
           <w:highlight w:val="cyan"/>
           <w:lang w:val="en-US"/>
         </w:rPr>
+        <w:t>source</w:t>
+      </w:r>
+      <w:r>
+        <w:t xml:space="preserve">. В первую очередь нужно подключать более современные типы файлов, которые указываются в атрибуте </w:t>
+      </w:r>
+      <w:r>
+        <w:rPr>
+          <w:b/>
+          <w:bCs/>
+          <w:i/>
+          <w:iCs/>
+          <w:highlight w:val="cyan"/>
+          <w:lang w:val="en-US"/>
+        </w:rPr>
+        <w:t>type</w:t>
+      </w:r>
+      <w:r>
+        <w:t>. Браузер возьмет первый файл, который сможет проиграть, и не будет скачивать остальные файлы.</w:t>
+      </w:r>
+    </w:p>
+    <w:p>
+      <w:pPr>
+        <w:pStyle w:val="af9"/>
+        <w:spacing w:after="0"/>
+        <w:ind w:left="0"/>
+        <w:rPr>
+          <w:bCs/>
+          <w:i/>
+          <w:lang w:val="en-US"/>
+        </w:rPr>
+      </w:pPr>
+      <w:r>
+        <w:rPr>
+          <w:i/>
+          <w:iCs/>
+          <w:lang w:val="en-US"/>
+        </w:rPr>
+        <w:t>&lt;</w:t>
+      </w:r>
+      <w:r>
+        <w:rPr>
+          <w:i/>
+          <w:iCs/>
+          <w:highlight w:val="yellow"/>
+          <w:lang w:val="en-US"/>
+        </w:rPr>
+        <w:t xml:space="preserve">video </w:t>
+      </w:r>
+      <w:r>
+        <w:rPr>
+          <w:i/>
+          <w:iCs/>
+          <w:lang w:val="en-US"/>
+        </w:rPr>
+        <w:t>controls muted loop poster=”poster.png”&gt;</w:t>
+      </w:r>
+    </w:p>
+    <w:p>
+      <w:pPr>
+        <w:pStyle w:val="af9"/>
+        <w:spacing w:after="0"/>
+        <w:ind w:left="0" w:firstLine="283"/>
+        <w:rPr>
+          <w:bCs/>
+          <w:i/>
+          <w:lang w:val="en-US"/>
+        </w:rPr>
+      </w:pPr>
+      <w:r>
+        <w:rPr>
+          <w:i/>
+          <w:iCs/>
+          <w:lang w:val="en-US"/>
+        </w:rPr>
+        <w:t>&lt;</w:t>
+      </w:r>
+      <w:r>
+        <w:rPr>
+          <w:i/>
+          <w:iCs/>
+          <w:highlight w:val="yellow"/>
+          <w:lang w:val="en-US"/>
+        </w:rPr>
+        <w:t xml:space="preserve">source </w:t>
+      </w:r>
+      <w:proofErr w:type="spellStart"/>
+      <w:r>
+        <w:rPr>
+          <w:i/>
+          <w:iCs/>
+          <w:lang w:val="en-US"/>
+        </w:rPr>
+        <w:t>src</w:t>
+      </w:r>
+      <w:proofErr w:type="spellEnd"/>
+      <w:r>
+        <w:rPr>
+          <w:i/>
+          <w:iCs/>
+          <w:lang w:val="en-US"/>
+        </w:rPr>
+        <w:t>="</w:t>
+      </w:r>
+      <w:proofErr w:type="spellStart"/>
+      <w:r>
+        <w:rPr>
+          <w:i/>
+          <w:iCs/>
+          <w:lang w:val="en-US"/>
+        </w:rPr>
+        <w:t>video.webm</w:t>
+      </w:r>
+      <w:proofErr w:type="spellEnd"/>
+      <w:r>
+        <w:rPr>
+          <w:i/>
+          <w:iCs/>
+          <w:lang w:val="en-US"/>
+        </w:rPr>
+        <w:t>" type="video/</w:t>
+      </w:r>
+      <w:proofErr w:type="spellStart"/>
+      <w:r>
+        <w:rPr>
+          <w:i/>
+          <w:iCs/>
+          <w:lang w:val="en-US"/>
+        </w:rPr>
+        <w:t>webm</w:t>
+      </w:r>
+      <w:proofErr w:type="spellEnd"/>
+      <w:r>
+        <w:rPr>
+          <w:i/>
+          <w:iCs/>
+          <w:lang w:val="en-US"/>
+        </w:rPr>
+        <w:t>" /&gt;</w:t>
+      </w:r>
+    </w:p>
+    <w:p>
+      <w:pPr>
+        <w:pStyle w:val="af9"/>
+        <w:spacing w:after="0"/>
+        <w:ind w:left="0" w:firstLine="283"/>
+        <w:rPr>
+          <w:bCs/>
+          <w:i/>
+          <w:lang w:val="en-US"/>
+        </w:rPr>
+      </w:pPr>
+      <w:r>
+        <w:rPr>
+          <w:i/>
+          <w:iCs/>
+          <w:lang w:val="en-US"/>
+        </w:rPr>
+        <w:t>&lt;</w:t>
+      </w:r>
+      <w:r>
+        <w:rPr>
+          <w:i/>
+          <w:iCs/>
+          <w:highlight w:val="yellow"/>
+          <w:lang w:val="en-US"/>
+        </w:rPr>
+        <w:t xml:space="preserve">source </w:t>
+      </w:r>
+      <w:proofErr w:type="spellStart"/>
+      <w:r>
+        <w:rPr>
+          <w:i/>
+          <w:iCs/>
+          <w:lang w:val="en-US"/>
+        </w:rPr>
+        <w:t>src</w:t>
+      </w:r>
+      <w:proofErr w:type="spellEnd"/>
+      <w:r>
+        <w:rPr>
+          <w:i/>
+          <w:iCs/>
+          <w:lang w:val="en-US"/>
+        </w:rPr>
+        <w:t>="video.mp4" type="video/mp4" /&gt;</w:t>
+      </w:r>
+    </w:p>
+    <w:p>
+      <w:pPr>
+        <w:pStyle w:val="af9"/>
+        <w:spacing w:after="0"/>
+        <w:ind w:left="0"/>
+        <w:rPr>
+          <w:bCs/>
+          <w:i/>
+        </w:rPr>
+      </w:pPr>
+      <w:r>
+        <w:rPr>
+          <w:i/>
+          <w:iCs/>
+        </w:rPr>
+        <w:t>&lt;/</w:t>
+      </w:r>
+      <w:r>
+        <w:rPr>
+          <w:i/>
+          <w:iCs/>
+          <w:lang w:val="en-US"/>
+        </w:rPr>
         <w:t>video</w:t>
       </w:r>
       <w:r>
-        <w:t xml:space="preserve">. Не рекомендуется позиционировать видео относительно элемента </w:t>
-      </w:r>
-      <w:r>
-        <w:rPr>
-          <w:lang w:val="en-US"/>
-        </w:rPr>
-        <w:t>html</w:t>
-      </w:r>
-      <w:r>
-        <w:t xml:space="preserve">, т.к. на некоторых размерах экранов будет неправильно высчитывать ширину в 100%, и вырвать видео из потока </w:t>
+        <w:rPr>
+          <w:i/>
+          <w:iCs/>
+        </w:rPr>
+        <w:t>&gt;</w:t>
+      </w:r>
+    </w:p>
+    <w:p>
+      <w:pPr>
+        <w:pStyle w:val="af9"/>
+        <w:spacing w:after="0"/>
+        <w:ind w:left="0" w:firstLine="284"/>
+      </w:pPr>
+      <w:r>
+        <w:t xml:space="preserve">Свойство </w:t>
       </w:r>
       <w:r>
         <w:rPr>
           <w:b/>
           <w:i/>
+          <w:highlight w:val="cyan"/>
+          <w:lang w:val="en-US"/>
+        </w:rPr>
+        <w:t>object</w:t>
+      </w:r>
+      <w:r>
+        <w:rPr>
+          <w:b/>
+          <w:i/>
+          <w:highlight w:val="cyan"/>
+        </w:rPr>
+        <w:t>-</w:t>
+      </w:r>
+      <w:r>
+        <w:rPr>
+          <w:b/>
+          <w:i/>
+          <w:highlight w:val="cyan"/>
+          <w:lang w:val="en-US"/>
+        </w:rPr>
+        <w:t>fit</w:t>
+      </w:r>
+      <w:r>
+        <w:t xml:space="preserve"> позволяет задать как видео будет подстраиваться под заданные размеры.</w:t>
+      </w:r>
+    </w:p>
+    <w:p>
+      <w:pPr>
+        <w:spacing w:after="0"/>
+        <w:rPr>
+          <w:i/>
+        </w:rPr>
+      </w:pPr>
+      <w:r>
+        <w:rPr>
+          <w:i/>
+          <w:lang w:val="en-US"/>
+        </w:rPr>
+        <w:t>object</w:t>
+      </w:r>
+      <w:r>
+        <w:rPr>
+          <w:i/>
+        </w:rPr>
+        <w:t>-</w:t>
+      </w:r>
+      <w:r>
+        <w:rPr>
+          <w:i/>
+          <w:lang w:val="en-US"/>
+        </w:rPr>
+        <w:t>fit</w:t>
+      </w:r>
+      <w:r>
+        <w:rPr>
+          <w:i/>
+        </w:rPr>
+        <w:t xml:space="preserve">: </w:t>
+      </w:r>
+      <w:r>
+        <w:rPr>
+          <w:i/>
+          <w:lang w:val="en-US"/>
+        </w:rPr>
+        <w:t>fill</w:t>
+      </w:r>
+      <w:r>
+        <w:rPr>
+          <w:i/>
+        </w:rPr>
+        <w:t>;</w:t>
+      </w:r>
+      <w:r>
+        <w:rPr>
+          <w:i/>
+        </w:rPr>
+        <w:tab/>
+      </w:r>
+      <w:r>
+        <w:rPr>
+          <w:i/>
+        </w:rPr>
+        <w:tab/>
+      </w:r>
+      <w:r>
+        <w:rPr>
+          <w:i/>
+        </w:rPr>
+        <w:tab/>
+      </w:r>
+      <w:r>
+        <w:rPr>
+          <w:i/>
+          <w:highlight w:val="yellow"/>
+        </w:rPr>
+        <w:t>// по умолчанию, вписывается без сохранения пропорций</w:t>
+      </w:r>
+    </w:p>
+    <w:p>
+      <w:pPr>
+        <w:spacing w:after="0"/>
+        <w:rPr>
+          <w:i/>
+        </w:rPr>
+      </w:pPr>
+      <w:r>
+        <w:rPr>
+          <w:i/>
+          <w:lang w:val="en-US"/>
+        </w:rPr>
+        <w:t>object</w:t>
+      </w:r>
+      <w:r>
+        <w:rPr>
+          <w:i/>
+        </w:rPr>
+        <w:t>-</w:t>
+      </w:r>
+      <w:r>
+        <w:rPr>
+          <w:i/>
+          <w:lang w:val="en-US"/>
+        </w:rPr>
+        <w:t>fit</w:t>
+      </w:r>
+      <w:r>
+        <w:rPr>
+          <w:i/>
+        </w:rPr>
+        <w:t xml:space="preserve">: </w:t>
+      </w:r>
+      <w:r>
+        <w:rPr>
+          <w:i/>
+          <w:lang w:val="en-US"/>
+        </w:rPr>
+        <w:t>contain</w:t>
+      </w:r>
+      <w:r>
+        <w:rPr>
+          <w:i/>
+        </w:rPr>
+        <w:t>;</w:t>
+      </w:r>
+      <w:r>
+        <w:rPr>
+          <w:i/>
+        </w:rPr>
+        <w:tab/>
+      </w:r>
+      <w:r>
+        <w:rPr>
+          <w:i/>
+        </w:rPr>
+        <w:tab/>
+      </w:r>
+      <w:r>
+        <w:rPr>
+          <w:i/>
+          <w:highlight w:val="yellow"/>
+        </w:rPr>
+        <w:t>// вписывается под заданные размеры без нарушения пропорций</w:t>
+      </w:r>
+    </w:p>
+    <w:p>
+      <w:pPr>
+        <w:spacing w:after="0"/>
+        <w:rPr>
+          <w:i/>
+        </w:rPr>
+      </w:pPr>
+      <w:r>
+        <w:rPr>
+          <w:i/>
+          <w:lang w:val="en-US"/>
+        </w:rPr>
+        <w:t>object</w:t>
+      </w:r>
+      <w:r>
+        <w:rPr>
+          <w:i/>
+        </w:rPr>
+        <w:t>-</w:t>
+      </w:r>
+      <w:r>
+        <w:rPr>
+          <w:i/>
+          <w:lang w:val="en-US"/>
+        </w:rPr>
+        <w:t>fit</w:t>
+      </w:r>
+      <w:r>
+        <w:rPr>
+          <w:i/>
+        </w:rPr>
+        <w:t xml:space="preserve">: </w:t>
+      </w:r>
+      <w:r>
+        <w:rPr>
+          <w:i/>
+          <w:lang w:val="en-US"/>
+        </w:rPr>
+        <w:t>cover</w:t>
+      </w:r>
+      <w:r>
+        <w:rPr>
+          <w:i/>
+        </w:rPr>
+        <w:t>;</w:t>
+      </w:r>
+      <w:r>
+        <w:rPr>
+          <w:i/>
+        </w:rPr>
+        <w:tab/>
+      </w:r>
+      <w:r>
+        <w:rPr>
+          <w:i/>
+        </w:rPr>
+        <w:tab/>
+      </w:r>
+      <w:r>
+        <w:rPr>
+          <w:i/>
+          <w:highlight w:val="yellow"/>
+        </w:rPr>
+        <w:t>// вписывается без нарушения пропорций, обрезая все лишнее</w:t>
+      </w:r>
+    </w:p>
+    <w:p>
+      <w:pPr>
+        <w:spacing w:after="0"/>
+        <w:rPr>
+          <w:i/>
+        </w:rPr>
+      </w:pPr>
+      <w:r>
+        <w:rPr>
+          <w:i/>
+          <w:lang w:val="en-US"/>
+        </w:rPr>
+        <w:t>object</w:t>
+      </w:r>
+      <w:r>
+        <w:rPr>
+          <w:i/>
+        </w:rPr>
+        <w:t>-</w:t>
+      </w:r>
+      <w:r>
+        <w:rPr>
+          <w:i/>
+          <w:lang w:val="en-US"/>
+        </w:rPr>
+        <w:t>fit</w:t>
+      </w:r>
+      <w:r>
+        <w:rPr>
+          <w:i/>
+        </w:rPr>
+        <w:t xml:space="preserve">: </w:t>
+      </w:r>
+      <w:r>
+        <w:rPr>
+          <w:i/>
+          <w:lang w:val="en-US"/>
+        </w:rPr>
+        <w:t>none</w:t>
+      </w:r>
+      <w:r>
+        <w:rPr>
+          <w:i/>
+        </w:rPr>
+        <w:t>;</w:t>
+      </w:r>
+      <w:r>
+        <w:rPr>
+          <w:i/>
+        </w:rPr>
+        <w:tab/>
+      </w:r>
+      <w:r>
+        <w:rPr>
+          <w:i/>
+        </w:rPr>
+        <w:tab/>
+      </w:r>
+      <w:r>
+        <w:rPr>
+          <w:i/>
+          <w:highlight w:val="yellow"/>
+        </w:rPr>
+        <w:t>// отображается без изменений пропорций или размеров</w:t>
+      </w:r>
+    </w:p>
+    <w:p>
+      <w:pPr>
+        <w:spacing w:after="0"/>
+        <w:rPr>
+          <w:i/>
+          <w:lang w:val="en-US"/>
+        </w:rPr>
+      </w:pPr>
+      <w:r>
+        <w:rPr>
+          <w:i/>
+          <w:lang w:val="en-US"/>
+        </w:rPr>
+        <w:t>object-fit: scale-down;</w:t>
+      </w:r>
+      <w:r>
+        <w:rPr>
+          <w:i/>
+          <w:lang w:val="en-US"/>
+        </w:rPr>
+        <w:tab/>
+      </w:r>
+      <w:r>
+        <w:rPr>
+          <w:i/>
+          <w:lang w:val="en-US"/>
+        </w:rPr>
+        <w:tab/>
+      </w:r>
+      <w:r>
+        <w:rPr>
+          <w:i/>
+          <w:highlight w:val="yellow"/>
+          <w:lang w:val="en-US"/>
+        </w:rPr>
+        <w:t xml:space="preserve">// </w:t>
+      </w:r>
+      <w:r>
+        <w:rPr>
+          <w:i/>
+          <w:highlight w:val="yellow"/>
+        </w:rPr>
+        <w:t>браузер</w:t>
+      </w:r>
+      <w:r>
+        <w:rPr>
+          <w:i/>
+          <w:highlight w:val="yellow"/>
+          <w:lang w:val="en-US"/>
+        </w:rPr>
+        <w:t xml:space="preserve"> </w:t>
+      </w:r>
+      <w:r>
+        <w:rPr>
+          <w:i/>
+          <w:highlight w:val="yellow"/>
+        </w:rPr>
+        <w:t>сам</w:t>
+      </w:r>
+      <w:r>
+        <w:rPr>
+          <w:i/>
+          <w:highlight w:val="yellow"/>
+          <w:lang w:val="en-US"/>
+        </w:rPr>
+        <w:t xml:space="preserve"> </w:t>
+      </w:r>
+      <w:r>
+        <w:rPr>
+          <w:i/>
+          <w:highlight w:val="yellow"/>
+        </w:rPr>
+        <w:t>выбирает</w:t>
+      </w:r>
+      <w:r>
+        <w:rPr>
+          <w:i/>
+          <w:highlight w:val="yellow"/>
+          <w:lang w:val="en-US"/>
+        </w:rPr>
+        <w:t xml:space="preserve"> </w:t>
+      </w:r>
+      <w:r>
+        <w:rPr>
+          <w:i/>
+          <w:highlight w:val="yellow"/>
+        </w:rPr>
+        <w:t>между</w:t>
+      </w:r>
+      <w:r>
+        <w:rPr>
+          <w:i/>
+          <w:highlight w:val="yellow"/>
+          <w:lang w:val="en-US"/>
+        </w:rPr>
+        <w:t xml:space="preserve"> none </w:t>
+      </w:r>
+      <w:r>
+        <w:rPr>
+          <w:i/>
+          <w:highlight w:val="yellow"/>
+        </w:rPr>
+        <w:t>и</w:t>
+      </w:r>
+      <w:r>
+        <w:rPr>
+          <w:i/>
+          <w:highlight w:val="yellow"/>
+          <w:lang w:val="en-US"/>
+        </w:rPr>
+        <w:t xml:space="preserve"> contain</w:t>
+      </w:r>
+    </w:p>
+    <w:p>
+      <w:pPr>
+        <w:pStyle w:val="af9"/>
+        <w:spacing w:after="0"/>
+        <w:ind w:left="0" w:firstLine="284"/>
+      </w:pPr>
+      <w:r>
+        <w:t xml:space="preserve">Свойство </w:t>
+      </w:r>
+      <w:r>
+        <w:rPr>
+          <w:b/>
+          <w:i/>
+          <w:highlight w:val="cyan"/>
+          <w:lang w:val="en-US"/>
+        </w:rPr>
+        <w:t>object</w:t>
+      </w:r>
+      <w:r>
+        <w:rPr>
+          <w:b/>
+          <w:i/>
+          <w:highlight w:val="cyan"/>
+        </w:rPr>
+        <w:t>-</w:t>
+      </w:r>
+      <w:r>
+        <w:rPr>
+          <w:b/>
+          <w:i/>
+          <w:highlight w:val="cyan"/>
           <w:lang w:val="en-US"/>
         </w:rPr>
         <w:t>position</w:t>
       </w:r>
       <w:r>
-        <w:rPr>
-          <w:b/>
-          <w:i/>
-        </w:rPr>
-        <w:t>:</w:t>
-      </w:r>
-      <w:r>
-        <w:rPr>
-          <w:b/>
-          <w:i/>
-          <w:lang w:val="en-US"/>
-        </w:rPr>
-        <w:t>relative</w:t>
-      </w:r>
-      <w:r>
-        <w:t>.</w:t>
-      </w:r>
+        <w:t xml:space="preserve"> позволяет выровнять изображение по осям </w:t>
+      </w:r>
+      <w:r>
+        <w:rPr>
+          <w:i/>
+          <w:lang w:val="en-US"/>
+        </w:rPr>
+        <w:t>X</w:t>
+      </w:r>
+      <w:r>
+        <w:t xml:space="preserve"> и </w:t>
+      </w:r>
+      <w:r>
+        <w:rPr>
+          <w:i/>
+          <w:lang w:val="en-US"/>
+        </w:rPr>
+        <w:t>Y</w:t>
+      </w:r>
+      <w:r>
+        <w:t xml:space="preserve"> после подгонки по размерам.</w:t>
+      </w:r>
+    </w:p>
+    <w:p>
+      <w:pPr>
+        <w:spacing w:after="0"/>
+        <w:rPr>
+          <w:i/>
+        </w:rPr>
+      </w:pPr>
+      <w:r>
+        <w:rPr>
+          <w:i/>
+          <w:lang w:val="en-US"/>
+        </w:rPr>
+        <w:t>object</w:t>
+      </w:r>
+      <w:r>
+        <w:rPr>
+          <w:i/>
+        </w:rPr>
+        <w:t>-</w:t>
+      </w:r>
+      <w:r>
+        <w:rPr>
+          <w:i/>
+          <w:lang w:val="en-US"/>
+        </w:rPr>
+        <w:t>position</w:t>
+      </w:r>
+      <w:r>
+        <w:rPr>
+          <w:i/>
+        </w:rPr>
+        <w:t xml:space="preserve">: </w:t>
+      </w:r>
+      <w:r>
+        <w:rPr>
+          <w:i/>
+          <w:lang w:val="en-US"/>
+        </w:rPr>
+        <w:t>top</w:t>
+      </w:r>
+      <w:r>
+        <w:rPr>
+          <w:i/>
+        </w:rPr>
+        <w:t xml:space="preserve"> </w:t>
+      </w:r>
+      <w:r>
+        <w:rPr>
+          <w:i/>
+          <w:lang w:val="en-US"/>
+        </w:rPr>
+        <w:t>right</w:t>
+      </w:r>
+      <w:r>
+        <w:rPr>
+          <w:i/>
+        </w:rPr>
+        <w:t>;</w:t>
+      </w:r>
+      <w:r>
+        <w:rPr>
+          <w:i/>
+        </w:rPr>
+        <w:tab/>
+      </w:r>
+      <w:r>
+        <w:rPr>
+          <w:i/>
+          <w:highlight w:val="yellow"/>
+        </w:rPr>
+        <w:t xml:space="preserve">// сначала по </w:t>
+      </w:r>
+      <w:r>
+        <w:rPr>
+          <w:i/>
+          <w:highlight w:val="yellow"/>
+          <w:lang w:val="en-US"/>
+        </w:rPr>
+        <w:t>X</w:t>
+      </w:r>
+      <w:r>
+        <w:rPr>
+          <w:i/>
+          <w:highlight w:val="yellow"/>
+        </w:rPr>
+        <w:t xml:space="preserve">, потом по </w:t>
+      </w:r>
+      <w:r>
+        <w:rPr>
+          <w:i/>
+          <w:highlight w:val="yellow"/>
+          <w:lang w:val="en-US"/>
+        </w:rPr>
+        <w:t>Y</w:t>
+      </w:r>
+    </w:p>
+    <w:p>
+      <w:pPr>
+        <w:pStyle w:val="af9"/>
+        <w:spacing w:after="0"/>
+        <w:ind w:left="0" w:firstLine="284"/>
+      </w:pPr>
     </w:p>
     <w:p>
       <w:pPr>
@@ -4942,1092 +7281,6 @@
       </w:pPr>
       <w:r>
         <w:lastRenderedPageBreak/>
-        <w:t xml:space="preserve">Атрибут </w:t>
-      </w:r>
-      <w:r>
-        <w:rPr>
-          <w:b/>
-          <w:bCs/>
-          <w:i/>
-          <w:iCs/>
-          <w:highlight w:val="cyan"/>
-          <w:lang w:val="en-US"/>
-        </w:rPr>
-        <w:t>controls</w:t>
-      </w:r>
-      <w:r>
-        <w:rPr>
-          <w:b/>
-          <w:bCs/>
-          <w:i/>
-          <w:iCs/>
-          <w:highlight w:val="cyan"/>
-        </w:rPr>
-        <w:t xml:space="preserve"> </w:t>
-      </w:r>
-      <w:r>
-        <w:t>позволяет отобразить кнопки управления видео.</w:t>
-      </w:r>
-    </w:p>
-    <w:p>
-      <w:pPr>
-        <w:pStyle w:val="af9"/>
-        <w:spacing w:after="0"/>
-        <w:ind w:left="0" w:firstLine="284"/>
-        <w:jc w:val="both"/>
-      </w:pPr>
-      <w:r>
-        <w:t xml:space="preserve">Атрибут </w:t>
-      </w:r>
-      <w:r>
-        <w:rPr>
-          <w:b/>
-          <w:bCs/>
-          <w:i/>
-          <w:iCs/>
-          <w:highlight w:val="cyan"/>
-          <w:lang w:val="en-US"/>
-        </w:rPr>
-        <w:t>muted</w:t>
-      </w:r>
-      <w:r>
-        <w:rPr>
-          <w:b/>
-          <w:bCs/>
-          <w:i/>
-          <w:iCs/>
-          <w:highlight w:val="cyan"/>
-        </w:rPr>
-        <w:t xml:space="preserve"> </w:t>
-      </w:r>
-      <w:r>
-        <w:t>позволяет выключить звук видео.</w:t>
-      </w:r>
-    </w:p>
-    <w:p>
-      <w:pPr>
-        <w:pStyle w:val="af9"/>
-        <w:spacing w:after="0"/>
-        <w:ind w:left="0" w:firstLine="284"/>
-        <w:jc w:val="both"/>
-      </w:pPr>
-      <w:r>
-        <w:t xml:space="preserve">Атрибут </w:t>
-      </w:r>
-      <w:proofErr w:type="spellStart"/>
-      <w:r>
-        <w:rPr>
-          <w:b/>
-          <w:bCs/>
-          <w:i/>
-          <w:iCs/>
-          <w:highlight w:val="cyan"/>
-          <w:lang w:val="en-US"/>
-        </w:rPr>
-        <w:t>autoplay</w:t>
-      </w:r>
-      <w:proofErr w:type="spellEnd"/>
-      <w:r>
-        <w:rPr>
-          <w:b/>
-          <w:bCs/>
-          <w:i/>
-          <w:iCs/>
-          <w:highlight w:val="cyan"/>
-        </w:rPr>
-        <w:t xml:space="preserve"> </w:t>
-      </w:r>
-      <w:r>
-        <w:t xml:space="preserve">позволяет включить </w:t>
-      </w:r>
-      <w:proofErr w:type="spellStart"/>
-      <w:r>
-        <w:t>автовоспроизведение</w:t>
-      </w:r>
-      <w:proofErr w:type="spellEnd"/>
-      <w:r>
-        <w:t xml:space="preserve"> видео. Поддерживается не всеми браузерами и работает в связке с </w:t>
-      </w:r>
-      <w:r>
-        <w:rPr>
-          <w:b/>
-          <w:bCs/>
-          <w:i/>
-          <w:iCs/>
-          <w:lang w:val="en-US"/>
-        </w:rPr>
-        <w:t>muted</w:t>
-      </w:r>
-      <w:r>
-        <w:t>.</w:t>
-      </w:r>
-    </w:p>
-    <w:p>
-      <w:pPr>
-        <w:pStyle w:val="af9"/>
-        <w:spacing w:after="0"/>
-        <w:ind w:left="0" w:firstLine="284"/>
-        <w:jc w:val="both"/>
-      </w:pPr>
-      <w:r>
-        <w:t xml:space="preserve">Атрибут </w:t>
-      </w:r>
-      <w:r>
-        <w:rPr>
-          <w:b/>
-          <w:bCs/>
-          <w:i/>
-          <w:iCs/>
-          <w:highlight w:val="cyan"/>
-          <w:lang w:val="en-US"/>
-        </w:rPr>
-        <w:t>loop</w:t>
-      </w:r>
-      <w:r>
-        <w:rPr>
-          <w:b/>
-          <w:bCs/>
-          <w:i/>
-          <w:iCs/>
-          <w:highlight w:val="cyan"/>
-        </w:rPr>
-        <w:t xml:space="preserve"> </w:t>
-      </w:r>
-      <w:r>
-        <w:t>позволяет включить зациклить видео по кругу.</w:t>
-      </w:r>
-    </w:p>
-    <w:p>
-      <w:pPr>
-        <w:pStyle w:val="af9"/>
-        <w:spacing w:after="0"/>
-        <w:ind w:left="0" w:firstLine="284"/>
-        <w:jc w:val="both"/>
-      </w:pPr>
-      <w:r>
-        <w:t xml:space="preserve">Атрибут </w:t>
-      </w:r>
-      <w:r>
-        <w:rPr>
-          <w:b/>
-          <w:bCs/>
-          <w:i/>
-          <w:iCs/>
-          <w:highlight w:val="cyan"/>
-          <w:lang w:val="en-US"/>
-        </w:rPr>
-        <w:t>poster</w:t>
-      </w:r>
-      <w:r>
-        <w:rPr>
-          <w:b/>
-          <w:bCs/>
-          <w:i/>
-          <w:iCs/>
-          <w:highlight w:val="cyan"/>
-        </w:rPr>
-        <w:t xml:space="preserve"> </w:t>
-      </w:r>
-      <w:r>
-        <w:t>позволяет установить картинку, которую будет видеть пользователь, пока не запустит воспроизведение или пока видео загружается.</w:t>
-      </w:r>
-    </w:p>
-    <w:p>
-      <w:pPr>
-        <w:pStyle w:val="af9"/>
-        <w:spacing w:after="0"/>
-        <w:ind w:left="0"/>
-        <w:rPr>
-          <w:i/>
-          <w:iCs/>
-          <w:lang w:val="en-US"/>
-        </w:rPr>
-      </w:pPr>
-      <w:r>
-        <w:rPr>
-          <w:i/>
-          <w:iCs/>
-          <w:lang w:val="en-US"/>
-        </w:rPr>
-        <w:t>&lt;</w:t>
-      </w:r>
-      <w:r>
-        <w:rPr>
-          <w:i/>
-          <w:iCs/>
-          <w:highlight w:val="yellow"/>
-          <w:lang w:val="en-US"/>
-        </w:rPr>
-        <w:t xml:space="preserve">video </w:t>
-      </w:r>
-      <w:proofErr w:type="spellStart"/>
-      <w:r>
-        <w:rPr>
-          <w:i/>
-          <w:iCs/>
-          <w:lang w:val="en-US"/>
-        </w:rPr>
-        <w:t>src</w:t>
-      </w:r>
-      <w:proofErr w:type="spellEnd"/>
-      <w:r>
-        <w:rPr>
-          <w:i/>
-          <w:iCs/>
-          <w:lang w:val="en-US"/>
-        </w:rPr>
-        <w:t xml:space="preserve">="video.mp4" controls muted </w:t>
-      </w:r>
-      <w:proofErr w:type="spellStart"/>
-      <w:r>
-        <w:rPr>
-          <w:i/>
-          <w:iCs/>
-          <w:lang w:val="en-US"/>
-        </w:rPr>
-        <w:t>autoplay</w:t>
-      </w:r>
-      <w:proofErr w:type="spellEnd"/>
-      <w:r>
-        <w:rPr>
-          <w:i/>
-          <w:iCs/>
-          <w:lang w:val="en-US"/>
-        </w:rPr>
-        <w:t xml:space="preserve"> loop poster=”poster.png”&gt;&lt;/video&gt;</w:t>
-      </w:r>
-    </w:p>
-    <w:p>
-      <w:pPr>
-        <w:pStyle w:val="af9"/>
-        <w:spacing w:after="0"/>
-        <w:ind w:left="0" w:firstLine="284"/>
-        <w:jc w:val="both"/>
-      </w:pPr>
-      <w:r>
-        <w:t xml:space="preserve">Для подключения нескольких видео используется одиночный тег </w:t>
-      </w:r>
-      <w:r>
-        <w:rPr>
-          <w:b/>
-          <w:bCs/>
-          <w:i/>
-          <w:iCs/>
-          <w:highlight w:val="cyan"/>
-          <w:lang w:val="en-US"/>
-        </w:rPr>
-        <w:t>source</w:t>
-      </w:r>
-      <w:r>
-        <w:t xml:space="preserve">. В первую очередь нужно подключать более современные типы файлов, которые указываются в атрибуте </w:t>
-      </w:r>
-      <w:r>
-        <w:rPr>
-          <w:b/>
-          <w:bCs/>
-          <w:i/>
-          <w:iCs/>
-          <w:highlight w:val="cyan"/>
-          <w:lang w:val="en-US"/>
-        </w:rPr>
-        <w:t>type</w:t>
-      </w:r>
-      <w:r>
-        <w:t>. Браузер возьмет первый файл, который сможет проиграть, и не будет скачивать остальные файлы.</w:t>
-      </w:r>
-    </w:p>
-    <w:p>
-      <w:pPr>
-        <w:pStyle w:val="af9"/>
-        <w:spacing w:after="0"/>
-        <w:ind w:left="0"/>
-        <w:rPr>
-          <w:bCs/>
-          <w:i/>
-          <w:lang w:val="en-US"/>
-        </w:rPr>
-      </w:pPr>
-      <w:r>
-        <w:rPr>
-          <w:i/>
-          <w:iCs/>
-          <w:lang w:val="en-US"/>
-        </w:rPr>
-        <w:t>&lt;</w:t>
-      </w:r>
-      <w:r>
-        <w:rPr>
-          <w:i/>
-          <w:iCs/>
-          <w:highlight w:val="yellow"/>
-          <w:lang w:val="en-US"/>
-        </w:rPr>
-        <w:t xml:space="preserve">video </w:t>
-      </w:r>
-      <w:r>
-        <w:rPr>
-          <w:i/>
-          <w:iCs/>
-          <w:lang w:val="en-US"/>
-        </w:rPr>
-        <w:t>controls muted loop poster=”poster.png”&gt;</w:t>
-      </w:r>
-    </w:p>
-    <w:p>
-      <w:pPr>
-        <w:pStyle w:val="af9"/>
-        <w:spacing w:after="0"/>
-        <w:ind w:left="0" w:firstLine="283"/>
-        <w:rPr>
-          <w:bCs/>
-          <w:i/>
-          <w:lang w:val="en-US"/>
-        </w:rPr>
-      </w:pPr>
-      <w:r>
-        <w:rPr>
-          <w:i/>
-          <w:iCs/>
-          <w:lang w:val="en-US"/>
-        </w:rPr>
-        <w:t>&lt;</w:t>
-      </w:r>
-      <w:r>
-        <w:rPr>
-          <w:i/>
-          <w:iCs/>
-          <w:highlight w:val="yellow"/>
-          <w:lang w:val="en-US"/>
-        </w:rPr>
-        <w:t xml:space="preserve">source </w:t>
-      </w:r>
-      <w:proofErr w:type="spellStart"/>
-      <w:r>
-        <w:rPr>
-          <w:i/>
-          <w:iCs/>
-          <w:lang w:val="en-US"/>
-        </w:rPr>
-        <w:t>src</w:t>
-      </w:r>
-      <w:proofErr w:type="spellEnd"/>
-      <w:r>
-        <w:rPr>
-          <w:i/>
-          <w:iCs/>
-          <w:lang w:val="en-US"/>
-        </w:rPr>
-        <w:t>="</w:t>
-      </w:r>
-      <w:proofErr w:type="spellStart"/>
-      <w:r>
-        <w:rPr>
-          <w:i/>
-          <w:iCs/>
-          <w:lang w:val="en-US"/>
-        </w:rPr>
-        <w:t>video.webm</w:t>
-      </w:r>
-      <w:proofErr w:type="spellEnd"/>
-      <w:r>
-        <w:rPr>
-          <w:i/>
-          <w:iCs/>
-          <w:lang w:val="en-US"/>
-        </w:rPr>
-        <w:t>" type="video/</w:t>
-      </w:r>
-      <w:proofErr w:type="spellStart"/>
-      <w:r>
-        <w:rPr>
-          <w:i/>
-          <w:iCs/>
-          <w:lang w:val="en-US"/>
-        </w:rPr>
-        <w:t>webm</w:t>
-      </w:r>
-      <w:proofErr w:type="spellEnd"/>
-      <w:r>
-        <w:rPr>
-          <w:i/>
-          <w:iCs/>
-          <w:lang w:val="en-US"/>
-        </w:rPr>
-        <w:t>" /&gt;</w:t>
-      </w:r>
-    </w:p>
-    <w:p>
-      <w:pPr>
-        <w:pStyle w:val="af9"/>
-        <w:spacing w:after="0"/>
-        <w:ind w:left="0" w:firstLine="283"/>
-        <w:rPr>
-          <w:bCs/>
-          <w:i/>
-          <w:lang w:val="en-US"/>
-        </w:rPr>
-      </w:pPr>
-      <w:r>
-        <w:rPr>
-          <w:i/>
-          <w:iCs/>
-          <w:lang w:val="en-US"/>
-        </w:rPr>
-        <w:t>&lt;</w:t>
-      </w:r>
-      <w:r>
-        <w:rPr>
-          <w:i/>
-          <w:iCs/>
-          <w:highlight w:val="yellow"/>
-          <w:lang w:val="en-US"/>
-        </w:rPr>
-        <w:t xml:space="preserve">source </w:t>
-      </w:r>
-      <w:proofErr w:type="spellStart"/>
-      <w:r>
-        <w:rPr>
-          <w:i/>
-          <w:iCs/>
-          <w:lang w:val="en-US"/>
-        </w:rPr>
-        <w:t>src</w:t>
-      </w:r>
-      <w:proofErr w:type="spellEnd"/>
-      <w:r>
-        <w:rPr>
-          <w:i/>
-          <w:iCs/>
-          <w:lang w:val="en-US"/>
-        </w:rPr>
-        <w:t>="video.mp4" type="video/mp4" /&gt;</w:t>
-      </w:r>
-    </w:p>
-    <w:p>
-      <w:pPr>
-        <w:pStyle w:val="af9"/>
-        <w:spacing w:after="0"/>
-        <w:ind w:left="0"/>
-        <w:rPr>
-          <w:bCs/>
-          <w:i/>
-        </w:rPr>
-      </w:pPr>
-      <w:r>
-        <w:rPr>
-          <w:i/>
-          <w:iCs/>
-        </w:rPr>
-        <w:t>&lt;/</w:t>
-      </w:r>
-      <w:r>
-        <w:rPr>
-          <w:i/>
-          <w:iCs/>
-          <w:lang w:val="en-US"/>
-        </w:rPr>
-        <w:t>video</w:t>
-      </w:r>
-      <w:r>
-        <w:rPr>
-          <w:i/>
-          <w:iCs/>
-        </w:rPr>
-        <w:t>&gt;</w:t>
-      </w:r>
-    </w:p>
-    <w:p>
-      <w:pPr>
-        <w:pStyle w:val="af9"/>
-        <w:spacing w:after="0"/>
-        <w:ind w:left="0" w:firstLine="284"/>
-      </w:pPr>
-      <w:r>
-        <w:t xml:space="preserve">Свойство </w:t>
-      </w:r>
-      <w:r>
-        <w:rPr>
-          <w:b/>
-          <w:i/>
-          <w:highlight w:val="cyan"/>
-          <w:lang w:val="en-US"/>
-        </w:rPr>
-        <w:t>object</w:t>
-      </w:r>
-      <w:r>
-        <w:rPr>
-          <w:b/>
-          <w:i/>
-          <w:highlight w:val="cyan"/>
-        </w:rPr>
-        <w:t>-</w:t>
-      </w:r>
-      <w:r>
-        <w:rPr>
-          <w:b/>
-          <w:i/>
-          <w:highlight w:val="cyan"/>
-          <w:lang w:val="en-US"/>
-        </w:rPr>
-        <w:t>fit</w:t>
-      </w:r>
-      <w:r>
-        <w:t xml:space="preserve"> позволяет задать как видео будет подстраиваться под заданные размеры.</w:t>
-      </w:r>
-    </w:p>
-    <w:p>
-      <w:pPr>
-        <w:spacing w:after="0"/>
-        <w:rPr>
-          <w:i/>
-        </w:rPr>
-      </w:pPr>
-      <w:r>
-        <w:rPr>
-          <w:i/>
-          <w:lang w:val="en-US"/>
-        </w:rPr>
-        <w:t>object</w:t>
-      </w:r>
-      <w:r>
-        <w:rPr>
-          <w:i/>
-        </w:rPr>
-        <w:t>-</w:t>
-      </w:r>
-      <w:r>
-        <w:rPr>
-          <w:i/>
-          <w:lang w:val="en-US"/>
-        </w:rPr>
-        <w:t>fit</w:t>
-      </w:r>
-      <w:r>
-        <w:rPr>
-          <w:i/>
-        </w:rPr>
-        <w:t xml:space="preserve">: </w:t>
-      </w:r>
-      <w:r>
-        <w:rPr>
-          <w:i/>
-          <w:lang w:val="en-US"/>
-        </w:rPr>
-        <w:t>fill</w:t>
-      </w:r>
-      <w:r>
-        <w:rPr>
-          <w:i/>
-        </w:rPr>
-        <w:t>;</w:t>
-      </w:r>
-      <w:r>
-        <w:rPr>
-          <w:i/>
-        </w:rPr>
-        <w:tab/>
-      </w:r>
-      <w:r>
-        <w:rPr>
-          <w:i/>
-        </w:rPr>
-        <w:tab/>
-      </w:r>
-      <w:r>
-        <w:rPr>
-          <w:i/>
-        </w:rPr>
-        <w:tab/>
-      </w:r>
-      <w:r>
-        <w:rPr>
-          <w:i/>
-          <w:highlight w:val="yellow"/>
-        </w:rPr>
-        <w:t>// по умолчанию, вписывается без сохранения пропорций</w:t>
-      </w:r>
-    </w:p>
-    <w:p>
-      <w:pPr>
-        <w:spacing w:after="0"/>
-        <w:rPr>
-          <w:i/>
-        </w:rPr>
-      </w:pPr>
-      <w:r>
-        <w:rPr>
-          <w:i/>
-          <w:lang w:val="en-US"/>
-        </w:rPr>
-        <w:t>object</w:t>
-      </w:r>
-      <w:r>
-        <w:rPr>
-          <w:i/>
-        </w:rPr>
-        <w:t>-</w:t>
-      </w:r>
-      <w:r>
-        <w:rPr>
-          <w:i/>
-          <w:lang w:val="en-US"/>
-        </w:rPr>
-        <w:t>fit</w:t>
-      </w:r>
-      <w:r>
-        <w:rPr>
-          <w:i/>
-        </w:rPr>
-        <w:t xml:space="preserve">: </w:t>
-      </w:r>
-      <w:r>
-        <w:rPr>
-          <w:i/>
-          <w:lang w:val="en-US"/>
-        </w:rPr>
-        <w:t>contain</w:t>
-      </w:r>
-      <w:r>
-        <w:rPr>
-          <w:i/>
-        </w:rPr>
-        <w:t>;</w:t>
-      </w:r>
-      <w:r>
-        <w:rPr>
-          <w:i/>
-        </w:rPr>
-        <w:tab/>
-      </w:r>
-      <w:r>
-        <w:rPr>
-          <w:i/>
-        </w:rPr>
-        <w:tab/>
-      </w:r>
-      <w:r>
-        <w:rPr>
-          <w:i/>
-          <w:highlight w:val="yellow"/>
-        </w:rPr>
-        <w:t>// вписывается под заданные размеры без нарушения пропорций</w:t>
-      </w:r>
-    </w:p>
-    <w:p>
-      <w:pPr>
-        <w:spacing w:after="0"/>
-        <w:rPr>
-          <w:i/>
-        </w:rPr>
-      </w:pPr>
-      <w:r>
-        <w:rPr>
-          <w:i/>
-          <w:lang w:val="en-US"/>
-        </w:rPr>
-        <w:t>object</w:t>
-      </w:r>
-      <w:r>
-        <w:rPr>
-          <w:i/>
-        </w:rPr>
-        <w:t>-</w:t>
-      </w:r>
-      <w:r>
-        <w:rPr>
-          <w:i/>
-          <w:lang w:val="en-US"/>
-        </w:rPr>
-        <w:t>fit</w:t>
-      </w:r>
-      <w:r>
-        <w:rPr>
-          <w:i/>
-        </w:rPr>
-        <w:t xml:space="preserve">: </w:t>
-      </w:r>
-      <w:r>
-        <w:rPr>
-          <w:i/>
-          <w:lang w:val="en-US"/>
-        </w:rPr>
-        <w:t>cover</w:t>
-      </w:r>
-      <w:r>
-        <w:rPr>
-          <w:i/>
-        </w:rPr>
-        <w:t>;</w:t>
-      </w:r>
-      <w:r>
-        <w:rPr>
-          <w:i/>
-        </w:rPr>
-        <w:tab/>
-      </w:r>
-      <w:r>
-        <w:rPr>
-          <w:i/>
-        </w:rPr>
-        <w:tab/>
-      </w:r>
-      <w:r>
-        <w:rPr>
-          <w:i/>
-          <w:highlight w:val="yellow"/>
-        </w:rPr>
-        <w:t>// вписывается без нарушения пропорций, обрезая все лишнее</w:t>
-      </w:r>
-    </w:p>
-    <w:p>
-      <w:pPr>
-        <w:spacing w:after="0"/>
-        <w:rPr>
-          <w:i/>
-        </w:rPr>
-      </w:pPr>
-      <w:r>
-        <w:rPr>
-          <w:i/>
-          <w:lang w:val="en-US"/>
-        </w:rPr>
-        <w:t>object</w:t>
-      </w:r>
-      <w:r>
-        <w:rPr>
-          <w:i/>
-        </w:rPr>
-        <w:t>-</w:t>
-      </w:r>
-      <w:r>
-        <w:rPr>
-          <w:i/>
-          <w:lang w:val="en-US"/>
-        </w:rPr>
-        <w:t>fit</w:t>
-      </w:r>
-      <w:r>
-        <w:rPr>
-          <w:i/>
-        </w:rPr>
-        <w:t xml:space="preserve">: </w:t>
-      </w:r>
-      <w:r>
-        <w:rPr>
-          <w:i/>
-          <w:lang w:val="en-US"/>
-        </w:rPr>
-        <w:t>none</w:t>
-      </w:r>
-      <w:r>
-        <w:rPr>
-          <w:i/>
-        </w:rPr>
-        <w:t>;</w:t>
-      </w:r>
-      <w:r>
-        <w:rPr>
-          <w:i/>
-        </w:rPr>
-        <w:tab/>
-      </w:r>
-      <w:r>
-        <w:rPr>
-          <w:i/>
-        </w:rPr>
-        <w:tab/>
-      </w:r>
-      <w:r>
-        <w:rPr>
-          <w:i/>
-          <w:highlight w:val="yellow"/>
-        </w:rPr>
-        <w:t>// отображается без изменений пропорций или размеров</w:t>
-      </w:r>
-    </w:p>
-    <w:p>
-      <w:pPr>
-        <w:spacing w:after="0"/>
-        <w:rPr>
-          <w:i/>
-          <w:lang w:val="en-US"/>
-        </w:rPr>
-      </w:pPr>
-      <w:r>
-        <w:rPr>
-          <w:i/>
-          <w:lang w:val="en-US"/>
-        </w:rPr>
-        <w:t>object-fit: scale-down;</w:t>
-      </w:r>
-      <w:r>
-        <w:rPr>
-          <w:i/>
-          <w:lang w:val="en-US"/>
-        </w:rPr>
-        <w:tab/>
-      </w:r>
-      <w:r>
-        <w:rPr>
-          <w:i/>
-          <w:lang w:val="en-US"/>
-        </w:rPr>
-        <w:tab/>
-      </w:r>
-      <w:r>
-        <w:rPr>
-          <w:i/>
-          <w:highlight w:val="yellow"/>
-          <w:lang w:val="en-US"/>
-        </w:rPr>
-        <w:t xml:space="preserve">// </w:t>
-      </w:r>
-      <w:r>
-        <w:rPr>
-          <w:i/>
-          <w:highlight w:val="yellow"/>
-        </w:rPr>
-        <w:t>браузер</w:t>
-      </w:r>
-      <w:r>
-        <w:rPr>
-          <w:i/>
-          <w:highlight w:val="yellow"/>
-          <w:lang w:val="en-US"/>
-        </w:rPr>
-        <w:t xml:space="preserve"> </w:t>
-      </w:r>
-      <w:r>
-        <w:rPr>
-          <w:i/>
-          <w:highlight w:val="yellow"/>
-        </w:rPr>
-        <w:t>сам</w:t>
-      </w:r>
-      <w:r>
-        <w:rPr>
-          <w:i/>
-          <w:highlight w:val="yellow"/>
-          <w:lang w:val="en-US"/>
-        </w:rPr>
-        <w:t xml:space="preserve"> </w:t>
-      </w:r>
-      <w:r>
-        <w:rPr>
-          <w:i/>
-          <w:highlight w:val="yellow"/>
-        </w:rPr>
-        <w:t>выбирает</w:t>
-      </w:r>
-      <w:r>
-        <w:rPr>
-          <w:i/>
-          <w:highlight w:val="yellow"/>
-          <w:lang w:val="en-US"/>
-        </w:rPr>
-        <w:t xml:space="preserve"> </w:t>
-      </w:r>
-      <w:r>
-        <w:rPr>
-          <w:i/>
-          <w:highlight w:val="yellow"/>
-        </w:rPr>
-        <w:t>между</w:t>
-      </w:r>
-      <w:r>
-        <w:rPr>
-          <w:i/>
-          <w:highlight w:val="yellow"/>
-          <w:lang w:val="en-US"/>
-        </w:rPr>
-        <w:t xml:space="preserve"> none </w:t>
-      </w:r>
-      <w:r>
-        <w:rPr>
-          <w:i/>
-          <w:highlight w:val="yellow"/>
-        </w:rPr>
-        <w:t>и</w:t>
-      </w:r>
-      <w:r>
-        <w:rPr>
-          <w:i/>
-          <w:highlight w:val="yellow"/>
-          <w:lang w:val="en-US"/>
-        </w:rPr>
-        <w:t xml:space="preserve"> contain</w:t>
-      </w:r>
-    </w:p>
-    <w:p>
-      <w:pPr>
-        <w:pStyle w:val="af9"/>
-        <w:spacing w:after="0"/>
-        <w:ind w:left="0" w:firstLine="284"/>
-      </w:pPr>
-      <w:r>
-        <w:t xml:space="preserve">Свойство </w:t>
-      </w:r>
-      <w:r>
-        <w:rPr>
-          <w:b/>
-          <w:i/>
-          <w:highlight w:val="cyan"/>
-          <w:lang w:val="en-US"/>
-        </w:rPr>
-        <w:t>object</w:t>
-      </w:r>
-      <w:r>
-        <w:rPr>
-          <w:b/>
-          <w:i/>
-          <w:highlight w:val="cyan"/>
-        </w:rPr>
-        <w:t>-</w:t>
-      </w:r>
-      <w:r>
-        <w:rPr>
-          <w:b/>
-          <w:i/>
-          <w:highlight w:val="cyan"/>
-          <w:lang w:val="en-US"/>
-        </w:rPr>
-        <w:t>position</w:t>
-      </w:r>
-      <w:r>
-        <w:t xml:space="preserve"> позволяет выровнять изображение по осям </w:t>
-      </w:r>
-      <w:r>
-        <w:rPr>
-          <w:i/>
-          <w:lang w:val="en-US"/>
-        </w:rPr>
-        <w:t>X</w:t>
-      </w:r>
-      <w:r>
-        <w:t xml:space="preserve"> и </w:t>
-      </w:r>
-      <w:r>
-        <w:rPr>
-          <w:i/>
-          <w:lang w:val="en-US"/>
-        </w:rPr>
-        <w:t>Y</w:t>
-      </w:r>
-      <w:r>
-        <w:t xml:space="preserve"> после подгонки по размерам.</w:t>
-      </w:r>
-    </w:p>
-    <w:p>
-      <w:pPr>
-        <w:spacing w:after="0"/>
-        <w:rPr>
-          <w:i/>
-        </w:rPr>
-      </w:pPr>
-      <w:r>
-        <w:rPr>
-          <w:i/>
-          <w:lang w:val="en-US"/>
-        </w:rPr>
-        <w:t>object</w:t>
-      </w:r>
-      <w:r>
-        <w:rPr>
-          <w:i/>
-        </w:rPr>
-        <w:t>-</w:t>
-      </w:r>
-      <w:r>
-        <w:rPr>
-          <w:i/>
-          <w:lang w:val="en-US"/>
-        </w:rPr>
-        <w:t>position</w:t>
-      </w:r>
-      <w:r>
-        <w:rPr>
-          <w:i/>
-        </w:rPr>
-        <w:t xml:space="preserve">: </w:t>
-      </w:r>
-      <w:r>
-        <w:rPr>
-          <w:i/>
-          <w:lang w:val="en-US"/>
-        </w:rPr>
-        <w:t>top</w:t>
-      </w:r>
-      <w:r>
-        <w:rPr>
-          <w:i/>
-        </w:rPr>
-        <w:t xml:space="preserve"> </w:t>
-      </w:r>
-      <w:r>
-        <w:rPr>
-          <w:i/>
-          <w:lang w:val="en-US"/>
-        </w:rPr>
-        <w:t>right</w:t>
-      </w:r>
-      <w:r>
-        <w:rPr>
-          <w:i/>
-        </w:rPr>
-        <w:t>;</w:t>
-      </w:r>
-      <w:r>
-        <w:rPr>
-          <w:i/>
-        </w:rPr>
-        <w:tab/>
-      </w:r>
-      <w:r>
-        <w:rPr>
-          <w:i/>
-          <w:highlight w:val="yellow"/>
-        </w:rPr>
-        <w:t xml:space="preserve">// сначала по </w:t>
-      </w:r>
-      <w:r>
-        <w:rPr>
-          <w:i/>
-          <w:highlight w:val="yellow"/>
-          <w:lang w:val="en-US"/>
-        </w:rPr>
-        <w:t>X</w:t>
-      </w:r>
-      <w:r>
-        <w:rPr>
-          <w:i/>
-          <w:highlight w:val="yellow"/>
-        </w:rPr>
-        <w:t xml:space="preserve">, потом по </w:t>
-      </w:r>
-      <w:r>
-        <w:rPr>
-          <w:i/>
-          <w:highlight w:val="yellow"/>
-          <w:lang w:val="en-US"/>
-        </w:rPr>
-        <w:t>Y</w:t>
-      </w:r>
-    </w:p>
-    <w:p>
-      <w:pPr>
-        <w:pStyle w:val="af9"/>
-        <w:spacing w:after="0"/>
-        <w:ind w:left="0" w:firstLine="284"/>
-      </w:pPr>
-    </w:p>
-    <w:p>
-      <w:pPr>
-        <w:pStyle w:val="af9"/>
-        <w:spacing w:after="0"/>
-        <w:ind w:left="0" w:firstLine="284"/>
-        <w:jc w:val="both"/>
-      </w:pPr>
-      <w:r>
         <w:t xml:space="preserve">Рассмотрим пример подключения своего аудио без использования сторонних сервисов. Для этого нам нужны теги </w:t>
       </w:r>
       <w:r>
@@ -19790,7 +21043,7 @@
 </file>
 
 <file path=customXml/itemProps1.xml><?xml version="1.0" encoding="utf-8"?>
-<ds:datastoreItem xmlns:ds="http://schemas.openxmlformats.org/officeDocument/2006/customXml" ds:itemID="{80F87E6D-A3D3-447A-BBCD-CF7C325066FA}">
+<ds:datastoreItem xmlns:ds="http://schemas.openxmlformats.org/officeDocument/2006/customXml" ds:itemID="{F52B0119-9EE9-4F57-89AA-649C545C9967}">
   <ds:schemaRefs>
     <ds:schemaRef ds:uri="http://schemas.openxmlformats.org/officeDocument/2006/bibliography"/>
   </ds:schemaRefs>

--- a/Web/07_html+css_графика и видео.docx
+++ b/Web/07_html+css_графика и видео.docx
@@ -733,13 +733,7 @@
         <w:jc w:val="both"/>
       </w:pPr>
       <w:r>
-        <w:t>Необязательны</w:t>
-      </w:r>
-      <w:r>
-        <w:t>й</w:t>
-      </w:r>
-      <w:r>
-        <w:t xml:space="preserve"> атрибут </w:t>
+        <w:t xml:space="preserve">Необязательный атрибут </w:t>
       </w:r>
       <w:proofErr w:type="spellStart"/>
       <w:r>
@@ -756,25 +750,7 @@
         <w:t xml:space="preserve"> </w:t>
       </w:r>
       <w:r>
-        <w:t>позволя</w:t>
-      </w:r>
-      <w:r>
-        <w:t>е</w:t>
-      </w:r>
-      <w:r>
-        <w:t xml:space="preserve">т задать размеры </w:t>
-      </w:r>
-      <w:r>
-        <w:t xml:space="preserve">окошка с </w:t>
-      </w:r>
-      <w:r>
-        <w:t>изображени</w:t>
-      </w:r>
-      <w:r>
-        <w:t>ем</w:t>
-      </w:r>
-      <w:r>
-        <w:t>.</w:t>
+        <w:t>позволяет задать размеры окошка с изображением.</w:t>
       </w:r>
     </w:p>
     <w:p>
@@ -800,10 +776,7 @@
         <w:t xml:space="preserve"> </w:t>
       </w:r>
       <w:r>
-        <w:t xml:space="preserve">позволяет </w:t>
-      </w:r>
-      <w:r>
-        <w:t>управлять заливкой и ее цветом.</w:t>
+        <w:t>позволяет управлять заливкой и ее цветом.</w:t>
       </w:r>
     </w:p>
     <w:p>
@@ -829,13 +802,7 @@
         <w:t xml:space="preserve"> </w:t>
       </w:r>
       <w:r>
-        <w:t xml:space="preserve">позволяет управлять </w:t>
-      </w:r>
-      <w:r>
-        <w:t>обводкой</w:t>
-      </w:r>
-      <w:r>
-        <w:t xml:space="preserve"> и ее цветом.</w:t>
+        <w:t>позволяет управлять обводкой и ее цветом.</w:t>
       </w:r>
     </w:p>
     <w:p>
@@ -863,13 +830,7 @@
         <w:t xml:space="preserve"> </w:t>
       </w:r>
       <w:r>
-        <w:t xml:space="preserve">позволяет задать </w:t>
-      </w:r>
-      <w:r>
-        <w:t>ширину обводки</w:t>
-      </w:r>
-      <w:r>
-        <w:t>.</w:t>
+        <w:t>позволяет задать ширину обводки.</w:t>
       </w:r>
     </w:p>
     <w:p>
@@ -1374,13 +1335,8 @@
         <w:t xml:space="preserve"> </w:t>
       </w:r>
       <w:r>
-        <w:t>изображения.</w:t>
-      </w:r>
-      <w:r>
-        <w:t xml:space="preserve"> Есть поддержка переменных и медиазапросов.</w:t>
-      </w:r>
-      <w:bookmarkStart w:id="0" w:name="_GoBack"/>
-      <w:bookmarkEnd w:id="0"/>
+        <w:t>изображения. Есть поддержка переменных и медиазапросов.</w:t>
+      </w:r>
     </w:p>
     <w:p>
       <w:pPr>
@@ -1687,19 +1643,8 @@
         <w:contextualSpacing/>
         <w:jc w:val="both"/>
       </w:pPr>
-    </w:p>
-    <w:p>
-      <w:pPr>
-        <w:spacing w:after="0"/>
-        <w:ind w:firstLine="284"/>
-        <w:contextualSpacing/>
-        <w:jc w:val="both"/>
-      </w:pPr>
-      <w:r>
-        <w:t xml:space="preserve">С помощью </w:t>
-      </w:r>
-      <w:r>
-        <w:t xml:space="preserve">специальных </w:t>
+      <w:r>
+        <w:t xml:space="preserve">С помощью специальных </w:t>
       </w:r>
       <w:hyperlink r:id="rId11" w:history="1">
         <w:r>
@@ -1710,10 +1655,7 @@
         </w:r>
       </w:hyperlink>
       <w:r>
-        <w:t xml:space="preserve"> можно</w:t>
-      </w:r>
-      <w:r>
-        <w:t xml:space="preserve"> конвертировать </w:t>
+        <w:t xml:space="preserve"> можно конвертировать </w:t>
       </w:r>
       <w:proofErr w:type="spellStart"/>
       <w:r>
@@ -1736,19 +1678,11 @@
           <w:i/>
           <w:lang w:val="en-US"/>
         </w:rPr>
-        <w:t>d</w:t>
+        <w:t>data</w:t>
       </w:r>
       <w:r>
         <w:rPr>
           <w:b/>
-          <w:i/>
-          <w:lang w:val="en-US"/>
-        </w:rPr>
-        <w:t>ata</w:t>
-      </w:r>
-      <w:r>
-        <w:rPr>
-          <w:b/>
         </w:rPr>
         <w:t>-формат</w:t>
       </w:r>
@@ -1762,10 +1696,7 @@
         <w:t xml:space="preserve"> </w:t>
       </w:r>
       <w:r>
-        <w:t xml:space="preserve">это </w:t>
-      </w:r>
-      <w:r>
-        <w:t xml:space="preserve">длинная строка в </w:t>
+        <w:t xml:space="preserve">это длинная строка в </w:t>
       </w:r>
       <w:r>
         <w:rPr>
@@ -1778,16 +1709,7 @@
         <w:t xml:space="preserve"> </w:t>
       </w:r>
       <w:r>
-        <w:t xml:space="preserve">разметке. </w:t>
-      </w:r>
-      <w:r>
-        <w:t>Она</w:t>
-      </w:r>
-      <w:r>
-        <w:t xml:space="preserve"> позволяет не тратить время на загрузку изображения, но </w:t>
-      </w:r>
-      <w:r>
-        <w:t>отключает возможность кешировать изображение.</w:t>
+        <w:t>разметке. Она позволяет не тратить время на загрузку изображения, но отключает возможность кешировать изображение.</w:t>
       </w:r>
     </w:p>
     <w:p>
@@ -1995,6 +1917,8 @@
         <w:contextualSpacing/>
         <w:jc w:val="both"/>
       </w:pPr>
+      <w:bookmarkStart w:id="0" w:name="_GoBack"/>
+      <w:bookmarkEnd w:id="0"/>
     </w:p>
     <w:p>
       <w:pPr>
@@ -2004,137 +1928,41 @@
         <w:jc w:val="both"/>
       </w:pPr>
       <w:r>
+        <w:t xml:space="preserve">Необязательный атрибут </w:t>
+      </w:r>
+      <w:r>
         <w:rPr>
           <w:b/>
           <w:i/>
           <w:highlight w:val="yellow"/>
-        </w:rPr>
-        <w:t>&lt;</w:t>
+          <w:lang w:val="en-US"/>
+        </w:rPr>
+        <w:t>stroke</w:t>
       </w:r>
       <w:r>
         <w:rPr>
           <w:b/>
           <w:i/>
           <w:highlight w:val="yellow"/>
-          <w:lang w:val="en-US"/>
-        </w:rPr>
-        <w:t>use</w:t>
-      </w:r>
+        </w:rPr>
+        <w:t>-</w:t>
+      </w:r>
+      <w:proofErr w:type="spellStart"/>
       <w:r>
         <w:rPr>
           <w:b/>
           <w:i/>
           <w:highlight w:val="yellow"/>
-        </w:rPr>
-        <w:t>&gt;</w:t>
-      </w:r>
+          <w:lang w:val="en-US"/>
+        </w:rPr>
+        <w:t>dasharray</w:t>
+      </w:r>
+      <w:proofErr w:type="spellEnd"/>
       <w:r>
         <w:t xml:space="preserve"> </w:t>
       </w:r>
       <w:r>
-        <w:t>–</w:t>
-      </w:r>
-      <w:r>
-        <w:t xml:space="preserve"> </w:t>
-      </w:r>
-      <w:r>
-        <w:t xml:space="preserve">одиночный тег для </w:t>
-      </w:r>
-      <w:r>
-        <w:t xml:space="preserve">подключения </w:t>
-      </w:r>
-      <w:proofErr w:type="spellStart"/>
-      <w:r>
-        <w:rPr>
-          <w:i/>
-          <w:lang w:val="en-US"/>
-        </w:rPr>
-        <w:t>svg</w:t>
-      </w:r>
-      <w:proofErr w:type="spellEnd"/>
-      <w:r>
-        <w:t xml:space="preserve"> </w:t>
-      </w:r>
-      <w:r>
-        <w:t xml:space="preserve">изображения через ссылку на его </w:t>
-      </w:r>
-      <w:r>
-        <w:rPr>
-          <w:i/>
-          <w:lang w:val="en-US"/>
-        </w:rPr>
-        <w:t>id</w:t>
-      </w:r>
-      <w:r>
-        <w:t>.</w:t>
-      </w:r>
-      <w:r>
-        <w:t xml:space="preserve"> Позволяет сохранить интерактивность и возможность редактирования </w:t>
-      </w:r>
-      <w:proofErr w:type="spellStart"/>
-      <w:r>
-        <w:rPr>
-          <w:i/>
-          <w:lang w:val="en-US"/>
-        </w:rPr>
-        <w:t>svg</w:t>
-      </w:r>
-      <w:proofErr w:type="spellEnd"/>
-      <w:r>
-        <w:t xml:space="preserve"> </w:t>
-      </w:r>
-      <w:r>
-        <w:t>изображения.</w:t>
-      </w:r>
-    </w:p>
-    <w:p>
-      <w:pPr>
-        <w:spacing w:after="0"/>
-        <w:contextualSpacing/>
-        <w:jc w:val="both"/>
-        <w:rPr>
-          <w:i/>
-          <w:lang w:val="en-US"/>
-        </w:rPr>
-      </w:pPr>
-      <w:r>
-        <w:rPr>
-          <w:i/>
-          <w:lang w:val="en-US"/>
-        </w:rPr>
-        <w:t>&lt;</w:t>
-      </w:r>
-      <w:proofErr w:type="spellStart"/>
-      <w:r>
-        <w:rPr>
-          <w:i/>
-          <w:lang w:val="en-US"/>
-        </w:rPr>
-        <w:t>svg</w:t>
-      </w:r>
-      <w:proofErr w:type="spellEnd"/>
-      <w:r>
-        <w:rPr>
-          <w:i/>
-          <w:lang w:val="en-US"/>
-        </w:rPr>
-        <w:t xml:space="preserve"> </w:t>
-      </w:r>
-      <w:proofErr w:type="spellStart"/>
-      <w:r>
-        <w:rPr>
-          <w:i/>
-          <w:lang w:val="en-US"/>
-        </w:rPr>
-        <w:t>viewBox</w:t>
-      </w:r>
-      <w:proofErr w:type="spellEnd"/>
-      <w:r>
-        <w:rPr>
-          <w:i/>
-          <w:lang w:val="en-US"/>
-        </w:rPr>
-        <w:t>="0 0 24 24"&gt;</w:t>
+        <w:t>позволяет разделить линию обводки на отрезки.</w:t>
       </w:r>
     </w:p>
     <w:p>
@@ -2143,124 +1971,53 @@
         <w:ind w:firstLine="284"/>
         <w:contextualSpacing/>
         <w:jc w:val="both"/>
-        <w:rPr>
+      </w:pPr>
+      <w:r>
+        <w:t xml:space="preserve">Необязательный атрибут </w:t>
+      </w:r>
+      <w:r>
+        <w:rPr>
+          <w:b/>
           <w:i/>
           <w:highlight w:val="yellow"/>
-        </w:rPr>
-      </w:pPr>
-      <w:r>
-        <w:rPr>
+          <w:lang w:val="en-US"/>
+        </w:rPr>
+        <w:t>stroke</w:t>
+      </w:r>
+      <w:r>
+        <w:rPr>
+          <w:b/>
           <w:i/>
           <w:highlight w:val="yellow"/>
         </w:rPr>
-        <w:t>&lt;</w:t>
-      </w:r>
-      <w:r>
-        <w:rPr>
+        <w:t>-</w:t>
+      </w:r>
+      <w:proofErr w:type="spellStart"/>
+      <w:r>
+        <w:rPr>
+          <w:b/>
           <w:i/>
           <w:highlight w:val="yellow"/>
           <w:lang w:val="en-US"/>
         </w:rPr>
-        <w:t>use</w:t>
-      </w:r>
-      <w:r>
-        <w:rPr>
-          <w:i/>
-          <w:highlight w:val="yellow"/>
-        </w:rPr>
+        <w:t>dashoffset</w:t>
+      </w:r>
+      <w:proofErr w:type="spellEnd"/>
+      <w:r>
         <w:t xml:space="preserve"> </w:t>
       </w:r>
-      <w:proofErr w:type="spellStart"/>
-      <w:r>
-        <w:rPr>
-          <w:i/>
-          <w:highlight w:val="yellow"/>
-          <w:lang w:val="en-US"/>
-        </w:rPr>
-        <w:t>href</w:t>
-      </w:r>
-      <w:proofErr w:type="spellEnd"/>
-      <w:r>
-        <w:rPr>
-          <w:i/>
-          <w:highlight w:val="yellow"/>
-        </w:rPr>
-        <w:t>="#</w:t>
-      </w:r>
-      <w:r>
-        <w:rPr>
-          <w:i/>
-          <w:highlight w:val="yellow"/>
-          <w:lang w:val="en-US"/>
-        </w:rPr>
-        <w:t>apple</w:t>
-      </w:r>
-      <w:r>
-        <w:rPr>
-          <w:i/>
-          <w:highlight w:val="yellow"/>
-        </w:rPr>
-        <w:t>-1"&gt;</w:t>
-      </w:r>
-      <w:r>
-        <w:rPr>
-          <w:i/>
-        </w:rPr>
-        <w:tab/>
-      </w:r>
-      <w:r>
-        <w:rPr>
-          <w:i/>
-        </w:rPr>
-        <w:tab/>
-      </w:r>
-      <w:r>
-        <w:rPr>
-          <w:i/>
-        </w:rPr>
-        <w:tab/>
-      </w:r>
-      <w:r>
-        <w:rPr>
-          <w:i/>
-          <w:highlight w:val="yellow"/>
-        </w:rPr>
-        <w:t xml:space="preserve">// </w:t>
-      </w:r>
-      <w:r>
-        <w:rPr>
-          <w:i/>
-          <w:highlight w:val="yellow"/>
-        </w:rPr>
-        <w:t>ссылка</w:t>
-      </w:r>
-      <w:r>
-        <w:rPr>
-          <w:i/>
-          <w:highlight w:val="yellow"/>
-        </w:rPr>
-        <w:t xml:space="preserve"> </w:t>
-      </w:r>
-      <w:r>
-        <w:rPr>
-          <w:i/>
-          <w:highlight w:val="yellow"/>
-        </w:rPr>
-        <w:t>на</w:t>
-      </w:r>
-      <w:r>
-        <w:rPr>
-          <w:i/>
-          <w:highlight w:val="yellow"/>
-        </w:rPr>
-        <w:t xml:space="preserve"> </w:t>
-      </w:r>
-      <w:r>
-        <w:rPr>
-          <w:i/>
-          <w:highlight w:val="yellow"/>
-        </w:rPr>
-        <w:t>код в этом же файле</w:t>
+      <w:r>
+        <w:t xml:space="preserve">позволяет двигать пунктир вдоль направления, определенного в </w:t>
+      </w:r>
+      <w:r>
+        <w:rPr>
+          <w:i/>
+          <w:lang w:val="en-US"/>
+        </w:rPr>
+        <w:t>path</w:t>
+      </w:r>
+      <w:r>
+        <w:t>.</w:t>
       </w:r>
     </w:p>
     <w:p>
@@ -2269,174 +2026,98 @@
         <w:ind w:firstLine="284"/>
         <w:contextualSpacing/>
         <w:jc w:val="both"/>
-        <w:rPr>
-          <w:i/>
-        </w:rPr>
-      </w:pPr>
-      <w:r>
-        <w:rPr>
+      </w:pPr>
+      <w:r>
+        <w:t xml:space="preserve">Комбинация атрибутов </w:t>
+      </w:r>
+      <w:r>
+        <w:rPr>
+          <w:b/>
+          <w:i/>
+          <w:lang w:val="en-US"/>
+        </w:rPr>
+        <w:t>stroke</w:t>
+      </w:r>
+      <w:r>
+        <w:rPr>
+          <w:b/>
+          <w:i/>
+        </w:rPr>
+        <w:t>-</w:t>
+      </w:r>
+      <w:proofErr w:type="spellStart"/>
+      <w:r>
+        <w:rPr>
+          <w:b/>
+          <w:i/>
+          <w:lang w:val="en-US"/>
+        </w:rPr>
+        <w:t>dasharray</w:t>
+      </w:r>
+      <w:proofErr w:type="spellEnd"/>
+      <w:r>
+        <w:t xml:space="preserve"> и</w:t>
+      </w:r>
+      <w:r>
+        <w:rPr>
+          <w:b/>
+          <w:i/>
+        </w:rPr>
+        <w:t xml:space="preserve"> </w:t>
+      </w:r>
+      <w:r>
+        <w:rPr>
+          <w:b/>
+          <w:i/>
+          <w:lang w:val="en-US"/>
+        </w:rPr>
+        <w:t>stroke</w:t>
+      </w:r>
+      <w:r>
+        <w:rPr>
+          <w:b/>
+          <w:i/>
+        </w:rPr>
+        <w:t>-</w:t>
+      </w:r>
+      <w:proofErr w:type="spellStart"/>
+      <w:r>
+        <w:rPr>
+          <w:b/>
+          <w:i/>
+          <w:lang w:val="en-US"/>
+        </w:rPr>
+        <w:t>dashoffset</w:t>
+      </w:r>
+      <w:proofErr w:type="spellEnd"/>
+      <w:r>
+        <w:t xml:space="preserve"> </w:t>
+      </w:r>
+      <w:r>
+        <w:t xml:space="preserve">позволяет сделать отрезок достаточно большим, чтобы он заполнил всю линию вектора, и добавить сдвиг, чтобы этот отрезок пропал из поля видимости. А потом через </w:t>
+      </w:r>
+      <w:r>
+        <w:rPr>
+          <w:b/>
           <w:i/>
           <w:highlight w:val="yellow"/>
         </w:rPr>
-        <w:t>&lt;</w:t>
-      </w:r>
-      <w:r>
-        <w:rPr>
+        <w:t>@</w:t>
+      </w:r>
+      <w:r>
+        <w:rPr>
+          <w:b/>
           <w:i/>
           <w:highlight w:val="yellow"/>
           <w:lang w:val="en-US"/>
         </w:rPr>
-        <w:t>use</w:t>
-      </w:r>
-      <w:r>
-        <w:rPr>
-          <w:i/>
-          <w:highlight w:val="yellow"/>
-        </w:rPr>
+        <w:t>keyframes</w:t>
+      </w:r>
+      <w:r>
         <w:t xml:space="preserve"> </w:t>
       </w:r>
-      <w:proofErr w:type="spellStart"/>
-      <w:r>
-        <w:rPr>
-          <w:i/>
-          <w:highlight w:val="yellow"/>
-          <w:lang w:val="en-US"/>
-        </w:rPr>
-        <w:t>href</w:t>
-      </w:r>
-      <w:proofErr w:type="spellEnd"/>
-      <w:r>
-        <w:rPr>
-          <w:i/>
-          <w:highlight w:val="yellow"/>
-        </w:rPr>
-        <w:t>="</w:t>
-      </w:r>
-      <w:proofErr w:type="spellStart"/>
-      <w:r>
-        <w:rPr>
-          <w:i/>
-          <w:highlight w:val="yellow"/>
-          <w:lang w:val="en-US"/>
-        </w:rPr>
-        <w:t>svg</w:t>
-      </w:r>
-      <w:proofErr w:type="spellEnd"/>
-      <w:r>
-        <w:rPr>
-          <w:i/>
-          <w:highlight w:val="yellow"/>
-        </w:rPr>
-        <w:t>/</w:t>
-      </w:r>
-      <w:r>
-        <w:rPr>
-          <w:i/>
-          <w:highlight w:val="yellow"/>
-          <w:lang w:val="en-US"/>
-        </w:rPr>
-        <w:t>apple</w:t>
-      </w:r>
-      <w:r>
-        <w:rPr>
-          <w:i/>
-          <w:highlight w:val="yellow"/>
-        </w:rPr>
-        <w:t>.</w:t>
-      </w:r>
-      <w:proofErr w:type="spellStart"/>
-      <w:r>
-        <w:rPr>
-          <w:i/>
-          <w:highlight w:val="yellow"/>
-          <w:lang w:val="en-US"/>
-        </w:rPr>
-        <w:t>svg</w:t>
-      </w:r>
-      <w:proofErr w:type="spellEnd"/>
-      <w:r>
-        <w:rPr>
-          <w:i/>
-          <w:highlight w:val="yellow"/>
-        </w:rPr>
-        <w:t>#</w:t>
-      </w:r>
-      <w:r>
-        <w:rPr>
-          <w:i/>
-          <w:highlight w:val="yellow"/>
-          <w:lang w:val="en-US"/>
-        </w:rPr>
-        <w:t>apple</w:t>
-      </w:r>
-      <w:r>
-        <w:rPr>
-          <w:i/>
-          <w:highlight w:val="yellow"/>
-        </w:rPr>
-        <w:t>-2"&gt;</w:t>
-      </w:r>
-      <w:r>
-        <w:rPr>
-          <w:i/>
-          <w:highlight w:val="yellow"/>
-        </w:rPr>
-        <w:tab/>
-      </w:r>
-      <w:r>
-        <w:rPr>
-          <w:i/>
-        </w:rPr>
-        <w:tab/>
-      </w:r>
-      <w:r>
-        <w:rPr>
-          <w:i/>
-          <w:highlight w:val="yellow"/>
-        </w:rPr>
-        <w:t xml:space="preserve">// </w:t>
-      </w:r>
-      <w:r>
-        <w:rPr>
-          <w:i/>
-          <w:highlight w:val="yellow"/>
-        </w:rPr>
-        <w:t>ссылка</w:t>
-      </w:r>
-      <w:r>
-        <w:rPr>
-          <w:i/>
-          <w:highlight w:val="yellow"/>
-        </w:rPr>
-        <w:t xml:space="preserve"> </w:t>
-      </w:r>
-      <w:r>
-        <w:rPr>
-          <w:i/>
-          <w:highlight w:val="yellow"/>
-        </w:rPr>
-        <w:t>на</w:t>
-      </w:r>
-      <w:r>
-        <w:rPr>
-          <w:i/>
-          <w:highlight w:val="yellow"/>
-        </w:rPr>
-        <w:t xml:space="preserve"> </w:t>
-      </w:r>
-      <w:r>
-        <w:rPr>
-          <w:i/>
-          <w:highlight w:val="yellow"/>
-        </w:rPr>
-        <w:t xml:space="preserve">код в </w:t>
-      </w:r>
-      <w:r>
-        <w:rPr>
-          <w:i/>
-          <w:highlight w:val="yellow"/>
-        </w:rPr>
-        <w:t>другом файле</w:t>
+      <w:r>
+        <w:t>постепенно пододвигать этот отрезок к начальному состоянию сдвига. Получится эффект постепенной заливки.</w:t>
       </w:r>
     </w:p>
     <w:p>
@@ -2446,15 +2127,13 @@
         <w:jc w:val="both"/>
         <w:rPr>
           <w:i/>
-          <w:lang w:val="en-US"/>
-        </w:rPr>
-      </w:pPr>
-      <w:r>
-        <w:rPr>
-          <w:i/>
-          <w:lang w:val="en-US"/>
-        </w:rPr>
-        <w:t>&lt;/</w:t>
+        </w:rPr>
+      </w:pPr>
+      <w:r>
+        <w:rPr>
+          <w:i/>
+        </w:rPr>
+        <w:t>&lt;</w:t>
       </w:r>
       <w:proofErr w:type="spellStart"/>
       <w:r>
@@ -2468,9 +2147,124 @@
       <w:r>
         <w:rPr>
           <w:i/>
-          <w:lang w:val="en-US"/>
-        </w:rPr>
-        <w:t>&gt;</w:t>
+        </w:rPr>
+        <w:t xml:space="preserve"> </w:t>
+      </w:r>
+      <w:proofErr w:type="spellStart"/>
+      <w:r>
+        <w:rPr>
+          <w:i/>
+          <w:lang w:val="en-US"/>
+        </w:rPr>
+        <w:t>viewBox</w:t>
+      </w:r>
+      <w:proofErr w:type="spellEnd"/>
+      <w:r>
+        <w:rPr>
+          <w:i/>
+        </w:rPr>
+        <w:t xml:space="preserve">="0 0 75 75" </w:t>
+      </w:r>
+      <w:proofErr w:type="spellStart"/>
+      <w:r>
+        <w:rPr>
+          <w:i/>
+          <w:lang w:val="en-US"/>
+        </w:rPr>
+        <w:t>xmlns</w:t>
+      </w:r>
+      <w:proofErr w:type="spellEnd"/>
+      <w:r>
+        <w:rPr>
+          <w:i/>
+        </w:rPr>
+        <w:t>="</w:t>
+      </w:r>
+      <w:r>
+        <w:rPr>
+          <w:i/>
+          <w:lang w:val="en-US"/>
+        </w:rPr>
+        <w:t>http</w:t>
+      </w:r>
+      <w:r>
+        <w:rPr>
+          <w:i/>
+        </w:rPr>
+        <w:t>://</w:t>
+      </w:r>
+      <w:r>
+        <w:rPr>
+          <w:i/>
+          <w:lang w:val="en-US"/>
+        </w:rPr>
+        <w:t>www</w:t>
+      </w:r>
+      <w:r>
+        <w:rPr>
+          <w:i/>
+        </w:rPr>
+        <w:t>.</w:t>
+      </w:r>
+      <w:r>
+        <w:rPr>
+          <w:i/>
+          <w:lang w:val="en-US"/>
+        </w:rPr>
+        <w:t>w</w:t>
+      </w:r>
+      <w:r>
+        <w:rPr>
+          <w:i/>
+        </w:rPr>
+        <w:t>3.</w:t>
+      </w:r>
+      <w:r>
+        <w:rPr>
+          <w:i/>
+          <w:lang w:val="en-US"/>
+        </w:rPr>
+        <w:t>org</w:t>
+      </w:r>
+      <w:r>
+        <w:rPr>
+          <w:i/>
+        </w:rPr>
+        <w:t>/2000/</w:t>
+      </w:r>
+      <w:proofErr w:type="spellStart"/>
+      <w:r>
+        <w:rPr>
+          <w:i/>
+          <w:lang w:val="en-US"/>
+        </w:rPr>
+        <w:t>svg</w:t>
+      </w:r>
+      <w:proofErr w:type="spellEnd"/>
+      <w:r>
+        <w:rPr>
+          <w:i/>
+        </w:rPr>
+        <w:t>"&gt;</w:t>
+      </w:r>
+    </w:p>
+    <w:p>
+      <w:pPr>
+        <w:spacing w:after="0"/>
+        <w:ind w:left="284"/>
+        <w:contextualSpacing/>
+        <w:jc w:val="both"/>
+        <w:rPr>
+          <w:i/>
+          <w:lang w:val="en-US"/>
+        </w:rPr>
+      </w:pPr>
+      <w:r>
+        <w:rPr>
+          <w:i/>
+          <w:lang w:val="en-US"/>
+        </w:rPr>
+        <w:t>&lt;path d="M37.964 37.212s2.384-17.2 9.323-27.643a15.656 15.656 0 0 1 2.971-4.283c5.6-5.751 14.42-6.246 19.7-1.105 5.28 5.14 5.02 13.97-.58 19.721a15.838 15.838 0 0 1-2.45 2.057c-9.954 8.098-28.964 11.253-28.964 11.253Zm-1.517 1.362s-17.13 2.844-27.383 10.059a15.656 15.656 0 0 0-4.202 3.085c-5.6 5.751-5.86 14.58-.58 19.721s14.1 4.646 19.7-1.105a15.84 15.84 0 0 0 1.991-2.506c7.828-10.167 10.474-29.254 10.474-29.254ZM8.943 27.818c10.442 6.939 27.642 9.323 27.642 9.323S33.43 18.131 25.332 8.178a15.836 15.836 0 0 0-2.057-2.452C17.524.126 8.695-.132 3.554 5.148c-5.141 5.28-4.646 14.099 1.105 19.699a15.66 15.66 0 0 0 4.284 2.971ZM37.78 38.59s17.2 2.385 27.642 9.323a15.66 15.66 0 0 1 4.284 2.972c5.751 5.6 6.246 14.42 1.105 19.699-5.14 5.28-13.97 5.02-19.721-.579a15.829 15.829 0 0 1-2.057-2.451C40.937 57.6 37.78 38.59 37.78 38.59Z" /&gt;</w:t>
       </w:r>
     </w:p>
     <w:p>
@@ -2483,6 +2277,29 @@
           <w:lang w:val="en-US"/>
         </w:rPr>
       </w:pPr>
+      <w:r>
+        <w:rPr>
+          <w:i/>
+          <w:lang w:val="en-US"/>
+        </w:rPr>
+        <w:t>&lt;/</w:t>
+      </w:r>
+      <w:proofErr w:type="spellStart"/>
+      <w:r>
+        <w:rPr>
+          <w:i/>
+          <w:lang w:val="en-US"/>
+        </w:rPr>
+        <w:t>svg</w:t>
+      </w:r>
+      <w:proofErr w:type="spellEnd"/>
+      <w:r>
+        <w:rPr>
+          <w:i/>
+          <w:lang w:val="en-US"/>
+        </w:rPr>
+        <w:t>&gt;</w:t>
+      </w:r>
     </w:p>
     <w:p>
       <w:pPr>
@@ -2494,13 +2311,6 @@
           <w:lang w:val="en-US"/>
         </w:rPr>
       </w:pPr>
-      <w:r>
-        <w:rPr>
-          <w:i/>
-          <w:lang w:val="en-US"/>
-        </w:rPr>
-        <w:t>&lt;</w:t>
-      </w:r>
       <w:proofErr w:type="spellStart"/>
       <w:r>
         <w:rPr>
@@ -2515,23 +2325,7 @@
           <w:i/>
           <w:lang w:val="en-US"/>
         </w:rPr>
-        <w:t xml:space="preserve"> </w:t>
-      </w:r>
-      <w:proofErr w:type="spellStart"/>
-      <w:r>
-        <w:rPr>
-          <w:i/>
-          <w:lang w:val="en-US"/>
-        </w:rPr>
-        <w:t>xmlns</w:t>
-      </w:r>
-      <w:proofErr w:type="spellEnd"/>
-      <w:r>
-        <w:rPr>
-          <w:i/>
-          <w:lang w:val="en-US"/>
-        </w:rPr>
-        <w:t>="http://www.w3.org/2000/svg"&gt;</w:t>
+        <w:t xml:space="preserve"> {</w:t>
       </w:r>
     </w:p>
     <w:p>
@@ -2550,54 +2344,199 @@
           <w:i/>
           <w:lang w:val="en-US"/>
         </w:rPr>
-        <w:t xml:space="preserve">&lt;symbol </w:t>
-      </w:r>
-      <w:r>
+        <w:t>fill: #5f0dee;</w:t>
+      </w:r>
+    </w:p>
+    <w:p>
+      <w:pPr>
+        <w:spacing w:after="0"/>
+        <w:ind w:firstLine="284"/>
+        <w:contextualSpacing/>
+        <w:jc w:val="both"/>
+        <w:rPr>
+          <w:i/>
+          <w:lang w:val="en-US"/>
+        </w:rPr>
+      </w:pPr>
+      <w:r>
+        <w:rPr>
+          <w:i/>
+          <w:lang w:val="en-US"/>
+        </w:rPr>
+        <w:t>animation: fill-animation 5s infinite forwards;</w:t>
+      </w:r>
+    </w:p>
+    <w:p>
+      <w:pPr>
+        <w:spacing w:after="0"/>
+        <w:ind w:firstLine="284"/>
+        <w:contextualSpacing/>
+        <w:jc w:val="both"/>
+        <w:rPr>
+          <w:i/>
+          <w:lang w:val="en-US"/>
+        </w:rPr>
+      </w:pPr>
+      <w:r>
+        <w:rPr>
+          <w:i/>
+          <w:lang w:val="en-US"/>
+        </w:rPr>
+        <w:t>inline-size: 200px;</w:t>
+      </w:r>
+    </w:p>
+    <w:p>
+      <w:pPr>
+        <w:spacing w:after="0"/>
+        <w:ind w:firstLine="284"/>
+        <w:contextualSpacing/>
+        <w:jc w:val="both"/>
         <w:rPr>
           <w:i/>
           <w:highlight w:val="yellow"/>
           <w:lang w:val="en-US"/>
         </w:rPr>
-        <w:t>id="apple-1"</w:t>
-      </w:r>
-      <w:r>
-        <w:rPr>
-          <w:i/>
-          <w:lang w:val="en-US"/>
-        </w:rPr>
-        <w:t xml:space="preserve"> stroke="</w:t>
+      </w:pPr>
+      <w:r>
+        <w:rPr>
+          <w:i/>
+          <w:highlight w:val="yellow"/>
+          <w:lang w:val="en-US"/>
+        </w:rPr>
+        <w:t>stroke-</w:t>
       </w:r>
       <w:proofErr w:type="spellStart"/>
       <w:r>
         <w:rPr>
           <w:i/>
-          <w:lang w:val="en-US"/>
-        </w:rPr>
-        <w:t>currentColor</w:t>
+          <w:highlight w:val="yellow"/>
+          <w:lang w:val="en-US"/>
+        </w:rPr>
+        <w:t>dasharray</w:t>
       </w:r>
       <w:proofErr w:type="spellEnd"/>
       <w:r>
         <w:rPr>
           <w:i/>
-          <w:lang w:val="en-US"/>
-        </w:rPr>
-        <w:t>" fill="</w:t>
+          <w:highlight w:val="yellow"/>
+          <w:lang w:val="en-US"/>
+        </w:rPr>
+        <w:t xml:space="preserve">: </w:t>
+      </w:r>
+      <w:r>
+        <w:rPr>
+          <w:i/>
+          <w:lang w:val="en-US"/>
+        </w:rPr>
+        <w:t>1000;</w:t>
+      </w:r>
+    </w:p>
+    <w:p>
+      <w:pPr>
+        <w:spacing w:after="0"/>
+        <w:ind w:firstLine="284"/>
+        <w:contextualSpacing/>
+        <w:jc w:val="both"/>
+        <w:rPr>
+          <w:i/>
+          <w:lang w:val="en-US"/>
+        </w:rPr>
+      </w:pPr>
+      <w:r>
+        <w:rPr>
+          <w:i/>
+          <w:highlight w:val="yellow"/>
+          <w:lang w:val="en-US"/>
+        </w:rPr>
+        <w:t>stroke-</w:t>
       </w:r>
       <w:proofErr w:type="spellStart"/>
       <w:r>
         <w:rPr>
           <w:i/>
-          <w:lang w:val="en-US"/>
-        </w:rPr>
-        <w:t>currentColor</w:t>
+          <w:highlight w:val="yellow"/>
+          <w:lang w:val="en-US"/>
+        </w:rPr>
+        <w:t>dashoffset</w:t>
       </w:r>
       <w:proofErr w:type="spellEnd"/>
       <w:r>
         <w:rPr>
           <w:i/>
-          <w:lang w:val="en-US"/>
-        </w:rPr>
-        <w:t>"&gt;</w:t>
+          <w:highlight w:val="yellow"/>
+          <w:lang w:val="en-US"/>
+        </w:rPr>
+        <w:t xml:space="preserve">: </w:t>
+      </w:r>
+      <w:r>
+        <w:rPr>
+          <w:i/>
+          <w:lang w:val="en-US"/>
+        </w:rPr>
+        <w:t>1000;</w:t>
+      </w:r>
+    </w:p>
+    <w:p>
+      <w:pPr>
+        <w:spacing w:after="0"/>
+        <w:contextualSpacing/>
+        <w:jc w:val="both"/>
+        <w:rPr>
+          <w:i/>
+          <w:lang w:val="en-US"/>
+        </w:rPr>
+      </w:pPr>
+      <w:r>
+        <w:rPr>
+          <w:i/>
+          <w:lang w:val="en-US"/>
+        </w:rPr>
+        <w:t>}</w:t>
+      </w:r>
+    </w:p>
+    <w:p>
+      <w:pPr>
+        <w:spacing w:after="0"/>
+        <w:contextualSpacing/>
+        <w:jc w:val="both"/>
+        <w:rPr>
+          <w:i/>
+          <w:lang w:val="en-US"/>
+        </w:rPr>
+      </w:pPr>
+      <w:r>
+        <w:rPr>
+          <w:i/>
+          <w:highlight w:val="yellow"/>
+          <w:lang w:val="en-US"/>
+        </w:rPr>
+        <w:t>@keyframes</w:t>
+      </w:r>
+      <w:r>
+        <w:rPr>
+          <w:i/>
+          <w:lang w:val="en-US"/>
+        </w:rPr>
+        <w:t xml:space="preserve"> fill-animation {</w:t>
+      </w:r>
+    </w:p>
+    <w:p>
+      <w:pPr>
+        <w:spacing w:after="0"/>
+        <w:ind w:firstLine="284"/>
+        <w:contextualSpacing/>
+        <w:jc w:val="both"/>
+        <w:rPr>
+          <w:i/>
+          <w:lang w:val="en-US"/>
+        </w:rPr>
+      </w:pPr>
+      <w:r>
+        <w:rPr>
+          <w:i/>
+          <w:lang w:val="en-US"/>
+        </w:rPr>
+        <w:t>25% {</w:t>
       </w:r>
     </w:p>
     <w:p>
@@ -2616,7 +2555,45 @@
           <w:i/>
           <w:lang w:val="en-US"/>
         </w:rPr>
-        <w:t>&lt;path d="M389 107.143-86.857 194-194 194S1 302.143 1 15 87.857" stroke="#000" stroke-width="2"/&gt;</w:t>
+        <w:t>fill: #6dc1fd;</w:t>
+      </w:r>
+    </w:p>
+    <w:p>
+      <w:pPr>
+        <w:spacing w:after="0"/>
+        <w:ind w:firstLine="284"/>
+        <w:contextualSpacing/>
+        <w:jc w:val="both"/>
+        <w:rPr>
+          <w:i/>
+          <w:lang w:val="en-US"/>
+        </w:rPr>
+      </w:pPr>
+      <w:r>
+        <w:rPr>
+          <w:i/>
+          <w:lang w:val="en-US"/>
+        </w:rPr>
+        <w:t>}</w:t>
+      </w:r>
+    </w:p>
+    <w:p>
+      <w:pPr>
+        <w:spacing w:after="0"/>
+        <w:ind w:firstLine="284"/>
+        <w:contextualSpacing/>
+        <w:jc w:val="both"/>
+        <w:rPr>
+          <w:i/>
+          <w:lang w:val="en-US"/>
+        </w:rPr>
+      </w:pPr>
+      <w:r>
+        <w:rPr>
+          <w:i/>
+          <w:lang w:val="en-US"/>
+        </w:rPr>
+        <w:t>50% {</w:t>
       </w:r>
     </w:p>
     <w:p>
@@ -2635,7 +2612,7 @@
           <w:i/>
           <w:lang w:val="en-US"/>
         </w:rPr>
-        <w:t>&lt;path d="M358 66.55-53.95 120.5-120.5 120.5S117 202.05 135.5Z" stroke="#000" stroke-width="2"/&gt;</w:t>
+        <w:t>fill: #80d994;</w:t>
       </w:r>
     </w:p>
     <w:p>
@@ -2646,56 +2623,15 @@
         <w:jc w:val="both"/>
         <w:rPr>
           <w:i/>
-        </w:rPr>
-      </w:pPr>
-      <w:r>
-        <w:rPr>
-          <w:i/>
-        </w:rPr>
-        <w:t>&lt;/</w:t>
-      </w:r>
-      <w:r>
-        <w:rPr>
-          <w:i/>
-          <w:lang w:val="en-US"/>
-        </w:rPr>
-        <w:t>symbol</w:t>
-      </w:r>
-      <w:r>
-        <w:rPr>
-          <w:i/>
-        </w:rPr>
-        <w:t>&gt;</w:t>
-      </w:r>
-    </w:p>
-    <w:p>
-      <w:pPr>
-        <w:spacing w:after="0"/>
-        <w:contextualSpacing/>
-        <w:jc w:val="both"/>
-        <w:rPr>
-          <w:i/>
-        </w:rPr>
-      </w:pPr>
-      <w:r>
-        <w:rPr>
-          <w:i/>
-        </w:rPr>
-        <w:t>&lt;/</w:t>
-      </w:r>
-      <w:proofErr w:type="spellStart"/>
-      <w:r>
-        <w:rPr>
-          <w:i/>
-        </w:rPr>
-        <w:t>svg</w:t>
-      </w:r>
-      <w:proofErr w:type="spellEnd"/>
-      <w:r>
-        <w:rPr>
-          <w:i/>
-        </w:rPr>
-        <w:t>&gt;</w:t>
+          <w:lang w:val="en-US"/>
+        </w:rPr>
+      </w:pPr>
+      <w:r>
+        <w:rPr>
+          <w:i/>
+          <w:lang w:val="en-US"/>
+        </w:rPr>
+        <w:t>}</w:t>
       </w:r>
     </w:p>
     <w:p>
@@ -2704,121 +2640,23 @@
         <w:ind w:firstLine="284"/>
         <w:contextualSpacing/>
         <w:jc w:val="both"/>
-      </w:pPr>
+        <w:rPr>
+          <w:i/>
+          <w:lang w:val="en-US"/>
+        </w:rPr>
+      </w:pPr>
+      <w:r>
+        <w:rPr>
+          <w:i/>
+          <w:lang w:val="en-US"/>
+        </w:rPr>
+        <w:t>75% {</w:t>
+      </w:r>
     </w:p>
     <w:p>
       <w:pPr>
-        <w:spacing w:after="0" w:line="0" w:lineRule="atLeast"/>
-        <w:ind w:firstLine="284"/>
-        <w:jc w:val="both"/>
-      </w:pPr>
-      <w:r>
-        <w:t>Свойство</w:t>
-      </w:r>
-      <w:r>
-        <w:t xml:space="preserve"> </w:t>
-      </w:r>
-      <w:r>
-        <w:rPr>
-          <w:b/>
-          <w:i/>
-          <w:highlight w:val="yellow"/>
-          <w:lang w:val="en-US"/>
-        </w:rPr>
-        <w:t>mask</w:t>
-      </w:r>
-      <w:r>
-        <w:rPr>
-          <w:b/>
-          <w:i/>
-          <w:highlight w:val="yellow"/>
-        </w:rPr>
-        <w:t>-</w:t>
-      </w:r>
-      <w:r>
-        <w:rPr>
-          <w:b/>
-          <w:i/>
-          <w:highlight w:val="yellow"/>
-          <w:lang w:val="en-US"/>
-        </w:rPr>
-        <w:t>image</w:t>
-      </w:r>
-      <w:r>
-        <w:t xml:space="preserve"> </w:t>
-      </w:r>
-      <w:r>
-        <w:t>позволяет обрезать изображение по шаблону</w:t>
-      </w:r>
-      <w:r>
-        <w:t xml:space="preserve"> </w:t>
-      </w:r>
-      <w:r>
-        <w:t>заданно</w:t>
-      </w:r>
-      <w:r>
-        <w:t>й</w:t>
-      </w:r>
-      <w:r>
-        <w:t xml:space="preserve"> </w:t>
-      </w:r>
-      <w:r>
-        <w:rPr>
-          <w:b/>
-          <w:i/>
-          <w:lang w:val="en-US"/>
-        </w:rPr>
-        <w:t>SVG</w:t>
-      </w:r>
-      <w:r>
-        <w:rPr>
-          <w:b/>
-        </w:rPr>
-        <w:t>-маск</w:t>
-      </w:r>
-      <w:r>
-        <w:rPr>
-          <w:b/>
-        </w:rPr>
-        <w:t>и</w:t>
-      </w:r>
-      <w:r>
-        <w:t xml:space="preserve">. </w:t>
-      </w:r>
-      <w:r>
-        <w:t>Редактируемая к</w:t>
-      </w:r>
-      <w:r>
-        <w:t xml:space="preserve">артинка должна быть вставлена с помощью тега </w:t>
-      </w:r>
-      <w:r>
-        <w:rPr>
-          <w:i/>
-        </w:rPr>
-        <w:t>&lt;</w:t>
-      </w:r>
-      <w:proofErr w:type="spellStart"/>
-      <w:r>
-        <w:rPr>
-          <w:i/>
-          <w:lang w:val="en-US"/>
-        </w:rPr>
-        <w:t>img</w:t>
-      </w:r>
-      <w:proofErr w:type="spellEnd"/>
-      <w:r>
-        <w:rPr>
-          <w:i/>
-        </w:rPr>
-        <w:t>&gt;</w:t>
-      </w:r>
-      <w:r>
-        <w:t>.</w:t>
-      </w:r>
-    </w:p>
-    <w:p>
-      <w:pPr>
         <w:spacing w:after="0"/>
+        <w:ind w:firstLine="567"/>
         <w:contextualSpacing/>
         <w:jc w:val="both"/>
         <w:rPr>
@@ -2831,7 +2669,7 @@
           <w:i/>
           <w:lang w:val="en-US"/>
         </w:rPr>
-        <w:t>.hero-image {</w:t>
+        <w:t>fill: #ffc802;</w:t>
       </w:r>
     </w:p>
     <w:p>
@@ -2842,15 +2680,13 @@
         <w:jc w:val="both"/>
         <w:rPr>
           <w:i/>
-          <w:lang w:val="en-US"/>
-        </w:rPr>
-      </w:pPr>
-      <w:r>
-        <w:rPr>
-          <w:i/>
-          <w:lang w:val="en-US"/>
-        </w:rPr>
-        <w:t>width: 250px;</w:t>
+        </w:rPr>
+      </w:pPr>
+      <w:r>
+        <w:rPr>
+          <w:i/>
+        </w:rPr>
+        <w:t>}</w:t>
       </w:r>
     </w:p>
     <w:p>
@@ -2861,15 +2697,70 @@
         <w:jc w:val="both"/>
         <w:rPr>
           <w:i/>
-          <w:lang w:val="en-US"/>
-        </w:rPr>
-      </w:pPr>
-      <w:r>
-        <w:rPr>
-          <w:i/>
-          <w:lang w:val="en-US"/>
-        </w:rPr>
-        <w:t>height: 250px;</w:t>
+        </w:rPr>
+      </w:pPr>
+      <w:r>
+        <w:rPr>
+          <w:i/>
+          <w:lang w:val="en-US"/>
+        </w:rPr>
+        <w:t>to</w:t>
+      </w:r>
+      <w:r>
+        <w:rPr>
+          <w:i/>
+        </w:rPr>
+        <w:t xml:space="preserve"> {</w:t>
+      </w:r>
+    </w:p>
+    <w:p>
+      <w:pPr>
+        <w:spacing w:after="0"/>
+        <w:ind w:firstLine="567"/>
+        <w:contextualSpacing/>
+        <w:jc w:val="both"/>
+        <w:rPr>
+          <w:i/>
+        </w:rPr>
+      </w:pPr>
+      <w:r>
+        <w:rPr>
+          <w:i/>
+          <w:lang w:val="en-US"/>
+        </w:rPr>
+        <w:t>fill</w:t>
+      </w:r>
+      <w:r>
+        <w:rPr>
+          <w:i/>
+        </w:rPr>
+        <w:t>: #5</w:t>
+      </w:r>
+      <w:r>
+        <w:rPr>
+          <w:i/>
+          <w:lang w:val="en-US"/>
+        </w:rPr>
+        <w:t>f</w:t>
+      </w:r>
+      <w:r>
+        <w:rPr>
+          <w:i/>
+        </w:rPr>
+        <w:t>0</w:t>
+      </w:r>
+      <w:r>
+        <w:rPr>
+          <w:i/>
+          <w:lang w:val="en-US"/>
+        </w:rPr>
+        <w:t>dee</w:t>
+      </w:r>
+      <w:r>
+        <w:rPr>
+          <w:i/>
+        </w:rPr>
+        <w:t>;</w:t>
       </w:r>
     </w:p>
     <w:p>
@@ -2880,175 +2771,29 @@
         <w:jc w:val="both"/>
         <w:rPr>
           <w:i/>
-          <w:highlight w:val="yellow"/>
-        </w:rPr>
-      </w:pPr>
-      <w:r>
-        <w:rPr>
-          <w:i/>
-          <w:lang w:val="en-US"/>
-        </w:rPr>
-        <w:t>-</w:t>
-      </w:r>
-      <w:proofErr w:type="spellStart"/>
-      <w:r>
-        <w:rPr>
-          <w:i/>
-          <w:lang w:val="en-US"/>
-        </w:rPr>
-        <w:t>webkit</w:t>
-      </w:r>
-      <w:proofErr w:type="spellEnd"/>
-      <w:r>
-        <w:rPr>
-          <w:i/>
-          <w:lang w:val="en-US"/>
-        </w:rPr>
-        <w:t>-</w:t>
-      </w:r>
-      <w:r>
-        <w:rPr>
-          <w:i/>
-          <w:lang w:val="en-US"/>
-        </w:rPr>
-        <w:t xml:space="preserve">mask-image: </w:t>
-      </w:r>
-      <w:proofErr w:type="spellStart"/>
-      <w:r>
-        <w:rPr>
-          <w:i/>
-          <w:lang w:val="en-US"/>
-        </w:rPr>
-        <w:t>url</w:t>
-      </w:r>
-      <w:proofErr w:type="spellEnd"/>
-      <w:r>
-        <w:rPr>
-          <w:i/>
-          <w:lang w:val="en-US"/>
-        </w:rPr>
-        <w:t>(../</w:t>
-      </w:r>
-      <w:proofErr w:type="spellStart"/>
-      <w:r>
-        <w:rPr>
-          <w:i/>
-          <w:lang w:val="en-US"/>
-        </w:rPr>
-        <w:t>svg</w:t>
-      </w:r>
-      <w:proofErr w:type="spellEnd"/>
-      <w:r>
-        <w:rPr>
-          <w:i/>
-          <w:lang w:val="en-US"/>
-        </w:rPr>
-        <w:t>/</w:t>
-      </w:r>
-      <w:proofErr w:type="spellStart"/>
-      <w:r>
-        <w:rPr>
-          <w:i/>
-          <w:lang w:val="en-US"/>
-        </w:rPr>
-        <w:t>mask.svg</w:t>
-      </w:r>
-      <w:proofErr w:type="spellEnd"/>
-      <w:r>
-        <w:rPr>
-          <w:i/>
-          <w:lang w:val="en-US"/>
-        </w:rPr>
-        <w:t>);</w:t>
-      </w:r>
-      <w:r>
-        <w:rPr>
-          <w:i/>
-          <w:lang w:val="en-US"/>
-        </w:rPr>
-        <w:tab/>
-      </w:r>
-      <w:r>
-        <w:rPr>
-          <w:i/>
-          <w:lang w:val="en-US"/>
-        </w:rPr>
-        <w:tab/>
-      </w:r>
-      <w:r>
-        <w:rPr>
-          <w:i/>
-          <w:highlight w:val="yellow"/>
-          <w:lang w:val="en-US"/>
-        </w:rPr>
-        <w:t xml:space="preserve">// </w:t>
-      </w:r>
-      <w:r>
-        <w:rPr>
-          <w:i/>
-          <w:highlight w:val="yellow"/>
-        </w:rPr>
-        <w:t>включаем</w:t>
-      </w:r>
-      <w:r>
-        <w:rPr>
-          <w:i/>
-          <w:highlight w:val="yellow"/>
-          <w:lang w:val="en-US"/>
-        </w:rPr>
-        <w:t xml:space="preserve"> </w:t>
-      </w:r>
-      <w:r>
-        <w:rPr>
-          <w:i/>
-          <w:highlight w:val="yellow"/>
-        </w:rPr>
-        <w:t>фичу</w:t>
-      </w:r>
-      <w:r>
-        <w:rPr>
-          <w:i/>
-          <w:highlight w:val="yellow"/>
-          <w:lang w:val="en-US"/>
-        </w:rPr>
-        <w:t xml:space="preserve"> </w:t>
-      </w:r>
-      <w:r>
-        <w:rPr>
-          <w:i/>
-          <w:highlight w:val="yellow"/>
-        </w:rPr>
-        <w:t>для</w:t>
-      </w:r>
-      <w:r>
-        <w:rPr>
-          <w:i/>
-          <w:highlight w:val="yellow"/>
-          <w:lang w:val="en-US"/>
-        </w:rPr>
-        <w:t xml:space="preserve"> </w:t>
-      </w:r>
-      <w:r>
-        <w:rPr>
-          <w:i/>
-          <w:highlight w:val="yellow"/>
-        </w:rPr>
-        <w:t>большинства</w:t>
-      </w:r>
-      <w:r>
-        <w:rPr>
-          <w:i/>
-          <w:highlight w:val="yellow"/>
-          <w:lang w:val="en-US"/>
-        </w:rPr>
-        <w:t xml:space="preserve"> </w:t>
-      </w:r>
-      <w:r>
-        <w:rPr>
-          <w:i/>
-          <w:highlight w:val="yellow"/>
-        </w:rPr>
-        <w:t>браузеров</w:t>
+        </w:rPr>
+      </w:pPr>
+      <w:r>
+        <w:rPr>
+          <w:i/>
+        </w:rPr>
+        <w:t>}</w:t>
+      </w:r>
+    </w:p>
+    <w:p>
+      <w:pPr>
+        <w:spacing w:after="0"/>
+        <w:contextualSpacing/>
+        <w:jc w:val="both"/>
+        <w:rPr>
+          <w:i/>
+        </w:rPr>
+      </w:pPr>
+      <w:r>
+        <w:rPr>
+          <w:i/>
+        </w:rPr>
+        <w:t>}</w:t>
       </w:r>
     </w:p>
     <w:p>
@@ -3057,74 +2802,7 @@
         <w:ind w:firstLine="284"/>
         <w:contextualSpacing/>
         <w:jc w:val="both"/>
-        <w:rPr>
-          <w:i/>
-          <w:lang w:val="en-US"/>
-        </w:rPr>
-      </w:pPr>
-      <w:r>
-        <w:rPr>
-          <w:i/>
-          <w:highlight w:val="yellow"/>
-          <w:lang w:val="en-US"/>
-        </w:rPr>
-        <w:t>mask-image</w:t>
-      </w:r>
-      <w:r>
-        <w:rPr>
-          <w:i/>
-          <w:lang w:val="en-US"/>
-        </w:rPr>
-        <w:t xml:space="preserve">: </w:t>
-      </w:r>
-      <w:proofErr w:type="spellStart"/>
-      <w:r>
-        <w:rPr>
-          <w:i/>
-          <w:lang w:val="en-US"/>
-        </w:rPr>
-        <w:t>url</w:t>
-      </w:r>
-      <w:proofErr w:type="spellEnd"/>
-      <w:r>
-        <w:rPr>
-          <w:i/>
-          <w:lang w:val="en-US"/>
-        </w:rPr>
-        <w:t>(../</w:t>
-      </w:r>
-      <w:proofErr w:type="spellStart"/>
-      <w:r>
-        <w:rPr>
-          <w:i/>
-          <w:lang w:val="en-US"/>
-        </w:rPr>
-        <w:t>svg</w:t>
-      </w:r>
-      <w:proofErr w:type="spellEnd"/>
-      <w:r>
-        <w:rPr>
-          <w:i/>
-          <w:lang w:val="en-US"/>
-        </w:rPr>
-        <w:t>/</w:t>
-      </w:r>
-      <w:proofErr w:type="spellStart"/>
-      <w:r>
-        <w:rPr>
-          <w:i/>
-          <w:lang w:val="en-US"/>
-        </w:rPr>
-        <w:t>mask.svg</w:t>
-      </w:r>
-      <w:proofErr w:type="spellEnd"/>
-      <w:r>
-        <w:rPr>
-          <w:i/>
-          <w:lang w:val="en-US"/>
-        </w:rPr>
-        <w:t>);</w:t>
-      </w:r>
+      </w:pPr>
     </w:p>
     <w:p>
       <w:pPr>
@@ -3132,17 +2810,135 @@
         <w:ind w:firstLine="284"/>
         <w:contextualSpacing/>
         <w:jc w:val="both"/>
-        <w:rPr>
-          <w:i/>
-          <w:lang w:val="en-US"/>
-        </w:rPr>
-      </w:pPr>
-      <w:r>
-        <w:rPr>
-          <w:i/>
-          <w:lang w:val="en-US"/>
-        </w:rPr>
-        <w:t>mask-repeat: none;</w:t>
+      </w:pPr>
+      <w:r>
+        <w:rPr>
+          <w:b/>
+          <w:i/>
+          <w:highlight w:val="yellow"/>
+        </w:rPr>
+        <w:t>&lt;</w:t>
+      </w:r>
+      <w:r>
+        <w:rPr>
+          <w:b/>
+          <w:i/>
+          <w:highlight w:val="yellow"/>
+          <w:lang w:val="en-US"/>
+        </w:rPr>
+        <w:t>use</w:t>
+      </w:r>
+      <w:r>
+        <w:rPr>
+          <w:b/>
+          <w:i/>
+          <w:highlight w:val="yellow"/>
+        </w:rPr>
+        <w:t>&gt;</w:t>
+      </w:r>
+      <w:r>
+        <w:t xml:space="preserve"> </w:t>
+      </w:r>
+      <w:r>
+        <w:t>–</w:t>
+      </w:r>
+      <w:r>
+        <w:t xml:space="preserve"> </w:t>
+      </w:r>
+      <w:r>
+        <w:t xml:space="preserve">одиночный тег для </w:t>
+      </w:r>
+      <w:r>
+        <w:t xml:space="preserve">подключения </w:t>
+      </w:r>
+      <w:proofErr w:type="spellStart"/>
+      <w:r>
+        <w:rPr>
+          <w:i/>
+          <w:lang w:val="en-US"/>
+        </w:rPr>
+        <w:t>svg</w:t>
+      </w:r>
+      <w:proofErr w:type="spellEnd"/>
+      <w:r>
+        <w:t xml:space="preserve"> </w:t>
+      </w:r>
+      <w:r>
+        <w:t xml:space="preserve">изображения через ссылку на его </w:t>
+      </w:r>
+      <w:r>
+        <w:rPr>
+          <w:i/>
+          <w:lang w:val="en-US"/>
+        </w:rPr>
+        <w:t>id</w:t>
+      </w:r>
+      <w:r>
+        <w:t>.</w:t>
+      </w:r>
+      <w:r>
+        <w:t xml:space="preserve"> Позволяет сохранить интерактивность и возможность редактирования </w:t>
+      </w:r>
+      <w:proofErr w:type="spellStart"/>
+      <w:r>
+        <w:rPr>
+          <w:i/>
+          <w:lang w:val="en-US"/>
+        </w:rPr>
+        <w:t>svg</w:t>
+      </w:r>
+      <w:proofErr w:type="spellEnd"/>
+      <w:r>
+        <w:t xml:space="preserve"> </w:t>
+      </w:r>
+      <w:r>
+        <w:t>изображения.</w:t>
+      </w:r>
+    </w:p>
+    <w:p>
+      <w:pPr>
+        <w:spacing w:after="0"/>
+        <w:contextualSpacing/>
+        <w:jc w:val="both"/>
+        <w:rPr>
+          <w:i/>
+        </w:rPr>
+      </w:pPr>
+      <w:r>
+        <w:rPr>
+          <w:i/>
+        </w:rPr>
+        <w:t>&lt;</w:t>
+      </w:r>
+      <w:proofErr w:type="spellStart"/>
+      <w:r>
+        <w:rPr>
+          <w:i/>
+          <w:lang w:val="en-US"/>
+        </w:rPr>
+        <w:t>svg</w:t>
+      </w:r>
+      <w:proofErr w:type="spellEnd"/>
+      <w:r>
+        <w:rPr>
+          <w:i/>
+        </w:rPr>
+        <w:t xml:space="preserve"> </w:t>
+      </w:r>
+      <w:proofErr w:type="spellStart"/>
+      <w:r>
+        <w:rPr>
+          <w:i/>
+          <w:lang w:val="en-US"/>
+        </w:rPr>
+        <w:t>viewBox</w:t>
+      </w:r>
+      <w:proofErr w:type="spellEnd"/>
+      <w:r>
+        <w:rPr>
+          <w:i/>
+        </w:rPr>
+        <w:t>="0 0 24 24"&gt;</w:t>
       </w:r>
     </w:p>
     <w:p>
@@ -3153,15 +2949,122 @@
         <w:jc w:val="both"/>
         <w:rPr>
           <w:i/>
-          <w:lang w:val="en-US"/>
-        </w:rPr>
-      </w:pPr>
-      <w:r>
-        <w:rPr>
-          <w:i/>
-          <w:lang w:val="en-US"/>
-        </w:rPr>
-        <w:t>mask-position: center;</w:t>
+          <w:highlight w:val="yellow"/>
+        </w:rPr>
+      </w:pPr>
+      <w:r>
+        <w:rPr>
+          <w:i/>
+          <w:highlight w:val="yellow"/>
+        </w:rPr>
+        <w:t>&lt;</w:t>
+      </w:r>
+      <w:r>
+        <w:rPr>
+          <w:i/>
+          <w:highlight w:val="yellow"/>
+          <w:lang w:val="en-US"/>
+        </w:rPr>
+        <w:t>use</w:t>
+      </w:r>
+      <w:r>
+        <w:rPr>
+          <w:i/>
+          <w:highlight w:val="yellow"/>
+        </w:rPr>
+        <w:t xml:space="preserve"> </w:t>
+      </w:r>
+      <w:proofErr w:type="spellStart"/>
+      <w:r>
+        <w:rPr>
+          <w:i/>
+          <w:highlight w:val="yellow"/>
+          <w:lang w:val="en-US"/>
+        </w:rPr>
+        <w:t>href</w:t>
+      </w:r>
+      <w:proofErr w:type="spellEnd"/>
+      <w:r>
+        <w:rPr>
+          <w:i/>
+          <w:highlight w:val="yellow"/>
+        </w:rPr>
+        <w:t>="#</w:t>
+      </w:r>
+      <w:r>
+        <w:rPr>
+          <w:i/>
+          <w:highlight w:val="yellow"/>
+          <w:lang w:val="en-US"/>
+        </w:rPr>
+        <w:t>apple</w:t>
+      </w:r>
+      <w:r>
+        <w:rPr>
+          <w:i/>
+          <w:highlight w:val="yellow"/>
+        </w:rPr>
+        <w:t>-1"&gt;</w:t>
+      </w:r>
+      <w:r>
+        <w:rPr>
+          <w:i/>
+        </w:rPr>
+        <w:tab/>
+      </w:r>
+      <w:r>
+        <w:rPr>
+          <w:i/>
+        </w:rPr>
+        <w:tab/>
+      </w:r>
+      <w:r>
+        <w:rPr>
+          <w:i/>
+        </w:rPr>
+        <w:tab/>
+      </w:r>
+      <w:r>
+        <w:rPr>
+          <w:i/>
+          <w:highlight w:val="yellow"/>
+        </w:rPr>
+        <w:t xml:space="preserve">// </w:t>
+      </w:r>
+      <w:r>
+        <w:rPr>
+          <w:i/>
+          <w:highlight w:val="yellow"/>
+        </w:rPr>
+        <w:t>ссылка</w:t>
+      </w:r>
+      <w:r>
+        <w:rPr>
+          <w:i/>
+          <w:highlight w:val="yellow"/>
+        </w:rPr>
+        <w:t xml:space="preserve"> </w:t>
+      </w:r>
+      <w:r>
+        <w:rPr>
+          <w:i/>
+          <w:highlight w:val="yellow"/>
+        </w:rPr>
+        <w:t>на</w:t>
+      </w:r>
+      <w:r>
+        <w:rPr>
+          <w:i/>
+          <w:highlight w:val="yellow"/>
+        </w:rPr>
+        <w:t xml:space="preserve"> </w:t>
+      </w:r>
+      <w:r>
+        <w:rPr>
+          <w:i/>
+          <w:highlight w:val="yellow"/>
+        </w:rPr>
+        <w:t>код в этом же файле</w:t>
       </w:r>
     </w:p>
     <w:p>
@@ -3172,15 +3075,172 @@
         <w:jc w:val="both"/>
         <w:rPr>
           <w:i/>
-          <w:lang w:val="en-US"/>
-        </w:rPr>
-      </w:pPr>
-      <w:r>
-        <w:rPr>
-          <w:i/>
-          <w:lang w:val="en-US"/>
-        </w:rPr>
-        <w:t>mask-size: cover;</w:t>
+        </w:rPr>
+      </w:pPr>
+      <w:r>
+        <w:rPr>
+          <w:i/>
+          <w:highlight w:val="yellow"/>
+        </w:rPr>
+        <w:t>&lt;</w:t>
+      </w:r>
+      <w:r>
+        <w:rPr>
+          <w:i/>
+          <w:highlight w:val="yellow"/>
+          <w:lang w:val="en-US"/>
+        </w:rPr>
+        <w:t>use</w:t>
+      </w:r>
+      <w:r>
+        <w:rPr>
+          <w:i/>
+          <w:highlight w:val="yellow"/>
+        </w:rPr>
+        <w:t xml:space="preserve"> </w:t>
+      </w:r>
+      <w:proofErr w:type="spellStart"/>
+      <w:r>
+        <w:rPr>
+          <w:i/>
+          <w:highlight w:val="yellow"/>
+          <w:lang w:val="en-US"/>
+        </w:rPr>
+        <w:t>href</w:t>
+      </w:r>
+      <w:proofErr w:type="spellEnd"/>
+      <w:r>
+        <w:rPr>
+          <w:i/>
+          <w:highlight w:val="yellow"/>
+        </w:rPr>
+        <w:t>="</w:t>
+      </w:r>
+      <w:proofErr w:type="spellStart"/>
+      <w:r>
+        <w:rPr>
+          <w:i/>
+          <w:highlight w:val="yellow"/>
+          <w:lang w:val="en-US"/>
+        </w:rPr>
+        <w:t>svg</w:t>
+      </w:r>
+      <w:proofErr w:type="spellEnd"/>
+      <w:r>
+        <w:rPr>
+          <w:i/>
+          <w:highlight w:val="yellow"/>
+        </w:rPr>
+        <w:t>/</w:t>
+      </w:r>
+      <w:r>
+        <w:rPr>
+          <w:i/>
+          <w:highlight w:val="yellow"/>
+          <w:lang w:val="en-US"/>
+        </w:rPr>
+        <w:t>apple</w:t>
+      </w:r>
+      <w:r>
+        <w:rPr>
+          <w:i/>
+          <w:highlight w:val="yellow"/>
+        </w:rPr>
+        <w:t>.</w:t>
+      </w:r>
+      <w:proofErr w:type="spellStart"/>
+      <w:r>
+        <w:rPr>
+          <w:i/>
+          <w:highlight w:val="yellow"/>
+          <w:lang w:val="en-US"/>
+        </w:rPr>
+        <w:t>svg</w:t>
+      </w:r>
+      <w:proofErr w:type="spellEnd"/>
+      <w:r>
+        <w:rPr>
+          <w:i/>
+          <w:highlight w:val="yellow"/>
+        </w:rPr>
+        <w:t>#</w:t>
+      </w:r>
+      <w:r>
+        <w:rPr>
+          <w:i/>
+          <w:highlight w:val="yellow"/>
+          <w:lang w:val="en-US"/>
+        </w:rPr>
+        <w:t>apple</w:t>
+      </w:r>
+      <w:r>
+        <w:rPr>
+          <w:i/>
+          <w:highlight w:val="yellow"/>
+        </w:rPr>
+        <w:t>-2"&gt;</w:t>
+      </w:r>
+      <w:r>
+        <w:rPr>
+          <w:i/>
+          <w:highlight w:val="yellow"/>
+        </w:rPr>
+        <w:tab/>
+      </w:r>
+      <w:r>
+        <w:rPr>
+          <w:i/>
+        </w:rPr>
+        <w:tab/>
+      </w:r>
+      <w:r>
+        <w:rPr>
+          <w:i/>
+          <w:highlight w:val="yellow"/>
+        </w:rPr>
+        <w:t xml:space="preserve">// </w:t>
+      </w:r>
+      <w:r>
+        <w:rPr>
+          <w:i/>
+          <w:highlight w:val="yellow"/>
+        </w:rPr>
+        <w:t>ссылка</w:t>
+      </w:r>
+      <w:r>
+        <w:rPr>
+          <w:i/>
+          <w:highlight w:val="yellow"/>
+        </w:rPr>
+        <w:t xml:space="preserve"> </w:t>
+      </w:r>
+      <w:r>
+        <w:rPr>
+          <w:i/>
+          <w:highlight w:val="yellow"/>
+        </w:rPr>
+        <w:t>на</w:t>
+      </w:r>
+      <w:r>
+        <w:rPr>
+          <w:i/>
+          <w:highlight w:val="yellow"/>
+        </w:rPr>
+        <w:t xml:space="preserve"> </w:t>
+      </w:r>
+      <w:r>
+        <w:rPr>
+          <w:i/>
+          <w:highlight w:val="yellow"/>
+        </w:rPr>
+        <w:t xml:space="preserve">код в </w:t>
+      </w:r>
+      <w:r>
+        <w:rPr>
+          <w:i/>
+          <w:highlight w:val="yellow"/>
+        </w:rPr>
+        <w:t>другом файле</w:t>
       </w:r>
     </w:p>
     <w:p>
@@ -3190,13 +3250,92 @@
         <w:jc w:val="both"/>
         <w:rPr>
           <w:i/>
-        </w:rPr>
-      </w:pPr>
-      <w:r>
-        <w:rPr>
-          <w:i/>
-        </w:rPr>
-        <w:t>}</w:t>
+          <w:lang w:val="en-US"/>
+        </w:rPr>
+      </w:pPr>
+      <w:r>
+        <w:rPr>
+          <w:i/>
+          <w:lang w:val="en-US"/>
+        </w:rPr>
+        <w:t>&lt;/</w:t>
+      </w:r>
+      <w:proofErr w:type="spellStart"/>
+      <w:r>
+        <w:rPr>
+          <w:i/>
+          <w:lang w:val="en-US"/>
+        </w:rPr>
+        <w:t>svg</w:t>
+      </w:r>
+      <w:proofErr w:type="spellEnd"/>
+      <w:r>
+        <w:rPr>
+          <w:i/>
+          <w:lang w:val="en-US"/>
+        </w:rPr>
+        <w:t>&gt;</w:t>
+      </w:r>
+    </w:p>
+    <w:p>
+      <w:pPr>
+        <w:spacing w:after="0"/>
+        <w:contextualSpacing/>
+        <w:jc w:val="both"/>
+        <w:rPr>
+          <w:i/>
+          <w:lang w:val="en-US"/>
+        </w:rPr>
+      </w:pPr>
+    </w:p>
+    <w:p>
+      <w:pPr>
+        <w:spacing w:after="0"/>
+        <w:contextualSpacing/>
+        <w:jc w:val="both"/>
+        <w:rPr>
+          <w:i/>
+          <w:lang w:val="en-US"/>
+        </w:rPr>
+      </w:pPr>
+      <w:r>
+        <w:rPr>
+          <w:i/>
+          <w:lang w:val="en-US"/>
+        </w:rPr>
+        <w:t>&lt;</w:t>
+      </w:r>
+      <w:proofErr w:type="spellStart"/>
+      <w:r>
+        <w:rPr>
+          <w:i/>
+          <w:lang w:val="en-US"/>
+        </w:rPr>
+        <w:t>svg</w:t>
+      </w:r>
+      <w:proofErr w:type="spellEnd"/>
+      <w:r>
+        <w:rPr>
+          <w:i/>
+          <w:lang w:val="en-US"/>
+        </w:rPr>
+        <w:t xml:space="preserve"> </w:t>
+      </w:r>
+      <w:proofErr w:type="spellStart"/>
+      <w:r>
+        <w:rPr>
+          <w:i/>
+          <w:lang w:val="en-US"/>
+        </w:rPr>
+        <w:t>xmlns</w:t>
+      </w:r>
+      <w:proofErr w:type="spellEnd"/>
+      <w:r>
+        <w:rPr>
+          <w:i/>
+          <w:lang w:val="en-US"/>
+        </w:rPr>
+        <w:t>="http://www.w3.org/2000/svg"&gt;</w:t>
       </w:r>
     </w:p>
     <w:p>
@@ -3205,7 +3344,103 @@
         <w:ind w:firstLine="284"/>
         <w:contextualSpacing/>
         <w:jc w:val="both"/>
-      </w:pPr>
+        <w:rPr>
+          <w:i/>
+          <w:lang w:val="en-US"/>
+        </w:rPr>
+      </w:pPr>
+      <w:r>
+        <w:rPr>
+          <w:i/>
+          <w:lang w:val="en-US"/>
+        </w:rPr>
+        <w:t xml:space="preserve">&lt;symbol </w:t>
+      </w:r>
+      <w:r>
+        <w:rPr>
+          <w:i/>
+          <w:highlight w:val="yellow"/>
+          <w:lang w:val="en-US"/>
+        </w:rPr>
+        <w:t>id="apple-1"</w:t>
+      </w:r>
+      <w:r>
+        <w:rPr>
+          <w:i/>
+          <w:lang w:val="en-US"/>
+        </w:rPr>
+        <w:t xml:space="preserve"> stroke="</w:t>
+      </w:r>
+      <w:proofErr w:type="spellStart"/>
+      <w:r>
+        <w:rPr>
+          <w:i/>
+          <w:lang w:val="en-US"/>
+        </w:rPr>
+        <w:t>currentColor</w:t>
+      </w:r>
+      <w:proofErr w:type="spellEnd"/>
+      <w:r>
+        <w:rPr>
+          <w:i/>
+          <w:lang w:val="en-US"/>
+        </w:rPr>
+        <w:t>" fill="</w:t>
+      </w:r>
+      <w:proofErr w:type="spellStart"/>
+      <w:r>
+        <w:rPr>
+          <w:i/>
+          <w:lang w:val="en-US"/>
+        </w:rPr>
+        <w:t>currentColor</w:t>
+      </w:r>
+      <w:proofErr w:type="spellEnd"/>
+      <w:r>
+        <w:rPr>
+          <w:i/>
+          <w:lang w:val="en-US"/>
+        </w:rPr>
+        <w:t>"&gt;</w:t>
+      </w:r>
+    </w:p>
+    <w:p>
+      <w:pPr>
+        <w:spacing w:after="0"/>
+        <w:ind w:firstLine="567"/>
+        <w:contextualSpacing/>
+        <w:jc w:val="both"/>
+        <w:rPr>
+          <w:i/>
+          <w:lang w:val="en-US"/>
+        </w:rPr>
+      </w:pPr>
+      <w:r>
+        <w:rPr>
+          <w:i/>
+          <w:lang w:val="en-US"/>
+        </w:rPr>
+        <w:t>&lt;path d="M389 107.143-86.857 194-194 194S1 302.143 1 15 87.857" stroke="#000" stroke-width="2"/&gt;</w:t>
+      </w:r>
+    </w:p>
+    <w:p>
+      <w:pPr>
+        <w:spacing w:after="0"/>
+        <w:ind w:firstLine="567"/>
+        <w:contextualSpacing/>
+        <w:jc w:val="both"/>
+        <w:rPr>
+          <w:i/>
+          <w:lang w:val="en-US"/>
+        </w:rPr>
+      </w:pPr>
+      <w:r>
+        <w:rPr>
+          <w:i/>
+          <w:lang w:val="en-US"/>
+        </w:rPr>
+        <w:t>&lt;path d="M358 66.55-53.95 120.5-120.5 120.5S117 202.05 135.5Z" stroke="#000" stroke-width="2"/&gt;</w:t>
+      </w:r>
     </w:p>
     <w:p>
       <w:pPr>
@@ -3213,66 +3448,58 @@
         <w:ind w:firstLine="284"/>
         <w:contextualSpacing/>
         <w:jc w:val="both"/>
-      </w:pPr>
-      <w:r>
-        <w:rPr>
-          <w:b/>
-          <w:i/>
-          <w:highlight w:val="yellow"/>
-        </w:rPr>
-        <w:t>&lt;</w:t>
+        <w:rPr>
+          <w:i/>
+        </w:rPr>
+      </w:pPr>
+      <w:r>
+        <w:rPr>
+          <w:i/>
+        </w:rPr>
+        <w:t>&lt;/</w:t>
+      </w:r>
+      <w:r>
+        <w:rPr>
+          <w:i/>
+          <w:lang w:val="en-US"/>
+        </w:rPr>
+        <w:t>symbol</w:t>
+      </w:r>
+      <w:r>
+        <w:rPr>
+          <w:i/>
+        </w:rPr>
+        <w:t>&gt;</w:t>
+      </w:r>
+    </w:p>
+    <w:p>
+      <w:pPr>
+        <w:spacing w:after="0"/>
+        <w:contextualSpacing/>
+        <w:jc w:val="both"/>
+        <w:rPr>
+          <w:i/>
+        </w:rPr>
+      </w:pPr>
+      <w:r>
+        <w:rPr>
+          <w:i/>
+        </w:rPr>
+        <w:t>&lt;/</w:t>
       </w:r>
       <w:proofErr w:type="spellStart"/>
       <w:r>
         <w:rPr>
-          <w:b/>
-          <w:i/>
-          <w:highlight w:val="yellow"/>
-          <w:lang w:val="en-US"/>
-        </w:rPr>
-        <w:t>img</w:t>
+          <w:i/>
+        </w:rPr>
+        <w:t>svg</w:t>
       </w:r>
       <w:proofErr w:type="spellEnd"/>
       <w:r>
         <w:rPr>
-          <w:b/>
-          <w:i/>
-          <w:highlight w:val="yellow"/>
+          <w:i/>
         </w:rPr>
         <w:t>&gt;</w:t>
-      </w:r>
-      <w:r>
-        <w:t xml:space="preserve"> </w:t>
-      </w:r>
-      <w:r>
-        <w:t>–</w:t>
-      </w:r>
-      <w:r>
-        <w:t xml:space="preserve"> одиночный тег </w:t>
-      </w:r>
-      <w:r>
-        <w:t xml:space="preserve">для универсального подключения </w:t>
-      </w:r>
-      <w:r>
-        <w:t>растрового или векторного</w:t>
-      </w:r>
-      <w:r>
-        <w:t xml:space="preserve"> изображения. </w:t>
-      </w:r>
-      <w:r>
-        <w:t>Из</w:t>
-      </w:r>
-      <w:r>
-        <w:t xml:space="preserve"> </w:t>
-      </w:r>
-      <w:r>
-        <w:t>минусов</w:t>
-      </w:r>
-      <w:r>
-        <w:t xml:space="preserve"> – </w:t>
-      </w:r>
-      <w:r>
-        <w:t xml:space="preserve">нельзя отредактировать изображение. </w:t>
       </w:r>
     </w:p>
     <w:p>
@@ -3282,6 +3509,687 @@
         <w:contextualSpacing/>
         <w:jc w:val="both"/>
       </w:pPr>
+    </w:p>
+    <w:p>
+      <w:pPr>
+        <w:spacing w:after="0" w:line="0" w:lineRule="atLeast"/>
+        <w:ind w:firstLine="284"/>
+        <w:jc w:val="both"/>
+      </w:pPr>
+      <w:r>
+        <w:t>Свойство</w:t>
+      </w:r>
+      <w:r>
+        <w:t xml:space="preserve"> </w:t>
+      </w:r>
+      <w:r>
+        <w:rPr>
+          <w:b/>
+          <w:i/>
+          <w:highlight w:val="yellow"/>
+          <w:lang w:val="en-US"/>
+        </w:rPr>
+        <w:t>mask</w:t>
+      </w:r>
+      <w:r>
+        <w:rPr>
+          <w:b/>
+          <w:i/>
+          <w:highlight w:val="yellow"/>
+        </w:rPr>
+        <w:t>-</w:t>
+      </w:r>
+      <w:r>
+        <w:rPr>
+          <w:b/>
+          <w:i/>
+          <w:highlight w:val="yellow"/>
+          <w:lang w:val="en-US"/>
+        </w:rPr>
+        <w:t>image</w:t>
+      </w:r>
+      <w:r>
+        <w:t xml:space="preserve"> </w:t>
+      </w:r>
+      <w:r>
+        <w:t>позволяет обрезать изображение по шаблону</w:t>
+      </w:r>
+      <w:r>
+        <w:t xml:space="preserve"> </w:t>
+      </w:r>
+      <w:r>
+        <w:t>заданной</w:t>
+      </w:r>
+      <w:r>
+        <w:t xml:space="preserve"> </w:t>
+      </w:r>
+      <w:r>
+        <w:rPr>
+          <w:b/>
+          <w:i/>
+          <w:lang w:val="en-US"/>
+        </w:rPr>
+        <w:t>SVG</w:t>
+      </w:r>
+      <w:r>
+        <w:rPr>
+          <w:b/>
+        </w:rPr>
+        <w:t>-маск</w:t>
+      </w:r>
+      <w:r>
+        <w:rPr>
+          <w:b/>
+        </w:rPr>
+        <w:t>и</w:t>
+      </w:r>
+      <w:r>
+        <w:t xml:space="preserve">. Редактируемая картинка должна быть вставлена с помощью тега </w:t>
+      </w:r>
+      <w:r>
+        <w:rPr>
+          <w:i/>
+        </w:rPr>
+        <w:t>&lt;</w:t>
+      </w:r>
+      <w:proofErr w:type="spellStart"/>
+      <w:r>
+        <w:rPr>
+          <w:i/>
+          <w:lang w:val="en-US"/>
+        </w:rPr>
+        <w:t>img</w:t>
+      </w:r>
+      <w:proofErr w:type="spellEnd"/>
+      <w:r>
+        <w:rPr>
+          <w:i/>
+        </w:rPr>
+        <w:t>&gt;</w:t>
+      </w:r>
+      <w:r>
+        <w:t>.</w:t>
+      </w:r>
+    </w:p>
+    <w:p>
+      <w:pPr>
+        <w:spacing w:after="0"/>
+        <w:contextualSpacing/>
+        <w:jc w:val="both"/>
+        <w:rPr>
+          <w:i/>
+        </w:rPr>
+      </w:pPr>
+      <w:proofErr w:type="gramStart"/>
+      <w:r>
+        <w:rPr>
+          <w:i/>
+        </w:rPr>
+        <w:t>.</w:t>
+      </w:r>
+      <w:r>
+        <w:rPr>
+          <w:i/>
+          <w:lang w:val="en-US"/>
+        </w:rPr>
+        <w:t>hero</w:t>
+      </w:r>
+      <w:proofErr w:type="gramEnd"/>
+      <w:r>
+        <w:rPr>
+          <w:i/>
+        </w:rPr>
+        <w:t>-</w:t>
+      </w:r>
+      <w:r>
+        <w:rPr>
+          <w:i/>
+          <w:lang w:val="en-US"/>
+        </w:rPr>
+        <w:t>image</w:t>
+      </w:r>
+      <w:r>
+        <w:rPr>
+          <w:i/>
+        </w:rPr>
+        <w:t xml:space="preserve"> {</w:t>
+      </w:r>
+    </w:p>
+    <w:p>
+      <w:pPr>
+        <w:spacing w:after="0"/>
+        <w:ind w:firstLine="284"/>
+        <w:contextualSpacing/>
+        <w:jc w:val="both"/>
+        <w:rPr>
+          <w:i/>
+        </w:rPr>
+      </w:pPr>
+      <w:r>
+        <w:rPr>
+          <w:i/>
+          <w:lang w:val="en-US"/>
+        </w:rPr>
+        <w:t>width</w:t>
+      </w:r>
+      <w:r>
+        <w:rPr>
+          <w:i/>
+        </w:rPr>
+        <w:t>: 250</w:t>
+      </w:r>
+      <w:r>
+        <w:rPr>
+          <w:i/>
+          <w:lang w:val="en-US"/>
+        </w:rPr>
+        <w:t>px</w:t>
+      </w:r>
+      <w:r>
+        <w:rPr>
+          <w:i/>
+        </w:rPr>
+        <w:t>;</w:t>
+      </w:r>
+    </w:p>
+    <w:p>
+      <w:pPr>
+        <w:spacing w:after="0"/>
+        <w:ind w:firstLine="284"/>
+        <w:contextualSpacing/>
+        <w:jc w:val="both"/>
+        <w:rPr>
+          <w:i/>
+        </w:rPr>
+      </w:pPr>
+      <w:r>
+        <w:rPr>
+          <w:i/>
+          <w:lang w:val="en-US"/>
+        </w:rPr>
+        <w:t>height</w:t>
+      </w:r>
+      <w:r>
+        <w:rPr>
+          <w:i/>
+        </w:rPr>
+        <w:t>: 250</w:t>
+      </w:r>
+      <w:r>
+        <w:rPr>
+          <w:i/>
+          <w:lang w:val="en-US"/>
+        </w:rPr>
+        <w:t>px</w:t>
+      </w:r>
+      <w:r>
+        <w:rPr>
+          <w:i/>
+        </w:rPr>
+        <w:t>;</w:t>
+      </w:r>
+    </w:p>
+    <w:p>
+      <w:pPr>
+        <w:spacing w:after="0"/>
+        <w:ind w:firstLine="284"/>
+        <w:contextualSpacing/>
+        <w:jc w:val="both"/>
+        <w:rPr>
+          <w:i/>
+          <w:highlight w:val="yellow"/>
+        </w:rPr>
+      </w:pPr>
+      <w:r>
+        <w:rPr>
+          <w:i/>
+        </w:rPr>
+        <w:t>-</w:t>
+      </w:r>
+      <w:proofErr w:type="spellStart"/>
+      <w:r>
+        <w:rPr>
+          <w:i/>
+          <w:lang w:val="en-US"/>
+        </w:rPr>
+        <w:t>webkit</w:t>
+      </w:r>
+      <w:proofErr w:type="spellEnd"/>
+      <w:r>
+        <w:rPr>
+          <w:i/>
+        </w:rPr>
+        <w:t>-</w:t>
+      </w:r>
+      <w:r>
+        <w:rPr>
+          <w:i/>
+          <w:lang w:val="en-US"/>
+        </w:rPr>
+        <w:t>mask</w:t>
+      </w:r>
+      <w:r>
+        <w:rPr>
+          <w:i/>
+        </w:rPr>
+        <w:t>-</w:t>
+      </w:r>
+      <w:r>
+        <w:rPr>
+          <w:i/>
+          <w:lang w:val="en-US"/>
+        </w:rPr>
+        <w:t>image</w:t>
+      </w:r>
+      <w:r>
+        <w:rPr>
+          <w:i/>
+        </w:rPr>
+        <w:t xml:space="preserve">: </w:t>
+      </w:r>
+      <w:proofErr w:type="spellStart"/>
+      <w:r>
+        <w:rPr>
+          <w:i/>
+          <w:lang w:val="en-US"/>
+        </w:rPr>
+        <w:t>url</w:t>
+      </w:r>
+      <w:proofErr w:type="spellEnd"/>
+      <w:r>
+        <w:rPr>
+          <w:i/>
+        </w:rPr>
+        <w:t>(../</w:t>
+      </w:r>
+      <w:proofErr w:type="spellStart"/>
+      <w:r>
+        <w:rPr>
+          <w:i/>
+          <w:lang w:val="en-US"/>
+        </w:rPr>
+        <w:t>svg</w:t>
+      </w:r>
+      <w:proofErr w:type="spellEnd"/>
+      <w:r>
+        <w:rPr>
+          <w:i/>
+        </w:rPr>
+        <w:t>/</w:t>
+      </w:r>
+      <w:r>
+        <w:rPr>
+          <w:i/>
+          <w:lang w:val="en-US"/>
+        </w:rPr>
+        <w:t>mask</w:t>
+      </w:r>
+      <w:r>
+        <w:rPr>
+          <w:i/>
+        </w:rPr>
+        <w:t>.</w:t>
+      </w:r>
+      <w:proofErr w:type="spellStart"/>
+      <w:r>
+        <w:rPr>
+          <w:i/>
+          <w:lang w:val="en-US"/>
+        </w:rPr>
+        <w:t>svg</w:t>
+      </w:r>
+      <w:proofErr w:type="spellEnd"/>
+      <w:r>
+        <w:rPr>
+          <w:i/>
+        </w:rPr>
+        <w:t>);</w:t>
+      </w:r>
+      <w:r>
+        <w:rPr>
+          <w:i/>
+        </w:rPr>
+        <w:tab/>
+      </w:r>
+      <w:r>
+        <w:rPr>
+          <w:i/>
+        </w:rPr>
+        <w:tab/>
+      </w:r>
+      <w:r>
+        <w:rPr>
+          <w:i/>
+          <w:highlight w:val="yellow"/>
+        </w:rPr>
+        <w:t xml:space="preserve">// </w:t>
+      </w:r>
+      <w:r>
+        <w:rPr>
+          <w:i/>
+          <w:highlight w:val="yellow"/>
+        </w:rPr>
+        <w:t>включаем</w:t>
+      </w:r>
+      <w:r>
+        <w:rPr>
+          <w:i/>
+          <w:highlight w:val="yellow"/>
+        </w:rPr>
+        <w:t xml:space="preserve"> </w:t>
+      </w:r>
+      <w:r>
+        <w:rPr>
+          <w:i/>
+          <w:highlight w:val="yellow"/>
+        </w:rPr>
+        <w:t>фичу</w:t>
+      </w:r>
+      <w:r>
+        <w:rPr>
+          <w:i/>
+          <w:highlight w:val="yellow"/>
+        </w:rPr>
+        <w:t xml:space="preserve"> </w:t>
+      </w:r>
+      <w:r>
+        <w:rPr>
+          <w:i/>
+          <w:highlight w:val="yellow"/>
+        </w:rPr>
+        <w:t>для</w:t>
+      </w:r>
+      <w:r>
+        <w:rPr>
+          <w:i/>
+          <w:highlight w:val="yellow"/>
+        </w:rPr>
+        <w:t xml:space="preserve"> </w:t>
+      </w:r>
+      <w:r>
+        <w:rPr>
+          <w:i/>
+          <w:highlight w:val="yellow"/>
+        </w:rPr>
+        <w:t>большинства</w:t>
+      </w:r>
+      <w:r>
+        <w:rPr>
+          <w:i/>
+          <w:highlight w:val="yellow"/>
+        </w:rPr>
+        <w:t xml:space="preserve"> </w:t>
+      </w:r>
+      <w:r>
+        <w:rPr>
+          <w:i/>
+          <w:highlight w:val="yellow"/>
+        </w:rPr>
+        <w:t>браузеров</w:t>
+      </w:r>
+    </w:p>
+    <w:p>
+      <w:pPr>
+        <w:spacing w:after="0"/>
+        <w:ind w:firstLine="284"/>
+        <w:contextualSpacing/>
+        <w:jc w:val="both"/>
+        <w:rPr>
+          <w:i/>
+          <w:lang w:val="en-US"/>
+        </w:rPr>
+      </w:pPr>
+      <w:r>
+        <w:rPr>
+          <w:i/>
+          <w:highlight w:val="yellow"/>
+          <w:lang w:val="en-US"/>
+        </w:rPr>
+        <w:t>mask-image</w:t>
+      </w:r>
+      <w:r>
+        <w:rPr>
+          <w:i/>
+          <w:lang w:val="en-US"/>
+        </w:rPr>
+        <w:t xml:space="preserve">: </w:t>
+      </w:r>
+      <w:proofErr w:type="spellStart"/>
+      <w:r>
+        <w:rPr>
+          <w:i/>
+          <w:lang w:val="en-US"/>
+        </w:rPr>
+        <w:t>url</w:t>
+      </w:r>
+      <w:proofErr w:type="spellEnd"/>
+      <w:r>
+        <w:rPr>
+          <w:i/>
+          <w:lang w:val="en-US"/>
+        </w:rPr>
+        <w:t>(../</w:t>
+      </w:r>
+      <w:proofErr w:type="spellStart"/>
+      <w:r>
+        <w:rPr>
+          <w:i/>
+          <w:lang w:val="en-US"/>
+        </w:rPr>
+        <w:t>svg</w:t>
+      </w:r>
+      <w:proofErr w:type="spellEnd"/>
+      <w:r>
+        <w:rPr>
+          <w:i/>
+          <w:lang w:val="en-US"/>
+        </w:rPr>
+        <w:t>/</w:t>
+      </w:r>
+      <w:proofErr w:type="spellStart"/>
+      <w:r>
+        <w:rPr>
+          <w:i/>
+          <w:lang w:val="en-US"/>
+        </w:rPr>
+        <w:t>mask.svg</w:t>
+      </w:r>
+      <w:proofErr w:type="spellEnd"/>
+      <w:r>
+        <w:rPr>
+          <w:i/>
+          <w:lang w:val="en-US"/>
+        </w:rPr>
+        <w:t>);</w:t>
+      </w:r>
+    </w:p>
+    <w:p>
+      <w:pPr>
+        <w:spacing w:after="0"/>
+        <w:ind w:firstLine="284"/>
+        <w:contextualSpacing/>
+        <w:jc w:val="both"/>
+        <w:rPr>
+          <w:i/>
+          <w:lang w:val="en-US"/>
+        </w:rPr>
+      </w:pPr>
+      <w:r>
+        <w:rPr>
+          <w:i/>
+          <w:lang w:val="en-US"/>
+        </w:rPr>
+        <w:t>mask-repeat: none;</w:t>
+      </w:r>
+    </w:p>
+    <w:p>
+      <w:pPr>
+        <w:spacing w:after="0"/>
+        <w:ind w:firstLine="284"/>
+        <w:contextualSpacing/>
+        <w:jc w:val="both"/>
+        <w:rPr>
+          <w:i/>
+          <w:lang w:val="en-US"/>
+        </w:rPr>
+      </w:pPr>
+      <w:r>
+        <w:rPr>
+          <w:i/>
+          <w:lang w:val="en-US"/>
+        </w:rPr>
+        <w:t>mask-position: center;</w:t>
+      </w:r>
+    </w:p>
+    <w:p>
+      <w:pPr>
+        <w:spacing w:after="0"/>
+        <w:ind w:firstLine="284"/>
+        <w:contextualSpacing/>
+        <w:jc w:val="both"/>
+        <w:rPr>
+          <w:i/>
+        </w:rPr>
+      </w:pPr>
+      <w:r>
+        <w:rPr>
+          <w:i/>
+          <w:lang w:val="en-US"/>
+        </w:rPr>
+        <w:t>mask</w:t>
+      </w:r>
+      <w:r>
+        <w:rPr>
+          <w:i/>
+        </w:rPr>
+        <w:t>-</w:t>
+      </w:r>
+      <w:r>
+        <w:rPr>
+          <w:i/>
+          <w:lang w:val="en-US"/>
+        </w:rPr>
+        <w:t>size</w:t>
+      </w:r>
+      <w:r>
+        <w:rPr>
+          <w:i/>
+        </w:rPr>
+        <w:t xml:space="preserve">: </w:t>
+      </w:r>
+      <w:r>
+        <w:rPr>
+          <w:i/>
+          <w:lang w:val="en-US"/>
+        </w:rPr>
+        <w:t>cover</w:t>
+      </w:r>
+      <w:r>
+        <w:rPr>
+          <w:i/>
+        </w:rPr>
+        <w:t>;</w:t>
+      </w:r>
+    </w:p>
+    <w:p>
+      <w:pPr>
+        <w:spacing w:after="0"/>
+        <w:contextualSpacing/>
+        <w:jc w:val="both"/>
+        <w:rPr>
+          <w:i/>
+        </w:rPr>
+      </w:pPr>
+      <w:r>
+        <w:rPr>
+          <w:i/>
+        </w:rPr>
+        <w:t>}</w:t>
+      </w:r>
+    </w:p>
+    <w:p>
+      <w:pPr>
+        <w:spacing w:after="0"/>
+        <w:ind w:firstLine="284"/>
+        <w:contextualSpacing/>
+        <w:jc w:val="both"/>
+      </w:pPr>
+    </w:p>
+    <w:p>
+      <w:pPr>
+        <w:spacing w:after="0"/>
+        <w:ind w:firstLine="284"/>
+        <w:contextualSpacing/>
+        <w:jc w:val="both"/>
+      </w:pPr>
+      <w:r>
+        <w:rPr>
+          <w:b/>
+          <w:i/>
+          <w:highlight w:val="yellow"/>
+        </w:rPr>
+        <w:t>&lt;</w:t>
+      </w:r>
+      <w:proofErr w:type="spellStart"/>
+      <w:r>
+        <w:rPr>
+          <w:b/>
+          <w:i/>
+          <w:highlight w:val="yellow"/>
+          <w:lang w:val="en-US"/>
+        </w:rPr>
+        <w:t>img</w:t>
+      </w:r>
+      <w:proofErr w:type="spellEnd"/>
+      <w:r>
+        <w:rPr>
+          <w:b/>
+          <w:i/>
+          <w:highlight w:val="yellow"/>
+        </w:rPr>
+        <w:t>&gt;</w:t>
+      </w:r>
+      <w:r>
+        <w:t xml:space="preserve"> </w:t>
+      </w:r>
+      <w:r>
+        <w:t>–</w:t>
+      </w:r>
+      <w:r>
+        <w:t xml:space="preserve"> одиночный тег </w:t>
+      </w:r>
+      <w:r>
+        <w:t xml:space="preserve">для универсального подключения </w:t>
+      </w:r>
+      <w:r>
+        <w:t>растрового или векторного</w:t>
+      </w:r>
+      <w:r>
+        <w:t xml:space="preserve"> изображения. </w:t>
+      </w:r>
+      <w:r>
+        <w:t>Из</w:t>
+      </w:r>
+      <w:r>
+        <w:t xml:space="preserve"> </w:t>
+      </w:r>
+      <w:r>
+        <w:t>минусов</w:t>
+      </w:r>
+      <w:r>
+        <w:t xml:space="preserve"> – </w:t>
+      </w:r>
+      <w:r>
+        <w:t xml:space="preserve">нельзя отредактировать изображение. </w:t>
+      </w:r>
+    </w:p>
+    <w:p>
+      <w:pPr>
+        <w:spacing w:after="0"/>
+        <w:ind w:firstLine="284"/>
+        <w:contextualSpacing/>
+        <w:jc w:val="both"/>
+      </w:pPr>
       <w:r>
         <w:t xml:space="preserve">Обязательный атрибут </w:t>
       </w:r>
@@ -3954,7 +4862,6 @@
           <w:i/>
           <w:highlight w:val="yellow"/>
         </w:rPr>
-        <w:lastRenderedPageBreak/>
         <w:t>&lt;</w:t>
       </w:r>
       <w:r>
@@ -4485,6 +5392,7 @@
           <w:i/>
           <w:lang w:val="en-US"/>
         </w:rPr>
+        <w:lastRenderedPageBreak/>
         <w:t>&lt;/</w:t>
       </w:r>
       <w:proofErr w:type="spellStart"/>
@@ -5442,7 +6350,6 @@
         <w:jc w:val="both"/>
       </w:pPr>
       <w:r>
-        <w:lastRenderedPageBreak/>
         <w:t xml:space="preserve">Рассмотрим пример с подключением </w:t>
       </w:r>
       <w:r>
@@ -5935,6 +6842,7 @@
         <w:jc w:val="both"/>
       </w:pPr>
       <w:r>
+        <w:lastRenderedPageBreak/>
         <w:t xml:space="preserve">Рассмотрим пример с подключением </w:t>
       </w:r>
       <w:proofErr w:type="spellStart"/>
@@ -7280,7 +8188,6 @@
         <w:jc w:val="both"/>
       </w:pPr>
       <w:r>
-        <w:lastRenderedPageBreak/>
         <w:t xml:space="preserve">Рассмотрим пример подключения своего аудио без использования сторонних сервисов. Для этого нам нужны теги </w:t>
       </w:r>
       <w:r>
@@ -21043,7 +21950,7 @@
 </file>
 
 <file path=customXml/itemProps1.xml><?xml version="1.0" encoding="utf-8"?>
-<ds:datastoreItem xmlns:ds="http://schemas.openxmlformats.org/officeDocument/2006/customXml" ds:itemID="{F52B0119-9EE9-4F57-89AA-649C545C9967}">
+<ds:datastoreItem xmlns:ds="http://schemas.openxmlformats.org/officeDocument/2006/customXml" ds:itemID="{AC05C7A7-8DD2-4FE9-9BE6-82D0C25AE22C}">
   <ds:schemaRefs>
     <ds:schemaRef ds:uri="http://schemas.openxmlformats.org/officeDocument/2006/bibliography"/>
   </ds:schemaRefs>

--- a/Web/07_html+css_графика и видео.docx
+++ b/Web/07_html+css_графика и видео.docx
@@ -468,7 +468,7 @@
         <w:rPr>
           <w:b/>
           <w:i/>
-          <w:highlight w:val="yellow"/>
+          <w:highlight w:val="cyan"/>
         </w:rPr>
         <w:t>&lt;</w:t>
       </w:r>
@@ -477,7 +477,7 @@
         <w:rPr>
           <w:b/>
           <w:i/>
-          <w:highlight w:val="yellow"/>
+          <w:highlight w:val="cyan"/>
           <w:lang w:val="en-US"/>
         </w:rPr>
         <w:t>svg</w:t>
@@ -487,7 +487,7 @@
         <w:rPr>
           <w:b/>
           <w:i/>
-          <w:highlight w:val="yellow"/>
+          <w:highlight w:val="cyan"/>
         </w:rPr>
         <w:t>&gt;</w:t>
       </w:r>
@@ -495,7 +495,7 @@
         <w:rPr>
           <w:b/>
           <w:i/>
-          <w:highlight w:val="yellow"/>
+          <w:highlight w:val="cyan"/>
         </w:rPr>
         <w:t>&lt;/</w:t>
       </w:r>
@@ -504,7 +504,7 @@
         <w:rPr>
           <w:b/>
           <w:i/>
-          <w:highlight w:val="yellow"/>
+          <w:highlight w:val="cyan"/>
           <w:lang w:val="en-US"/>
         </w:rPr>
         <w:t>svg</w:t>
@@ -514,7 +514,7 @@
         <w:rPr>
           <w:b/>
           <w:i/>
-          <w:highlight w:val="yellow"/>
+          <w:highlight w:val="cyan"/>
         </w:rPr>
         <w:t>&gt;</w:t>
       </w:r>
@@ -844,7 +844,7 @@
         <w:rPr>
           <w:b/>
           <w:i/>
-          <w:highlight w:val="yellow"/>
+          <w:highlight w:val="cyan"/>
         </w:rPr>
         <w:t>&lt;</w:t>
       </w:r>
@@ -852,7 +852,7 @@
         <w:rPr>
           <w:b/>
           <w:i/>
-          <w:highlight w:val="yellow"/>
+          <w:highlight w:val="cyan"/>
           <w:lang w:val="en-US"/>
         </w:rPr>
         <w:t>symbol</w:t>
@@ -861,7 +861,7 @@
         <w:rPr>
           <w:b/>
           <w:i/>
-          <w:highlight w:val="yellow"/>
+          <w:highlight w:val="cyan"/>
         </w:rPr>
         <w:t>&gt;&lt;/</w:t>
       </w:r>
@@ -869,7 +869,7 @@
         <w:rPr>
           <w:b/>
           <w:i/>
-          <w:highlight w:val="yellow"/>
+          <w:highlight w:val="cyan"/>
           <w:lang w:val="en-US"/>
         </w:rPr>
         <w:t>symbol</w:t>
@@ -878,7 +878,7 @@
         <w:rPr>
           <w:b/>
           <w:i/>
-          <w:highlight w:val="yellow"/>
+          <w:highlight w:val="cyan"/>
         </w:rPr>
         <w:t>&gt;</w:t>
       </w:r>
@@ -927,7 +927,7 @@
         <w:rPr>
           <w:b/>
           <w:i/>
-          <w:highlight w:val="yellow"/>
+          <w:highlight w:val="cyan"/>
         </w:rPr>
         <w:t>&lt;</w:t>
       </w:r>
@@ -936,7 +936,7 @@
         <w:rPr>
           <w:b/>
           <w:i/>
-          <w:highlight w:val="yellow"/>
+          <w:highlight w:val="cyan"/>
           <w:lang w:val="en-US"/>
         </w:rPr>
         <w:t>rect</w:t>
@@ -946,7 +946,7 @@
         <w:rPr>
           <w:b/>
           <w:i/>
-          <w:highlight w:val="yellow"/>
+          <w:highlight w:val="cyan"/>
         </w:rPr>
         <w:t>&gt;&lt;/</w:t>
       </w:r>
@@ -955,7 +955,7 @@
         <w:rPr>
           <w:b/>
           <w:i/>
-          <w:highlight w:val="yellow"/>
+          <w:highlight w:val="cyan"/>
           <w:lang w:val="en-US"/>
         </w:rPr>
         <w:t>rect</w:t>
@@ -965,7 +965,7 @@
         <w:rPr>
           <w:b/>
           <w:i/>
-          <w:highlight w:val="yellow"/>
+          <w:highlight w:val="cyan"/>
         </w:rPr>
         <w:t>&gt;</w:t>
       </w:r>
@@ -1014,7 +1014,7 @@
         <w:rPr>
           <w:b/>
           <w:i/>
-          <w:highlight w:val="yellow"/>
+          <w:highlight w:val="cyan"/>
         </w:rPr>
         <w:t>&lt;</w:t>
       </w:r>
@@ -1022,7 +1022,7 @@
         <w:rPr>
           <w:b/>
           <w:i/>
-          <w:highlight w:val="yellow"/>
+          <w:highlight w:val="cyan"/>
           <w:lang w:val="en-US"/>
         </w:rPr>
         <w:t>circle</w:t>
@@ -1031,7 +1031,7 @@
         <w:rPr>
           <w:b/>
           <w:i/>
-          <w:highlight w:val="yellow"/>
+          <w:highlight w:val="cyan"/>
         </w:rPr>
         <w:t>&gt;&lt;/</w:t>
       </w:r>
@@ -1039,7 +1039,7 @@
         <w:rPr>
           <w:b/>
           <w:i/>
-          <w:highlight w:val="yellow"/>
+          <w:highlight w:val="cyan"/>
           <w:lang w:val="en-US"/>
         </w:rPr>
         <w:t>circle</w:t>
@@ -1048,7 +1048,7 @@
         <w:rPr>
           <w:b/>
           <w:i/>
-          <w:highlight w:val="yellow"/>
+          <w:highlight w:val="cyan"/>
         </w:rPr>
         <w:t>&gt;</w:t>
       </w:r>
@@ -1097,7 +1097,7 @@
         <w:rPr>
           <w:b/>
           <w:i/>
-          <w:highlight w:val="yellow"/>
+          <w:highlight w:val="cyan"/>
         </w:rPr>
         <w:t>&lt;</w:t>
       </w:r>
@@ -1105,7 +1105,7 @@
         <w:rPr>
           <w:b/>
           <w:i/>
-          <w:highlight w:val="yellow"/>
+          <w:highlight w:val="cyan"/>
           <w:lang w:val="en-US"/>
         </w:rPr>
         <w:t>polygon</w:t>
@@ -1114,7 +1114,7 @@
         <w:rPr>
           <w:b/>
           <w:i/>
-          <w:highlight w:val="yellow"/>
+          <w:highlight w:val="cyan"/>
         </w:rPr>
         <w:t>&gt;&lt;/</w:t>
       </w:r>
@@ -1122,7 +1122,7 @@
         <w:rPr>
           <w:b/>
           <w:i/>
-          <w:highlight w:val="yellow"/>
+          <w:highlight w:val="cyan"/>
           <w:lang w:val="en-US"/>
         </w:rPr>
         <w:t>polygon</w:t>
@@ -1131,7 +1131,7 @@
         <w:rPr>
           <w:b/>
           <w:i/>
-          <w:highlight w:val="yellow"/>
+          <w:highlight w:val="cyan"/>
         </w:rPr>
         <w:t>&gt;</w:t>
       </w:r>
@@ -1180,7 +1180,7 @@
         <w:rPr>
           <w:b/>
           <w:i/>
-          <w:highlight w:val="yellow"/>
+          <w:highlight w:val="cyan"/>
         </w:rPr>
         <w:t>&lt;</w:t>
       </w:r>
@@ -1188,7 +1188,7 @@
         <w:rPr>
           <w:b/>
           <w:i/>
-          <w:highlight w:val="yellow"/>
+          <w:highlight w:val="cyan"/>
           <w:lang w:val="en-US"/>
         </w:rPr>
         <w:t>path</w:t>
@@ -1197,7 +1197,7 @@
         <w:rPr>
           <w:b/>
           <w:i/>
-          <w:highlight w:val="yellow"/>
+          <w:highlight w:val="cyan"/>
         </w:rPr>
         <w:t>&gt;&lt;/</w:t>
       </w:r>
@@ -1205,7 +1205,7 @@
         <w:rPr>
           <w:b/>
           <w:i/>
-          <w:highlight w:val="yellow"/>
+          <w:highlight w:val="cyan"/>
           <w:lang w:val="en-US"/>
         </w:rPr>
         <w:t>path</w:t>
@@ -1214,7 +1214,7 @@
         <w:rPr>
           <w:b/>
           <w:i/>
-          <w:highlight w:val="yellow"/>
+          <w:highlight w:val="cyan"/>
         </w:rPr>
         <w:t>&gt;</w:t>
       </w:r>
@@ -1263,7 +1263,7 @@
         <w:rPr>
           <w:b/>
           <w:i/>
-          <w:highlight w:val="yellow"/>
+          <w:highlight w:val="cyan"/>
         </w:rPr>
         <w:t>&lt;</w:t>
       </w:r>
@@ -1271,7 +1271,7 @@
         <w:rPr>
           <w:b/>
           <w:i/>
-          <w:highlight w:val="yellow"/>
+          <w:highlight w:val="cyan"/>
           <w:lang w:val="en-US"/>
         </w:rPr>
         <w:t>style</w:t>
@@ -1280,7 +1280,7 @@
         <w:rPr>
           <w:b/>
           <w:i/>
-          <w:highlight w:val="yellow"/>
+          <w:highlight w:val="cyan"/>
         </w:rPr>
         <w:t>&gt;&lt;/</w:t>
       </w:r>
@@ -1288,7 +1288,7 @@
         <w:rPr>
           <w:b/>
           <w:i/>
-          <w:highlight w:val="yellow"/>
+          <w:highlight w:val="cyan"/>
           <w:lang w:val="en-US"/>
         </w:rPr>
         <w:t>style</w:t>
@@ -1297,7 +1297,7 @@
         <w:rPr>
           <w:b/>
           <w:i/>
-          <w:highlight w:val="yellow"/>
+          <w:highlight w:val="cyan"/>
         </w:rPr>
         <w:t>&gt;</w:t>
       </w:r>
@@ -1917,8 +1917,6 @@
         <w:contextualSpacing/>
         <w:jc w:val="both"/>
       </w:pPr>
-      <w:bookmarkStart w:id="0" w:name="_GoBack"/>
-      <w:bookmarkEnd w:id="0"/>
     </w:p>
     <w:p>
       <w:pPr>
@@ -2100,7 +2098,7 @@
         <w:rPr>
           <w:b/>
           <w:i/>
-          <w:highlight w:val="yellow"/>
+          <w:highlight w:val="cyan"/>
         </w:rPr>
         <w:t>@</w:t>
       </w:r>
@@ -2108,7 +2106,7 @@
         <w:rPr>
           <w:b/>
           <w:i/>
-          <w:highlight w:val="yellow"/>
+          <w:highlight w:val="cyan"/>
           <w:lang w:val="en-US"/>
         </w:rPr>
         <w:t>keyframes</w:t>
@@ -2815,7 +2813,7 @@
         <w:rPr>
           <w:b/>
           <w:i/>
-          <w:highlight w:val="yellow"/>
+          <w:highlight w:val="cyan"/>
         </w:rPr>
         <w:t>&lt;</w:t>
       </w:r>
@@ -2823,7 +2821,7 @@
         <w:rPr>
           <w:b/>
           <w:i/>
-          <w:highlight w:val="yellow"/>
+          <w:highlight w:val="cyan"/>
           <w:lang w:val="en-US"/>
         </w:rPr>
         <w:t>use</w:t>
@@ -2832,7 +2830,7 @@
         <w:rPr>
           <w:b/>
           <w:i/>
-          <w:highlight w:val="yellow"/>
+          <w:highlight w:val="cyan"/>
         </w:rPr>
         <w:t>&gt;</w:t>
       </w:r>
@@ -3526,7 +3524,7 @@
         <w:rPr>
           <w:b/>
           <w:i/>
-          <w:highlight w:val="yellow"/>
+          <w:highlight w:val="cyan"/>
           <w:lang w:val="en-US"/>
         </w:rPr>
         <w:t>mask</w:t>
@@ -3535,7 +3533,7 @@
         <w:rPr>
           <w:b/>
           <w:i/>
-          <w:highlight w:val="yellow"/>
+          <w:highlight w:val="cyan"/>
         </w:rPr>
         <w:t>-</w:t>
       </w:r>
@@ -3543,7 +3541,7 @@
         <w:rPr>
           <w:b/>
           <w:i/>
-          <w:highlight w:val="yellow"/>
+          <w:highlight w:val="cyan"/>
           <w:lang w:val="en-US"/>
         </w:rPr>
         <w:t>image</w:t>
@@ -3620,7 +3618,6 @@
           <w:i/>
         </w:rPr>
       </w:pPr>
-      <w:proofErr w:type="gramStart"/>
       <w:r>
         <w:rPr>
           <w:i/>
@@ -3634,7 +3631,6 @@
         </w:rPr>
         <w:t>hero</w:t>
       </w:r>
-      <w:proofErr w:type="gramEnd"/>
       <w:r>
         <w:rPr>
           <w:i/>
@@ -4126,7 +4122,7 @@
         <w:rPr>
           <w:b/>
           <w:i/>
-          <w:highlight w:val="yellow"/>
+          <w:highlight w:val="cyan"/>
         </w:rPr>
         <w:t>&lt;</w:t>
       </w:r>
@@ -4135,7 +4131,7 @@
         <w:rPr>
           <w:b/>
           <w:i/>
-          <w:highlight w:val="yellow"/>
+          <w:highlight w:val="cyan"/>
           <w:lang w:val="en-US"/>
         </w:rPr>
         <w:t>img</w:t>
@@ -4145,7 +4141,7 @@
         <w:rPr>
           <w:b/>
           <w:i/>
-          <w:highlight w:val="yellow"/>
+          <w:highlight w:val="cyan"/>
         </w:rPr>
         <w:t>&gt;</w:t>
       </w:r>
@@ -4860,7 +4856,7 @@
         <w:rPr>
           <w:b/>
           <w:i/>
-          <w:highlight w:val="yellow"/>
+          <w:highlight w:val="cyan"/>
         </w:rPr>
         <w:t>&lt;</w:t>
       </w:r>
@@ -4868,7 +4864,7 @@
         <w:rPr>
           <w:b/>
           <w:i/>
-          <w:highlight w:val="yellow"/>
+          <w:highlight w:val="cyan"/>
           <w:lang w:val="en-US"/>
         </w:rPr>
         <w:t>picture</w:t>
@@ -4877,7 +4873,7 @@
         <w:rPr>
           <w:b/>
           <w:i/>
-          <w:highlight w:val="yellow"/>
+          <w:highlight w:val="cyan"/>
         </w:rPr>
         <w:t>&gt;&lt;/</w:t>
       </w:r>
@@ -4885,7 +4881,7 @@
         <w:rPr>
           <w:b/>
           <w:i/>
-          <w:highlight w:val="yellow"/>
+          <w:highlight w:val="cyan"/>
           <w:lang w:val="en-US"/>
         </w:rPr>
         <w:t>picture</w:t>
@@ -4894,7 +4890,7 @@
         <w:rPr>
           <w:b/>
           <w:i/>
-          <w:highlight w:val="yellow"/>
+          <w:highlight w:val="cyan"/>
         </w:rPr>
         <w:t>&gt;</w:t>
       </w:r>
@@ -4965,7 +4961,7 @@
         <w:rPr>
           <w:b/>
           <w:i/>
-          <w:highlight w:val="yellow"/>
+          <w:highlight w:val="cyan"/>
         </w:rPr>
         <w:t>&lt;</w:t>
       </w:r>
@@ -4974,7 +4970,7 @@
         <w:rPr>
           <w:b/>
           <w:i/>
-          <w:highlight w:val="yellow"/>
+          <w:highlight w:val="cyan"/>
         </w:rPr>
         <w:t>figure</w:t>
       </w:r>
@@ -4983,7 +4979,7 @@
         <w:rPr>
           <w:b/>
           <w:i/>
-          <w:highlight w:val="yellow"/>
+          <w:highlight w:val="cyan"/>
         </w:rPr>
         <w:t>&gt;&lt;/</w:t>
       </w:r>
@@ -4992,7 +4988,7 @@
         <w:rPr>
           <w:b/>
           <w:i/>
-          <w:highlight w:val="yellow"/>
+          <w:highlight w:val="cyan"/>
         </w:rPr>
         <w:t>figure</w:t>
       </w:r>
@@ -5001,7 +4997,7 @@
         <w:rPr>
           <w:b/>
           <w:i/>
-          <w:highlight w:val="yellow"/>
+          <w:highlight w:val="cyan"/>
         </w:rPr>
         <w:t>&gt;</w:t>
       </w:r>
@@ -5559,7 +5555,6 @@
         </w:rPr>
         <w:t>-</w:t>
       </w:r>
-      <w:proofErr w:type="gramStart"/>
       <w:r>
         <w:rPr>
           <w:b/>
@@ -5575,16 +5570,7 @@
           <w:i/>
           <w:highlight w:val="cyan"/>
         </w:rPr>
-        <w:t>(</w:t>
-      </w:r>
-      <w:proofErr w:type="gramEnd"/>
-      <w:r>
-        <w:rPr>
-          <w:b/>
-          <w:i/>
-          <w:highlight w:val="cyan"/>
-        </w:rPr>
-        <w:t>)</w:t>
+        <w:t>()</w:t>
       </w:r>
       <w:r>
         <w:t xml:space="preserve"> </w:t>
@@ -6046,6 +6032,1068 @@
         <w:ind w:firstLine="284"/>
         <w:jc w:val="both"/>
       </w:pPr>
+    </w:p>
+    <w:p>
+      <w:pPr>
+        <w:spacing w:after="0" w:line="0" w:lineRule="atLeast"/>
+        <w:ind w:firstLine="284"/>
+        <w:jc w:val="both"/>
+      </w:pPr>
+      <w:proofErr w:type="spellStart"/>
+      <w:r>
+        <w:t>Шорткат</w:t>
+      </w:r>
+      <w:proofErr w:type="spellEnd"/>
+      <w:r>
+        <w:t xml:space="preserve"> </w:t>
+      </w:r>
+      <w:r>
+        <w:rPr>
+          <w:b/>
+          <w:i/>
+          <w:highlight w:val="cyan"/>
+          <w:lang w:val="en-US"/>
+        </w:rPr>
+        <w:t>filter</w:t>
+      </w:r>
+      <w:r>
+        <w:t xml:space="preserve"> </w:t>
+      </w:r>
+      <w:r>
+        <w:t xml:space="preserve">позволяет накладывать </w:t>
+      </w:r>
+      <w:r>
+        <w:t xml:space="preserve">несколько </w:t>
+      </w:r>
+      <w:r>
+        <w:t>специальны</w:t>
+      </w:r>
+      <w:r>
+        <w:t>х</w:t>
+      </w:r>
+      <w:r>
+        <w:t xml:space="preserve"> фильтр</w:t>
+      </w:r>
+      <w:r>
+        <w:t>ов</w:t>
+      </w:r>
+      <w:r>
+        <w:t xml:space="preserve"> на изображения</w:t>
+      </w:r>
+      <w:r>
+        <w:t xml:space="preserve"> через пробел</w:t>
+      </w:r>
+      <w:r>
+        <w:t>:</w:t>
+      </w:r>
+    </w:p>
+    <w:p>
+      <w:pPr>
+        <w:pStyle w:val="af9"/>
+        <w:numPr>
+          <w:ilvl w:val="0"/>
+          <w:numId w:val="9"/>
+        </w:numPr>
+        <w:spacing w:after="0" w:line="0" w:lineRule="atLeast"/>
+        <w:ind w:left="0" w:firstLine="284"/>
+        <w:jc w:val="both"/>
+      </w:pPr>
+      <w:r>
+        <w:t xml:space="preserve">Фильтр </w:t>
+      </w:r>
+      <w:r>
+        <w:rPr>
+          <w:b/>
+          <w:i/>
+          <w:highlight w:val="cyan"/>
+          <w:lang w:val="en-US"/>
+        </w:rPr>
+        <w:t>b</w:t>
+      </w:r>
+      <w:r>
+        <w:rPr>
+          <w:b/>
+          <w:i/>
+          <w:highlight w:val="cyan"/>
+          <w:lang w:val="en-US"/>
+        </w:rPr>
+        <w:t>rightness</w:t>
+      </w:r>
+      <w:r>
+        <w:t xml:space="preserve"> </w:t>
+      </w:r>
+      <w:r>
+        <w:t>измен</w:t>
+      </w:r>
+      <w:r>
+        <w:t>яет</w:t>
+      </w:r>
+      <w:r>
+        <w:t xml:space="preserve"> яркост</w:t>
+      </w:r>
+      <w:r>
+        <w:t xml:space="preserve">ь </w:t>
+      </w:r>
+      <w:r>
+        <w:t>изображения</w:t>
+      </w:r>
+      <w:r>
+        <w:t>.</w:t>
+      </w:r>
+    </w:p>
+    <w:p>
+      <w:pPr>
+        <w:spacing w:after="0" w:line="0" w:lineRule="atLeast"/>
+        <w:jc w:val="both"/>
+        <w:rPr>
+          <w:i/>
+        </w:rPr>
+      </w:pPr>
+      <w:proofErr w:type="spellStart"/>
+      <w:r>
+        <w:rPr>
+          <w:i/>
+        </w:rPr>
+        <w:t>filter</w:t>
+      </w:r>
+      <w:proofErr w:type="spellEnd"/>
+      <w:r>
+        <w:rPr>
+          <w:i/>
+        </w:rPr>
+        <w:t xml:space="preserve">: </w:t>
+      </w:r>
+      <w:proofErr w:type="spellStart"/>
+      <w:r>
+        <w:rPr>
+          <w:i/>
+        </w:rPr>
+        <w:t>brightness</w:t>
+      </w:r>
+      <w:proofErr w:type="spellEnd"/>
+      <w:r>
+        <w:rPr>
+          <w:i/>
+        </w:rPr>
+        <w:t>(200%);</w:t>
+      </w:r>
+    </w:p>
+    <w:p>
+      <w:pPr>
+        <w:pStyle w:val="af9"/>
+        <w:numPr>
+          <w:ilvl w:val="0"/>
+          <w:numId w:val="9"/>
+        </w:numPr>
+        <w:spacing w:after="0" w:line="0" w:lineRule="atLeast"/>
+        <w:ind w:left="0" w:firstLine="284"/>
+        <w:jc w:val="both"/>
+      </w:pPr>
+      <w:r>
+        <w:t xml:space="preserve">Фильтр </w:t>
+      </w:r>
+      <w:r>
+        <w:rPr>
+          <w:b/>
+          <w:i/>
+          <w:highlight w:val="cyan"/>
+          <w:lang w:val="en-US"/>
+        </w:rPr>
+        <w:t>c</w:t>
+      </w:r>
+      <w:r>
+        <w:rPr>
+          <w:b/>
+          <w:i/>
+          <w:highlight w:val="cyan"/>
+          <w:lang w:val="en-US"/>
+        </w:rPr>
+        <w:t>ontrast</w:t>
+      </w:r>
+      <w:r>
+        <w:t xml:space="preserve"> </w:t>
+      </w:r>
+      <w:r>
+        <w:t xml:space="preserve">изменяет </w:t>
+      </w:r>
+      <w:r>
+        <w:t>контрастност</w:t>
+      </w:r>
+      <w:r>
+        <w:t>ь</w:t>
+      </w:r>
+      <w:r>
+        <w:t xml:space="preserve"> изображения.</w:t>
+      </w:r>
+    </w:p>
+    <w:p>
+      <w:pPr>
+        <w:spacing w:after="0" w:line="0" w:lineRule="atLeast"/>
+        <w:jc w:val="both"/>
+        <w:rPr>
+          <w:i/>
+        </w:rPr>
+      </w:pPr>
+      <w:proofErr w:type="spellStart"/>
+      <w:r>
+        <w:rPr>
+          <w:i/>
+        </w:rPr>
+        <w:t>filter</w:t>
+      </w:r>
+      <w:proofErr w:type="spellEnd"/>
+      <w:r>
+        <w:rPr>
+          <w:i/>
+        </w:rPr>
+        <w:t xml:space="preserve">: </w:t>
+      </w:r>
+      <w:r>
+        <w:rPr>
+          <w:i/>
+          <w:lang w:val="en-US"/>
+        </w:rPr>
+        <w:t>contrast</w:t>
+      </w:r>
+      <w:r>
+        <w:rPr>
+          <w:i/>
+        </w:rPr>
+        <w:t>(20%);</w:t>
+      </w:r>
+    </w:p>
+    <w:p>
+      <w:pPr>
+        <w:pStyle w:val="af9"/>
+        <w:numPr>
+          <w:ilvl w:val="0"/>
+          <w:numId w:val="9"/>
+        </w:numPr>
+        <w:spacing w:after="0" w:line="0" w:lineRule="atLeast"/>
+        <w:ind w:left="0" w:firstLine="284"/>
+        <w:jc w:val="both"/>
+      </w:pPr>
+      <w:r>
+        <w:t xml:space="preserve">Фильтр </w:t>
+      </w:r>
+      <w:r>
+        <w:rPr>
+          <w:b/>
+          <w:i/>
+          <w:highlight w:val="cyan"/>
+          <w:lang w:val="en-US"/>
+        </w:rPr>
+        <w:t>b</w:t>
+      </w:r>
+      <w:r>
+        <w:rPr>
+          <w:b/>
+          <w:i/>
+          <w:highlight w:val="cyan"/>
+          <w:lang w:val="en-US"/>
+        </w:rPr>
+        <w:t>lur</w:t>
+      </w:r>
+      <w:r>
+        <w:t xml:space="preserve"> </w:t>
+      </w:r>
+      <w:r>
+        <w:t>применяет размытие к изображению.</w:t>
+      </w:r>
+    </w:p>
+    <w:p>
+      <w:pPr>
+        <w:spacing w:after="0" w:line="0" w:lineRule="atLeast"/>
+        <w:jc w:val="both"/>
+        <w:rPr>
+          <w:i/>
+        </w:rPr>
+      </w:pPr>
+      <w:proofErr w:type="spellStart"/>
+      <w:r>
+        <w:rPr>
+          <w:i/>
+        </w:rPr>
+        <w:t>filter</w:t>
+      </w:r>
+      <w:proofErr w:type="spellEnd"/>
+      <w:r>
+        <w:rPr>
+          <w:i/>
+        </w:rPr>
+        <w:t xml:space="preserve">: </w:t>
+      </w:r>
+      <w:r>
+        <w:rPr>
+          <w:i/>
+          <w:lang w:val="en-US"/>
+        </w:rPr>
+        <w:t>blur</w:t>
+      </w:r>
+      <w:r>
+        <w:rPr>
+          <w:i/>
+        </w:rPr>
+        <w:t>(</w:t>
+      </w:r>
+      <w:r>
+        <w:rPr>
+          <w:i/>
+          <w:lang w:val="en-US"/>
+        </w:rPr>
+        <w:t>3.2rem</w:t>
+      </w:r>
+      <w:r>
+        <w:rPr>
+          <w:i/>
+        </w:rPr>
+        <w:t>);</w:t>
+      </w:r>
+    </w:p>
+    <w:p>
+      <w:pPr>
+        <w:pStyle w:val="af9"/>
+        <w:numPr>
+          <w:ilvl w:val="0"/>
+          <w:numId w:val="9"/>
+        </w:numPr>
+        <w:spacing w:after="0" w:line="0" w:lineRule="atLeast"/>
+        <w:ind w:left="0" w:firstLine="284"/>
+        <w:jc w:val="both"/>
+      </w:pPr>
+      <w:r>
+        <w:t xml:space="preserve">Фильтр </w:t>
+      </w:r>
+      <w:r>
+        <w:rPr>
+          <w:b/>
+          <w:i/>
+          <w:highlight w:val="cyan"/>
+          <w:lang w:val="en-US"/>
+        </w:rPr>
+        <w:t>o</w:t>
+      </w:r>
+      <w:r>
+        <w:rPr>
+          <w:b/>
+          <w:i/>
+          <w:highlight w:val="cyan"/>
+          <w:lang w:val="en-US"/>
+        </w:rPr>
+        <w:t>pacity</w:t>
+      </w:r>
+      <w:r>
+        <w:t xml:space="preserve"> </w:t>
+      </w:r>
+      <w:r>
+        <w:t xml:space="preserve">меняет прозрачность </w:t>
+      </w:r>
+      <w:r>
+        <w:t>изображения</w:t>
+      </w:r>
+      <w:r>
+        <w:t>.</w:t>
+      </w:r>
+    </w:p>
+    <w:p>
+      <w:pPr>
+        <w:spacing w:after="0" w:line="0" w:lineRule="atLeast"/>
+        <w:jc w:val="both"/>
+        <w:rPr>
+          <w:i/>
+        </w:rPr>
+      </w:pPr>
+      <w:proofErr w:type="spellStart"/>
+      <w:r>
+        <w:rPr>
+          <w:i/>
+        </w:rPr>
+        <w:t>filter</w:t>
+      </w:r>
+      <w:proofErr w:type="spellEnd"/>
+      <w:r>
+        <w:rPr>
+          <w:i/>
+        </w:rPr>
+        <w:t xml:space="preserve">: </w:t>
+      </w:r>
+      <w:r>
+        <w:rPr>
+          <w:i/>
+          <w:lang w:val="en-US"/>
+        </w:rPr>
+        <w:t>opacity</w:t>
+      </w:r>
+      <w:r>
+        <w:rPr>
+          <w:i/>
+        </w:rPr>
+        <w:t>(</w:t>
+      </w:r>
+      <w:r>
+        <w:rPr>
+          <w:i/>
+          <w:lang w:val="en-US"/>
+        </w:rPr>
+        <w:t>0.8</w:t>
+      </w:r>
+      <w:r>
+        <w:rPr>
+          <w:i/>
+        </w:rPr>
+        <w:t>);</w:t>
+      </w:r>
+    </w:p>
+    <w:p>
+      <w:pPr>
+        <w:pStyle w:val="af9"/>
+        <w:numPr>
+          <w:ilvl w:val="0"/>
+          <w:numId w:val="9"/>
+        </w:numPr>
+        <w:spacing w:after="0" w:line="0" w:lineRule="atLeast"/>
+        <w:ind w:left="0" w:firstLine="284"/>
+        <w:jc w:val="both"/>
+      </w:pPr>
+      <w:r>
+        <w:t xml:space="preserve">Фильтр </w:t>
+      </w:r>
+      <w:r>
+        <w:rPr>
+          <w:b/>
+          <w:i/>
+          <w:highlight w:val="cyan"/>
+          <w:lang w:val="en-US"/>
+        </w:rPr>
+        <w:t>g</w:t>
+      </w:r>
+      <w:r>
+        <w:rPr>
+          <w:b/>
+          <w:i/>
+          <w:highlight w:val="cyan"/>
+          <w:lang w:val="en-US"/>
+        </w:rPr>
+        <w:t>rayscale</w:t>
+      </w:r>
+      <w:r>
+        <w:t xml:space="preserve"> </w:t>
+      </w:r>
+      <w:r>
+        <w:t>делает изображение черно-белым.</w:t>
+      </w:r>
+    </w:p>
+    <w:p>
+      <w:pPr>
+        <w:spacing w:after="0" w:line="0" w:lineRule="atLeast"/>
+        <w:jc w:val="both"/>
+        <w:rPr>
+          <w:i/>
+        </w:rPr>
+      </w:pPr>
+      <w:proofErr w:type="spellStart"/>
+      <w:r>
+        <w:rPr>
+          <w:i/>
+        </w:rPr>
+        <w:t>filter</w:t>
+      </w:r>
+      <w:proofErr w:type="spellEnd"/>
+      <w:r>
+        <w:rPr>
+          <w:i/>
+        </w:rPr>
+        <w:t xml:space="preserve">: </w:t>
+      </w:r>
+      <w:r>
+        <w:rPr>
+          <w:i/>
+          <w:lang w:val="en-US"/>
+        </w:rPr>
+        <w:t>grayscale</w:t>
+      </w:r>
+      <w:r>
+        <w:rPr>
+          <w:i/>
+        </w:rPr>
+        <w:t>(</w:t>
+      </w:r>
+      <w:r>
+        <w:rPr>
+          <w:i/>
+          <w:lang w:val="en-US"/>
+        </w:rPr>
+        <w:t>0.8</w:t>
+      </w:r>
+      <w:r>
+        <w:rPr>
+          <w:i/>
+        </w:rPr>
+        <w:t>);</w:t>
+      </w:r>
+    </w:p>
+    <w:p>
+      <w:pPr>
+        <w:pStyle w:val="af9"/>
+        <w:numPr>
+          <w:ilvl w:val="0"/>
+          <w:numId w:val="9"/>
+        </w:numPr>
+        <w:spacing w:after="0" w:line="0" w:lineRule="atLeast"/>
+        <w:ind w:left="0" w:firstLine="284"/>
+        <w:jc w:val="both"/>
+      </w:pPr>
+      <w:r>
+        <w:t xml:space="preserve">Фильтр </w:t>
+      </w:r>
+      <w:r>
+        <w:rPr>
+          <w:b/>
+          <w:i/>
+          <w:highlight w:val="cyan"/>
+          <w:lang w:val="en-US"/>
+        </w:rPr>
+        <w:t>s</w:t>
+      </w:r>
+      <w:r>
+        <w:rPr>
+          <w:b/>
+          <w:i/>
+          <w:highlight w:val="cyan"/>
+          <w:lang w:val="en-US"/>
+        </w:rPr>
+        <w:t>aturate</w:t>
+      </w:r>
+      <w:r>
+        <w:t xml:space="preserve"> </w:t>
+      </w:r>
+      <w:r>
+        <w:t>управляет насыщенностью цветов.</w:t>
+      </w:r>
+    </w:p>
+    <w:p>
+      <w:pPr>
+        <w:spacing w:after="0" w:line="0" w:lineRule="atLeast"/>
+        <w:jc w:val="both"/>
+        <w:rPr>
+          <w:i/>
+        </w:rPr>
+      </w:pPr>
+      <w:proofErr w:type="spellStart"/>
+      <w:r>
+        <w:rPr>
+          <w:i/>
+        </w:rPr>
+        <w:t>filter</w:t>
+      </w:r>
+      <w:proofErr w:type="spellEnd"/>
+      <w:r>
+        <w:rPr>
+          <w:i/>
+        </w:rPr>
+        <w:t xml:space="preserve">: </w:t>
+      </w:r>
+      <w:r>
+        <w:rPr>
+          <w:i/>
+          <w:lang w:val="en-US"/>
+        </w:rPr>
+        <w:t>saturate</w:t>
+      </w:r>
+      <w:r>
+        <w:rPr>
+          <w:i/>
+        </w:rPr>
+        <w:t>(</w:t>
+      </w:r>
+      <w:r>
+        <w:rPr>
+          <w:i/>
+          <w:lang w:val="en-US"/>
+        </w:rPr>
+        <w:t>158%</w:t>
+      </w:r>
+      <w:r>
+        <w:rPr>
+          <w:i/>
+        </w:rPr>
+        <w:t>);</w:t>
+      </w:r>
+    </w:p>
+    <w:p>
+      <w:pPr>
+        <w:pStyle w:val="af9"/>
+        <w:numPr>
+          <w:ilvl w:val="0"/>
+          <w:numId w:val="9"/>
+        </w:numPr>
+        <w:spacing w:after="0" w:line="0" w:lineRule="atLeast"/>
+        <w:ind w:left="0" w:firstLine="284"/>
+        <w:jc w:val="both"/>
+      </w:pPr>
+      <w:r>
+        <w:t xml:space="preserve">Фильтр </w:t>
+      </w:r>
+      <w:r>
+        <w:rPr>
+          <w:b/>
+          <w:i/>
+          <w:highlight w:val="cyan"/>
+          <w:lang w:val="en-US"/>
+        </w:rPr>
+        <w:t>h</w:t>
+      </w:r>
+      <w:r>
+        <w:rPr>
+          <w:b/>
+          <w:i/>
+          <w:highlight w:val="cyan"/>
+          <w:lang w:val="en-US"/>
+        </w:rPr>
+        <w:t>ue</w:t>
+      </w:r>
+      <w:r>
+        <w:rPr>
+          <w:b/>
+          <w:i/>
+          <w:highlight w:val="cyan"/>
+        </w:rPr>
+        <w:t>-</w:t>
+      </w:r>
+      <w:r>
+        <w:rPr>
+          <w:b/>
+          <w:i/>
+          <w:highlight w:val="cyan"/>
+          <w:lang w:val="en-US"/>
+        </w:rPr>
+        <w:t>rotate</w:t>
+      </w:r>
+      <w:r>
+        <w:t xml:space="preserve"> </w:t>
+      </w:r>
+      <w:r>
+        <w:t>меняет оттенок элемента через поворот на цветовом круге.</w:t>
+      </w:r>
+    </w:p>
+    <w:p>
+      <w:pPr>
+        <w:spacing w:after="0" w:line="0" w:lineRule="atLeast"/>
+        <w:jc w:val="both"/>
+        <w:rPr>
+          <w:i/>
+        </w:rPr>
+      </w:pPr>
+      <w:proofErr w:type="spellStart"/>
+      <w:r>
+        <w:rPr>
+          <w:i/>
+        </w:rPr>
+        <w:t>filter</w:t>
+      </w:r>
+      <w:proofErr w:type="spellEnd"/>
+      <w:r>
+        <w:rPr>
+          <w:i/>
+        </w:rPr>
+        <w:t xml:space="preserve">: </w:t>
+      </w:r>
+      <w:r>
+        <w:rPr>
+          <w:i/>
+          <w:lang w:val="en-US"/>
+        </w:rPr>
+        <w:t>hue-rotate</w:t>
+      </w:r>
+      <w:r>
+        <w:rPr>
+          <w:i/>
+        </w:rPr>
+        <w:t>(</w:t>
+      </w:r>
+      <w:r>
+        <w:rPr>
+          <w:i/>
+          <w:lang w:val="en-US"/>
+        </w:rPr>
+        <w:t>-90deg</w:t>
+      </w:r>
+      <w:r>
+        <w:rPr>
+          <w:i/>
+        </w:rPr>
+        <w:t>);</w:t>
+      </w:r>
+    </w:p>
+    <w:p>
+      <w:pPr>
+        <w:pStyle w:val="af9"/>
+        <w:numPr>
+          <w:ilvl w:val="0"/>
+          <w:numId w:val="9"/>
+        </w:numPr>
+        <w:spacing w:after="0" w:line="0" w:lineRule="atLeast"/>
+        <w:ind w:left="0" w:firstLine="284"/>
+        <w:jc w:val="both"/>
+      </w:pPr>
+      <w:r>
+        <w:t xml:space="preserve">Фильтр </w:t>
+      </w:r>
+      <w:r>
+        <w:rPr>
+          <w:b/>
+          <w:i/>
+          <w:highlight w:val="cyan"/>
+          <w:lang w:val="en-US"/>
+        </w:rPr>
+        <w:t>s</w:t>
+      </w:r>
+      <w:r>
+        <w:rPr>
+          <w:b/>
+          <w:i/>
+          <w:highlight w:val="cyan"/>
+          <w:lang w:val="en-US"/>
+        </w:rPr>
+        <w:t>epia</w:t>
+      </w:r>
+      <w:r>
+        <w:t xml:space="preserve"> </w:t>
+      </w:r>
+      <w:r>
+        <w:t>создает эффект ретро-фотографии.</w:t>
+      </w:r>
+    </w:p>
+    <w:p>
+      <w:pPr>
+        <w:spacing w:after="0" w:line="0" w:lineRule="atLeast"/>
+        <w:jc w:val="both"/>
+        <w:rPr>
+          <w:i/>
+        </w:rPr>
+      </w:pPr>
+      <w:proofErr w:type="spellStart"/>
+      <w:r>
+        <w:rPr>
+          <w:i/>
+        </w:rPr>
+        <w:t>filter</w:t>
+      </w:r>
+      <w:proofErr w:type="spellEnd"/>
+      <w:r>
+        <w:rPr>
+          <w:i/>
+        </w:rPr>
+        <w:t xml:space="preserve">: </w:t>
+      </w:r>
+      <w:r>
+        <w:rPr>
+          <w:i/>
+          <w:lang w:val="en-US"/>
+        </w:rPr>
+        <w:t>sepia</w:t>
+      </w:r>
+      <w:r>
+        <w:rPr>
+          <w:i/>
+        </w:rPr>
+        <w:t>(</w:t>
+      </w:r>
+      <w:r>
+        <w:rPr>
+          <w:i/>
+          <w:lang w:val="en-US"/>
+        </w:rPr>
+        <w:t>80%</w:t>
+      </w:r>
+      <w:r>
+        <w:rPr>
+          <w:i/>
+        </w:rPr>
+        <w:t>);</w:t>
+      </w:r>
+    </w:p>
+    <w:p>
+      <w:pPr>
+        <w:pStyle w:val="af9"/>
+        <w:numPr>
+          <w:ilvl w:val="0"/>
+          <w:numId w:val="9"/>
+        </w:numPr>
+        <w:spacing w:after="0" w:line="0" w:lineRule="atLeast"/>
+        <w:ind w:left="0" w:firstLine="284"/>
+        <w:jc w:val="both"/>
+      </w:pPr>
+      <w:r>
+        <w:t xml:space="preserve">Фильтр </w:t>
+      </w:r>
+      <w:r>
+        <w:rPr>
+          <w:b/>
+          <w:i/>
+          <w:highlight w:val="cyan"/>
+          <w:lang w:val="en-US"/>
+        </w:rPr>
+        <w:t>i</w:t>
+      </w:r>
+      <w:r>
+        <w:rPr>
+          <w:b/>
+          <w:i/>
+          <w:highlight w:val="cyan"/>
+          <w:lang w:val="en-US"/>
+        </w:rPr>
+        <w:t>nvert</w:t>
+      </w:r>
+      <w:r>
+        <w:t xml:space="preserve"> </w:t>
+      </w:r>
+      <w:r>
+        <w:t>делает негатив изображения</w:t>
+      </w:r>
+      <w:r>
+        <w:t xml:space="preserve">, </w:t>
+      </w:r>
+      <w:r>
+        <w:t>т.е. меняет светлые участки на темные и наоборот</w:t>
+      </w:r>
+      <w:r>
+        <w:t>.</w:t>
+      </w:r>
+    </w:p>
+    <w:p>
+      <w:pPr>
+        <w:spacing w:after="0" w:line="0" w:lineRule="atLeast"/>
+        <w:jc w:val="both"/>
+        <w:rPr>
+          <w:i/>
+        </w:rPr>
+      </w:pPr>
+      <w:proofErr w:type="spellStart"/>
+      <w:r>
+        <w:rPr>
+          <w:i/>
+        </w:rPr>
+        <w:t>filter</w:t>
+      </w:r>
+      <w:proofErr w:type="spellEnd"/>
+      <w:r>
+        <w:rPr>
+          <w:i/>
+        </w:rPr>
+        <w:t xml:space="preserve">: </w:t>
+      </w:r>
+      <w:r>
+        <w:rPr>
+          <w:i/>
+          <w:lang w:val="en-US"/>
+        </w:rPr>
+        <w:t>invert</w:t>
+      </w:r>
+      <w:r>
+        <w:rPr>
+          <w:i/>
+        </w:rPr>
+        <w:t>(</w:t>
+      </w:r>
+      <w:r>
+        <w:rPr>
+          <w:i/>
+          <w:lang w:val="en-US"/>
+        </w:rPr>
+        <w:t>0.</w:t>
+      </w:r>
+      <w:r>
+        <w:rPr>
+          <w:i/>
+          <w:lang w:val="en-US"/>
+        </w:rPr>
+        <w:t>7</w:t>
+      </w:r>
+      <w:r>
+        <w:rPr>
+          <w:i/>
+        </w:rPr>
+        <w:t>);</w:t>
+      </w:r>
+    </w:p>
+    <w:p>
+      <w:pPr>
+        <w:pStyle w:val="af9"/>
+        <w:numPr>
+          <w:ilvl w:val="0"/>
+          <w:numId w:val="9"/>
+        </w:numPr>
+        <w:spacing w:after="0" w:line="0" w:lineRule="atLeast"/>
+        <w:ind w:left="0" w:firstLine="284"/>
+        <w:jc w:val="both"/>
+      </w:pPr>
+      <w:r>
+        <w:t xml:space="preserve">Фильтр </w:t>
+      </w:r>
+      <w:r>
+        <w:rPr>
+          <w:b/>
+          <w:i/>
+          <w:highlight w:val="cyan"/>
+          <w:lang w:val="en-US"/>
+        </w:rPr>
+        <w:t>d</w:t>
+      </w:r>
+      <w:r>
+        <w:rPr>
+          <w:b/>
+          <w:i/>
+          <w:highlight w:val="cyan"/>
+          <w:lang w:val="en-US"/>
+        </w:rPr>
+        <w:t>rop</w:t>
+      </w:r>
+      <w:r>
+        <w:rPr>
+          <w:b/>
+          <w:i/>
+          <w:highlight w:val="cyan"/>
+        </w:rPr>
+        <w:t>-</w:t>
+      </w:r>
+      <w:r>
+        <w:rPr>
+          <w:b/>
+          <w:i/>
+          <w:highlight w:val="cyan"/>
+          <w:lang w:val="en-US"/>
+        </w:rPr>
+        <w:t>shadow</w:t>
+      </w:r>
+      <w:r>
+        <w:t xml:space="preserve"> </w:t>
+      </w:r>
+      <w:r>
+        <w:t>задает тень для элемента.</w:t>
+      </w:r>
+    </w:p>
+    <w:p>
+      <w:pPr>
+        <w:spacing w:after="0" w:line="0" w:lineRule="atLeast"/>
+        <w:jc w:val="both"/>
+        <w:rPr>
+          <w:i/>
+          <w:lang w:val="en-US"/>
+        </w:rPr>
+      </w:pPr>
+      <w:r>
+        <w:rPr>
+          <w:i/>
+          <w:lang w:val="en-US"/>
+        </w:rPr>
+        <w:t xml:space="preserve">filter: drop-shadow(5px 15px 3px </w:t>
+      </w:r>
+      <w:proofErr w:type="spellStart"/>
+      <w:r>
+        <w:rPr>
+          <w:i/>
+          <w:lang w:val="en-US"/>
+        </w:rPr>
+        <w:t>rgba</w:t>
+      </w:r>
+      <w:proofErr w:type="spellEnd"/>
+      <w:r>
+        <w:rPr>
+          <w:i/>
+          <w:lang w:val="en-US"/>
+        </w:rPr>
+        <w:t>(0, 0, 0, 0.8));</w:t>
+      </w:r>
+    </w:p>
+    <w:p>
+      <w:pPr>
+        <w:spacing w:after="0" w:line="0" w:lineRule="atLeast"/>
+        <w:ind w:firstLine="284"/>
+        <w:jc w:val="both"/>
+      </w:pPr>
+      <w:r>
+        <w:t xml:space="preserve">Для </w:t>
+      </w:r>
+      <w:proofErr w:type="spellStart"/>
+      <w:r>
+        <w:rPr>
+          <w:i/>
+          <w:lang w:val="en-US"/>
+        </w:rPr>
+        <w:t>svg</w:t>
+      </w:r>
+      <w:proofErr w:type="spellEnd"/>
+      <w:r>
+        <w:t xml:space="preserve"> </w:t>
+      </w:r>
+      <w:r>
+        <w:t xml:space="preserve">фильтры применяются с помощью тегов </w:t>
+      </w:r>
+      <w:r>
+        <w:rPr>
+          <w:b/>
+          <w:i/>
+          <w:highlight w:val="cyan"/>
+        </w:rPr>
+        <w:t>&lt;</w:t>
+      </w:r>
+      <w:r>
+        <w:rPr>
+          <w:b/>
+          <w:i/>
+          <w:highlight w:val="cyan"/>
+          <w:lang w:val="en-US"/>
+        </w:rPr>
+        <w:t>filter</w:t>
+      </w:r>
+      <w:r>
+        <w:rPr>
+          <w:b/>
+          <w:i/>
+          <w:highlight w:val="cyan"/>
+        </w:rPr>
+        <w:t>&gt;</w:t>
+      </w:r>
+      <w:r>
+        <w:rPr>
+          <w:b/>
+          <w:i/>
+          <w:highlight w:val="cyan"/>
+        </w:rPr>
+        <w:t>&lt;</w:t>
+      </w:r>
+      <w:r>
+        <w:rPr>
+          <w:b/>
+          <w:i/>
+          <w:highlight w:val="cyan"/>
+          <w:lang w:val="en-US"/>
+        </w:rPr>
+        <w:t>/</w:t>
+      </w:r>
+      <w:bookmarkStart w:id="0" w:name="_GoBack"/>
+      <w:bookmarkEnd w:id="0"/>
+      <w:r>
+        <w:rPr>
+          <w:b/>
+          <w:i/>
+          <w:highlight w:val="cyan"/>
+          <w:lang w:val="en-US"/>
+        </w:rPr>
+        <w:t>filter</w:t>
+      </w:r>
+      <w:r>
+        <w:rPr>
+          <w:b/>
+          <w:i/>
+          <w:highlight w:val="cyan"/>
+        </w:rPr>
+        <w:t>&gt;</w:t>
+      </w:r>
+      <w:r>
+        <w:t>.</w:t>
+      </w:r>
     </w:p>
     <w:p>
       <w:pPr>
@@ -6065,6 +7113,7 @@
         <w:rPr>
           <w:b/>
         </w:rPr>
+        <w:lastRenderedPageBreak/>
         <w:t>Фрейм</w:t>
       </w:r>
       <w:r>
@@ -6842,7 +7891,6 @@
         <w:jc w:val="both"/>
       </w:pPr>
       <w:r>
-        <w:lastRenderedPageBreak/>
         <w:t xml:space="preserve">Рассмотрим пример с подключением </w:t>
       </w:r>
       <w:proofErr w:type="spellStart"/>
@@ -7647,6 +8695,7 @@
           <w:i/>
           <w:lang w:val="en-US"/>
         </w:rPr>
+        <w:lastRenderedPageBreak/>
         <w:t>object</w:t>
       </w:r>
       <w:r>
@@ -8776,6 +9825,119 @@
     </w:lvl>
   </w:abstractNum>
   <w:abstractNum w:abstractNumId="3" w15:restartNumberingAfterBreak="0">
+    <w:nsid w:val="18C021CD"/>
+    <w:multiLevelType w:val="hybridMultilevel"/>
+    <w:tmpl w:val="CE0C6130"/>
+    <w:lvl w:ilvl="0" w:tplc="04190001">
+      <w:start w:val="1"/>
+      <w:numFmt w:val="bullet"/>
+      <w:lvlText w:val=""/>
+      <w:lvlJc w:val="left"/>
+      <w:pPr>
+        <w:ind w:left="1004" w:hanging="360"/>
+      </w:pPr>
+      <w:rPr>
+        <w:rFonts w:ascii="Symbol" w:hAnsi="Symbol" w:hint="default"/>
+      </w:rPr>
+    </w:lvl>
+    <w:lvl w:ilvl="1" w:tplc="04190003" w:tentative="1">
+      <w:start w:val="1"/>
+      <w:numFmt w:val="bullet"/>
+      <w:lvlText w:val="o"/>
+      <w:lvlJc w:val="left"/>
+      <w:pPr>
+        <w:ind w:left="1724" w:hanging="360"/>
+      </w:pPr>
+      <w:rPr>
+        <w:rFonts w:ascii="Courier New" w:hAnsi="Courier New" w:cs="Courier New" w:hint="default"/>
+      </w:rPr>
+    </w:lvl>
+    <w:lvl w:ilvl="2" w:tplc="04190005" w:tentative="1">
+      <w:start w:val="1"/>
+      <w:numFmt w:val="bullet"/>
+      <w:lvlText w:val=""/>
+      <w:lvlJc w:val="left"/>
+      <w:pPr>
+        <w:ind w:left="2444" w:hanging="360"/>
+      </w:pPr>
+      <w:rPr>
+        <w:rFonts w:ascii="Wingdings" w:hAnsi="Wingdings" w:hint="default"/>
+      </w:rPr>
+    </w:lvl>
+    <w:lvl w:ilvl="3" w:tplc="04190001" w:tentative="1">
+      <w:start w:val="1"/>
+      <w:numFmt w:val="bullet"/>
+      <w:lvlText w:val=""/>
+      <w:lvlJc w:val="left"/>
+      <w:pPr>
+        <w:ind w:left="3164" w:hanging="360"/>
+      </w:pPr>
+      <w:rPr>
+        <w:rFonts w:ascii="Symbol" w:hAnsi="Symbol" w:hint="default"/>
+      </w:rPr>
+    </w:lvl>
+    <w:lvl w:ilvl="4" w:tplc="04190003" w:tentative="1">
+      <w:start w:val="1"/>
+      <w:numFmt w:val="bullet"/>
+      <w:lvlText w:val="o"/>
+      <w:lvlJc w:val="left"/>
+      <w:pPr>
+        <w:ind w:left="3884" w:hanging="360"/>
+      </w:pPr>
+      <w:rPr>
+        <w:rFonts w:ascii="Courier New" w:hAnsi="Courier New" w:cs="Courier New" w:hint="default"/>
+      </w:rPr>
+    </w:lvl>
+    <w:lvl w:ilvl="5" w:tplc="04190005" w:tentative="1">
+      <w:start w:val="1"/>
+      <w:numFmt w:val="bullet"/>
+      <w:lvlText w:val=""/>
+      <w:lvlJc w:val="left"/>
+      <w:pPr>
+        <w:ind w:left="4604" w:hanging="360"/>
+      </w:pPr>
+      <w:rPr>
+        <w:rFonts w:ascii="Wingdings" w:hAnsi="Wingdings" w:hint="default"/>
+      </w:rPr>
+    </w:lvl>
+    <w:lvl w:ilvl="6" w:tplc="04190001" w:tentative="1">
+      <w:start w:val="1"/>
+      <w:numFmt w:val="bullet"/>
+      <w:lvlText w:val=""/>
+      <w:lvlJc w:val="left"/>
+      <w:pPr>
+        <w:ind w:left="5324" w:hanging="360"/>
+      </w:pPr>
+      <w:rPr>
+        <w:rFonts w:ascii="Symbol" w:hAnsi="Symbol" w:hint="default"/>
+      </w:rPr>
+    </w:lvl>
+    <w:lvl w:ilvl="7" w:tplc="04190003" w:tentative="1">
+      <w:start w:val="1"/>
+      <w:numFmt w:val="bullet"/>
+      <w:lvlText w:val="o"/>
+      <w:lvlJc w:val="left"/>
+      <w:pPr>
+        <w:ind w:left="6044" w:hanging="360"/>
+      </w:pPr>
+      <w:rPr>
+        <w:rFonts w:ascii="Courier New" w:hAnsi="Courier New" w:cs="Courier New" w:hint="default"/>
+      </w:rPr>
+    </w:lvl>
+    <w:lvl w:ilvl="8" w:tplc="04190005" w:tentative="1">
+      <w:start w:val="1"/>
+      <w:numFmt w:val="bullet"/>
+      <w:lvlText w:val=""/>
+      <w:lvlJc w:val="left"/>
+      <w:pPr>
+        <w:ind w:left="6764" w:hanging="360"/>
+      </w:pPr>
+      <w:rPr>
+        <w:rFonts w:ascii="Wingdings" w:hAnsi="Wingdings" w:hint="default"/>
+      </w:rPr>
+    </w:lvl>
+  </w:abstractNum>
+  <w:abstractNum w:abstractNumId="4" w15:restartNumberingAfterBreak="0">
     <w:nsid w:val="1E1C4772"/>
     <w:multiLevelType w:val="hybridMultilevel"/>
     <w:tmpl w:val="42D2E5FA"/>
@@ -8888,7 +10050,7 @@
       </w:rPr>
     </w:lvl>
   </w:abstractNum>
-  <w:abstractNum w:abstractNumId="4" w15:restartNumberingAfterBreak="0">
+  <w:abstractNum w:abstractNumId="5" w15:restartNumberingAfterBreak="0">
     <w:nsid w:val="24A87765"/>
     <w:multiLevelType w:val="hybridMultilevel"/>
     <w:tmpl w:val="809EB88E"/>
@@ -9001,7 +10163,7 @@
       </w:rPr>
     </w:lvl>
   </w:abstractNum>
-  <w:abstractNum w:abstractNumId="5" w15:restartNumberingAfterBreak="0">
+  <w:abstractNum w:abstractNumId="6" w15:restartNumberingAfterBreak="0">
     <w:nsid w:val="4767715D"/>
     <w:multiLevelType w:val="hybridMultilevel"/>
     <w:tmpl w:val="BFF0FC72"/>
@@ -9114,7 +10276,7 @@
       </w:rPr>
     </w:lvl>
   </w:abstractNum>
-  <w:abstractNum w:abstractNumId="6" w15:restartNumberingAfterBreak="0">
+  <w:abstractNum w:abstractNumId="7" w15:restartNumberingAfterBreak="0">
     <w:nsid w:val="4D671CD8"/>
     <w:multiLevelType w:val="hybridMultilevel"/>
     <w:tmpl w:val="65A4B04A"/>
@@ -9227,7 +10389,7 @@
       </w:rPr>
     </w:lvl>
   </w:abstractNum>
-  <w:abstractNum w:abstractNumId="7" w15:restartNumberingAfterBreak="0">
+  <w:abstractNum w:abstractNumId="8" w15:restartNumberingAfterBreak="0">
     <w:nsid w:val="613278CA"/>
     <w:multiLevelType w:val="hybridMultilevel"/>
     <w:tmpl w:val="81E83C4E"/>
@@ -9317,19 +10479,19 @@
     </w:lvl>
   </w:abstractNum>
   <w:num w:numId="1">
-    <w:abstractNumId w:val="6"/>
+    <w:abstractNumId w:val="7"/>
   </w:num>
   <w:num w:numId="2">
-    <w:abstractNumId w:val="7"/>
+    <w:abstractNumId w:val="8"/>
   </w:num>
   <w:num w:numId="3">
-    <w:abstractNumId w:val="5"/>
+    <w:abstractNumId w:val="6"/>
   </w:num>
   <w:num w:numId="4">
     <w:abstractNumId w:val="1"/>
   </w:num>
   <w:num w:numId="5">
-    <w:abstractNumId w:val="4"/>
+    <w:abstractNumId w:val="5"/>
   </w:num>
   <w:num w:numId="6">
     <w:abstractNumId w:val="0"/>
@@ -9338,6 +10500,9 @@
     <w:abstractNumId w:val="2"/>
   </w:num>
   <w:num w:numId="8">
+    <w:abstractNumId w:val="4"/>
+  </w:num>
+  <w:num w:numId="9">
     <w:abstractNumId w:val="3"/>
   </w:num>
   <w:numIdMacAtCleanup w:val="8"/>
@@ -21950,7 +23115,7 @@
 </file>
 
 <file path=customXml/itemProps1.xml><?xml version="1.0" encoding="utf-8"?>
-<ds:datastoreItem xmlns:ds="http://schemas.openxmlformats.org/officeDocument/2006/customXml" ds:itemID="{AC05C7A7-8DD2-4FE9-9BE6-82D0C25AE22C}">
+<ds:datastoreItem xmlns:ds="http://schemas.openxmlformats.org/officeDocument/2006/customXml" ds:itemID="{1628D195-5B6F-4CF0-B9C4-F4F199C002CC}">
   <ds:schemaRefs>
     <ds:schemaRef ds:uri="http://schemas.openxmlformats.org/officeDocument/2006/bibliography"/>
   </ds:schemaRefs>
